--- a/documentation/softwareprj2_knecht_elsener.docx
+++ b/documentation/softwareprj2_knecht_elsener.docx
@@ -188,8 +188,18 @@
           <w:szCs w:val="32"/>
           <w:lang w:val="de-DE"/>
         </w:rPr>
-        <w:t>Roger Knecht, David Elsener</w:t>
-      </w:r>
+        <w:t xml:space="preserve">Roger Knecht, David </w:t>
+      </w:r>
+      <w:proofErr w:type="spellStart"/>
+      <w:r>
+        <w:rPr>
+          <w:sz w:val="32"/>
+          <w:szCs w:val="32"/>
+          <w:lang w:val="de-DE"/>
+        </w:rPr>
+        <w:t>Elsener</w:t>
+      </w:r>
+      <w:proofErr w:type="spellEnd"/>
     </w:p>
     <w:p>
       <w:pPr>
@@ -209,14 +219,34 @@
         </w:rPr>
         <w:t xml:space="preserve">Klasse: 4Ib, Dozenten: </w:t>
       </w:r>
+      <w:proofErr w:type="spellStart"/>
       <w:r>
         <w:rPr>
           <w:sz w:val="26"/>
           <w:szCs w:val="26"/>
           <w:lang w:val="de-DE"/>
         </w:rPr>
-        <w:t>Syrus Mozafar</w:t>
-      </w:r>
+        <w:t>Syrus</w:t>
+      </w:r>
+      <w:proofErr w:type="spellEnd"/>
+      <w:r>
+        <w:rPr>
+          <w:sz w:val="26"/>
+          <w:szCs w:val="26"/>
+          <w:lang w:val="de-DE"/>
+        </w:rPr>
+        <w:t xml:space="preserve"> </w:t>
+      </w:r>
+      <w:proofErr w:type="spellStart"/>
+      <w:r>
+        <w:rPr>
+          <w:sz w:val="26"/>
+          <w:szCs w:val="26"/>
+          <w:lang w:val="de-DE"/>
+        </w:rPr>
+        <w:t>Mozafar</w:t>
+      </w:r>
+      <w:proofErr w:type="spellEnd"/>
       <w:r>
         <w:rPr>
           <w:sz w:val="26"/>
@@ -911,7 +941,7 @@
           <w:rPr>
             <w:webHidden/>
           </w:rPr>
-          <w:t>6</w:t>
+          <w:t>7</w:t>
         </w:r>
         <w:r>
           <w:rPr>
@@ -986,7 +1016,7 @@
           <w:rPr>
             <w:webHidden/>
           </w:rPr>
-          <w:t>6</w:t>
+          <w:t>8</w:t>
         </w:r>
         <w:r>
           <w:rPr>
@@ -1050,18 +1080,16 @@
           <w:rPr>
             <w:webHidden/>
           </w:rPr>
-        </w:r>
-        <w:r>
-          <w:rPr>
-            <w:webHidden/>
-          </w:rPr>
           <w:fldChar w:fldCharType="separate"/>
         </w:r>
         <w:r>
           <w:rPr>
-            <w:webHidden/>
-          </w:rPr>
-          <w:t>6</w:t>
+            <w:b/>
+            <w:bCs/>
+            <w:webHidden/>
+            <w:lang w:val="de-DE"/>
+          </w:rPr>
+          <w:t>Fehler! Textmarke nicht definiert.</w:t>
         </w:r>
         <w:r>
           <w:rPr>
@@ -1138,7 +1166,7 @@
           <w:rPr>
             <w:webHidden/>
           </w:rPr>
-          <w:t>7</w:t>
+          <w:t>10</w:t>
         </w:r>
         <w:r>
           <w:rPr>
@@ -1213,7 +1241,7 @@
           <w:rPr>
             <w:webHidden/>
           </w:rPr>
-          <w:t>7</w:t>
+          <w:t>10</w:t>
         </w:r>
         <w:r>
           <w:rPr>
@@ -1288,7 +1316,7 @@
           <w:rPr>
             <w:webHidden/>
           </w:rPr>
-          <w:t>7</w:t>
+          <w:t>10</w:t>
         </w:r>
         <w:r>
           <w:rPr>
@@ -1363,7 +1391,7 @@
           <w:rPr>
             <w:webHidden/>
           </w:rPr>
-          <w:t>7</w:t>
+          <w:t>10</w:t>
         </w:r>
         <w:r>
           <w:rPr>
@@ -1438,7 +1466,7 @@
           <w:rPr>
             <w:webHidden/>
           </w:rPr>
-          <w:t>8</w:t>
+          <w:t>11</w:t>
         </w:r>
         <w:r>
           <w:rPr>
@@ -1513,7 +1541,7 @@
           <w:rPr>
             <w:webHidden/>
           </w:rPr>
-          <w:t>9</w:t>
+          <w:t>12</w:t>
         </w:r>
         <w:r>
           <w:rPr>
@@ -1588,7 +1616,7 @@
           <w:rPr>
             <w:webHidden/>
           </w:rPr>
-          <w:t>9</w:t>
+          <w:t>12</w:t>
         </w:r>
         <w:r>
           <w:rPr>
@@ -1663,7 +1691,7 @@
           <w:rPr>
             <w:webHidden/>
           </w:rPr>
-          <w:t>9</w:t>
+          <w:t>12</w:t>
         </w:r>
         <w:r>
           <w:rPr>
@@ -1738,7 +1766,7 @@
           <w:rPr>
             <w:webHidden/>
           </w:rPr>
-          <w:t>10</w:t>
+          <w:t>13</w:t>
         </w:r>
         <w:r>
           <w:rPr>
@@ -1813,7 +1841,7 @@
           <w:rPr>
             <w:webHidden/>
           </w:rPr>
-          <w:t>11</w:t>
+          <w:t>14</w:t>
         </w:r>
         <w:r>
           <w:rPr>
@@ -1888,7 +1916,7 @@
           <w:rPr>
             <w:webHidden/>
           </w:rPr>
-          <w:t>11</w:t>
+          <w:t>14</w:t>
         </w:r>
         <w:r>
           <w:rPr>
@@ -1963,7 +1991,7 @@
           <w:rPr>
             <w:webHidden/>
           </w:rPr>
-          <w:t>11</w:t>
+          <w:t>14</w:t>
         </w:r>
         <w:r>
           <w:rPr>
@@ -2038,7 +2066,7 @@
           <w:rPr>
             <w:webHidden/>
           </w:rPr>
-          <w:t>11</w:t>
+          <w:t>14</w:t>
         </w:r>
         <w:r>
           <w:rPr>
@@ -2113,7 +2141,7 @@
           <w:rPr>
             <w:webHidden/>
           </w:rPr>
-          <w:t>13</w:t>
+          <w:t>16</w:t>
         </w:r>
         <w:r>
           <w:rPr>
@@ -2188,7 +2216,7 @@
           <w:rPr>
             <w:webHidden/>
           </w:rPr>
-          <w:t>13</w:t>
+          <w:t>16</w:t>
         </w:r>
         <w:r>
           <w:rPr>
@@ -2263,7 +2291,7 @@
           <w:rPr>
             <w:webHidden/>
           </w:rPr>
-          <w:t>13</w:t>
+          <w:t>16</w:t>
         </w:r>
         <w:r>
           <w:rPr>
@@ -2338,7 +2366,7 @@
           <w:rPr>
             <w:webHidden/>
           </w:rPr>
-          <w:t>13</w:t>
+          <w:t>16</w:t>
         </w:r>
         <w:r>
           <w:rPr>
@@ -2415,7 +2443,7 @@
           <w:rPr>
             <w:webHidden/>
           </w:rPr>
-          <w:t>14</w:t>
+          <w:t>17</w:t>
         </w:r>
         <w:r>
           <w:rPr>
@@ -2490,7 +2518,7 @@
           <w:rPr>
             <w:webHidden/>
           </w:rPr>
-          <w:t>14</w:t>
+          <w:t>17</w:t>
         </w:r>
         <w:r>
           <w:rPr>
@@ -2565,7 +2593,7 @@
           <w:rPr>
             <w:webHidden/>
           </w:rPr>
-          <w:t>14</w:t>
+          <w:t>17</w:t>
         </w:r>
         <w:r>
           <w:rPr>
@@ -2640,7 +2668,7 @@
           <w:rPr>
             <w:webHidden/>
           </w:rPr>
-          <w:t>14</w:t>
+          <w:t>17</w:t>
         </w:r>
         <w:r>
           <w:rPr>
@@ -2715,7 +2743,7 @@
           <w:rPr>
             <w:webHidden/>
           </w:rPr>
-          <w:t>14</w:t>
+          <w:t>17</w:t>
         </w:r>
         <w:r>
           <w:rPr>
@@ -2790,7 +2818,7 @@
           <w:rPr>
             <w:webHidden/>
           </w:rPr>
-          <w:t>14</w:t>
+          <w:t>17</w:t>
         </w:r>
         <w:r>
           <w:rPr>
@@ -2865,7 +2893,7 @@
           <w:rPr>
             <w:webHidden/>
           </w:rPr>
-          <w:t>14</w:t>
+          <w:t>17</w:t>
         </w:r>
         <w:r>
           <w:rPr>
@@ -2940,7 +2968,7 @@
           <w:rPr>
             <w:webHidden/>
           </w:rPr>
-          <w:t>14</w:t>
+          <w:t>17</w:t>
         </w:r>
         <w:r>
           <w:rPr>
@@ -3015,7 +3043,7 @@
           <w:rPr>
             <w:webHidden/>
           </w:rPr>
-          <w:t>14</w:t>
+          <w:t>17</w:t>
         </w:r>
         <w:r>
           <w:rPr>
@@ -3090,7 +3118,7 @@
           <w:rPr>
             <w:webHidden/>
           </w:rPr>
-          <w:t>15</w:t>
+          <w:t>17</w:t>
         </w:r>
         <w:r>
           <w:rPr>
@@ -3165,7 +3193,7 @@
           <w:rPr>
             <w:webHidden/>
           </w:rPr>
-          <w:t>15</w:t>
+          <w:t>18</w:t>
         </w:r>
         <w:r>
           <w:rPr>
@@ -3240,7 +3268,7 @@
           <w:rPr>
             <w:webHidden/>
           </w:rPr>
-          <w:t>15</w:t>
+          <w:t>18</w:t>
         </w:r>
         <w:r>
           <w:rPr>
@@ -3315,7 +3343,7 @@
           <w:rPr>
             <w:webHidden/>
           </w:rPr>
-          <w:t>15</w:t>
+          <w:t>18</w:t>
         </w:r>
         <w:r>
           <w:rPr>
@@ -3390,7 +3418,7 @@
           <w:rPr>
             <w:webHidden/>
           </w:rPr>
-          <w:t>15</w:t>
+          <w:t>18</w:t>
         </w:r>
         <w:r>
           <w:rPr>
@@ -3465,7 +3493,7 @@
           <w:rPr>
             <w:webHidden/>
           </w:rPr>
-          <w:t>17</w:t>
+          <w:t>20</w:t>
         </w:r>
         <w:r>
           <w:rPr>
@@ -3540,7 +3568,7 @@
           <w:rPr>
             <w:webHidden/>
           </w:rPr>
-          <w:t>18</w:t>
+          <w:t>21</w:t>
         </w:r>
         <w:r>
           <w:rPr>
@@ -3615,7 +3643,7 @@
           <w:rPr>
             <w:webHidden/>
           </w:rPr>
-          <w:t>19</w:t>
+          <w:t>22</w:t>
         </w:r>
         <w:r>
           <w:rPr>
@@ -3692,7 +3720,7 @@
           <w:rPr>
             <w:webHidden/>
           </w:rPr>
-          <w:t>19</w:t>
+          <w:t>22</w:t>
         </w:r>
         <w:r>
           <w:rPr>
@@ -3767,7 +3795,7 @@
           <w:rPr>
             <w:webHidden/>
           </w:rPr>
-          <w:t>19</w:t>
+          <w:t>22</w:t>
         </w:r>
         <w:r>
           <w:rPr>
@@ -3842,7 +3870,7 @@
           <w:rPr>
             <w:webHidden/>
           </w:rPr>
-          <w:t>21</w:t>
+          <w:t>24</w:t>
         </w:r>
         <w:r>
           <w:rPr>
@@ -4077,7 +4105,15 @@
       </w:pPr>
       <w:bookmarkStart w:id="5" w:name="_Toc355704647"/>
       <w:r>
-        <w:t>Was ist Populationsdyamik?</w:t>
+        <w:t xml:space="preserve">Was ist </w:t>
+      </w:r>
+      <w:proofErr w:type="spellStart"/>
+      <w:r>
+        <w:t>Populationsdyamik</w:t>
+      </w:r>
+      <w:proofErr w:type="spellEnd"/>
+      <w:r>
+        <w:t>?</w:t>
       </w:r>
       <w:bookmarkEnd w:id="5"/>
     </w:p>
@@ -4102,10 +4138,7 @@
         <w:t xml:space="preserve">Hat sich ein System über längere Zeit bewährt, so kann man mit der Optimierung beginnen. Dabei werden Startwerte und extrinsische Einwirkungen </w:t>
       </w:r>
       <w:r>
-        <w:t>mutiert</w:t>
-      </w:r>
-      <w:r>
-        <w:t>. Dabei erhä</w:t>
+        <w:t>mutiert. Dabei erhä</w:t>
       </w:r>
       <w:r>
         <w:t>lt man Rückschlüsse auf Idealbedingungen der Kulturen. Die gewonnene</w:t>
@@ -4119,10 +4152,20 @@
     </w:p>
     <w:p>
       <w:pPr>
+        <w:spacing w:after="0" w:line="240" w:lineRule="auto"/>
+        <w:jc w:val="left"/>
+      </w:pPr>
+      <w:r>
+        <w:br w:type="page"/>
+      </w:r>
+    </w:p>
+    <w:p>
+      <w:pPr>
         <w:pStyle w:val="berschrift2"/>
       </w:pPr>
       <w:bookmarkStart w:id="6" w:name="_Toc355704648"/>
       <w:r>
+        <w:lastRenderedPageBreak/>
         <w:t>Hefe-Zucker-System</w:t>
       </w:r>
       <w:bookmarkEnd w:id="6"/>
@@ -4143,7 +4186,16 @@
     </w:p>
     <w:p>
       <w:r>
-        <w:t>Als Referenz wird die Kinetik nach Monod verwendet.</w:t>
+        <w:t xml:space="preserve">Als Referenz </w:t>
+      </w:r>
+      <w:r>
+        <w:t xml:space="preserve">für unsere Simulation </w:t>
+      </w:r>
+      <w:r>
+        <w:t xml:space="preserve">wird die Kinetik </w:t>
+      </w:r>
+      <w:r>
+        <w:t>nach Monod verwendet:</w:t>
       </w:r>
     </w:p>
     <w:p>
@@ -4156,6 +4208,9 @@
             <m:t>a=1</m:t>
           </m:r>
           <m:r>
+            <m:rPr>
+              <m:sty m:val="p"/>
+            </m:rPr>
             <w:rPr>
               <w:rFonts w:ascii="Cambria Math" w:hAnsi="Cambria Math"/>
             </w:rPr>
@@ -4170,6 +4225,9 @@
             <m:t>b=2</m:t>
           </m:r>
           <m:r>
+            <m:rPr>
+              <m:sty m:val="p"/>
+            </m:rPr>
             <w:rPr>
               <w:rFonts w:ascii="Cambria Math" w:hAnsi="Cambria Math"/>
             </w:rPr>
@@ -4184,6 +4242,9 @@
             <m:t>c=-1</m:t>
           </m:r>
           <m:r>
+            <m:rPr>
+              <m:sty m:val="p"/>
+            </m:rPr>
             <w:rPr>
               <w:rFonts w:ascii="Cambria Math" w:hAnsi="Cambria Math"/>
             </w:rPr>
@@ -4198,6 +4259,9 @@
             <m:t>d=-0.2</m:t>
           </m:r>
           <m:r>
+            <m:rPr>
+              <m:sty m:val="p"/>
+            </m:rPr>
             <w:rPr>
               <w:rFonts w:ascii="Cambria Math" w:hAnsi="Cambria Math"/>
             </w:rPr>
@@ -4221,6 +4285,9 @@
           <w:sdtContent>
             <m:oMath>
               <m:r>
+                <m:rPr>
+                  <m:sty m:val="p"/>
+                </m:rPr>
                 <w:rPr>
                   <w:rStyle w:val="Platzhaltertext"/>
                   <w:rFonts w:ascii="Cambria Math" w:hAnsi="Cambria Math"/>
@@ -4271,6 +4338,1771 @@
             </w:rPr>
             <m:t>=a∙H∙</m:t>
           </m:r>
+          <m:f>
+            <m:fPr>
+              <m:ctrlPr>
+                <w:rPr>
+                  <w:rFonts w:ascii="Cambria Math" w:hAnsi="Cambria Math"/>
+                  <w:i/>
+                </w:rPr>
+              </m:ctrlPr>
+            </m:fPr>
+            <m:num>
+              <m:r>
+                <w:rPr>
+                  <w:rFonts w:ascii="Cambria Math" w:hAnsi="Cambria Math"/>
+                </w:rPr>
+                <m:t>Z</m:t>
+              </m:r>
+            </m:num>
+            <m:den>
+              <m:r>
+                <w:rPr>
+                  <w:rFonts w:ascii="Cambria Math" w:hAnsi="Cambria Math"/>
+                </w:rPr>
+                <m:t>b+Z</m:t>
+              </m:r>
+            </m:den>
+          </m:f>
+          <m:r>
+            <w:rPr>
+              <w:rFonts w:ascii="Cambria Math" w:hAnsi="Cambria Math"/>
+            </w:rPr>
+            <w:br/>
+          </m:r>
+        </m:oMath>
+        <m:oMath>
+          <m:sSup>
+            <m:sSupPr>
+              <m:ctrlPr>
+                <w:rPr>
+                  <w:rFonts w:ascii="Cambria Math" w:hAnsi="Cambria Math"/>
+                  <w:i/>
+                </w:rPr>
+              </m:ctrlPr>
+            </m:sSupPr>
+            <m:e>
+              <m:r>
+                <w:rPr>
+                  <w:rFonts w:ascii="Cambria Math" w:hAnsi="Cambria Math"/>
+                </w:rPr>
+                <m:t>Z</m:t>
+              </m:r>
+            </m:e>
+            <m:sup>
+              <m:r>
+                <w:rPr>
+                  <w:rFonts w:ascii="Cambria Math" w:hAnsi="Cambria Math"/>
+                </w:rPr>
+                <m:t>'</m:t>
+              </m:r>
+            </m:sup>
+          </m:sSup>
+          <m:r>
+            <w:rPr>
+              <w:rFonts w:ascii="Cambria Math" w:hAnsi="Cambria Math"/>
+            </w:rPr>
+            <m:t>=</m:t>
+          </m:r>
+          <m:d>
+            <m:dPr>
+              <m:begChr m:val="{"/>
+              <m:endChr m:val=""/>
+              <m:ctrlPr>
+                <w:rPr>
+                  <w:rFonts w:ascii="Cambria Math" w:hAnsi="Cambria Math"/>
+                  <w:i/>
+                </w:rPr>
+              </m:ctrlPr>
+            </m:dPr>
+            <m:e>
+              <m:eqArr>
+                <m:eqArrPr>
+                  <m:ctrlPr>
+                    <w:rPr>
+                      <w:rFonts w:ascii="Cambria Math" w:hAnsi="Cambria Math"/>
+                      <w:i/>
+                    </w:rPr>
+                  </m:ctrlPr>
+                </m:eqArrPr>
+                <m:e>
+                  <m:r>
+                    <w:rPr>
+                      <w:rFonts w:ascii="Cambria Math" w:hAnsi="Cambria Math"/>
+                    </w:rPr>
+                    <m:t>c∙H+d∙</m:t>
+                  </m:r>
+                  <m:sSup>
+                    <m:sSupPr>
+                      <m:ctrlPr>
+                        <w:rPr>
+                          <w:rFonts w:ascii="Cambria Math" w:hAnsi="Cambria Math"/>
+                          <w:i/>
+                        </w:rPr>
+                      </m:ctrlPr>
+                    </m:sSupPr>
+                    <m:e>
+                      <m:r>
+                        <w:rPr>
+                          <w:rFonts w:ascii="Cambria Math" w:hAnsi="Cambria Math"/>
+                        </w:rPr>
+                        <m:t>H</m:t>
+                      </m:r>
+                    </m:e>
+                    <m:sup>
+                      <m:r>
+                        <w:rPr>
+                          <w:rFonts w:ascii="Cambria Math" w:hAnsi="Cambria Math"/>
+                        </w:rPr>
+                        <m:t>'</m:t>
+                      </m:r>
+                    </m:sup>
+                  </m:sSup>
+                  <m:r>
+                    <w:rPr>
+                      <w:rFonts w:ascii="Cambria Math" w:hAnsi="Cambria Math"/>
+                    </w:rPr>
+                    <m:t xml:space="preserve">,  </m:t>
+                  </m:r>
+                  <m:r>
+                    <w:rPr>
+                      <w:rFonts w:ascii="Cambria Math" w:hAnsi="Cambria Math"/>
+                    </w:rPr>
+                    <m:t>Z&gt;</m:t>
+                  </m:r>
+                  <m:r>
+                    <w:rPr>
+                      <w:rFonts w:ascii="Cambria Math" w:hAnsi="Cambria Math"/>
+                    </w:rPr>
+                    <m:t>0</m:t>
+                  </m:r>
+                </m:e>
+                <m:e>
+                  <m:r>
+                    <w:rPr>
+                      <w:rFonts w:ascii="Cambria Math" w:hAnsi="Cambria Math"/>
+                    </w:rPr>
+                    <m:t>0</m:t>
+                  </m:r>
+                  <m:r>
+                    <w:rPr>
+                      <w:rFonts w:ascii="Cambria Math" w:hAnsi="Cambria Math"/>
+                    </w:rPr>
+                    <m:t xml:space="preserve">,  </m:t>
+                  </m:r>
+                  <m:r>
+                    <w:rPr>
+                      <w:rFonts w:ascii="Cambria Math" w:hAnsi="Cambria Math"/>
+                    </w:rPr>
+                    <m:t>sonst</m:t>
+                  </m:r>
+                </m:e>
+              </m:eqArr>
+            </m:e>
+          </m:d>
+        </m:oMath>
+      </m:oMathPara>
+    </w:p>
+    <w:p>
+      <w:r>
+        <w:t xml:space="preserve">Mit </w:t>
+      </w:r>
+      <m:oMath>
+        <m:r>
+          <w:rPr>
+            <w:rFonts w:ascii="Cambria Math" w:hAnsi="Cambria Math"/>
+          </w:rPr>
+          <m:t>H</m:t>
+        </m:r>
+      </m:oMath>
+      <w:r>
+        <w:t xml:space="preserve"> und </w:t>
+      </w:r>
+      <m:oMath>
+        <m:r>
+          <w:rPr>
+            <w:rFonts w:ascii="Cambria Math" w:hAnsi="Cambria Math"/>
+          </w:rPr>
+          <m:t>Z</m:t>
+        </m:r>
+      </m:oMath>
+      <w:r>
+        <w:t xml:space="preserve"> für die Population der Hefe bzw. des Zuckers und </w:t>
+      </w:r>
+      <m:oMath>
+        <m:r>
+          <w:rPr>
+            <w:rFonts w:ascii="Cambria Math" w:hAnsi="Cambria Math"/>
+          </w:rPr>
+          <m:t>H'</m:t>
+        </m:r>
+      </m:oMath>
+      <w:r>
+        <w:t xml:space="preserve"> bzw. </w:t>
+      </w:r>
+      <m:oMath>
+        <m:r>
+          <w:rPr>
+            <w:rFonts w:ascii="Cambria Math" w:hAnsi="Cambria Math"/>
+          </w:rPr>
+          <m:t>Z'</m:t>
+        </m:r>
+      </m:oMath>
+      <w:r>
+        <w:t xml:space="preserve"> für das Hefewachstum und die Zuckerabnahme.</w:t>
+      </w:r>
+    </w:p>
+    <w:p>
+      <w:pPr>
+        <w:spacing w:after="0" w:line="240" w:lineRule="auto"/>
+        <w:jc w:val="left"/>
+      </w:pPr>
+      <w:r>
+        <w:br w:type="page"/>
+      </w:r>
+    </w:p>
+    <w:p>
+      <w:pPr>
+        <w:pStyle w:val="berschrift2"/>
+      </w:pPr>
+      <w:bookmarkStart w:id="7" w:name="_Toc355704649"/>
+      <w:r>
+        <w:lastRenderedPageBreak/>
+        <w:t>Räuber-Beute-System</w:t>
+      </w:r>
+      <w:bookmarkEnd w:id="7"/>
+    </w:p>
+    <w:p>
+      <w:r>
+        <w:t>Eine etwas kompliziertere Simulation stellt das Räuber-Beute-Schema dar. Hierbei w</w:t>
+      </w:r>
+      <w:r>
+        <w:t>ird der</w:t>
+      </w:r>
+      <w:r>
+        <w:t xml:space="preserve"> Fortpflanzungserfolg eines Jäger bzw. Räuber und eines Opfer bzw. der Beute beobachtet.</w:t>
+      </w:r>
+      <w:r>
+        <w:t xml:space="preserve"> Zur Veranschaulichung wurde repräsentativ für den Räuber der Fuchs gewählt und anstelle des Opfers kommt der Hase ins Spiel. </w:t>
+      </w:r>
+      <w:r>
+        <w:t>Hasen vermehren sich fortlaufend und ungebremst. Je mehr Hasen in der Simulation vorhanden sind umso grösser d</w:t>
+      </w:r>
+      <w:r>
+        <w:t>i</w:t>
+      </w:r>
+      <w:r>
+        <w:t>e Wachstumsrate. Der Fuchs ernährt sich von Hasen und je mehr Hasen</w:t>
+      </w:r>
+      <w:r>
+        <w:t xml:space="preserve"> es gibt</w:t>
+      </w:r>
+      <w:r>
+        <w:t xml:space="preserve"> desto besser kann</w:t>
+      </w:r>
+      <w:r>
+        <w:t xml:space="preserve"> er sich fortpflanzen. Zusätzlich werden noch die Karotten, wovon sich die Hasen ernähren, berücksichtigt. Mathematisch </w:t>
+      </w:r>
+      <w:r>
+        <w:t>kan</w:t>
+      </w:r>
+      <w:r>
+        <w:t>n man dies folgendermassen definieren:</w:t>
+      </w:r>
+    </w:p>
+    <w:p>
+      <m:oMathPara>
+        <m:oMath>
+          <m:sSub>
+            <m:sSubPr>
+              <m:ctrlPr>
+                <w:rPr>
+                  <w:rFonts w:ascii="Cambria Math" w:hAnsi="Cambria Math"/>
+                  <w:i/>
+                </w:rPr>
+              </m:ctrlPr>
+            </m:sSubPr>
+            <m:e>
+              <m:r>
+                <w:rPr>
+                  <w:rFonts w:ascii="Cambria Math" w:hAnsi="Cambria Math"/>
+                </w:rPr>
+                <m:t>K</m:t>
+              </m:r>
+            </m:e>
+            <m:sub>
+              <m:r>
+                <w:rPr>
+                  <w:rFonts w:ascii="Cambria Math" w:hAnsi="Cambria Math"/>
+                </w:rPr>
+                <m:t>Wachstum</m:t>
+              </m:r>
+            </m:sub>
+          </m:sSub>
+          <m:r>
+            <w:rPr>
+              <w:rFonts w:ascii="Cambria Math" w:hAnsi="Cambria Math"/>
+            </w:rPr>
+            <m:t xml:space="preserve">=20,  </m:t>
+          </m:r>
+          <m:sSub>
+            <m:sSubPr>
+              <m:ctrlPr>
+                <w:rPr>
+                  <w:rFonts w:ascii="Cambria Math" w:hAnsi="Cambria Math"/>
+                  <w:i/>
+                </w:rPr>
+              </m:ctrlPr>
+            </m:sSubPr>
+            <m:e>
+              <m:r>
+                <w:rPr>
+                  <w:rFonts w:ascii="Cambria Math" w:hAnsi="Cambria Math"/>
+                </w:rPr>
+                <m:t>K</m:t>
+              </m:r>
+            </m:e>
+            <m:sub>
+              <m:r>
+                <w:rPr>
+                  <w:rFonts w:ascii="Cambria Math" w:hAnsi="Cambria Math"/>
+                </w:rPr>
+                <m:t>H</m:t>
+              </m:r>
+            </m:sub>
+          </m:sSub>
+          <m:r>
+            <m:rPr>
+              <m:sty m:val="p"/>
+            </m:rPr>
+            <w:rPr>
+              <w:rFonts w:ascii="Cambria Math" w:hAnsi="Cambria Math"/>
+            </w:rPr>
+            <m:t>=-0.2</m:t>
+          </m:r>
+          <m:r>
+            <m:rPr>
+              <m:sty m:val="p"/>
+            </m:rPr>
+            <w:rPr>
+              <w:rFonts w:ascii="Cambria Math" w:hAnsi="Cambria Math"/>
+            </w:rPr>
+            <w:br/>
+          </m:r>
+        </m:oMath>
+        <m:oMath>
+          <m:sSub>
+            <m:sSubPr>
+              <m:ctrlPr>
+                <w:rPr>
+                  <w:rFonts w:ascii="Cambria Math" w:hAnsi="Cambria Math"/>
+                  <w:i/>
+                </w:rPr>
+              </m:ctrlPr>
+            </m:sSubPr>
+            <m:e>
+              <m:r>
+                <w:rPr>
+                  <w:rFonts w:ascii="Cambria Math" w:hAnsi="Cambria Math"/>
+                </w:rPr>
+                <m:t>H</m:t>
+              </m:r>
+            </m:e>
+            <m:sub>
+              <m:r>
+                <w:rPr>
+                  <w:rFonts w:ascii="Cambria Math" w:hAnsi="Cambria Math"/>
+                </w:rPr>
+                <m:t>Wachstum</m:t>
+              </m:r>
+            </m:sub>
+          </m:sSub>
+          <m:r>
+            <m:rPr>
+              <m:sty m:val="p"/>
+            </m:rPr>
+            <w:rPr>
+              <w:rFonts w:ascii="Cambria Math" w:hAnsi="Cambria Math"/>
+            </w:rPr>
+            <m:t>=-1,</m:t>
+          </m:r>
+          <m:r>
+            <w:rPr>
+              <w:rFonts w:ascii="Cambria Math" w:hAnsi="Cambria Math"/>
+            </w:rPr>
+            <m:t xml:space="preserve">  </m:t>
+          </m:r>
+          <m:r>
+            <w:rPr>
+              <w:rFonts w:ascii="Cambria Math" w:hAnsi="Cambria Math"/>
+            </w:rPr>
+            <m:t xml:space="preserve">      </m:t>
+          </m:r>
+          <m:sSub>
+            <m:sSubPr>
+              <m:ctrlPr>
+                <w:rPr>
+                  <w:rFonts w:ascii="Cambria Math" w:hAnsi="Cambria Math"/>
+                  <w:i/>
+                </w:rPr>
+              </m:ctrlPr>
+            </m:sSubPr>
+            <m:e>
+              <m:r>
+                <w:rPr>
+                  <w:rFonts w:ascii="Cambria Math" w:hAnsi="Cambria Math"/>
+                </w:rPr>
+                <m:t>H</m:t>
+              </m:r>
+            </m:e>
+            <m:sub>
+              <m:r>
+                <w:rPr>
+                  <w:rFonts w:ascii="Cambria Math" w:hAnsi="Cambria Math"/>
+                </w:rPr>
+                <m:t>F</m:t>
+              </m:r>
+            </m:sub>
+          </m:sSub>
+          <m:r>
+            <w:rPr>
+              <w:rFonts w:ascii="Cambria Math" w:hAnsi="Cambria Math"/>
+            </w:rPr>
+            <m:t xml:space="preserve">=-1,  </m:t>
+          </m:r>
+          <m:sSub>
+            <m:sSubPr>
+              <m:ctrlPr>
+                <w:rPr>
+                  <w:rFonts w:ascii="Cambria Math" w:hAnsi="Cambria Math"/>
+                  <w:i/>
+                </w:rPr>
+              </m:ctrlPr>
+            </m:sSubPr>
+            <m:e>
+              <m:r>
+                <w:rPr>
+                  <w:rFonts w:ascii="Cambria Math" w:hAnsi="Cambria Math"/>
+                </w:rPr>
+                <m:t>H</m:t>
+              </m:r>
+            </m:e>
+            <m:sub>
+              <m:r>
+                <w:rPr>
+                  <w:rFonts w:ascii="Cambria Math" w:hAnsi="Cambria Math"/>
+                </w:rPr>
+                <m:t>K</m:t>
+              </m:r>
+            </m:sub>
+          </m:sSub>
+          <m:r>
+            <m:rPr>
+              <m:sty m:val="p"/>
+            </m:rPr>
+            <w:rPr>
+              <w:rFonts w:ascii="Cambria Math" w:hAnsi="Cambria Math"/>
+            </w:rPr>
+            <m:t>=1</m:t>
+          </m:r>
+          <m:r>
+            <m:rPr>
+              <m:sty m:val="p"/>
+            </m:rPr>
+            <w:rPr>
+              <w:rFonts w:ascii="Cambria Math" w:hAnsi="Cambria Math"/>
+            </w:rPr>
+            <w:br/>
+          </m:r>
+        </m:oMath>
+        <m:oMath>
+          <m:sSub>
+            <m:sSubPr>
+              <m:ctrlPr>
+                <w:rPr>
+                  <w:rFonts w:ascii="Cambria Math" w:hAnsi="Cambria Math"/>
+                  <w:i/>
+                </w:rPr>
+              </m:ctrlPr>
+            </m:sSubPr>
+            <m:e>
+              <m:r>
+                <w:rPr>
+                  <w:rFonts w:ascii="Cambria Math" w:hAnsi="Cambria Math"/>
+                </w:rPr>
+                <m:t>F</m:t>
+              </m:r>
+            </m:e>
+            <m:sub>
+              <m:r>
+                <w:rPr>
+                  <w:rFonts w:ascii="Cambria Math" w:hAnsi="Cambria Math"/>
+                </w:rPr>
+                <m:t>Wachstum</m:t>
+              </m:r>
+            </m:sub>
+          </m:sSub>
+          <m:r>
+            <m:rPr>
+              <m:sty m:val="p"/>
+            </m:rPr>
+            <w:rPr>
+              <w:rFonts w:ascii="Cambria Math" w:hAnsi="Cambria Math"/>
+            </w:rPr>
+            <m:t>=-100</m:t>
+          </m:r>
+          <m:r>
+            <m:rPr>
+              <m:sty m:val="p"/>
+            </m:rPr>
+            <w:rPr>
+              <w:rFonts w:ascii="Cambria Math" w:hAnsi="Cambria Math"/>
+            </w:rPr>
+            <m:t>,</m:t>
+          </m:r>
+          <m:r>
+            <w:rPr>
+              <w:rFonts w:ascii="Cambria Math" w:hAnsi="Cambria Math"/>
+            </w:rPr>
+            <m:t xml:space="preserve"> </m:t>
+          </m:r>
+          <m:r>
+            <w:rPr>
+              <w:rFonts w:ascii="Cambria Math" w:hAnsi="Cambria Math"/>
+            </w:rPr>
+            <m:t xml:space="preserve">  </m:t>
+          </m:r>
+          <m:sSub>
+            <m:sSubPr>
+              <m:ctrlPr>
+                <w:rPr>
+                  <w:rFonts w:ascii="Cambria Math" w:hAnsi="Cambria Math"/>
+                  <w:i/>
+                </w:rPr>
+              </m:ctrlPr>
+            </m:sSubPr>
+            <m:e>
+              <m:r>
+                <w:rPr>
+                  <w:rFonts w:ascii="Cambria Math" w:hAnsi="Cambria Math"/>
+                </w:rPr>
+                <m:t>F</m:t>
+              </m:r>
+            </m:e>
+            <m:sub>
+              <m:r>
+                <w:rPr>
+                  <w:rFonts w:ascii="Cambria Math" w:hAnsi="Cambria Math"/>
+                </w:rPr>
+                <m:t>H</m:t>
+              </m:r>
+            </m:sub>
+          </m:sSub>
+          <m:r>
+            <m:rPr>
+              <m:sty m:val="p"/>
+            </m:rPr>
+            <w:rPr>
+              <w:rFonts w:ascii="Cambria Math" w:hAnsi="Cambria Math"/>
+            </w:rPr>
+            <m:t>=1</m:t>
+          </m:r>
+          <m:r>
+            <m:rPr>
+              <m:sty m:val="p"/>
+            </m:rPr>
+            <w:rPr>
+              <w:rFonts w:ascii="Cambria Math" w:hAnsi="Cambria Math"/>
+            </w:rPr>
+            <w:br/>
+          </m:r>
+        </m:oMath>
+        <m:oMath>
+          <m:r>
+            <m:rPr>
+              <m:sty m:val="p"/>
+            </m:rPr>
+            <w:rPr>
+              <w:rFonts w:ascii="Cambria Math" w:hAnsi="Cambria Math"/>
+            </w:rPr>
+            <w:br/>
+          </m:r>
+        </m:oMath>
+        <w:sdt>
+          <w:sdtPr>
+            <w:rPr>
+              <w:rFonts w:ascii="Cambria Math" w:hAnsi="Cambria Math"/>
+              <w:i/>
+            </w:rPr>
+            <w:id w:val="-2125922661"/>
+            <w:placeholder>
+              <w:docPart w:val="941BDE68D7F04A93BD26B6C53A9B3DF3"/>
+            </w:placeholder>
+            <w:temporary/>
+            <w:showingPlcHdr/>
+            <w:equation/>
+          </w:sdtPr>
+          <w:sdtContent>
+            <m:oMath>
+              <m:r>
+                <m:rPr>
+                  <m:sty m:val="p"/>
+                </m:rPr>
+                <w:rPr>
+                  <w:rStyle w:val="Platzhaltertext"/>
+                  <w:rFonts w:ascii="Cambria Math" w:hAnsi="Cambria Math"/>
+                </w:rPr>
+                <m:t>Geben Sie hier eine Formel ein.</m:t>
+              </m:r>
+            </m:oMath>
+          </w:sdtContent>
+        </w:sdt>
+        <m:oMath>
+          <m:r>
+            <m:rPr>
+              <m:sty m:val="p"/>
+            </m:rPr>
+            <w:rPr>
+              <w:rFonts w:ascii="Cambria Math" w:hAnsi="Cambria Math"/>
+            </w:rPr>
+            <w:br/>
+          </m:r>
+        </m:oMath>
+        <m:oMath>
+          <m:sSup>
+            <m:sSupPr>
+              <m:ctrlPr>
+                <w:rPr>
+                  <w:rFonts w:ascii="Cambria Math" w:hAnsi="Cambria Math"/>
+                  <w:i/>
+                </w:rPr>
+              </m:ctrlPr>
+            </m:sSupPr>
+            <m:e>
+              <m:r>
+                <w:rPr>
+                  <w:rFonts w:ascii="Cambria Math" w:hAnsi="Cambria Math"/>
+                </w:rPr>
+                <m:t>K</m:t>
+              </m:r>
+            </m:e>
+            <m:sup>
+              <m:r>
+                <w:rPr>
+                  <w:rFonts w:ascii="Cambria Math" w:hAnsi="Cambria Math"/>
+                </w:rPr>
+                <m:t>'</m:t>
+              </m:r>
+            </m:sup>
+          </m:sSup>
+          <m:r>
+            <w:rPr>
+              <w:rFonts w:ascii="Cambria Math" w:hAnsi="Cambria Math"/>
+            </w:rPr>
+            <m:t>=</m:t>
+          </m:r>
+          <m:sSub>
+            <m:sSubPr>
+              <m:ctrlPr>
+                <w:rPr>
+                  <w:rFonts w:ascii="Cambria Math" w:hAnsi="Cambria Math"/>
+                  <w:i/>
+                </w:rPr>
+              </m:ctrlPr>
+            </m:sSubPr>
+            <m:e>
+              <m:r>
+                <w:rPr>
+                  <w:rFonts w:ascii="Cambria Math" w:hAnsi="Cambria Math"/>
+                </w:rPr>
+                <m:t>K</m:t>
+              </m:r>
+            </m:e>
+            <m:sub>
+              <m:r>
+                <w:rPr>
+                  <w:rFonts w:ascii="Cambria Math" w:hAnsi="Cambria Math"/>
+                </w:rPr>
+                <m:t>Wachstum</m:t>
+              </m:r>
+            </m:sub>
+          </m:sSub>
+          <m:r>
+            <w:rPr>
+              <w:rFonts w:ascii="Cambria Math" w:hAnsi="Cambria Math"/>
+            </w:rPr>
+            <m:t xml:space="preserve"> </m:t>
+          </m:r>
+          <m:r>
+            <w:rPr>
+              <w:rFonts w:ascii="Cambria Math" w:hAnsi="Cambria Math"/>
+            </w:rPr>
+            <m:t>+</m:t>
+          </m:r>
+          <m:sSub>
+            <m:sSubPr>
+              <m:ctrlPr>
+                <w:rPr>
+                  <w:rFonts w:ascii="Cambria Math" w:hAnsi="Cambria Math"/>
+                  <w:i/>
+                </w:rPr>
+              </m:ctrlPr>
+            </m:sSubPr>
+            <m:e>
+              <m:r>
+                <w:rPr>
+                  <w:rFonts w:ascii="Cambria Math" w:hAnsi="Cambria Math"/>
+                </w:rPr>
+                <m:t>K</m:t>
+              </m:r>
+            </m:e>
+            <m:sub>
+              <m:r>
+                <w:rPr>
+                  <w:rFonts w:ascii="Cambria Math" w:hAnsi="Cambria Math"/>
+                </w:rPr>
+                <m:t>H</m:t>
+              </m:r>
+            </m:sub>
+          </m:sSub>
+          <m:r>
+            <w:rPr>
+              <w:rFonts w:ascii="Cambria Math" w:hAnsi="Cambria Math"/>
+            </w:rPr>
+            <m:t>∙H</m:t>
+          </m:r>
+          <m:r>
+            <w:rPr>
+              <w:rFonts w:ascii="Cambria Math" w:hAnsi="Cambria Math"/>
+            </w:rPr>
+            <w:br/>
+          </m:r>
+        </m:oMath>
+        <m:oMath>
+          <m:sSup>
+            <m:sSupPr>
+              <m:ctrlPr>
+                <w:rPr>
+                  <w:rFonts w:ascii="Cambria Math" w:hAnsi="Cambria Math"/>
+                  <w:i/>
+                </w:rPr>
+              </m:ctrlPr>
+            </m:sSupPr>
+            <m:e>
+              <m:r>
+                <w:rPr>
+                  <w:rFonts w:ascii="Cambria Math" w:hAnsi="Cambria Math"/>
+                </w:rPr>
+                <m:t>H</m:t>
+              </m:r>
+            </m:e>
+            <m:sup>
+              <m:r>
+                <w:rPr>
+                  <w:rFonts w:ascii="Cambria Math" w:hAnsi="Cambria Math"/>
+                </w:rPr>
+                <m:t>'</m:t>
+              </m:r>
+            </m:sup>
+          </m:sSup>
+          <m:r>
+            <w:rPr>
+              <w:rFonts w:ascii="Cambria Math" w:hAnsi="Cambria Math"/>
+            </w:rPr>
+            <m:t>=</m:t>
+          </m:r>
+          <m:sSub>
+            <m:sSubPr>
+              <m:ctrlPr>
+                <w:rPr>
+                  <w:rFonts w:ascii="Cambria Math" w:hAnsi="Cambria Math"/>
+                  <w:i/>
+                </w:rPr>
+              </m:ctrlPr>
+            </m:sSubPr>
+            <m:e>
+              <m:r>
+                <w:rPr>
+                  <w:rFonts w:ascii="Cambria Math" w:hAnsi="Cambria Math"/>
+                </w:rPr>
+                <m:t>H</m:t>
+              </m:r>
+            </m:e>
+            <m:sub>
+              <m:r>
+                <w:rPr>
+                  <w:rFonts w:ascii="Cambria Math" w:hAnsi="Cambria Math"/>
+                </w:rPr>
+                <m:t>Wachstum</m:t>
+              </m:r>
+            </m:sub>
+          </m:sSub>
+          <m:r>
+            <w:rPr>
+              <w:rFonts w:ascii="Cambria Math" w:hAnsi="Cambria Math"/>
+            </w:rPr>
+            <m:t xml:space="preserve"> </m:t>
+          </m:r>
+          <m:r>
+            <w:rPr>
+              <w:rFonts w:ascii="Cambria Math" w:hAnsi="Cambria Math"/>
+            </w:rPr>
+            <m:t>+</m:t>
+          </m:r>
+          <m:sSub>
+            <m:sSubPr>
+              <m:ctrlPr>
+                <w:rPr>
+                  <w:rFonts w:ascii="Cambria Math" w:hAnsi="Cambria Math"/>
+                  <w:i/>
+                </w:rPr>
+              </m:ctrlPr>
+            </m:sSubPr>
+            <m:e>
+              <m:r>
+                <w:rPr>
+                  <w:rFonts w:ascii="Cambria Math" w:hAnsi="Cambria Math"/>
+                </w:rPr>
+                <m:t>H</m:t>
+              </m:r>
+            </m:e>
+            <m:sub>
+              <m:r>
+                <w:rPr>
+                  <w:rFonts w:ascii="Cambria Math" w:hAnsi="Cambria Math"/>
+                </w:rPr>
+                <m:t>F</m:t>
+              </m:r>
+            </m:sub>
+          </m:sSub>
+          <m:r>
+            <w:rPr>
+              <w:rFonts w:ascii="Cambria Math" w:hAnsi="Cambria Math"/>
+            </w:rPr>
+            <m:t>∙F+</m:t>
+          </m:r>
+          <m:sSub>
+            <m:sSubPr>
+              <m:ctrlPr>
+                <w:rPr>
+                  <w:rFonts w:ascii="Cambria Math" w:hAnsi="Cambria Math"/>
+                  <w:i/>
+                </w:rPr>
+              </m:ctrlPr>
+            </m:sSubPr>
+            <m:e>
+              <m:r>
+                <w:rPr>
+                  <w:rFonts w:ascii="Cambria Math" w:hAnsi="Cambria Math"/>
+                </w:rPr>
+                <m:t>H</m:t>
+              </m:r>
+            </m:e>
+            <m:sub>
+              <m:r>
+                <w:rPr>
+                  <w:rFonts w:ascii="Cambria Math" w:hAnsi="Cambria Math"/>
+                </w:rPr>
+                <m:t>K</m:t>
+              </m:r>
+            </m:sub>
+          </m:sSub>
+          <m:r>
+            <w:rPr>
+              <w:rFonts w:ascii="Cambria Math" w:hAnsi="Cambria Math"/>
+            </w:rPr>
+            <m:t>∙K</m:t>
+          </m:r>
+          <m:r>
+            <w:rPr>
+              <w:rFonts w:ascii="Cambria Math" w:hAnsi="Cambria Math"/>
+            </w:rPr>
+            <w:br/>
+          </m:r>
+        </m:oMath>
+        <m:oMath>
+          <m:sSup>
+            <m:sSupPr>
+              <m:ctrlPr>
+                <w:rPr>
+                  <w:rFonts w:ascii="Cambria Math" w:hAnsi="Cambria Math"/>
+                  <w:i/>
+                </w:rPr>
+              </m:ctrlPr>
+            </m:sSupPr>
+            <m:e>
+              <m:r>
+                <w:rPr>
+                  <w:rFonts w:ascii="Cambria Math" w:hAnsi="Cambria Math"/>
+                </w:rPr>
+                <m:t>F</m:t>
+              </m:r>
+            </m:e>
+            <m:sup>
+              <m:r>
+                <w:rPr>
+                  <w:rFonts w:ascii="Cambria Math" w:hAnsi="Cambria Math"/>
+                </w:rPr>
+                <m:t>'</m:t>
+              </m:r>
+            </m:sup>
+          </m:sSup>
+          <m:r>
+            <w:rPr>
+              <w:rFonts w:ascii="Cambria Math" w:hAnsi="Cambria Math"/>
+            </w:rPr>
+            <m:t>=</m:t>
+          </m:r>
+          <m:sSub>
+            <m:sSubPr>
+              <m:ctrlPr>
+                <w:rPr>
+                  <w:rFonts w:ascii="Cambria Math" w:hAnsi="Cambria Math"/>
+                  <w:i/>
+                </w:rPr>
+              </m:ctrlPr>
+            </m:sSubPr>
+            <m:e>
+              <m:r>
+                <w:rPr>
+                  <w:rFonts w:ascii="Cambria Math" w:hAnsi="Cambria Math"/>
+                </w:rPr>
+                <m:t>F</m:t>
+              </m:r>
+            </m:e>
+            <m:sub>
+              <m:r>
+                <w:rPr>
+                  <w:rFonts w:ascii="Cambria Math" w:hAnsi="Cambria Math"/>
+                </w:rPr>
+                <m:t>Wachstum</m:t>
+              </m:r>
+            </m:sub>
+          </m:sSub>
+          <m:r>
+            <w:rPr>
+              <w:rFonts w:ascii="Cambria Math" w:hAnsi="Cambria Math"/>
+            </w:rPr>
+            <m:t xml:space="preserve">  </m:t>
+          </m:r>
+          <m:r>
+            <w:rPr>
+              <w:rFonts w:ascii="Cambria Math" w:hAnsi="Cambria Math"/>
+            </w:rPr>
+            <m:t>+</m:t>
+          </m:r>
+          <m:sSub>
+            <m:sSubPr>
+              <m:ctrlPr>
+                <w:rPr>
+                  <w:rFonts w:ascii="Cambria Math" w:hAnsi="Cambria Math"/>
+                  <w:i/>
+                </w:rPr>
+              </m:ctrlPr>
+            </m:sSubPr>
+            <m:e>
+              <m:r>
+                <w:rPr>
+                  <w:rFonts w:ascii="Cambria Math" w:hAnsi="Cambria Math"/>
+                </w:rPr>
+                <m:t>F</m:t>
+              </m:r>
+            </m:e>
+            <m:sub>
+              <m:r>
+                <w:rPr>
+                  <w:rFonts w:ascii="Cambria Math" w:hAnsi="Cambria Math"/>
+                </w:rPr>
+                <m:t>H</m:t>
+              </m:r>
+            </m:sub>
+          </m:sSub>
+          <m:r>
+            <w:rPr>
+              <w:rFonts w:ascii="Cambria Math" w:hAnsi="Cambria Math"/>
+            </w:rPr>
+            <m:t>∙H</m:t>
+          </m:r>
+        </m:oMath>
+      </m:oMathPara>
+    </w:p>
+    <w:p>
+      <w:r>
+        <w:t xml:space="preserve">Mit </w:t>
+      </w:r>
+      <m:oMath>
+        <m:r>
+          <w:rPr>
+            <w:rFonts w:ascii="Cambria Math" w:hAnsi="Cambria Math"/>
+          </w:rPr>
+          <m:t>K</m:t>
+        </m:r>
+      </m:oMath>
+      <w:r>
+        <w:t>,</w:t>
+      </w:r>
+      <m:oMath>
+        <m:r>
+          <w:rPr>
+            <w:rFonts w:ascii="Cambria Math" w:hAnsi="Cambria Math"/>
+          </w:rPr>
+          <m:t xml:space="preserve"> </m:t>
+        </m:r>
+        <m:r>
+          <w:rPr>
+            <w:rFonts w:ascii="Cambria Math" w:hAnsi="Cambria Math"/>
+          </w:rPr>
+          <m:t>H</m:t>
+        </m:r>
+      </m:oMath>
+      <w:r>
+        <w:t xml:space="preserve"> </w:t>
+      </w:r>
+      <w:r>
+        <w:t xml:space="preserve">und </w:t>
+      </w:r>
+      <m:oMath>
+        <m:r>
+          <w:rPr>
+            <w:rFonts w:ascii="Cambria Math" w:hAnsi="Cambria Math"/>
+          </w:rPr>
+          <m:t>F</m:t>
+        </m:r>
+      </m:oMath>
+      <w:r>
+        <w:t xml:space="preserve"> für die Population der Karotten, Hasen und Füchse und</w:t>
+      </w:r>
+      <w:r>
+        <w:t xml:space="preserve"> </w:t>
+      </w:r>
+      <m:oMath>
+        <m:r>
+          <w:rPr>
+            <w:rFonts w:ascii="Cambria Math" w:hAnsi="Cambria Math"/>
+          </w:rPr>
+          <m:t>K</m:t>
+        </m:r>
+        <m:r>
+          <w:rPr>
+            <w:rFonts w:ascii="Cambria Math" w:hAnsi="Cambria Math"/>
+          </w:rPr>
+          <m:t>'</m:t>
+        </m:r>
+      </m:oMath>
+      <w:r>
+        <w:t>,</w:t>
+      </w:r>
+      <m:oMath>
+        <m:r>
+          <w:rPr>
+            <w:rFonts w:ascii="Cambria Math" w:hAnsi="Cambria Math"/>
+          </w:rPr>
+          <m:t xml:space="preserve"> </m:t>
+        </m:r>
+        <m:r>
+          <w:rPr>
+            <w:rFonts w:ascii="Cambria Math" w:hAnsi="Cambria Math"/>
+          </w:rPr>
+          <m:t>H</m:t>
+        </m:r>
+        <m:r>
+          <w:rPr>
+            <w:rFonts w:ascii="Cambria Math" w:hAnsi="Cambria Math"/>
+          </w:rPr>
+          <m:t>'</m:t>
+        </m:r>
+      </m:oMath>
+      <w:r>
+        <w:t xml:space="preserve"> und </w:t>
+      </w:r>
+      <m:oMath>
+        <m:r>
+          <w:rPr>
+            <w:rFonts w:ascii="Cambria Math" w:hAnsi="Cambria Math"/>
+          </w:rPr>
+          <m:t>F</m:t>
+        </m:r>
+        <m:r>
+          <w:rPr>
+            <w:rFonts w:ascii="Cambria Math" w:hAnsi="Cambria Math"/>
+          </w:rPr>
+          <m:t>'</m:t>
+        </m:r>
+      </m:oMath>
+      <w:r>
+        <w:t xml:space="preserve"> für die Karotten-, Hasen- und </w:t>
+      </w:r>
+      <w:proofErr w:type="spellStart"/>
+      <w:r>
+        <w:t>Fuchswachstumrate</w:t>
+      </w:r>
+      <w:proofErr w:type="spellEnd"/>
+      <w:r>
+        <w:t>.</w:t>
+      </w:r>
+    </w:p>
+    <w:p>
+      <w:pPr>
+        <w:spacing w:after="0" w:line="240" w:lineRule="auto"/>
+        <w:jc w:val="left"/>
+      </w:pPr>
+      <w:r>
+        <w:br w:type="page"/>
+      </w:r>
+    </w:p>
+    <w:p>
+      <w:pPr>
+        <w:pStyle w:val="berschrift2"/>
+      </w:pPr>
+      <w:r>
+        <w:lastRenderedPageBreak/>
+        <w:t>Elektromagnetische</w:t>
+      </w:r>
+      <w:r>
+        <w:t xml:space="preserve"> </w:t>
+      </w:r>
+      <w:r>
+        <w:t>Schwingkreis</w:t>
+      </w:r>
+      <w:r>
+        <w:t>e</w:t>
+      </w:r>
+    </w:p>
+    <w:p>
+      <w:r>
+        <w:t xml:space="preserve">Die Simulation kann neben biologischen Prozessen auch für viele weitere Aspekte gebraucht werden. </w:t>
+      </w:r>
+      <w:r>
+        <w:rPr>
+          <w:noProof/>
+          <w:lang w:eastAsia="de-CH"/>
+        </w:rPr>
+        <w:drawing>
+          <wp:anchor distT="0" distB="0" distL="114300" distR="114300" simplePos="0" relativeHeight="251658240" behindDoc="0" locked="0" layoutInCell="1" allowOverlap="1" wp14:anchorId="2D08F185" wp14:editId="4B263E9A">
+            <wp:simplePos x="1685925" y="2219325"/>
+            <wp:positionH relativeFrom="column">
+              <wp:align>right</wp:align>
+            </wp:positionH>
+            <wp:positionV relativeFrom="paragraph">
+              <wp:posOffset>-3810</wp:posOffset>
+            </wp:positionV>
+            <wp:extent cx="2149200" cy="2170800"/>
+            <wp:effectExtent l="0" t="0" r="3810" b="1270"/>
+            <wp:wrapSquare wrapText="left"/>
+            <wp:docPr id="17" name="Grafik 17"/>
+            <wp:cNvGraphicFramePr>
+              <a:graphicFrameLocks xmlns:a="http://schemas.openxmlformats.org/drawingml/2006/main" noChangeAspect="1"/>
+            </wp:cNvGraphicFramePr>
+            <a:graphic xmlns:a="http://schemas.openxmlformats.org/drawingml/2006/main">
+              <a:graphicData uri="http://schemas.openxmlformats.org/drawingml/2006/picture">
+                <pic:pic xmlns:pic="http://schemas.openxmlformats.org/drawingml/2006/picture">
+                  <pic:nvPicPr>
+                    <pic:cNvPr id="0" name="eletric_circuit.png"/>
+                    <pic:cNvPicPr/>
+                  </pic:nvPicPr>
+                  <pic:blipFill>
+                    <a:blip r:embed="rId9">
+                      <a:extLst>
+                        <a:ext uri="{28A0092B-C50C-407E-A947-70E740481C1C}">
+                          <a14:useLocalDpi xmlns:a14="http://schemas.microsoft.com/office/drawing/2010/main" val="0"/>
+                        </a:ext>
+                      </a:extLst>
+                    </a:blip>
+                    <a:stretch>
+                      <a:fillRect/>
+                    </a:stretch>
+                  </pic:blipFill>
+                  <pic:spPr>
+                    <a:xfrm>
+                      <a:off x="0" y="0"/>
+                      <a:ext cx="2149200" cy="2170800"/>
+                    </a:xfrm>
+                    <a:prstGeom prst="rect">
+                      <a:avLst/>
+                    </a:prstGeom>
+                  </pic:spPr>
+                </pic:pic>
+              </a:graphicData>
+            </a:graphic>
+            <wp14:sizeRelH relativeFrom="margin">
+              <wp14:pctWidth>0</wp14:pctWidth>
+            </wp14:sizeRelH>
+            <wp14:sizeRelV relativeFrom="margin">
+              <wp14:pctHeight>0</wp14:pctHeight>
+            </wp14:sizeRelV>
+          </wp:anchor>
+        </w:drawing>
+      </w:r>
+      <w:r>
+        <w:t>Mit einem Schaltkreis (siehe Bild rechts) wird das Verhältnis von Ladung zum elektromagnetischen Feld beschrieben, ein sogenannter elektromagnetischer Schwingkreis.</w:t>
+      </w:r>
+      <w:r>
+        <w:t xml:space="preserve"> Der Schaltkreis besteht aus einer </w:t>
+      </w:r>
+      <w:proofErr w:type="gramStart"/>
+      <w:r>
+        <w:t>Batterie</w:t>
+      </w:r>
+      <w:r>
+        <w:t xml:space="preserve"> </w:t>
+      </w:r>
+      <w:proofErr w:type="gramEnd"/>
+      <m:oMath>
+        <m:r>
+          <w:rPr>
+            <w:rFonts w:ascii="Cambria Math" w:hAnsi="Cambria Math"/>
+          </w:rPr>
+          <m:t>U</m:t>
+        </m:r>
+      </m:oMath>
+      <w:r>
+        <w:t xml:space="preserve">, </w:t>
+      </w:r>
+      <w:r>
+        <w:t xml:space="preserve">einem Widerstand </w:t>
+      </w:r>
+      <m:oMath>
+        <m:r>
+          <w:rPr>
+            <w:rFonts w:ascii="Cambria Math" w:hAnsi="Cambria Math"/>
+          </w:rPr>
+          <m:t>R</m:t>
+        </m:r>
+      </m:oMath>
+      <w:r>
+        <w:t xml:space="preserve">, einer Spule </w:t>
+      </w:r>
+      <m:oMath>
+        <m:r>
+          <w:rPr>
+            <w:rFonts w:ascii="Cambria Math" w:hAnsi="Cambria Math"/>
+          </w:rPr>
+          <m:t>L</m:t>
+        </m:r>
+      </m:oMath>
+      <w:r>
+        <w:t xml:space="preserve"> und einem Ko</w:t>
+      </w:r>
+      <w:r>
+        <w:t>n</w:t>
+      </w:r>
+      <w:r>
+        <w:t>densator.</w:t>
+      </w:r>
+    </w:p>
+    <w:p>
+      <w:r>
+        <w:t>Es gilt:</w:t>
+      </w:r>
+    </w:p>
+    <w:p>
+      <m:oMathPara>
+        <m:oMath>
+          <m:r>
+            <w:rPr>
+              <w:rFonts w:ascii="Cambria Math" w:hAnsi="Cambria Math"/>
+            </w:rPr>
+            <m:t>C=</m:t>
+          </m:r>
+          <m:f>
+            <m:fPr>
+              <m:ctrlPr>
+                <w:rPr>
+                  <w:rFonts w:ascii="Cambria Math" w:hAnsi="Cambria Math"/>
+                  <w:i/>
+                </w:rPr>
+              </m:ctrlPr>
+            </m:fPr>
+            <m:num>
+              <m:r>
+                <w:rPr>
+                  <w:rFonts w:ascii="Cambria Math" w:hAnsi="Cambria Math"/>
+                </w:rPr>
+                <m:t>Q</m:t>
+              </m:r>
+            </m:num>
+            <m:den>
+              <m:r>
+                <w:rPr>
+                  <w:rFonts w:ascii="Cambria Math" w:hAnsi="Cambria Math"/>
+                </w:rPr>
+                <m:t>U</m:t>
+              </m:r>
+            </m:den>
+          </m:f>
+          <m:r>
+            <w:rPr>
+              <w:rFonts w:ascii="Cambria Math" w:hAnsi="Cambria Math"/>
+            </w:rPr>
+            <w:br/>
+          </m:r>
+        </m:oMath>
+        <m:oMath>
+          <m:r>
+            <w:rPr>
+              <w:rFonts w:ascii="Cambria Math" w:hAnsi="Cambria Math"/>
+            </w:rPr>
+            <m:t>U=L∙</m:t>
+          </m:r>
+          <m:sSup>
+            <m:sSupPr>
+              <m:ctrlPr>
+                <w:rPr>
+                  <w:rFonts w:ascii="Cambria Math" w:hAnsi="Cambria Math"/>
+                  <w:i/>
+                </w:rPr>
+              </m:ctrlPr>
+            </m:sSupPr>
+            <m:e>
+              <m:r>
+                <w:rPr>
+                  <w:rFonts w:ascii="Cambria Math" w:hAnsi="Cambria Math"/>
+                </w:rPr>
+                <m:t>i</m:t>
+              </m:r>
+            </m:e>
+            <m:sup>
+              <m:r>
+                <w:rPr>
+                  <w:rFonts w:ascii="Cambria Math" w:hAnsi="Cambria Math"/>
+                </w:rPr>
+                <m:t>'</m:t>
+              </m:r>
+            </m:sup>
+          </m:sSup>
+          <m:r>
+            <w:rPr>
+              <w:rFonts w:ascii="Cambria Math" w:hAnsi="Cambria Math"/>
+            </w:rPr>
+            <w:br/>
+          </m:r>
+        </m:oMath>
+        <m:oMath>
+          <m:sSub>
+            <m:sSubPr>
+              <m:ctrlPr>
+                <w:rPr>
+                  <w:rFonts w:ascii="Cambria Math" w:hAnsi="Cambria Math"/>
+                  <w:i/>
+                </w:rPr>
+              </m:ctrlPr>
+            </m:sSubPr>
+            <m:e>
+              <m:r>
+                <w:rPr>
+                  <w:rFonts w:ascii="Cambria Math" w:hAnsi="Cambria Math"/>
+                </w:rPr>
+                <m:t>U</m:t>
+              </m:r>
+            </m:e>
+            <m:sub>
+              <m:r>
+                <w:rPr>
+                  <w:rFonts w:ascii="Cambria Math" w:hAnsi="Cambria Math"/>
+                </w:rPr>
+                <m:t>R</m:t>
+              </m:r>
+            </m:sub>
+          </m:sSub>
+          <m:r>
+            <w:rPr>
+              <w:rFonts w:ascii="Cambria Math" w:hAnsi="Cambria Math"/>
+            </w:rPr>
+            <m:t>=R∙i</m:t>
+          </m:r>
+          <m:r>
+            <w:rPr>
+              <w:rFonts w:ascii="Cambria Math" w:hAnsi="Cambria Math"/>
+            </w:rPr>
+            <w:br/>
+          </m:r>
+        </m:oMath>
+        <m:oMath>
+          <m:sSub>
+            <m:sSubPr>
+              <m:ctrlPr>
+                <w:rPr>
+                  <w:rFonts w:ascii="Cambria Math" w:hAnsi="Cambria Math"/>
+                  <w:i/>
+                </w:rPr>
+              </m:ctrlPr>
+            </m:sSubPr>
+            <m:e>
+              <m:r>
+                <w:rPr>
+                  <w:rFonts w:ascii="Cambria Math" w:hAnsi="Cambria Math"/>
+                </w:rPr>
+                <m:t>U</m:t>
+              </m:r>
+            </m:e>
+            <m:sub>
+              <m:r>
+                <w:rPr>
+                  <w:rFonts w:ascii="Cambria Math" w:hAnsi="Cambria Math"/>
+                </w:rPr>
+                <m:t>C</m:t>
+              </m:r>
+            </m:sub>
+          </m:sSub>
+          <m:r>
+            <w:rPr>
+              <w:rFonts w:ascii="Cambria Math" w:hAnsi="Cambria Math"/>
+            </w:rPr>
+            <m:t>=</m:t>
+          </m:r>
+          <m:f>
+            <m:fPr>
+              <m:ctrlPr>
+                <w:rPr>
+                  <w:rFonts w:ascii="Cambria Math" w:hAnsi="Cambria Math"/>
+                  <w:i/>
+                </w:rPr>
+              </m:ctrlPr>
+            </m:fPr>
+            <m:num>
+              <m:r>
+                <w:rPr>
+                  <w:rFonts w:ascii="Cambria Math" w:hAnsi="Cambria Math"/>
+                </w:rPr>
+                <m:t>Q</m:t>
+              </m:r>
+            </m:num>
+            <m:den>
+              <m:r>
+                <w:rPr>
+                  <w:rFonts w:ascii="Cambria Math" w:hAnsi="Cambria Math"/>
+                </w:rPr>
+                <m:t>C</m:t>
+              </m:r>
+            </m:den>
+          </m:f>
+          <m:r>
+            <w:rPr>
+              <w:rFonts w:ascii="Cambria Math" w:hAnsi="Cambria Math"/>
+            </w:rPr>
+            <w:br/>
+          </m:r>
+        </m:oMath>
+        <m:oMath>
+          <m:r>
+            <w:rPr>
+              <w:rFonts w:ascii="Cambria Math" w:hAnsi="Cambria Math"/>
+            </w:rPr>
+            <m:t>U+</m:t>
+          </m:r>
+          <m:sSub>
+            <m:sSubPr>
+              <m:ctrlPr>
+                <w:rPr>
+                  <w:rFonts w:ascii="Cambria Math" w:hAnsi="Cambria Math"/>
+                  <w:i/>
+                </w:rPr>
+              </m:ctrlPr>
+            </m:sSubPr>
+            <m:e>
+              <m:r>
+                <w:rPr>
+                  <w:rFonts w:ascii="Cambria Math" w:hAnsi="Cambria Math"/>
+                </w:rPr>
+                <m:t>U</m:t>
+              </m:r>
+            </m:e>
+            <m:sub>
+              <m:r>
+                <w:rPr>
+                  <w:rFonts w:ascii="Cambria Math" w:hAnsi="Cambria Math"/>
+                </w:rPr>
+                <m:t>R</m:t>
+              </m:r>
+            </m:sub>
+          </m:sSub>
+          <m:r>
+            <w:rPr>
+              <w:rFonts w:ascii="Cambria Math" w:hAnsi="Cambria Math"/>
+            </w:rPr>
+            <m:t>+</m:t>
+          </m:r>
+          <m:sSub>
+            <m:sSubPr>
+              <m:ctrlPr>
+                <w:rPr>
+                  <w:rFonts w:ascii="Cambria Math" w:hAnsi="Cambria Math"/>
+                  <w:i/>
+                </w:rPr>
+              </m:ctrlPr>
+            </m:sSubPr>
+            <m:e>
+              <m:r>
+                <w:rPr>
+                  <w:rFonts w:ascii="Cambria Math" w:hAnsi="Cambria Math"/>
+                </w:rPr>
+                <m:t>U</m:t>
+              </m:r>
+            </m:e>
+            <m:sub>
+              <m:r>
+                <w:rPr>
+                  <w:rFonts w:ascii="Cambria Math" w:hAnsi="Cambria Math"/>
+                </w:rPr>
+                <m:t>L</m:t>
+              </m:r>
+            </m:sub>
+          </m:sSub>
+          <m:r>
+            <w:rPr>
+              <w:rFonts w:ascii="Cambria Math" w:hAnsi="Cambria Math"/>
+            </w:rPr>
+            <m:t>+</m:t>
+          </m:r>
+          <m:sSub>
+            <m:sSubPr>
+              <m:ctrlPr>
+                <w:rPr>
+                  <w:rFonts w:ascii="Cambria Math" w:hAnsi="Cambria Math"/>
+                  <w:i/>
+                </w:rPr>
+              </m:ctrlPr>
+            </m:sSubPr>
+            <m:e>
+              <m:r>
+                <w:rPr>
+                  <w:rFonts w:ascii="Cambria Math" w:hAnsi="Cambria Math"/>
+                </w:rPr>
+                <m:t>U</m:t>
+              </m:r>
+            </m:e>
+            <m:sub>
+              <m:r>
+                <w:rPr>
+                  <w:rFonts w:ascii="Cambria Math" w:hAnsi="Cambria Math"/>
+                </w:rPr>
+                <m:t>C</m:t>
+              </m:r>
+            </m:sub>
+          </m:sSub>
+          <m:r>
+            <w:rPr>
+              <w:rFonts w:ascii="Cambria Math" w:hAnsi="Cambria Math"/>
+            </w:rPr>
+            <m:t>=0</m:t>
+          </m:r>
+          <m:r>
+            <w:rPr>
+              <w:rFonts w:ascii="Cambria Math" w:hAnsi="Cambria Math"/>
+            </w:rPr>
+            <w:br/>
+          </m:r>
+        </m:oMath>
+        <m:oMath>
+          <m:r>
+            <w:rPr>
+              <w:rFonts w:ascii="Cambria Math" w:hAnsi="Cambria Math"/>
+            </w:rPr>
+            <m:t>U+R∙</m:t>
+          </m:r>
+          <m:sSup>
+            <m:sSupPr>
+              <m:ctrlPr>
+                <w:rPr>
+                  <w:rFonts w:ascii="Cambria Math" w:hAnsi="Cambria Math"/>
+                  <w:i/>
+                </w:rPr>
+              </m:ctrlPr>
+            </m:sSupPr>
+            <m:e>
+              <m:r>
+                <w:rPr>
+                  <w:rFonts w:ascii="Cambria Math" w:hAnsi="Cambria Math"/>
+                </w:rPr>
+                <m:t>Q</m:t>
+              </m:r>
+            </m:e>
+            <m:sup>
+              <m:r>
+                <w:rPr>
+                  <w:rFonts w:ascii="Cambria Math" w:hAnsi="Cambria Math"/>
+                </w:rPr>
+                <m:t>'</m:t>
+              </m:r>
+            </m:sup>
+          </m:sSup>
+          <m:r>
+            <w:rPr>
+              <w:rFonts w:ascii="Cambria Math" w:hAnsi="Cambria Math"/>
+            </w:rPr>
+            <m:t>+</m:t>
+          </m:r>
+          <m:f>
+            <m:fPr>
+              <m:ctrlPr>
+                <w:rPr>
+                  <w:rFonts w:ascii="Cambria Math" w:hAnsi="Cambria Math"/>
+                  <w:i/>
+                </w:rPr>
+              </m:ctrlPr>
+            </m:fPr>
+            <m:num>
+              <m:r>
+                <w:rPr>
+                  <w:rFonts w:ascii="Cambria Math" w:hAnsi="Cambria Math"/>
+                </w:rPr>
+                <m:t>Q</m:t>
+              </m:r>
+            </m:num>
+            <m:den>
+              <m:r>
+                <w:rPr>
+                  <w:rFonts w:ascii="Cambria Math" w:hAnsi="Cambria Math"/>
+                </w:rPr>
+                <m:t>C</m:t>
+              </m:r>
+            </m:den>
+          </m:f>
+          <m:r>
+            <w:rPr>
+              <w:rFonts w:ascii="Cambria Math" w:hAnsi="Cambria Math"/>
+            </w:rPr>
+            <m:t>+L∙</m:t>
+          </m:r>
+          <m:sSup>
+            <m:sSupPr>
+              <m:ctrlPr>
+                <w:rPr>
+                  <w:rFonts w:ascii="Cambria Math" w:hAnsi="Cambria Math"/>
+                  <w:i/>
+                </w:rPr>
+              </m:ctrlPr>
+            </m:sSupPr>
+            <m:e>
+              <m:r>
+                <w:rPr>
+                  <w:rFonts w:ascii="Cambria Math" w:hAnsi="Cambria Math"/>
+                </w:rPr>
+                <m:t>Q</m:t>
+              </m:r>
+            </m:e>
+            <m:sup>
+              <m:r>
+                <w:rPr>
+                  <w:rFonts w:ascii="Cambria Math" w:hAnsi="Cambria Math"/>
+                </w:rPr>
+                <m:t>'</m:t>
+              </m:r>
+            </m:sup>
+          </m:sSup>
+          <m:r>
+            <w:rPr>
+              <w:rFonts w:ascii="Cambria Math" w:hAnsi="Cambria Math"/>
+            </w:rPr>
+            <m:t>=0</m:t>
+          </m:r>
+        </m:oMath>
+      </m:oMathPara>
+    </w:p>
+    <w:p>
+      <w:r>
+        <w:t>Daraus folgen die zwei Differentialgleichungen:</w:t>
+      </w:r>
+    </w:p>
+    <w:p>
+      <m:oMathPara>
+        <m:oMath>
+          <m:sSup>
+            <m:sSupPr>
+              <m:ctrlPr>
+                <w:rPr>
+                  <w:rFonts w:ascii="Cambria Math" w:hAnsi="Cambria Math"/>
+                  <w:i/>
+                </w:rPr>
+              </m:ctrlPr>
+            </m:sSupPr>
+            <m:e>
+              <m:r>
+                <w:rPr>
+                  <w:rFonts w:ascii="Cambria Math" w:hAnsi="Cambria Math"/>
+                </w:rPr>
+                <m:t>i</m:t>
+              </m:r>
+            </m:e>
+            <m:sup>
+              <m:r>
+                <w:rPr>
+                  <w:rFonts w:ascii="Cambria Math" w:hAnsi="Cambria Math"/>
+                </w:rPr>
+                <m:t>'</m:t>
+              </m:r>
+            </m:sup>
+          </m:sSup>
+          <m:r>
+            <w:rPr>
+              <w:rFonts w:ascii="Cambria Math" w:hAnsi="Cambria Math"/>
+            </w:rPr>
+            <m:t>=</m:t>
+          </m:r>
+          <m:sSup>
+            <m:sSupPr>
+              <m:ctrlPr>
+                <w:rPr>
+                  <w:rFonts w:ascii="Cambria Math" w:hAnsi="Cambria Math"/>
+                  <w:i/>
+                </w:rPr>
+              </m:ctrlPr>
+            </m:sSupPr>
+            <m:e>
+              <m:r>
+                <w:rPr>
+                  <w:rFonts w:ascii="Cambria Math" w:hAnsi="Cambria Math"/>
+                </w:rPr>
+                <m:t>Q</m:t>
+              </m:r>
+            </m:e>
+            <m:sup>
+              <m:r>
+                <w:rPr>
+                  <w:rFonts w:ascii="Cambria Math" w:hAnsi="Cambria Math"/>
+                </w:rPr>
+                <m:t>''</m:t>
+              </m:r>
+            </m:sup>
+          </m:sSup>
+          <m:r>
+            <w:rPr>
+              <w:rFonts w:ascii="Cambria Math" w:hAnsi="Cambria Math"/>
+            </w:rPr>
+            <m:t>=-</m:t>
+          </m:r>
+          <m:f>
+            <m:fPr>
+              <m:ctrlPr>
+                <w:rPr>
+                  <w:rFonts w:ascii="Cambria Math" w:hAnsi="Cambria Math"/>
+                  <w:i/>
+                </w:rPr>
+              </m:ctrlPr>
+            </m:fPr>
+            <m:num>
+              <m:r>
+                <w:rPr>
+                  <w:rFonts w:ascii="Cambria Math" w:hAnsi="Cambria Math"/>
+                </w:rPr>
+                <m:t>1</m:t>
+              </m:r>
+            </m:num>
+            <m:den>
+              <m:r>
+                <w:rPr>
+                  <w:rFonts w:ascii="Cambria Math" w:hAnsi="Cambria Math"/>
+                </w:rPr>
+                <m:t>L</m:t>
+              </m:r>
+            </m:den>
+          </m:f>
+          <m:r>
+            <w:rPr>
+              <w:rFonts w:ascii="Cambria Math" w:hAnsi="Cambria Math"/>
+            </w:rPr>
+            <m:t>∙</m:t>
+          </m:r>
           <m:d>
             <m:dPr>
               <m:ctrlPr>
@@ -4285,92 +6117,118 @@
                 <w:rPr>
                   <w:rFonts w:ascii="Cambria Math" w:hAnsi="Cambria Math"/>
                 </w:rPr>
-                <m:t>Z</m:t>
+                <m:t>U+R∙</m:t>
               </m:r>
-              <w:bookmarkStart w:id="7" w:name="_GoBack"/>
-              <w:bookmarkEnd w:id="7"/>
+              <m:sSup>
+                <m:sSupPr>
+                  <m:ctrlPr>
+                    <w:rPr>
+                      <w:rFonts w:ascii="Cambria Math" w:hAnsi="Cambria Math"/>
+                      <w:i/>
+                    </w:rPr>
+                  </m:ctrlPr>
+                </m:sSupPr>
+                <m:e>
+                  <m:r>
+                    <w:rPr>
+                      <w:rFonts w:ascii="Cambria Math" w:hAnsi="Cambria Math"/>
+                    </w:rPr>
+                    <m:t>Q</m:t>
+                  </m:r>
+                </m:e>
+                <m:sup>
+                  <m:r>
+                    <w:rPr>
+                      <w:rFonts w:ascii="Cambria Math" w:hAnsi="Cambria Math"/>
+                    </w:rPr>
+                    <m:t>'</m:t>
+                  </m:r>
+                </m:sup>
+              </m:sSup>
+              <m:r>
+                <w:rPr>
+                  <w:rFonts w:ascii="Cambria Math" w:hAnsi="Cambria Math"/>
+                </w:rPr>
+                <m:t>+</m:t>
+              </m:r>
+              <m:f>
+                <m:fPr>
+                  <m:ctrlPr>
+                    <w:rPr>
+                      <w:rFonts w:ascii="Cambria Math" w:hAnsi="Cambria Math"/>
+                      <w:i/>
+                    </w:rPr>
+                  </m:ctrlPr>
+                </m:fPr>
+                <m:num>
+                  <m:r>
+                    <w:rPr>
+                      <w:rFonts w:ascii="Cambria Math" w:hAnsi="Cambria Math"/>
+                    </w:rPr>
+                    <m:t>1</m:t>
+                  </m:r>
+                </m:num>
+                <m:den>
+                  <m:r>
+                    <w:rPr>
+                      <w:rFonts w:ascii="Cambria Math" w:hAnsi="Cambria Math"/>
+                    </w:rPr>
+                    <m:t>2</m:t>
+                  </m:r>
+                </m:den>
+              </m:f>
+              <m:r>
+                <w:rPr>
+                  <w:rFonts w:ascii="Cambria Math" w:hAnsi="Cambria Math"/>
+                </w:rPr>
+                <m:t>∙Q</m:t>
+              </m:r>
             </m:e>
           </m:d>
+          <m:r>
+            <w:rPr>
+              <w:rFonts w:ascii="Cambria Math" w:hAnsi="Cambria Math"/>
+            </w:rPr>
+            <w:br/>
+          </m:r>
+        </m:oMath>
+        <m:oMath>
+          <m:sSup>
+            <m:sSupPr>
+              <m:ctrlPr>
+                <w:rPr>
+                  <w:rFonts w:ascii="Cambria Math" w:hAnsi="Cambria Math"/>
+                  <w:i/>
+                </w:rPr>
+              </m:ctrlPr>
+            </m:sSupPr>
+            <m:e>
+              <m:r>
+                <w:rPr>
+                  <w:rFonts w:ascii="Cambria Math" w:hAnsi="Cambria Math"/>
+                </w:rPr>
+                <m:t>Q</m:t>
+              </m:r>
+            </m:e>
+            <m:sup>
+              <m:r>
+                <w:rPr>
+                  <w:rFonts w:ascii="Cambria Math" w:hAnsi="Cambria Math"/>
+                </w:rPr>
+                <m:t>'</m:t>
+              </m:r>
+            </m:sup>
+          </m:sSup>
+          <m:r>
+            <w:rPr>
+              <w:rFonts w:ascii="Cambria Math" w:hAnsi="Cambria Math"/>
+            </w:rPr>
+            <m:t>=i</m:t>
+          </m:r>
         </m:oMath>
       </m:oMathPara>
-    </w:p>
-    <w:p>
-      <w:pPr>
-        <w:spacing w:after="0" w:line="240" w:lineRule="auto"/>
-        <w:jc w:val="left"/>
-      </w:pPr>
-      <w:r>
-        <w:br w:type="page"/>
-      </w:r>
-    </w:p>
-    <w:p/>
-    <w:p>
-      <w:pPr>
-        <w:spacing w:after="0" w:line="240" w:lineRule="auto"/>
-        <w:jc w:val="left"/>
-      </w:pPr>
-      <w:r>
-        <w:br w:type="page"/>
-      </w:r>
-    </w:p>
-    <w:p/>
-    <w:p>
-      <w:pPr>
-        <w:spacing w:after="0" w:line="240" w:lineRule="auto"/>
-        <w:jc w:val="left"/>
-      </w:pPr>
-      <w:r>
-        <w:br w:type="page"/>
-      </w:r>
-    </w:p>
-    <w:p/>
-    <w:p/>
-    <w:p/>
-    <w:p>
-      <w:pPr>
-        <w:spacing w:after="0" w:line="240" w:lineRule="auto"/>
-        <w:jc w:val="left"/>
-      </w:pPr>
-      <w:r>
-        <w:br w:type="page"/>
-      </w:r>
-    </w:p>
-    <w:p/>
-    <w:p>
-      <w:pPr>
-        <w:spacing w:after="0" w:line="240" w:lineRule="auto"/>
-        <w:jc w:val="left"/>
-      </w:pPr>
-      <w:r>
-        <w:br w:type="page"/>
-      </w:r>
-    </w:p>
-    <w:p/>
-    <w:p/>
-    <w:p/>
-    <w:p>
-      <w:pPr>
-        <w:pStyle w:val="berschrift2"/>
-      </w:pPr>
-      <w:bookmarkStart w:id="8" w:name="_Toc355704649"/>
-      <w:r>
-        <w:t>Räuber-Beute-System</w:t>
-      </w:r>
+      <w:bookmarkStart w:id="8" w:name="_GoBack"/>
       <w:bookmarkEnd w:id="8"/>
-    </w:p>
-    <w:p>
-      <w:pPr>
-        <w:pStyle w:val="berschrift2"/>
-      </w:pPr>
-      <w:r>
-        <w:t>Elektromagnetische</w:t>
-      </w:r>
-      <w:r>
-        <w:t xml:space="preserve"> Schwingkreis</w:t>
-      </w:r>
-      <w:r>
-        <w:t>e</w:t>
-      </w:r>
     </w:p>
     <w:p>
       <w:pPr>
@@ -4422,13 +6280,27 @@
         <w:rPr>
           <w:i/>
         </w:rPr>
-        <w:t xml:space="preserve"> Manifest</w:t>
-      </w:r>
+        <w:t xml:space="preserve"> </w:t>
+      </w:r>
+      <w:proofErr w:type="spellStart"/>
       <w:r>
         <w:rPr>
           <w:i/>
         </w:rPr>
-        <w:t>o“</w:t>
+        <w:t>Manifest</w:t>
+      </w:r>
+      <w:r>
+        <w:rPr>
+          <w:i/>
+        </w:rPr>
+        <w:t>o</w:t>
+      </w:r>
+      <w:proofErr w:type="spellEnd"/>
+      <w:r>
+        <w:rPr>
+          <w:i/>
+        </w:rPr>
+        <w:t>“</w:t>
       </w:r>
       <w:r>
         <w:t xml:space="preserve"> folgt:</w:t>
@@ -4521,7 +6393,7 @@
                     </pic:cNvPicPr>
                   </pic:nvPicPr>
                   <pic:blipFill>
-                    <a:blip r:embed="rId8">
+                    <a:blip r:embed="rId10">
                       <a:extLst>
                         <a:ext uri="{28A0092B-C50C-407E-A947-70E740481C1C}">
                           <a14:useLocalDpi xmlns:a14="http://schemas.microsoft.com/office/drawing/2010/main" val="0"/>
@@ -4558,19 +6430,40 @@
         <w:pStyle w:val="berschrift3"/>
       </w:pPr>
       <w:bookmarkStart w:id="12" w:name="_Toc355704654"/>
-      <w:r>
-        <w:t>Burndown-Charts</w:t>
+      <w:proofErr w:type="spellStart"/>
+      <w:r>
+        <w:t>Burndown</w:t>
+      </w:r>
+      <w:proofErr w:type="spellEnd"/>
+      <w:r>
+        <w:t>-Charts</w:t>
       </w:r>
       <w:bookmarkEnd w:id="12"/>
     </w:p>
     <w:p>
       <w:r>
-        <w:t>Um unsere Fortschritte stets mitverfolgen und überprüfen zu können, werden wir pro Iteration jeweils einen Burndown-Chart führen. Dieser zeigt jeweils über die Iteration hinweg welche Aufwände geleistet und welche noch verbleibend sind. Anhand der daraus entstehenden Kurven können wir unter Umständen auch Tendenzen feststellen und Gegenmassnahmen planen.</w:t>
-      </w:r>
-    </w:p>
-    <w:p>
-      <w:r>
-        <w:t>Ein exemplarisches Burndown-Chart (entspricht nicht unserem Verlauf):</w:t>
+        <w:t xml:space="preserve">Um unsere Fortschritte stets mitverfolgen und überprüfen zu können, werden wir pro Iteration jeweils einen </w:t>
+      </w:r>
+      <w:proofErr w:type="spellStart"/>
+      <w:r>
+        <w:t>Burndown</w:t>
+      </w:r>
+      <w:proofErr w:type="spellEnd"/>
+      <w:r>
+        <w:t>-Chart führen. Dieser zeigt jeweils über die Iteration hinweg welche Aufwände geleistet und welche noch verbleibend sind. Anhand der daraus entstehenden Kurven können wir unter Umständen auch Tendenzen feststellen und Gegenmassnahmen planen.</w:t>
+      </w:r>
+    </w:p>
+    <w:p>
+      <w:r>
+        <w:t xml:space="preserve">Ein exemplarisches </w:t>
+      </w:r>
+      <w:proofErr w:type="spellStart"/>
+      <w:r>
+        <w:t>Burndown</w:t>
+      </w:r>
+      <w:proofErr w:type="spellEnd"/>
+      <w:r>
+        <w:t>-Chart (entspricht nicht unserem Verlauf):</w:t>
       </w:r>
     </w:p>
     <w:p>
@@ -4597,7 +6490,7 @@
                     </pic:cNvPicPr>
                   </pic:nvPicPr>
                   <pic:blipFill>
-                    <a:blip r:embed="rId9">
+                    <a:blip r:embed="rId11">
                       <a:extLst>
                         <a:ext uri="{28A0092B-C50C-407E-A947-70E740481C1C}">
                           <a14:useLocalDpi xmlns:a14="http://schemas.microsoft.com/office/drawing/2010/main" val="0"/>
@@ -4686,7 +6579,7 @@
                     </pic:cNvPicPr>
                   </pic:nvPicPr>
                   <pic:blipFill>
-                    <a:blip r:embed="rId10">
+                    <a:blip r:embed="rId12">
                       <a:extLst>
                         <a:ext uri="{28A0092B-C50C-407E-A947-70E740481C1C}">
                           <a14:useLocalDpi xmlns:a14="http://schemas.microsoft.com/office/drawing/2010/main" val="0"/>
@@ -4801,7 +6694,7 @@
                     </pic:cNvPicPr>
                   </pic:nvPicPr>
                   <pic:blipFill>
-                    <a:blip r:embed="rId11">
+                    <a:blip r:embed="rId13">
                       <a:extLst>
                         <a:ext uri="{28A0092B-C50C-407E-A947-70E740481C1C}">
                           <a14:useLocalDpi xmlns:a14="http://schemas.microsoft.com/office/drawing/2010/main" val="0"/>
@@ -4838,8 +6731,13 @@
         <w:pStyle w:val="berschrift3"/>
       </w:pPr>
       <w:bookmarkStart w:id="16" w:name="_Toc355704658"/>
-      <w:r>
-        <w:t>Burndown-Chart</w:t>
+      <w:proofErr w:type="spellStart"/>
+      <w:r>
+        <w:t>Burndown</w:t>
+      </w:r>
+      <w:proofErr w:type="spellEnd"/>
+      <w:r>
+        <w:t>-Chart</w:t>
       </w:r>
       <w:bookmarkEnd w:id="16"/>
     </w:p>
@@ -4878,7 +6776,7 @@
                     </pic:cNvPicPr>
                   </pic:nvPicPr>
                   <pic:blipFill>
-                    <a:blip r:embed="rId12">
+                    <a:blip r:embed="rId14">
                       <a:extLst>
                         <a:ext uri="{28A0092B-C50C-407E-A947-70E740481C1C}">
                           <a14:useLocalDpi xmlns:a14="http://schemas.microsoft.com/office/drawing/2010/main" val="0"/>
@@ -5023,7 +6921,7 @@
                     </pic:cNvPicPr>
                   </pic:nvPicPr>
                   <pic:blipFill>
-                    <a:blip r:embed="rId13">
+                    <a:blip r:embed="rId15">
                       <a:extLst>
                         <a:ext uri="{28A0092B-C50C-407E-A947-70E740481C1C}">
                           <a14:useLocalDpi xmlns:a14="http://schemas.microsoft.com/office/drawing/2010/main" val="0"/>
@@ -5060,8 +6958,13 @@
         <w:pStyle w:val="berschrift3"/>
       </w:pPr>
       <w:bookmarkStart w:id="20" w:name="_Toc355704662"/>
-      <w:r>
-        <w:t>Burndown-Chart</w:t>
+      <w:proofErr w:type="spellStart"/>
+      <w:r>
+        <w:t>Burndown</w:t>
+      </w:r>
+      <w:proofErr w:type="spellEnd"/>
+      <w:r>
+        <w:t>-Chart</w:t>
       </w:r>
       <w:bookmarkEnd w:id="20"/>
     </w:p>
@@ -5100,7 +7003,7 @@
                     </pic:cNvPicPr>
                   </pic:nvPicPr>
                   <pic:blipFill>
-                    <a:blip r:embed="rId14">
+                    <a:blip r:embed="rId16">
                       <a:extLst>
                         <a:ext uri="{28A0092B-C50C-407E-A947-70E740481C1C}">
                           <a14:useLocalDpi xmlns:a14="http://schemas.microsoft.com/office/drawing/2010/main" val="0"/>
@@ -5186,7 +7089,7 @@
                     </pic:cNvPicPr>
                   </pic:nvPicPr>
                   <pic:blipFill>
-                    <a:blip r:embed="rId15">
+                    <a:blip r:embed="rId17">
                       <a:extLst>
                         <a:ext uri="{28A0092B-C50C-407E-A947-70E740481C1C}">
                           <a14:useLocalDpi xmlns:a14="http://schemas.microsoft.com/office/drawing/2010/main" val="0"/>
@@ -5295,7 +7198,7 @@
                     </pic:cNvPicPr>
                   </pic:nvPicPr>
                   <pic:blipFill>
-                    <a:blip r:embed="rId16">
+                    <a:blip r:embed="rId18">
                       <a:extLst>
                         <a:ext uri="{28A0092B-C50C-407E-A947-70E740481C1C}">
                           <a14:useLocalDpi xmlns:a14="http://schemas.microsoft.com/office/drawing/2010/main" val="0"/>
@@ -5332,8 +7235,13 @@
         <w:pStyle w:val="berschrift3"/>
       </w:pPr>
       <w:bookmarkStart w:id="24" w:name="_Toc355704666"/>
-      <w:r>
-        <w:t>Burndown-Chart</w:t>
+      <w:proofErr w:type="spellStart"/>
+      <w:r>
+        <w:t>Burndown</w:t>
+      </w:r>
+      <w:proofErr w:type="spellEnd"/>
+      <w:r>
+        <w:t>-Chart</w:t>
       </w:r>
       <w:bookmarkEnd w:id="24"/>
     </w:p>
@@ -5483,14 +7391,27 @@
         <w:pStyle w:val="berschrift3"/>
       </w:pPr>
       <w:bookmarkStart w:id="34" w:name="_Toc355704676"/>
-      <w:r>
-        <w:t>Eclipse IDE</w:t>
+      <w:proofErr w:type="spellStart"/>
+      <w:r>
+        <w:t>Eclipse</w:t>
+      </w:r>
+      <w:proofErr w:type="spellEnd"/>
+      <w:r>
+        <w:t xml:space="preserve"> IDE</w:t>
       </w:r>
       <w:bookmarkEnd w:id="34"/>
     </w:p>
     <w:p>
       <w:r>
-        <w:t>Wir benützen beide die Eclipse IDE als bewährte Entwickl</w:t>
+        <w:t xml:space="preserve">Wir benützen beide die </w:t>
+      </w:r>
+      <w:proofErr w:type="spellStart"/>
+      <w:r>
+        <w:t>Eclipse</w:t>
+      </w:r>
+      <w:proofErr w:type="spellEnd"/>
+      <w:r>
+        <w:t xml:space="preserve"> IDE als bewährte Entwickl</w:t>
       </w:r>
       <w:r>
         <w:t>ungsumgebung für die Java Appli</w:t>
@@ -5510,14 +7431,45 @@
         <w:pStyle w:val="berschrift3"/>
       </w:pPr>
       <w:bookmarkStart w:id="35" w:name="_Toc355704677"/>
-      <w:r>
-        <w:t>Git und Github</w:t>
+      <w:proofErr w:type="spellStart"/>
+      <w:r>
+        <w:t>Git</w:t>
+      </w:r>
+      <w:proofErr w:type="spellEnd"/>
+      <w:r>
+        <w:t xml:space="preserve"> und </w:t>
+      </w:r>
+      <w:proofErr w:type="spellStart"/>
+      <w:r>
+        <w:t>Github</w:t>
       </w:r>
       <w:bookmarkEnd w:id="35"/>
-    </w:p>
-    <w:p>
-      <w:r>
-        <w:t>Git wird an der ZHAW in Vorlesungen als Beispiel für ein Versionskontrollsystem verwendet. Mit Github erhalten wir gleichzeitig gratis ein Repository auf einem Server, weshalb sich also Git gut für unser Projekt eignet.</w:t>
+      <w:proofErr w:type="spellEnd"/>
+    </w:p>
+    <w:p>
+      <w:proofErr w:type="spellStart"/>
+      <w:r>
+        <w:t>Git</w:t>
+      </w:r>
+      <w:proofErr w:type="spellEnd"/>
+      <w:r>
+        <w:t xml:space="preserve"> wird an der ZHAW in Vorlesungen als Beispiel für ein Versionskontrollsystem verwendet. Mit </w:t>
+      </w:r>
+      <w:proofErr w:type="spellStart"/>
+      <w:r>
+        <w:t>Github</w:t>
+      </w:r>
+      <w:proofErr w:type="spellEnd"/>
+      <w:r>
+        <w:t xml:space="preserve"> erhalten wir gleichzeitig gratis ein Repository auf einem Server, weshalb sich also </w:t>
+      </w:r>
+      <w:proofErr w:type="spellStart"/>
+      <w:r>
+        <w:t>Git</w:t>
+      </w:r>
+      <w:proofErr w:type="spellEnd"/>
+      <w:r>
+        <w:t xml:space="preserve"> gut für unser Projekt eignet.</w:t>
       </w:r>
     </w:p>
     <w:p>
@@ -5526,7 +7478,7 @@
       </w:r>
     </w:p>
     <w:p>
-      <w:hyperlink r:id="rId17" w:history="1">
+      <w:hyperlink r:id="rId19" w:history="1">
         <w:r>
           <w:rPr>
             <w:rStyle w:val="Hyperlink"/>
@@ -5548,14 +7500,43 @@
         <w:pStyle w:val="berschrift3"/>
       </w:pPr>
       <w:bookmarkStart w:id="36" w:name="_Toc355704678"/>
-      <w:r>
-        <w:t>Maven 3.0.4</w:t>
+      <w:proofErr w:type="spellStart"/>
+      <w:r>
+        <w:t>Maven</w:t>
+      </w:r>
+      <w:proofErr w:type="spellEnd"/>
+      <w:r>
+        <w:t xml:space="preserve"> 3.0.4</w:t>
       </w:r>
       <w:bookmarkEnd w:id="36"/>
     </w:p>
     <w:p>
       <w:r>
-        <w:t xml:space="preserve">Als Buildsystem verwenden wir auch den heutigen Standard – nämlich Maven. Die Identifikation unseres Maven Projektes </w:t>
+        <w:t xml:space="preserve">Als </w:t>
+      </w:r>
+      <w:proofErr w:type="spellStart"/>
+      <w:r>
+        <w:t>Buildsystem</w:t>
+      </w:r>
+      <w:proofErr w:type="spellEnd"/>
+      <w:r>
+        <w:t xml:space="preserve"> verwenden wir auch den heutigen Standard – nämlich </w:t>
+      </w:r>
+      <w:proofErr w:type="spellStart"/>
+      <w:r>
+        <w:t>Maven</w:t>
+      </w:r>
+      <w:proofErr w:type="spellEnd"/>
+      <w:r>
+        <w:t xml:space="preserve">. Die Identifikation unseres </w:t>
+      </w:r>
+      <w:proofErr w:type="spellStart"/>
+      <w:r>
+        <w:t>Maven</w:t>
+      </w:r>
+      <w:proofErr w:type="spellEnd"/>
+      <w:r>
+        <w:t xml:space="preserve"> Projektes </w:t>
       </w:r>
       <w:r>
         <w:t>sieht wie folgt aus:</w:t>
@@ -5571,7 +7552,21 @@
         <w:rPr>
           <w:rStyle w:val="HTMLSchreibmaschine"/>
         </w:rPr>
-        <w:t>&lt;groupId&gt;</w:t>
+        <w:t>&lt;</w:t>
+      </w:r>
+      <w:proofErr w:type="spellStart"/>
+      <w:r>
+        <w:rPr>
+          <w:rStyle w:val="HTMLSchreibmaschine"/>
+        </w:rPr>
+        <w:t>groupId</w:t>
+      </w:r>
+      <w:proofErr w:type="spellEnd"/>
+      <w:r>
+        <w:rPr>
+          <w:rStyle w:val="HTMLSchreibmaschine"/>
+        </w:rPr>
+        <w:t>&gt;</w:t>
       </w:r>
       <w:r>
         <w:rPr>
@@ -5584,7 +7579,21 @@
         <w:rPr>
           <w:rStyle w:val="HTMLSchreibmaschine"/>
         </w:rPr>
-        <w:t>&lt;/groupId&gt;</w:t>
+        <w:t>&lt;/</w:t>
+      </w:r>
+      <w:proofErr w:type="spellStart"/>
+      <w:r>
+        <w:rPr>
+          <w:rStyle w:val="HTMLSchreibmaschine"/>
+        </w:rPr>
+        <w:t>groupId</w:t>
+      </w:r>
+      <w:proofErr w:type="spellEnd"/>
+      <w:r>
+        <w:rPr>
+          <w:rStyle w:val="HTMLSchreibmaschine"/>
+        </w:rPr>
+        <w:t>&gt;</w:t>
       </w:r>
     </w:p>
     <w:p>
@@ -5599,8 +7608,27 @@
           <w:rStyle w:val="HTMLSchreibmaschine"/>
           <w:lang w:val="fr-CH"/>
         </w:rPr>
-        <w:t>&lt;artifactId&gt;</w:t>
-      </w:r>
+        <w:t>&lt;</w:t>
+      </w:r>
+      <w:proofErr w:type="spellStart"/>
+      <w:proofErr w:type="gramStart"/>
+      <w:r>
+        <w:rPr>
+          <w:rStyle w:val="HTMLSchreibmaschine"/>
+          <w:lang w:val="fr-CH"/>
+        </w:rPr>
+        <w:t>artifactId</w:t>
+      </w:r>
+      <w:proofErr w:type="spellEnd"/>
+      <w:r>
+        <w:rPr>
+          <w:rStyle w:val="HTMLSchreibmaschine"/>
+          <w:lang w:val="fr-CH"/>
+        </w:rPr>
+        <w:t>&gt;</w:t>
+      </w:r>
+      <w:proofErr w:type="spellStart"/>
+      <w:proofErr w:type="gramEnd"/>
       <w:r>
         <w:rPr>
           <w:rStyle w:val="HTMLSchreibmaschine"/>
@@ -5609,12 +7637,29 @@
         </w:rPr>
         <w:t>dynsys</w:t>
       </w:r>
+      <w:proofErr w:type="spellEnd"/>
       <w:r>
         <w:rPr>
           <w:rStyle w:val="HTMLSchreibmaschine"/>
           <w:lang w:val="fr-CH"/>
         </w:rPr>
-        <w:t>&lt;/artifactId&gt;</w:t>
+        <w:t>&lt;/</w:t>
+      </w:r>
+      <w:proofErr w:type="spellStart"/>
+      <w:r>
+        <w:rPr>
+          <w:rStyle w:val="HTMLSchreibmaschine"/>
+          <w:lang w:val="fr-CH"/>
+        </w:rPr>
+        <w:t>artifactId</w:t>
+      </w:r>
+      <w:proofErr w:type="spellEnd"/>
+      <w:r>
+        <w:rPr>
+          <w:rStyle w:val="HTMLSchreibmaschine"/>
+          <w:lang w:val="fr-CH"/>
+        </w:rPr>
+        <w:t>&gt;</w:t>
       </w:r>
     </w:p>
     <w:p>
@@ -5631,7 +7676,23 @@
           <w:rStyle w:val="HTMLSchreibmaschine"/>
           <w:lang w:val="fr-CH"/>
         </w:rPr>
-        <w:t>&lt;version&gt;1&lt;/version&gt;</w:t>
+        <w:t>&lt;</w:t>
+      </w:r>
+      <w:proofErr w:type="gramStart"/>
+      <w:r>
+        <w:rPr>
+          <w:rStyle w:val="HTMLSchreibmaschine"/>
+          <w:lang w:val="fr-CH"/>
+        </w:rPr>
+        <w:t>version&gt;</w:t>
+      </w:r>
+      <w:proofErr w:type="gramEnd"/>
+      <w:r>
+        <w:rPr>
+          <w:rStyle w:val="HTMLSchreibmaschine"/>
+          <w:lang w:val="fr-CH"/>
+        </w:rPr>
+        <w:t>1&lt;/version&gt;</w:t>
       </w:r>
     </w:p>
     <w:p>
@@ -5639,14 +7700,35 @@
         <w:pStyle w:val="berschrift3"/>
       </w:pPr>
       <w:bookmarkStart w:id="37" w:name="_Toc355704679"/>
-      <w:r>
-        <w:t>JUnit 4.8.1</w:t>
+      <w:proofErr w:type="spellStart"/>
+      <w:r>
+        <w:t>JUnit</w:t>
+      </w:r>
+      <w:proofErr w:type="spellEnd"/>
+      <w:r>
+        <w:t xml:space="preserve"> 4.8.1</w:t>
       </w:r>
       <w:bookmarkEnd w:id="37"/>
     </w:p>
     <w:p>
       <w:r>
-        <w:t>Das Standard Testing-Framework für Java ist JUnit. Wir verwenden dies ebenfalls und kombinier</w:t>
+        <w:t xml:space="preserve">Das Standard </w:t>
+      </w:r>
+      <w:proofErr w:type="spellStart"/>
+      <w:r>
+        <w:t>Testing</w:t>
+      </w:r>
+      <w:proofErr w:type="spellEnd"/>
+      <w:r>
+        <w:t xml:space="preserve">-Framework für Java ist </w:t>
+      </w:r>
+      <w:proofErr w:type="spellStart"/>
+      <w:r>
+        <w:t>JUnit</w:t>
+      </w:r>
+      <w:proofErr w:type="spellEnd"/>
+      <w:r>
+        <w:t>. Wir verwenden dies ebenfalls und kombinier</w:t>
       </w:r>
       <w:r>
         <w:t>en es, falls</w:t>
@@ -5658,7 +7740,15 @@
         <w:t>,</w:t>
       </w:r>
       <w:r>
-        <w:t xml:space="preserve"> mit Mockito.</w:t>
+        <w:t xml:space="preserve"> mit </w:t>
+      </w:r>
+      <w:proofErr w:type="spellStart"/>
+      <w:r>
+        <w:t>Mockito</w:t>
+      </w:r>
+      <w:proofErr w:type="spellEnd"/>
+      <w:r>
+        <w:t>.</w:t>
       </w:r>
     </w:p>
     <w:p>
@@ -5666,8 +7756,13 @@
         <w:pStyle w:val="berschrift3"/>
       </w:pPr>
       <w:bookmarkStart w:id="38" w:name="_Toc355704680"/>
-      <w:r>
-        <w:t>JFreeChart 1.0.13</w:t>
+      <w:proofErr w:type="spellStart"/>
+      <w:r>
+        <w:t>JFreeChart</w:t>
+      </w:r>
+      <w:proofErr w:type="spellEnd"/>
+      <w:r>
+        <w:t xml:space="preserve"> 1.0.13</w:t>
       </w:r>
       <w:bookmarkEnd w:id="38"/>
     </w:p>
@@ -5696,18 +7791,42 @@
       <w:r>
         <w:t xml:space="preserve"> </w:t>
       </w:r>
+      <w:proofErr w:type="spellStart"/>
       <w:r>
         <w:t>JFreeChart</w:t>
       </w:r>
+      <w:proofErr w:type="spellEnd"/>
       <w:r>
         <w:t xml:space="preserve">, entwickelt von </w:t>
       </w:r>
-      <w:hyperlink r:id="rId18" w:history="1">
+      <w:hyperlink r:id="rId20" w:history="1">
+        <w:proofErr w:type="spellStart"/>
         <w:r>
           <w:rPr>
             <w:rStyle w:val="Hyperlink"/>
           </w:rPr>
-          <w:t>Object Refinery Ltd</w:t>
+          <w:t>Object</w:t>
+        </w:r>
+        <w:proofErr w:type="spellEnd"/>
+        <w:r>
+          <w:rPr>
+            <w:rStyle w:val="Hyperlink"/>
+          </w:rPr>
+          <w:t xml:space="preserve"> </w:t>
+        </w:r>
+        <w:proofErr w:type="spellStart"/>
+        <w:r>
+          <w:rPr>
+            <w:rStyle w:val="Hyperlink"/>
+          </w:rPr>
+          <w:t>Refinery</w:t>
+        </w:r>
+        <w:proofErr w:type="spellEnd"/>
+        <w:r>
+          <w:rPr>
+            <w:rStyle w:val="Hyperlink"/>
+          </w:rPr>
+          <w:t xml:space="preserve"> Ltd</w:t>
         </w:r>
       </w:hyperlink>
       <w:r>
@@ -5783,7 +7902,7 @@
           <w:rStyle w:val="HTMLSchreibmaschine"/>
         </w:rPr>
       </w:pPr>
-      <w:hyperlink r:id="rId19" w:history="1">
+      <w:hyperlink r:id="rId21" w:history="1">
         <w:r>
           <w:rPr>
             <w:rStyle w:val="Hyperlink"/>
@@ -5807,7 +7926,23 @@
     </w:p>
     <w:p>
       <w:r>
-        <w:t xml:space="preserve">Die Applikation soll es erlauben, vom Benutzer mit Variablen / Funktionen / Konstanten gefüttert zu werden, welche zusammen ein dynamischen System bilden. Die Benutzereingaben müssen dabei also als mathematische Formeln interpretiert werden – dies ist keine triviale Sache. Für Java gibt es zwei bekannte Libraries welche eine Sprache unterstützen, die der mathematischen Syntax mit Erweiterungen entspricht. Die Expression Language von Spring – vermutlich der Standard – und jene von Apache Commons. Da wir über Basiskenntnisse über die Commons Library (JEXL - </w:t>
+        <w:t xml:space="preserve">Die Applikation soll es erlauben, vom Benutzer mit Variablen / Funktionen / Konstanten gefüttert zu werden, welche zusammen ein dynamischen System bilden. Die Benutzereingaben müssen dabei also als mathematische Formeln interpretiert werden – dies ist keine triviale Sache. Für Java gibt es zwei bekannte Libraries welche eine Sprache unterstützen, die der mathematischen Syntax mit Erweiterungen entspricht. Die Expression Language von Spring – vermutlich der Standard – und jene von Apache </w:t>
+      </w:r>
+      <w:proofErr w:type="spellStart"/>
+      <w:r>
+        <w:t>Commons</w:t>
+      </w:r>
+      <w:proofErr w:type="spellEnd"/>
+      <w:r>
+        <w:t xml:space="preserve">. Da wir über Basiskenntnisse über die </w:t>
+      </w:r>
+      <w:proofErr w:type="spellStart"/>
+      <w:r>
+        <w:t>Commons</w:t>
+      </w:r>
+      <w:proofErr w:type="spellEnd"/>
+      <w:r>
+        <w:t xml:space="preserve"> Library (JEXL - </w:t>
       </w:r>
       <w:r>
         <w:t>Java Expression Language</w:t>
@@ -5827,7 +7962,7 @@
           <w:rStyle w:val="HTMLSchreibmaschine"/>
         </w:rPr>
       </w:pPr>
-      <w:hyperlink r:id="rId20" w:history="1">
+      <w:hyperlink r:id="rId22" w:history="1">
         <w:r>
           <w:rPr>
             <w:rStyle w:val="Hyperlink"/>
@@ -5883,12 +8018,21 @@
           <w:lang w:val="fr-CH"/>
         </w:rPr>
       </w:pPr>
+      <w:proofErr w:type="gramStart"/>
       <w:r>
         <w:rPr>
           <w:rStyle w:val="HTMLSchreibmaschine"/>
           <w:lang w:val="fr-CH"/>
         </w:rPr>
-        <w:t>var t = -20.0</w:t>
+        <w:t>var</w:t>
+      </w:r>
+      <w:proofErr w:type="gramEnd"/>
+      <w:r>
+        <w:rPr>
+          <w:rStyle w:val="HTMLSchreibmaschine"/>
+          <w:lang w:val="fr-CH"/>
+        </w:rPr>
+        <w:t xml:space="preserve"> t = -20.0</w:t>
       </w:r>
     </w:p>
     <w:p>
@@ -5906,12 +8050,37 @@
           <w:lang w:val="fr-CH"/>
         </w:rPr>
       </w:pPr>
+      <w:proofErr w:type="gramStart"/>
       <w:r>
         <w:rPr>
           <w:rStyle w:val="HTMLSchreibmaschine"/>
           <w:lang w:val="fr-CH"/>
         </w:rPr>
-        <w:t>var t_diff = 0.0</w:t>
+        <w:t>var</w:t>
+      </w:r>
+      <w:proofErr w:type="gramEnd"/>
+      <w:r>
+        <w:rPr>
+          <w:rStyle w:val="HTMLSchreibmaschine"/>
+          <w:lang w:val="fr-CH"/>
+        </w:rPr>
+        <w:t xml:space="preserve"> </w:t>
+      </w:r>
+      <w:proofErr w:type="spellStart"/>
+      <w:r>
+        <w:rPr>
+          <w:rStyle w:val="HTMLSchreibmaschine"/>
+          <w:lang w:val="fr-CH"/>
+        </w:rPr>
+        <w:t>t_diff</w:t>
+      </w:r>
+      <w:proofErr w:type="spellEnd"/>
+      <w:r>
+        <w:rPr>
+          <w:rStyle w:val="HTMLSchreibmaschine"/>
+          <w:lang w:val="fr-CH"/>
+        </w:rPr>
+        <w:t xml:space="preserve"> = 0.0</w:t>
       </w:r>
     </w:p>
     <w:p>
@@ -5926,13 +8095,26 @@
         <w:spacing w:after="0"/>
         <w:rPr>
           <w:rStyle w:val="HTMLSchreibmaschine"/>
-        </w:rPr>
-      </w:pPr>
+          <w:lang w:val="en-US"/>
+        </w:rPr>
+      </w:pPr>
+      <w:proofErr w:type="spellStart"/>
+      <w:proofErr w:type="gramStart"/>
       <w:r>
         <w:rPr>
           <w:rStyle w:val="HTMLSchreibmaschine"/>
-        </w:rPr>
-        <w:t>var H = 100.0</w:t>
+          <w:lang w:val="en-US"/>
+        </w:rPr>
+        <w:t>var</w:t>
+      </w:r>
+      <w:proofErr w:type="spellEnd"/>
+      <w:proofErr w:type="gramEnd"/>
+      <w:r>
+        <w:rPr>
+          <w:rStyle w:val="HTMLSchreibmaschine"/>
+          <w:lang w:val="en-US"/>
+        </w:rPr>
+        <w:t xml:space="preserve"> H = 100.0</w:t>
       </w:r>
     </w:p>
     <w:p>
@@ -5947,13 +8129,42 @@
         <w:spacing w:after="0"/>
         <w:rPr>
           <w:rStyle w:val="HTMLSchreibmaschine"/>
-        </w:rPr>
-      </w:pPr>
+          <w:lang w:val="en-US"/>
+        </w:rPr>
+      </w:pPr>
+      <w:proofErr w:type="spellStart"/>
+      <w:proofErr w:type="gramStart"/>
       <w:r>
         <w:rPr>
           <w:rStyle w:val="HTMLSchreibmaschine"/>
-        </w:rPr>
-        <w:t>var H_diff = 0.0</w:t>
+          <w:lang w:val="en-US"/>
+        </w:rPr>
+        <w:t>var</w:t>
+      </w:r>
+      <w:proofErr w:type="spellEnd"/>
+      <w:proofErr w:type="gramEnd"/>
+      <w:r>
+        <w:rPr>
+          <w:rStyle w:val="HTMLSchreibmaschine"/>
+          <w:lang w:val="en-US"/>
+        </w:rPr>
+        <w:t xml:space="preserve"> </w:t>
+      </w:r>
+      <w:proofErr w:type="spellStart"/>
+      <w:r>
+        <w:rPr>
+          <w:rStyle w:val="HTMLSchreibmaschine"/>
+          <w:lang w:val="en-US"/>
+        </w:rPr>
+        <w:t>H_diff</w:t>
+      </w:r>
+      <w:proofErr w:type="spellEnd"/>
+      <w:r>
+        <w:rPr>
+          <w:rStyle w:val="HTMLSchreibmaschine"/>
+          <w:lang w:val="en-US"/>
+        </w:rPr>
+        <w:t xml:space="preserve"> = 0.0</w:t>
       </w:r>
     </w:p>
     <w:p>
@@ -5970,11 +8181,19 @@
           <w:rStyle w:val="HTMLSchreibmaschine"/>
         </w:rPr>
       </w:pPr>
+      <w:proofErr w:type="spellStart"/>
       <w:r>
         <w:rPr>
           <w:rStyle w:val="HTMLSchreibmaschine"/>
         </w:rPr>
-        <w:t>var Z = 650.0</w:t>
+        <w:t>var</w:t>
+      </w:r>
+      <w:proofErr w:type="spellEnd"/>
+      <w:r>
+        <w:rPr>
+          <w:rStyle w:val="HTMLSchreibmaschine"/>
+        </w:rPr>
+        <w:t xml:space="preserve"> Z = 650.0</w:t>
       </w:r>
     </w:p>
     <w:p>
@@ -5991,11 +8210,33 @@
           <w:rStyle w:val="HTMLSchreibmaschine"/>
         </w:rPr>
       </w:pPr>
+      <w:proofErr w:type="spellStart"/>
       <w:r>
         <w:rPr>
           <w:rStyle w:val="HTMLSchreibmaschine"/>
         </w:rPr>
-        <w:t>var Z_diff = 0.0</w:t>
+        <w:t>var</w:t>
+      </w:r>
+      <w:proofErr w:type="spellEnd"/>
+      <w:r>
+        <w:rPr>
+          <w:rStyle w:val="HTMLSchreibmaschine"/>
+        </w:rPr>
+        <w:t xml:space="preserve"> </w:t>
+      </w:r>
+      <w:proofErr w:type="spellStart"/>
+      <w:r>
+        <w:rPr>
+          <w:rStyle w:val="HTMLSchreibmaschine"/>
+        </w:rPr>
+        <w:t>Z_diff</w:t>
+      </w:r>
+      <w:proofErr w:type="spellEnd"/>
+      <w:r>
+        <w:rPr>
+          <w:rStyle w:val="HTMLSchreibmaschine"/>
+        </w:rPr>
+        <w:t xml:space="preserve"> = 0.0</w:t>
       </w:r>
     </w:p>
     <w:p>
@@ -6010,11 +8251,13 @@
         <w:spacing w:after="0"/>
         <w:rPr>
           <w:rStyle w:val="HTMLSchreibmaschine"/>
+          <w:lang w:val="en-US"/>
         </w:rPr>
       </w:pPr>
       <w:r>
         <w:rPr>
           <w:rStyle w:val="HTMLSchreibmaschine"/>
+          <w:lang w:val="en-US"/>
         </w:rPr>
         <w:t>}</w:t>
       </w:r>
@@ -6034,13 +8277,24 @@
         <w:spacing w:after="0"/>
         <w:rPr>
           <w:rStyle w:val="HTMLSchreibmaschine"/>
-        </w:rPr>
-      </w:pPr>
+          <w:lang w:val="en-US"/>
+        </w:rPr>
+      </w:pPr>
+      <w:proofErr w:type="gramStart"/>
       <w:r>
         <w:rPr>
           <w:rStyle w:val="HTMLSchreibmaschine"/>
-        </w:rPr>
-        <w:t>return [</w:t>
+          <w:lang w:val="en-US"/>
+        </w:rPr>
+        <w:t>return</w:t>
+      </w:r>
+      <w:proofErr w:type="gramEnd"/>
+      <w:r>
+        <w:rPr>
+          <w:rStyle w:val="HTMLSchreibmaschine"/>
+          <w:lang w:val="en-US"/>
+        </w:rPr>
+        <w:t xml:space="preserve"> [</w:t>
       </w:r>
     </w:p>
     <w:p>
@@ -6061,21 +8315,35 @@
           <w:rStyle w:val="HTMLSchreibmaschine"/>
           <w:sz w:val="18"/>
           <w:szCs w:val="18"/>
+          <w:lang w:val="en-US"/>
         </w:rPr>
       </w:pPr>
       <w:r>
         <w:rPr>
           <w:rStyle w:val="HTMLSchreibmaschine"/>
+          <w:lang w:val="en-US"/>
         </w:rPr>
         <w:tab/>
       </w:r>
+      <w:proofErr w:type="gramStart"/>
       <w:r>
         <w:rPr>
           <w:rStyle w:val="HTMLSchreibmaschine"/>
           <w:sz w:val="18"/>
           <w:szCs w:val="18"/>
-        </w:rPr>
-        <w:t xml:space="preserve">new("java.lang.Double",5), </w:t>
+          <w:lang w:val="en-US"/>
+        </w:rPr>
+        <w:t>new(</w:t>
+      </w:r>
+      <w:proofErr w:type="gramEnd"/>
+      <w:r>
+        <w:rPr>
+          <w:rStyle w:val="HTMLSchreibmaschine"/>
+          <w:sz w:val="18"/>
+          <w:szCs w:val="18"/>
+          <w:lang w:val="en-US"/>
+        </w:rPr>
+        <w:t xml:space="preserve">"java.lang.Double",5), </w:t>
       </w:r>
     </w:p>
     <w:p>
@@ -6096,7 +8364,7 @@
           <w:rStyle w:val="HTMLSchreibmaschine"/>
           <w:sz w:val="18"/>
           <w:szCs w:val="18"/>
-          <w:lang w:val="fr-CH"/>
+          <w:lang w:val="en-US"/>
         </w:rPr>
       </w:pPr>
       <w:r>
@@ -6104,33 +8372,65 @@
           <w:rStyle w:val="HTMLSchreibmaschine"/>
           <w:sz w:val="18"/>
           <w:szCs w:val="18"/>
+          <w:lang w:val="en-US"/>
         </w:rPr>
         <w:tab/>
       </w:r>
+      <w:proofErr w:type="gramStart"/>
       <w:r>
         <w:rPr>
           <w:rStyle w:val="HTMLSchreibmaschine"/>
           <w:sz w:val="18"/>
           <w:szCs w:val="18"/>
-          <w:lang w:val="fr-CH"/>
-        </w:rPr>
-        <w:t>new("java.l</w:t>
-      </w:r>
+          <w:lang w:val="en-US"/>
+        </w:rPr>
+        <w:t>new(</w:t>
+      </w:r>
+      <w:proofErr w:type="gramEnd"/>
       <w:r>
         <w:rPr>
           <w:rStyle w:val="HTMLSchreibmaschine"/>
           <w:sz w:val="18"/>
           <w:szCs w:val="18"/>
-          <w:lang w:val="fr-CH"/>
-        </w:rPr>
-        <w:t>ang.Double",math:max(-H, 0.0001*H*Z*(20-math:abs(10- t))</w:t>
+          <w:lang w:val="en-US"/>
+        </w:rPr>
+        <w:t>"java.l</w:t>
       </w:r>
       <w:r>
         <w:rPr>
           <w:rStyle w:val="HTMLSchreibmaschine"/>
           <w:sz w:val="18"/>
           <w:szCs w:val="18"/>
-          <w:lang w:val="fr-CH"/>
+          <w:lang w:val="en-US"/>
+        </w:rPr>
+        <w:t>ang.Double",</w:t>
+      </w:r>
+      <w:proofErr w:type="spellStart"/>
+      <w:r>
+        <w:rPr>
+          <w:rStyle w:val="HTMLSchreibmaschine"/>
+          <w:sz w:val="18"/>
+          <w:szCs w:val="18"/>
+          <w:lang w:val="en-US"/>
+        </w:rPr>
+        <w:t>math:max</w:t>
+      </w:r>
+      <w:proofErr w:type="spellEnd"/>
+      <w:r>
+        <w:rPr>
+          <w:rStyle w:val="HTMLSchreibmaschine"/>
+          <w:sz w:val="18"/>
+          <w:szCs w:val="18"/>
+          <w:lang w:val="en-US"/>
+        </w:rPr>
+        <w:t>(-H, 0.0001*H*Z*(20-math:abs(10- t))</w:t>
+      </w:r>
+      <w:r>
+        <w:rPr>
+          <w:rStyle w:val="HTMLSchreibmaschine"/>
+          <w:sz w:val="18"/>
+          <w:szCs w:val="18"/>
+          <w:lang w:val="en-US"/>
         </w:rPr>
         <w:t xml:space="preserve">)), </w:t>
       </w:r>
@@ -6153,6 +8453,7 @@
           <w:rStyle w:val="HTMLSchreibmaschine"/>
           <w:sz w:val="18"/>
           <w:szCs w:val="18"/>
+          <w:lang w:val="en-US"/>
         </w:rPr>
       </w:pPr>
       <w:r>
@@ -6160,17 +8461,89 @@
           <w:rStyle w:val="HTMLSchreibmaschine"/>
           <w:sz w:val="18"/>
           <w:szCs w:val="18"/>
-          <w:lang w:val="fr-CH"/>
+          <w:lang w:val="en-US"/>
         </w:rPr>
         <w:tab/>
       </w:r>
+      <w:proofErr w:type="gramStart"/>
       <w:r>
         <w:rPr>
           <w:rStyle w:val="HTMLSchreibmaschine"/>
           <w:sz w:val="18"/>
           <w:szCs w:val="18"/>
-        </w:rPr>
-        <w:t>new("java.lang.Double",math:min(0, -math:min(Z, H_diff)))</w:t>
+          <w:lang w:val="en-US"/>
+        </w:rPr>
+        <w:t>new(</w:t>
+      </w:r>
+      <w:proofErr w:type="gramEnd"/>
+      <w:r>
+        <w:rPr>
+          <w:rStyle w:val="HTMLSchreibmaschine"/>
+          <w:sz w:val="18"/>
+          <w:szCs w:val="18"/>
+          <w:lang w:val="en-US"/>
+        </w:rPr>
+        <w:t>"java.lang.Double",</w:t>
+      </w:r>
+      <w:proofErr w:type="spellStart"/>
+      <w:r>
+        <w:rPr>
+          <w:rStyle w:val="HTMLSchreibmaschine"/>
+          <w:sz w:val="18"/>
+          <w:szCs w:val="18"/>
+          <w:lang w:val="en-US"/>
+        </w:rPr>
+        <w:t>math:min</w:t>
+      </w:r>
+      <w:proofErr w:type="spellEnd"/>
+      <w:r>
+        <w:rPr>
+          <w:rStyle w:val="HTMLSchreibmaschine"/>
+          <w:sz w:val="18"/>
+          <w:szCs w:val="18"/>
+          <w:lang w:val="en-US"/>
+        </w:rPr>
+        <w:t>(0, -</w:t>
+      </w:r>
+      <w:proofErr w:type="spellStart"/>
+      <w:r>
+        <w:rPr>
+          <w:rStyle w:val="HTMLSchreibmaschine"/>
+          <w:sz w:val="18"/>
+          <w:szCs w:val="18"/>
+          <w:lang w:val="en-US"/>
+        </w:rPr>
+        <w:t>math:min</w:t>
+      </w:r>
+      <w:proofErr w:type="spellEnd"/>
+      <w:r>
+        <w:rPr>
+          <w:rStyle w:val="HTMLSchreibmaschine"/>
+          <w:sz w:val="18"/>
+          <w:szCs w:val="18"/>
+          <w:lang w:val="en-US"/>
+        </w:rPr>
+        <w:t xml:space="preserve">(Z, </w:t>
+      </w:r>
+      <w:proofErr w:type="spellStart"/>
+      <w:r>
+        <w:rPr>
+          <w:rStyle w:val="HTMLSchreibmaschine"/>
+          <w:sz w:val="18"/>
+          <w:szCs w:val="18"/>
+          <w:lang w:val="en-US"/>
+        </w:rPr>
+        <w:t>H_diff</w:t>
+      </w:r>
+      <w:proofErr w:type="spellEnd"/>
+      <w:r>
+        <w:rPr>
+          <w:rStyle w:val="HTMLSchreibmaschine"/>
+          <w:sz w:val="18"/>
+          <w:szCs w:val="18"/>
+          <w:lang w:val="en-US"/>
+        </w:rPr>
+        <w:t>)))</w:t>
       </w:r>
     </w:p>
     <w:p>
@@ -6269,7 +8642,7 @@
                     </pic:cNvPicPr>
                   </pic:nvPicPr>
                   <pic:blipFill>
-                    <a:blip r:embed="rId21">
+                    <a:blip r:embed="rId23">
                       <a:extLst>
                         <a:ext uri="{28A0092B-C50C-407E-A947-70E740481C1C}">
                           <a14:useLocalDpi xmlns:a14="http://schemas.microsoft.com/office/drawing/2010/main" val="0"/>
@@ -6353,7 +8726,7 @@
                     </pic:cNvPicPr>
                   </pic:nvPicPr>
                   <pic:blipFill>
-                    <a:blip r:embed="rId22">
+                    <a:blip r:embed="rId24">
                       <a:extLst>
                         <a:ext uri="{28A0092B-C50C-407E-A947-70E740481C1C}">
                           <a14:useLocalDpi xmlns:a14="http://schemas.microsoft.com/office/drawing/2010/main" val="0"/>
@@ -6437,7 +8810,7 @@
                     </pic:cNvPicPr>
                   </pic:nvPicPr>
                   <pic:blipFill>
-                    <a:blip r:embed="rId23">
+                    <a:blip r:embed="rId25">
                       <a:extLst>
                         <a:ext uri="{28A0092B-C50C-407E-A947-70E740481C1C}">
                           <a14:useLocalDpi xmlns:a14="http://schemas.microsoft.com/office/drawing/2010/main" val="0"/>
@@ -6527,7 +8900,7 @@
                     </pic:cNvPicPr>
                   </pic:nvPicPr>
                   <pic:blipFill>
-                    <a:blip r:embed="rId24">
+                    <a:blip r:embed="rId26">
                       <a:extLst>
                         <a:ext uri="{28A0092B-C50C-407E-A947-70E740481C1C}">
                           <a14:useLocalDpi xmlns:a14="http://schemas.microsoft.com/office/drawing/2010/main" val="0"/>
@@ -6567,7 +8940,23 @@
         <w:t xml:space="preserve">Beschreibung: </w:t>
       </w:r>
       <w:r>
-        <w:t>Alle Klassen, welche für die Clientseitige Persistierung (Serialisierung und Files) benötigt werden, befinden sich in diesem Package.</w:t>
+        <w:t xml:space="preserve">Alle Klassen, welche für die Clientseitige </w:t>
+      </w:r>
+      <w:proofErr w:type="spellStart"/>
+      <w:r>
+        <w:t>Persistierung</w:t>
+      </w:r>
+      <w:proofErr w:type="spellEnd"/>
+      <w:r>
+        <w:t xml:space="preserve"> (</w:t>
+      </w:r>
+      <w:proofErr w:type="spellStart"/>
+      <w:r>
+        <w:t>Serialisierung</w:t>
+      </w:r>
+      <w:proofErr w:type="spellEnd"/>
+      <w:r>
+        <w:t xml:space="preserve"> und Files) benötigt werden, befinden sich in diesem Package.</w:t>
       </w:r>
     </w:p>
     <w:p>
@@ -6618,13 +9007,37 @@
         <w:rPr>
           <w:lang w:val="fr-CH"/>
         </w:rPr>
-        <w:t>JEXL – Java Expression Language</w:t>
+        <w:t xml:space="preserve">JEXL – Java Expression </w:t>
+      </w:r>
+      <w:proofErr w:type="spellStart"/>
+      <w:r>
+        <w:rPr>
+          <w:lang w:val="fr-CH"/>
+        </w:rPr>
+        <w:t>Language</w:t>
       </w:r>
       <w:bookmarkEnd w:id="43"/>
-    </w:p>
-    <w:p>
-      <w:r>
-        <w:t>Folgende Library von Apache Commons haben wir in unser Projekt eingebunden:</w:t>
+      <w:proofErr w:type="spellEnd"/>
+    </w:p>
+    <w:p>
+      <w:r>
+        <w:t xml:space="preserve">Folgende Library von </w:t>
+      </w:r>
+      <w:proofErr w:type="gramStart"/>
+      <w:r>
+        <w:t>Apache</w:t>
+      </w:r>
+      <w:proofErr w:type="gramEnd"/>
+      <w:r>
+        <w:t xml:space="preserve"> </w:t>
+      </w:r>
+      <w:proofErr w:type="spellStart"/>
+      <w:r>
+        <w:t>Commons</w:t>
+      </w:r>
+      <w:proofErr w:type="spellEnd"/>
+      <w:r>
+        <w:t xml:space="preserve"> haben wir in unser Projekt eingebunden:</w:t>
       </w:r>
     </w:p>
     <w:p>
@@ -6639,15 +9052,31 @@
         <w:spacing w:after="0"/>
         <w:rPr>
           <w:rStyle w:val="HTMLSchreibmaschine"/>
-          <w:lang w:val="fr-CH"/>
+          <w:lang w:val="en-US"/>
         </w:rPr>
       </w:pPr>
       <w:r>
         <w:rPr>
           <w:rStyle w:val="HTMLSchreibmaschine"/>
-          <w:lang w:val="fr-CH"/>
-        </w:rPr>
-        <w:t>&lt;dependency&gt;</w:t>
+          <w:lang w:val="en-US"/>
+        </w:rPr>
+        <w:t>&lt;</w:t>
+      </w:r>
+      <w:proofErr w:type="gramStart"/>
+      <w:r>
+        <w:rPr>
+          <w:rStyle w:val="HTMLSchreibmaschine"/>
+          <w:lang w:val="en-US"/>
+        </w:rPr>
+        <w:t>dependency</w:t>
+      </w:r>
+      <w:proofErr w:type="gramEnd"/>
+      <w:r>
+        <w:rPr>
+          <w:rStyle w:val="HTMLSchreibmaschine"/>
+          <w:lang w:val="en-US"/>
+        </w:rPr>
+        <w:t>&gt;</w:t>
       </w:r>
     </w:p>
     <w:p>
@@ -6662,31 +9091,65 @@
         <w:spacing w:after="0"/>
         <w:rPr>
           <w:rStyle w:val="HTMLSchreibmaschine"/>
-          <w:lang w:val="fr-CH"/>
+          <w:lang w:val="en-US"/>
         </w:rPr>
       </w:pPr>
       <w:r>
         <w:rPr>
           <w:rStyle w:val="HTMLSchreibmaschine"/>
-          <w:lang w:val="fr-CH"/>
+          <w:lang w:val="en-US"/>
         </w:rPr>
         <w:tab/>
-        <w:t>&lt;groupId&gt;</w:t>
-      </w:r>
+        <w:t>&lt;</w:t>
+      </w:r>
+      <w:proofErr w:type="spellStart"/>
+      <w:r>
+        <w:rPr>
+          <w:rStyle w:val="HTMLSchreibmaschine"/>
+          <w:lang w:val="en-US"/>
+        </w:rPr>
+        <w:t>groupId</w:t>
+      </w:r>
+      <w:proofErr w:type="spellEnd"/>
+      <w:r>
+        <w:rPr>
+          <w:rStyle w:val="HTMLSchreibmaschine"/>
+          <w:lang w:val="en-US"/>
+        </w:rPr>
+        <w:t>&gt;</w:t>
+      </w:r>
+      <w:proofErr w:type="spellStart"/>
       <w:r>
         <w:rPr>
           <w:rStyle w:val="HTMLSchreibmaschine"/>
           <w:b/>
-          <w:lang w:val="fr-CH"/>
+          <w:lang w:val="en-US"/>
         </w:rPr>
         <w:t>org.apache.commons</w:t>
       </w:r>
+      <w:proofErr w:type="spellEnd"/>
       <w:r>
         <w:rPr>
           <w:rStyle w:val="HTMLSchreibmaschine"/>
-          <w:lang w:val="fr-CH"/>
-        </w:rPr>
-        <w:t>&lt;/groupId&gt;</w:t>
+          <w:lang w:val="en-US"/>
+        </w:rPr>
+        <w:t>&lt;/</w:t>
+      </w:r>
+      <w:proofErr w:type="spellStart"/>
+      <w:r>
+        <w:rPr>
+          <w:rStyle w:val="HTMLSchreibmaschine"/>
+          <w:lang w:val="en-US"/>
+        </w:rPr>
+        <w:t>groupId</w:t>
+      </w:r>
+      <w:proofErr w:type="spellEnd"/>
+      <w:r>
+        <w:rPr>
+          <w:rStyle w:val="HTMLSchreibmaschine"/>
+          <w:lang w:val="en-US"/>
+        </w:rPr>
+        <w:t>&gt;</w:t>
       </w:r>
     </w:p>
     <w:p>
@@ -6701,38 +9164,70 @@
         <w:spacing w:after="0"/>
         <w:rPr>
           <w:rStyle w:val="HTMLSchreibmaschine"/>
-          <w:lang w:val="fr-CH"/>
         </w:rPr>
       </w:pPr>
       <w:r>
         <w:rPr>
           <w:rStyle w:val="HTMLSchreibmaschine"/>
-          <w:lang w:val="fr-CH"/>
+          <w:lang w:val="en-US"/>
         </w:rPr>
         <w:t xml:space="preserve">  </w:t>
       </w:r>
       <w:r>
         <w:rPr>
           <w:rStyle w:val="HTMLSchreibmaschine"/>
-          <w:lang w:val="fr-CH"/>
+          <w:lang w:val="en-US"/>
         </w:rPr>
         <w:tab/>
-        <w:t>&lt;artifactId&gt;</w:t>
-      </w:r>
+      </w:r>
+      <w:r>
+        <w:rPr>
+          <w:rStyle w:val="HTMLSchreibmaschine"/>
+        </w:rPr>
+        <w:t>&lt;</w:t>
+      </w:r>
+      <w:proofErr w:type="spellStart"/>
+      <w:r>
+        <w:rPr>
+          <w:rStyle w:val="HTMLSchreibmaschine"/>
+        </w:rPr>
+        <w:t>artifactId</w:t>
+      </w:r>
+      <w:proofErr w:type="spellEnd"/>
+      <w:r>
+        <w:rPr>
+          <w:rStyle w:val="HTMLSchreibmaschine"/>
+        </w:rPr>
+        <w:t>&gt;</w:t>
+      </w:r>
+      <w:proofErr w:type="spellStart"/>
       <w:r>
         <w:rPr>
           <w:rStyle w:val="HTMLSchreibmaschine"/>
           <w:b/>
-          <w:lang w:val="fr-CH"/>
         </w:rPr>
         <w:t>commons-jexl</w:t>
       </w:r>
+      <w:proofErr w:type="spellEnd"/>
       <w:r>
         <w:rPr>
           <w:rStyle w:val="HTMLSchreibmaschine"/>
-          <w:lang w:val="fr-CH"/>
-        </w:rPr>
-        <w:t xml:space="preserve">&lt;/artifactId&gt; </w:t>
+        </w:rPr>
+        <w:t>&lt;/</w:t>
+      </w:r>
+      <w:proofErr w:type="spellStart"/>
+      <w:r>
+        <w:rPr>
+          <w:rStyle w:val="HTMLSchreibmaschine"/>
+        </w:rPr>
+        <w:t>artifactId</w:t>
+      </w:r>
+      <w:proofErr w:type="spellEnd"/>
+      <w:r>
+        <w:rPr>
+          <w:rStyle w:val="HTMLSchreibmaschine"/>
+        </w:rPr>
+        <w:t xml:space="preserve">&gt; </w:t>
       </w:r>
     </w:p>
     <w:p>
@@ -6747,38 +9242,61 @@
         <w:spacing w:after="0"/>
         <w:rPr>
           <w:rStyle w:val="HTMLSchreibmaschine"/>
-          <w:lang w:val="fr-CH"/>
         </w:rPr>
       </w:pPr>
       <w:r>
         <w:rPr>
           <w:rStyle w:val="HTMLSchreibmaschine"/>
-          <w:lang w:val="fr-CH"/>
         </w:rPr>
         <w:t xml:space="preserve">  </w:t>
       </w:r>
       <w:r>
         <w:rPr>
           <w:rStyle w:val="HTMLSchreibmaschine"/>
-          <w:lang w:val="fr-CH"/>
         </w:rPr>
         <w:tab/>
-        <w:t>&lt;version&gt;</w:t>
+        <w:t>&lt;</w:t>
+      </w:r>
+      <w:proofErr w:type="spellStart"/>
+      <w:r>
+        <w:rPr>
+          <w:rStyle w:val="HTMLSchreibmaschine"/>
+        </w:rPr>
+        <w:t>version</w:t>
+      </w:r>
+      <w:proofErr w:type="spellEnd"/>
+      <w:r>
+        <w:rPr>
+          <w:rStyle w:val="HTMLSchreibmaschine"/>
+        </w:rPr>
+        <w:t>&gt;</w:t>
       </w:r>
       <w:r>
         <w:rPr>
           <w:rStyle w:val="HTMLSchreibmaschine"/>
           <w:b/>
-          <w:lang w:val="fr-CH"/>
         </w:rPr>
         <w:t>2.1.1</w:t>
       </w:r>
       <w:r>
         <w:rPr>
           <w:rStyle w:val="HTMLSchreibmaschine"/>
-          <w:lang w:val="fr-CH"/>
-        </w:rPr>
-        <w:t>&lt;/version&gt;</w:t>
+        </w:rPr>
+        <w:t>&lt;/</w:t>
+      </w:r>
+      <w:proofErr w:type="spellStart"/>
+      <w:r>
+        <w:rPr>
+          <w:rStyle w:val="HTMLSchreibmaschine"/>
+        </w:rPr>
+        <w:t>version</w:t>
+      </w:r>
+      <w:proofErr w:type="spellEnd"/>
+      <w:r>
+        <w:rPr>
+          <w:rStyle w:val="HTMLSchreibmaschine"/>
+        </w:rPr>
+        <w:t>&gt;</w:t>
       </w:r>
     </w:p>
     <w:p>
@@ -6799,7 +9317,21 @@
         <w:rPr>
           <w:rStyle w:val="HTMLSchreibmaschine"/>
         </w:rPr>
-        <w:t>&lt;/dependency&gt;</w:t>
+        <w:t>&lt;/</w:t>
+      </w:r>
+      <w:proofErr w:type="spellStart"/>
+      <w:r>
+        <w:rPr>
+          <w:rStyle w:val="HTMLSchreibmaschine"/>
+        </w:rPr>
+        <w:t>dependency</w:t>
+      </w:r>
+      <w:proofErr w:type="spellEnd"/>
+      <w:r>
+        <w:rPr>
+          <w:rStyle w:val="HTMLSchreibmaschine"/>
+        </w:rPr>
+        <w:t>&gt;</w:t>
       </w:r>
     </w:p>
     <w:p/>
@@ -6807,29 +9339,75 @@
       <w:r>
         <w:t xml:space="preserve">Die wichtigste Klasse dieser Library für uns aus Benutzersicht ist die </w:t>
       </w:r>
+      <w:proofErr w:type="spellStart"/>
       <w:r>
         <w:rPr>
           <w:b/>
         </w:rPr>
         <w:t>JexlEngine</w:t>
       </w:r>
+      <w:proofErr w:type="spellEnd"/>
       <w:r>
         <w:t xml:space="preserve">. Die Engine bietet die Methoden </w:t>
       </w:r>
+      <w:proofErr w:type="spellStart"/>
       <w:r>
         <w:rPr>
           <w:b/>
         </w:rPr>
-        <w:t>createScript(String input)</w:t>
+        <w:t>createScript</w:t>
+      </w:r>
+      <w:proofErr w:type="spellEnd"/>
+      <w:r>
+        <w:rPr>
+          <w:b/>
+        </w:rPr>
+        <w:t xml:space="preserve">(String </w:t>
+      </w:r>
+      <w:proofErr w:type="spellStart"/>
+      <w:r>
+        <w:rPr>
+          <w:b/>
+        </w:rPr>
+        <w:t>input</w:t>
+      </w:r>
+      <w:proofErr w:type="spellEnd"/>
+      <w:r>
+        <w:rPr>
+          <w:b/>
+        </w:rPr>
+        <w:t>)</w:t>
       </w:r>
       <w:r>
         <w:t xml:space="preserve"> und </w:t>
       </w:r>
+      <w:proofErr w:type="spellStart"/>
       <w:r>
         <w:rPr>
           <w:b/>
         </w:rPr>
-        <w:t>createExpression(String input)</w:t>
+        <w:t>createExpression</w:t>
+      </w:r>
+      <w:proofErr w:type="spellEnd"/>
+      <w:r>
+        <w:rPr>
+          <w:b/>
+        </w:rPr>
+        <w:t xml:space="preserve">(String </w:t>
+      </w:r>
+      <w:proofErr w:type="spellStart"/>
+      <w:r>
+        <w:rPr>
+          <w:b/>
+        </w:rPr>
+        <w:t>input</w:t>
+      </w:r>
+      <w:proofErr w:type="spellEnd"/>
+      <w:r>
+        <w:rPr>
+          <w:b/>
+        </w:rPr>
+        <w:t>)</w:t>
       </w:r>
       <w:r>
         <w:t>, welche eine mathematische Eingabe interpretiert und auswertet.</w:t>
@@ -6843,21 +9421,33 @@
       <w:r>
         <w:t xml:space="preserve">Hilfsklasse: </w:t>
       </w:r>
+      <w:proofErr w:type="spellStart"/>
       <w:r>
         <w:t>ch.zhaw.dynsys.el.utils.ExpressionUtil</w:t>
       </w:r>
       <w:bookmarkEnd w:id="44"/>
-    </w:p>
-    <w:p>
-      <w:r>
-        <w:t xml:space="preserve">Wie im Klassendiagramm ersichtlich ist, werden die einzelnen Kulturen/Popoulationen mit der Klasse </w:t>
-      </w:r>
+      <w:proofErr w:type="spellEnd"/>
+    </w:p>
+    <w:p>
+      <w:r>
+        <w:t>Wie im Klassendiagramm ersichtlich ist, werden die einzelnen Kulturen/</w:t>
+      </w:r>
+      <w:proofErr w:type="spellStart"/>
+      <w:r>
+        <w:t>Popoulationen</w:t>
+      </w:r>
+      <w:proofErr w:type="spellEnd"/>
+      <w:r>
+        <w:t xml:space="preserve"> mit der Klasse </w:t>
+      </w:r>
+      <w:proofErr w:type="spellStart"/>
       <w:r>
         <w:rPr>
           <w:b/>
         </w:rPr>
         <w:t>ch.zhaw.dynsys.simulation.Culture</w:t>
       </w:r>
+      <w:proofErr w:type="spellEnd"/>
       <w:r>
         <w:t xml:space="preserve"> abgebildet. </w:t>
       </w:r>
@@ -6911,7 +9501,7 @@
                     </pic:cNvPicPr>
                   </pic:nvPicPr>
                   <pic:blipFill>
-                    <a:blip r:embed="rId25">
+                    <a:blip r:embed="rId27">
                       <a:extLst>
                         <a:ext uri="{28A0092B-C50C-407E-A947-70E740481C1C}">
                           <a14:useLocalDpi xmlns:a14="http://schemas.microsoft.com/office/drawing/2010/main" val="0"/>
@@ -6996,11 +9586,19 @@
           <w:rStyle w:val="HTMLSchreibmaschine"/>
         </w:rPr>
       </w:pPr>
+      <w:proofErr w:type="spellStart"/>
       <w:r>
         <w:rPr>
           <w:rStyle w:val="HTMLSchreibmaschine"/>
         </w:rPr>
-        <w:t>var K = 50.0</w:t>
+        <w:t>var</w:t>
+      </w:r>
+      <w:proofErr w:type="spellEnd"/>
+      <w:r>
+        <w:rPr>
+          <w:rStyle w:val="HTMLSchreibmaschine"/>
+        </w:rPr>
+        <w:t xml:space="preserve"> K = 50.0</w:t>
       </w:r>
     </w:p>
     <w:p>
@@ -7019,11 +9617,33 @@
           <w:rStyle w:val="HTMLSchreibmaschine"/>
         </w:rPr>
       </w:pPr>
+      <w:proofErr w:type="spellStart"/>
       <w:r>
         <w:rPr>
           <w:rStyle w:val="HTMLSchreibmaschine"/>
         </w:rPr>
-        <w:t>var K_diff = 0.0</w:t>
+        <w:t>var</w:t>
+      </w:r>
+      <w:proofErr w:type="spellEnd"/>
+      <w:r>
+        <w:rPr>
+          <w:rStyle w:val="HTMLSchreibmaschine"/>
+        </w:rPr>
+        <w:t xml:space="preserve"> </w:t>
+      </w:r>
+      <w:proofErr w:type="spellStart"/>
+      <w:r>
+        <w:rPr>
+          <w:rStyle w:val="HTMLSchreibmaschine"/>
+        </w:rPr>
+        <w:t>K_diff</w:t>
+      </w:r>
+      <w:proofErr w:type="spellEnd"/>
+      <w:r>
+        <w:rPr>
+          <w:rStyle w:val="HTMLSchreibmaschine"/>
+        </w:rPr>
+        <w:t xml:space="preserve"> = 0.0</w:t>
       </w:r>
     </w:p>
     <w:p>
@@ -7042,11 +9662,19 @@
           <w:rStyle w:val="HTMLSchreibmaschine"/>
         </w:rPr>
       </w:pPr>
+      <w:proofErr w:type="spellStart"/>
       <w:r>
         <w:rPr>
           <w:rStyle w:val="HTMLSchreibmaschine"/>
         </w:rPr>
-        <w:t>var H = 100.0</w:t>
+        <w:t>var</w:t>
+      </w:r>
+      <w:proofErr w:type="spellEnd"/>
+      <w:r>
+        <w:rPr>
+          <w:rStyle w:val="HTMLSchreibmaschine"/>
+        </w:rPr>
+        <w:t xml:space="preserve"> H = 100.0</w:t>
       </w:r>
     </w:p>
     <w:p>
@@ -7065,11 +9693,33 @@
           <w:rStyle w:val="HTMLSchreibmaschine"/>
         </w:rPr>
       </w:pPr>
+      <w:proofErr w:type="spellStart"/>
       <w:r>
         <w:rPr>
           <w:rStyle w:val="HTMLSchreibmaschine"/>
         </w:rPr>
-        <w:t>var H_diff = 0.0</w:t>
+        <w:t>var</w:t>
+      </w:r>
+      <w:proofErr w:type="spellEnd"/>
+      <w:r>
+        <w:rPr>
+          <w:rStyle w:val="HTMLSchreibmaschine"/>
+        </w:rPr>
+        <w:t xml:space="preserve"> </w:t>
+      </w:r>
+      <w:proofErr w:type="spellStart"/>
+      <w:r>
+        <w:rPr>
+          <w:rStyle w:val="HTMLSchreibmaschine"/>
+        </w:rPr>
+        <w:t>H_diff</w:t>
+      </w:r>
+      <w:proofErr w:type="spellEnd"/>
+      <w:r>
+        <w:rPr>
+          <w:rStyle w:val="HTMLSchreibmaschine"/>
+        </w:rPr>
+        <w:t xml:space="preserve"> = 0.0</w:t>
       </w:r>
     </w:p>
     <w:p>
@@ -7112,12 +9762,21 @@
           <w:lang w:val="fr-CH"/>
         </w:rPr>
       </w:pPr>
+      <w:proofErr w:type="gramStart"/>
       <w:r>
         <w:rPr>
           <w:rStyle w:val="HTMLSchreibmaschine"/>
           <w:lang w:val="fr-CH"/>
         </w:rPr>
-        <w:t>return [</w:t>
+        <w:t>return</w:t>
+      </w:r>
+      <w:proofErr w:type="gramEnd"/>
+      <w:r>
+        <w:rPr>
+          <w:rStyle w:val="HTMLSchreibmaschine"/>
+          <w:lang w:val="fr-CH"/>
+        </w:rPr>
+        <w:t xml:space="preserve"> [</w:t>
       </w:r>
     </w:p>
     <w:p>
@@ -7147,12 +9806,21 @@
         </w:rPr>
         <w:tab/>
       </w:r>
+      <w:proofErr w:type="gramStart"/>
       <w:r>
         <w:rPr>
           <w:rStyle w:val="HTMLSchreibmaschine"/>
           <w:lang w:val="fr-CH"/>
         </w:rPr>
-        <w:t>new("java.lang.Double",-0.001 * H),</w:t>
+        <w:t>new(</w:t>
+      </w:r>
+      <w:proofErr w:type="gramEnd"/>
+      <w:r>
+        <w:rPr>
+          <w:rStyle w:val="HTMLSchreibmaschine"/>
+          <w:lang w:val="fr-CH"/>
+        </w:rPr>
+        <w:t>"java.lang.Double",-0.001 * H),</w:t>
       </w:r>
     </w:p>
     <w:p>
@@ -7182,12 +9850,21 @@
         </w:rPr>
         <w:tab/>
       </w:r>
+      <w:proofErr w:type="gramStart"/>
       <w:r>
         <w:rPr>
           <w:rStyle w:val="HTMLSchreibmaschine"/>
           <w:lang w:val="fr-CH"/>
         </w:rPr>
-        <w:t>new("java.lang.Double",0.002 * K)</w:t>
+        <w:t>new(</w:t>
+      </w:r>
+      <w:proofErr w:type="gramEnd"/>
+      <w:r>
+        <w:rPr>
+          <w:rStyle w:val="HTMLSchreibmaschine"/>
+          <w:lang w:val="fr-CH"/>
+        </w:rPr>
+        <w:t>"java.lang.Double",0.002 * K)</w:t>
       </w:r>
     </w:p>
     <w:p>
@@ -7242,7 +9919,15 @@
         <w:ind w:left="284"/>
       </w:pPr>
       <w:r>
-        <w:t>Dieses Script wird nun der JexlEngine übergeben. Da wir bloss einen Rückgabewert haben dürfen, geben wir ein Array zurück, in welchem die ausgewerteten Funktionen in derselben Reihenfolge drin sind, wie sie als Kulturen übergeben wurden.</w:t>
+        <w:t xml:space="preserve">Dieses Script wird nun der </w:t>
+      </w:r>
+      <w:proofErr w:type="spellStart"/>
+      <w:r>
+        <w:t>JexlEngine</w:t>
+      </w:r>
+      <w:proofErr w:type="spellEnd"/>
+      <w:r>
+        <w:t xml:space="preserve"> übergeben. Da wir bloss einen Rückgabewert haben dürfen, geben wir ein Array zurück, in welchem die ausgewerteten Funktionen in derselben Reihenfolge drin sind, wie sie als Kulturen übergeben wurden.</w:t>
       </w:r>
     </w:p>
     <w:p>
@@ -7265,7 +9950,23 @@
         <w:ind w:left="284"/>
       </w:pPr>
       <w:r>
-        <w:t>Die Variablen "K_diff“ und „H_diff“ werden automatisch dazu generiert – sie entsprechen jeweils der Wachstumsrate (also der Ablei</w:t>
+        <w:t>Die Variablen "</w:t>
+      </w:r>
+      <w:proofErr w:type="spellStart"/>
+      <w:r>
+        <w:t>K_diff</w:t>
+      </w:r>
+      <w:proofErr w:type="spellEnd"/>
+      <w:r>
+        <w:t>“ und „</w:t>
+      </w:r>
+      <w:proofErr w:type="spellStart"/>
+      <w:r>
+        <w:t>H_diff</w:t>
+      </w:r>
+      <w:proofErr w:type="spellEnd"/>
+      <w:r>
+        <w:t>“ werden automatisch dazu generiert – sie entsprechen jeweils der Wachstumsrate (also der Ablei</w:t>
       </w:r>
       <w:r>
         <w:t>tung) der dazugehörigen Kultur und können vom Benutzer selbst auch verwendet werden.</w:t>
@@ -7300,7 +10001,15 @@
       </w:pPr>
       <w:r>
         <w:br/>
-        <w:t>Wenn das Script von der JexlEngine ausgeführt wird, erhalten wir den oben definierten Rückgabewert, das heisst, wir erhalten ein Array von Doubles:</w:t>
+        <w:t xml:space="preserve">Wenn das Script von der </w:t>
+      </w:r>
+      <w:proofErr w:type="spellStart"/>
+      <w:r>
+        <w:t>JexlEngine</w:t>
+      </w:r>
+      <w:proofErr w:type="spellEnd"/>
+      <w:r>
+        <w:t xml:space="preserve"> ausgeführt wird, erhalten wir den oben definierten Rückgabewert, das heisst, wir erhalten ein Array von Doubles:</w:t>
       </w:r>
     </w:p>
     <w:p>
@@ -7327,7 +10036,61 @@
           <w:bdr w:val="single" w:sz="4" w:space="0" w:color="auto"/>
           <w:shd w:val="clear" w:color="auto" w:fill="EEECE1"/>
         </w:rPr>
-        <w:t>double[] results = (double[]) script.execute(context);</w:t>
+        <w:t xml:space="preserve">double[] </w:t>
+      </w:r>
+      <w:proofErr w:type="spellStart"/>
+      <w:r>
+        <w:rPr>
+          <w:rStyle w:val="HTMLSchreibmaschine"/>
+          <w:bdr w:val="single" w:sz="4" w:space="0" w:color="auto"/>
+          <w:shd w:val="clear" w:color="auto" w:fill="EEECE1"/>
+        </w:rPr>
+        <w:t>results</w:t>
+      </w:r>
+      <w:proofErr w:type="spellEnd"/>
+      <w:r>
+        <w:rPr>
+          <w:rStyle w:val="HTMLSchreibmaschine"/>
+          <w:bdr w:val="single" w:sz="4" w:space="0" w:color="auto"/>
+          <w:shd w:val="clear" w:color="auto" w:fill="EEECE1"/>
+        </w:rPr>
+        <w:t xml:space="preserve"> = (double[]) </w:t>
+      </w:r>
+      <w:proofErr w:type="spellStart"/>
+      <w:r>
+        <w:rPr>
+          <w:rStyle w:val="HTMLSchreibmaschine"/>
+          <w:bdr w:val="single" w:sz="4" w:space="0" w:color="auto"/>
+          <w:shd w:val="clear" w:color="auto" w:fill="EEECE1"/>
+        </w:rPr>
+        <w:t>script.execute</w:t>
+      </w:r>
+      <w:proofErr w:type="spellEnd"/>
+      <w:r>
+        <w:rPr>
+          <w:rStyle w:val="HTMLSchreibmaschine"/>
+          <w:bdr w:val="single" w:sz="4" w:space="0" w:color="auto"/>
+          <w:shd w:val="clear" w:color="auto" w:fill="EEECE1"/>
+        </w:rPr>
+        <w:t>(</w:t>
+      </w:r>
+      <w:proofErr w:type="spellStart"/>
+      <w:r>
+        <w:rPr>
+          <w:rStyle w:val="HTMLSchreibmaschine"/>
+          <w:bdr w:val="single" w:sz="4" w:space="0" w:color="auto"/>
+          <w:shd w:val="clear" w:color="auto" w:fill="EEECE1"/>
+        </w:rPr>
+        <w:t>context</w:t>
+      </w:r>
+      <w:proofErr w:type="spellEnd"/>
+      <w:r>
+        <w:rPr>
+          <w:rStyle w:val="HTMLSchreibmaschine"/>
+          <w:bdr w:val="single" w:sz="4" w:space="0" w:color="auto"/>
+          <w:shd w:val="clear" w:color="auto" w:fill="EEECE1"/>
+        </w:rPr>
+        <w:t>);</w:t>
       </w:r>
     </w:p>
     <w:p>
@@ -7493,7 +10256,7 @@
         <v:path o:extrusionok="f" gradientshapeok="t" o:connecttype="rect"/>
         <o:lock v:ext="edit" aspectratio="t"/>
       </v:shapetype>
-      <v:shape id="_x0000_i1048" type="#_x0000_t75" style="width:11.25pt;height:11.25pt" o:bullet="t">
+      <v:shape id="_x0000_i1069" type="#_x0000_t75" style="width:11.25pt;height:11.25pt" o:bullet="t">
         <v:imagedata r:id="rId1" o:title=""/>
       </v:shape>
     </w:pict>
@@ -7653,7 +10416,6 @@
     <w:lvl w:ilvl="0">
       <w:start w:val="1"/>
       <w:numFmt w:val="decimal"/>
-      <w:pStyle w:val="Listennummer"/>
       <w:lvlText w:val="%1."/>
       <w:lvlJc w:val="left"/>
       <w:pPr>
@@ -11899,11 +14661,15 @@
   </w:style>
   <w:style w:type="character" w:default="1" w:styleId="Absatz-Standardschriftart">
     <w:name w:val="Default Paragraph Font"/>
+    <w:uiPriority w:val="1"/>
     <w:semiHidden/>
+    <w:unhideWhenUsed/>
   </w:style>
   <w:style w:type="table" w:default="1" w:styleId="NormaleTabelle">
     <w:name w:val="Normal Table"/>
+    <w:uiPriority w:val="99"/>
     <w:semiHidden/>
+    <w:unhideWhenUsed/>
     <w:tblPr>
       <w:tblInd w:w="0" w:type="dxa"/>
       <w:tblCellMar>
@@ -11916,7 +14682,9 @@
   </w:style>
   <w:style w:type="numbering" w:default="1" w:styleId="KeineListe">
     <w:name w:val="No List"/>
+    <w:uiPriority w:val="99"/>
     <w:semiHidden/>
+    <w:unhideWhenUsed/>
   </w:style>
   <w:style w:type="character" w:customStyle="1" w:styleId="EmphasisOff">
     <w:name w:val="Emphasis Off"/>
@@ -12831,11 +15599,15 @@
   </w:style>
   <w:style w:type="character" w:default="1" w:styleId="Absatz-Standardschriftart">
     <w:name w:val="Default Paragraph Font"/>
+    <w:uiPriority w:val="1"/>
     <w:semiHidden/>
+    <w:unhideWhenUsed/>
   </w:style>
   <w:style w:type="table" w:default="1" w:styleId="NormaleTabelle">
     <w:name w:val="Normal Table"/>
+    <w:uiPriority w:val="99"/>
     <w:semiHidden/>
+    <w:unhideWhenUsed/>
     <w:tblPr>
       <w:tblInd w:w="0" w:type="dxa"/>
       <w:tblCellMar>
@@ -12848,7 +15620,9 @@
   </w:style>
   <w:style w:type="numbering" w:default="1" w:styleId="KeineListe">
     <w:name w:val="No List"/>
+    <w:uiPriority w:val="99"/>
     <w:semiHidden/>
+    <w:unhideWhenUsed/>
   </w:style>
   <w:style w:type="character" w:customStyle="1" w:styleId="EmphasisOff">
     <w:name w:val="Emphasis Off"/>
@@ -13470,6 +16244,35 @@
         </w:p>
       </w:docPartBody>
     </w:docPart>
+    <w:docPart>
+      <w:docPartPr>
+        <w:name w:val="941BDE68D7F04A93BD26B6C53A9B3DF3"/>
+        <w:category>
+          <w:name w:val="Allgemein"/>
+          <w:gallery w:val="placeholder"/>
+        </w:category>
+        <w:types>
+          <w:type w:val="bbPlcHdr"/>
+        </w:types>
+        <w:behaviors>
+          <w:behavior w:val="content"/>
+        </w:behaviors>
+        <w:guid w:val="{2F231C76-FCF0-4DDB-B2F7-6741BDD644A9}"/>
+      </w:docPartPr>
+      <w:docPartBody>
+        <w:p>
+          <w:pPr>
+            <w:pStyle w:val="941BDE68D7F04A93BD26B6C53A9B3DF3"/>
+          </w:pPr>
+          <w:r>
+            <w:rPr>
+              <w:rStyle w:val="Platzhaltertext"/>
+            </w:rPr>
+            <w:t>Geben Sie hier eine Formel ein.</w:t>
+          </w:r>
+        </w:p>
+      </w:docPartBody>
+    </w:docPart>
   </w:docParts>
 </w:glossaryDocument>
 </file>
@@ -13564,6 +16367,7 @@
   </w:compat>
   <w:rsids>
     <w:rsidRoot w:val="0036650D"/>
+    <w:rsid w:val="000E1426"/>
     <w:rsid w:val="0036650D"/>
     <w:rsid w:val="00B12DD1"/>
   </w:rsids>
@@ -13779,10 +16583,14 @@
     <w:basedOn w:val="Absatz-Standardschriftart"/>
     <w:uiPriority w:val="99"/>
     <w:semiHidden/>
-    <w:rsid w:val="0036650D"/>
+    <w:rsid w:val="000E1426"/>
     <w:rPr>
       <w:color w:val="808080"/>
     </w:rPr>
+  </w:style>
+  <w:style w:type="paragraph" w:customStyle="1" w:styleId="941BDE68D7F04A93BD26B6C53A9B3DF3">
+    <w:name w:val="941BDE68D7F04A93BD26B6C53A9B3DF3"/>
+    <w:rsid w:val="000E1426"/>
   </w:style>
 </w:styles>
 </file>
@@ -13979,10 +16787,14 @@
     <w:basedOn w:val="Absatz-Standardschriftart"/>
     <w:uiPriority w:val="99"/>
     <w:semiHidden/>
-    <w:rsid w:val="0036650D"/>
+    <w:rsid w:val="000E1426"/>
     <w:rPr>
       <w:color w:val="808080"/>
     </w:rPr>
+  </w:style>
+  <w:style w:type="paragraph" w:customStyle="1" w:styleId="941BDE68D7F04A93BD26B6C53A9B3DF3">
+    <w:name w:val="941BDE68D7F04A93BD26B6C53A9B3DF3"/>
+    <w:rsid w:val="000E1426"/>
   </w:style>
 </w:styles>
 </file>
@@ -14277,4 +17089,16 @@
   <a:objectDefaults/>
   <a:extraClrSchemeLst/>
 </a:theme>
+</file>
+
+<file path=customXml/item1.xml><?xml version="1.0" encoding="utf-8"?>
+<b:Sources xmlns:b="http://schemas.openxmlformats.org/officeDocument/2006/bibliography" xmlns="http://schemas.openxmlformats.org/officeDocument/2006/bibliography" SelectedStyle="\APA.XSL" StyleName="APA"/>
+</file>
+
+<file path=customXml/itemProps1.xml><?xml version="1.0" encoding="utf-8"?>
+<ds:datastoreItem xmlns:ds="http://schemas.openxmlformats.org/officeDocument/2006/customXml" ds:itemID="{A4CBD123-4EB7-4E4A-B69C-A132FA9B3290}">
+  <ds:schemaRefs>
+    <ds:schemaRef ds:uri="http://schemas.openxmlformats.org/officeDocument/2006/bibliography"/>
+  </ds:schemaRefs>
+</ds:datastoreItem>
 </file>
--- a/documentation/softwareprj2_knecht_elsener.docx
+++ b/documentation/softwareprj2_knecht_elsener.docx
@@ -188,8 +188,18 @@
           <w:szCs w:val="32"/>
           <w:lang w:val="de-DE"/>
         </w:rPr>
-        <w:t>Roger Knecht, David Elsener</w:t>
-      </w:r>
+        <w:t xml:space="preserve">Roger Knecht, David </w:t>
+      </w:r>
+      <w:proofErr w:type="spellStart"/>
+      <w:r>
+        <w:rPr>
+          <w:sz w:val="32"/>
+          <w:szCs w:val="32"/>
+          <w:lang w:val="de-DE"/>
+        </w:rPr>
+        <w:t>Elsener</w:t>
+      </w:r>
+      <w:proofErr w:type="spellEnd"/>
     </w:p>
     <w:p>
       <w:pPr>
@@ -209,52 +219,50 @@
         </w:rPr>
         <w:t xml:space="preserve">Klasse: 4Ib, Dozenten: </w:t>
       </w:r>
+      <w:proofErr w:type="spellStart"/>
       <w:r>
         <w:rPr>
           <w:sz w:val="26"/>
           <w:szCs w:val="26"/>
           <w:lang w:val="de-DE"/>
         </w:rPr>
-        <w:t>Syrus Mozafar</w:t>
-      </w:r>
+        <w:t>Syrus</w:t>
+      </w:r>
+      <w:proofErr w:type="spellEnd"/>
       <w:r>
         <w:rPr>
           <w:sz w:val="26"/>
           <w:szCs w:val="26"/>
           <w:lang w:val="de-DE"/>
         </w:rPr>
-        <w:t xml:space="preserve">, </w:t>
-      </w:r>
+        <w:t xml:space="preserve"> </w:t>
+      </w:r>
+      <w:proofErr w:type="spellStart"/>
       <w:r>
         <w:rPr>
           <w:sz w:val="26"/>
           <w:szCs w:val="26"/>
           <w:lang w:val="de-DE"/>
         </w:rPr>
-        <w:t>Albert Heuberger</w:t>
-      </w:r>
-    </w:p>
-    <w:p>
-      <w:pPr>
-        <w:spacing w:after="0" w:line="276" w:lineRule="auto"/>
-        <w:jc w:val="left"/>
+        <w:t>Mozafar</w:t>
+      </w:r>
+      <w:proofErr w:type="spellEnd"/>
+      <w:r>
         <w:rPr>
           <w:sz w:val="26"/>
           <w:szCs w:val="26"/>
           <w:lang w:val="de-DE"/>
         </w:rPr>
-      </w:pPr>
-    </w:p>
-    <w:p>
-      <w:pPr>
-        <w:spacing w:after="0" w:line="276" w:lineRule="auto"/>
-        <w:jc w:val="left"/>
+        <w:t xml:space="preserve">, </w:t>
+      </w:r>
+      <w:r>
         <w:rPr>
           <w:sz w:val="26"/>
           <w:szCs w:val="26"/>
           <w:lang w:val="de-DE"/>
         </w:rPr>
-      </w:pPr>
+        <w:t>Albert Heuberger</w:t>
+      </w:r>
     </w:p>
     <w:p>
       <w:pPr>
@@ -354,20 +362,42 @@
           <w:lang w:val="de-DE"/>
         </w:rPr>
       </w:pPr>
-      <w:r>
+    </w:p>
+    <w:p>
+      <w:pPr>
+        <w:spacing w:after="0" w:line="276" w:lineRule="auto"/>
+        <w:jc w:val="left"/>
         <w:rPr>
           <w:sz w:val="26"/>
           <w:szCs w:val="26"/>
           <w:lang w:val="de-DE"/>
         </w:rPr>
-        <w:t>07 Mai</w:t>
-      </w:r>
-      <w:r>
+      </w:pPr>
+    </w:p>
+    <w:p>
+      <w:pPr>
+        <w:spacing w:after="0" w:line="276" w:lineRule="auto"/>
+        <w:jc w:val="left"/>
         <w:rPr>
           <w:sz w:val="26"/>
           <w:szCs w:val="26"/>
           <w:lang w:val="de-DE"/>
         </w:rPr>
+      </w:pPr>
+      <w:r>
+        <w:rPr>
+          <w:sz w:val="26"/>
+          <w:szCs w:val="26"/>
+          <w:lang w:val="de-DE"/>
+        </w:rPr>
+        <w:t>07 Mai</w:t>
+      </w:r>
+      <w:r>
+        <w:rPr>
+          <w:sz w:val="26"/>
+          <w:szCs w:val="26"/>
+          <w:lang w:val="de-DE"/>
+        </w:rPr>
         <w:t xml:space="preserve"> 2013</w:t>
       </w:r>
     </w:p>
@@ -383,8 +413,6 @@
         <w:t>Inhalt</w:t>
       </w:r>
     </w:p>
-    <w:bookmarkStart w:id="0" w:name="_GoBack"/>
-    <w:bookmarkEnd w:id="0"/>
     <w:p>
       <w:pPr>
         <w:pStyle w:val="Verzeichnis1"/>
@@ -4781,126 +4809,126 @@
       <w:pPr>
         <w:pStyle w:val="berschrift1"/>
       </w:pPr>
-      <w:bookmarkStart w:id="1" w:name="_Toc357262956"/>
+      <w:bookmarkStart w:id="0" w:name="_Toc357262956"/>
       <w:r>
         <w:lastRenderedPageBreak/>
         <w:t>Einleitung</w:t>
       </w:r>
+      <w:bookmarkEnd w:id="0"/>
+    </w:p>
+    <w:p>
+      <w:pPr>
+        <w:pStyle w:val="berschrift2"/>
+      </w:pPr>
+      <w:bookmarkStart w:id="1" w:name="_Toc357262957"/>
+      <w:r>
+        <w:t>Thematik</w:t>
+      </w:r>
       <w:bookmarkEnd w:id="1"/>
     </w:p>
     <w:p>
+      <w:r>
+        <w:t xml:space="preserve">Das Themenfeld </w:t>
+      </w:r>
+      <w:r>
+        <w:rPr>
+          <w:i/>
+        </w:rPr>
+        <w:t>Dynamische Systeme</w:t>
+      </w:r>
+      <w:r>
+        <w:rPr>
+          <w:i/>
+        </w:rPr>
+        <w:t xml:space="preserve"> (DS) </w:t>
+      </w:r>
+      <w:r>
+        <w:t xml:space="preserve">ist sehr gross und umfasst verschiedene Arten von DS. Das Grundprinzip ist jedoch immer gleich: Ein DS ist ein mathematisches Modell eines zeitabhängigen Prozesses. Es kann sich dabei um mathematische, physikalische oder biologische Prozesse handeln. </w:t>
+      </w:r>
+      <w:r>
+        <w:t xml:space="preserve">Das DS erhält einen Startzeitpunkt, Startzustände- und Parameter und verändert seinen Zustand entweder pro </w:t>
+      </w:r>
+      <w:r>
+        <w:t>festgelegte gleichbleibende</w:t>
+      </w:r>
+      <w:r>
+        <w:t xml:space="preserve"> Zeiteinheit (diskret) oder in unendlich kleinen Zeitabständen (kontinuierlich). </w:t>
+      </w:r>
+      <w:r>
+        <w:t>Die Zustandsänderungen erfolgen aufgrund der Änderungen der Grössen (z.B. Population, Ressourcen) deren Änderungsverhalten wiederum durch Differentialgleichungen bestimmt wird.</w:t>
+      </w:r>
+      <w:r>
+        <w:t xml:space="preserve"> </w:t>
+      </w:r>
+      <w:r>
+        <w:t xml:space="preserve">Die Differentialgleichungen entstehen durch die Definition des simulierten Prozesses als mathematisches Modell. </w:t>
+      </w:r>
+      <w:r>
+        <w:t>Möchte man nämlich Naturgesetze als Funktionen mit Variablen definieren, entstehen sehr häufig Funktionen, welche die eigene Ableitung verwenden, und damit also Differentialgleichungen.</w:t>
+      </w:r>
+    </w:p>
+    <w:p>
       <w:pPr>
         <w:pStyle w:val="berschrift2"/>
       </w:pPr>
-      <w:bookmarkStart w:id="2" w:name="_Toc357262957"/>
-      <w:r>
-        <w:t>Thematik</w:t>
+      <w:bookmarkStart w:id="2" w:name="_Toc357262958"/>
+      <w:r>
+        <w:t>Ziel der Arbeit</w:t>
       </w:r>
       <w:bookmarkEnd w:id="2"/>
     </w:p>
     <w:p>
       <w:r>
-        <w:t xml:space="preserve">Das Themenfeld </w:t>
-      </w:r>
-      <w:r>
-        <w:rPr>
-          <w:i/>
-        </w:rPr>
-        <w:t>Dynamische Systeme</w:t>
-      </w:r>
-      <w:r>
-        <w:rPr>
-          <w:i/>
-        </w:rPr>
-        <w:t xml:space="preserve"> (DS) </w:t>
-      </w:r>
-      <w:r>
-        <w:t xml:space="preserve">ist sehr gross und umfasst verschiedene Arten von DS. Das Grundprinzip ist jedoch immer gleich: Ein DS ist ein mathematisches Modell eines zeitabhängigen Prozesses. Es kann sich dabei um mathematische, physikalische oder biologische Prozesse handeln. </w:t>
-      </w:r>
-      <w:r>
-        <w:t xml:space="preserve">Das DS erhält einen Startzeitpunkt, Startzustände- und Parameter und verändert seinen Zustand entweder pro </w:t>
-      </w:r>
-      <w:r>
-        <w:t>festgelegte gleichbleibende</w:t>
-      </w:r>
-      <w:r>
-        <w:t xml:space="preserve"> Zeiteinheit (diskret) oder in unendlich kleinen Zeitabständen (kontinuierlich). </w:t>
-      </w:r>
-      <w:r>
-        <w:t>Die Zustandsänderungen erfolgen aufgrund der Änderungen der Grössen (z.B. Population, Ressourcen) deren Änderungsverhalten wiederum durch Differentialgleichungen bestimmt wird.</w:t>
+        <w:t>Für unsere Projektarbeit mussten wir uns zunächst auf ein bestimmtes Gebiet einschränken. Da es ein geläufiges Beispiel, vom Verständnis her einfacher und sich gut für eine Visualisierung in einer Software eignet, haben wir uns für die Umsetzung eines biologischen Prozesses, der P</w:t>
+      </w:r>
+      <w:r>
+        <w:t xml:space="preserve">opulationsdynamik, entschieden als DS. </w:t>
+      </w:r>
+      <w:r>
+        <w:t xml:space="preserve">Dabei wird von einer bestimmten Art eine Startpopulation genommen und mittels definierten Funktionen deren Entwicklung über die Zeit anhand des Umfelds und der Ressourcen simuliert. </w:t>
+      </w:r>
+    </w:p>
+    <w:p>
+      <w:r>
+        <w:t xml:space="preserve">Wir wollen dabei eine möglichst generische Applikation entwickeln. </w:t>
+      </w:r>
+      <w:r>
+        <w:t xml:space="preserve">Das Basisprogramm soll es ermöglichen, beliebige DS anhand von Funktionen und Variablen zu definieren und in das Programm einzugeben. </w:t>
+      </w:r>
+      <w:r>
+        <w:t>Die eingegebenen DS werden simuliert und der Prozess anhand mehrerer Grafen visualisiert</w:t>
+      </w:r>
+      <w:r>
+        <w:t>. Um aber ein konkretes Beispiel vor Auge zu haben, werden wir ein konkretes DS für die Populationsdynamik von Hefe (</w:t>
+      </w:r>
+      <w:r>
+        <w:t>Schlauchpilz, verwendet in Brot- und Bierprodukten</w:t>
+      </w:r>
+      <w:r>
+        <w:t xml:space="preserve">) </w:t>
       </w:r>
       <w:r>
         <w:t xml:space="preserve"> </w:t>
       </w:r>
       <w:r>
-        <w:t xml:space="preserve">Die Differentialgleichungen entstehen durch die Definition des simulierten Prozesses als mathematisches Modell. </w:t>
-      </w:r>
-      <w:r>
-        <w:t>Möchte man nämlich Naturgesetze als Funktionen mit Variablen definieren, entstehen sehr häufig Funktionen, welche die eigene Ableitung verwenden, und damit also Differentialgleichungen.</w:t>
+        <w:t>definieren und als Muster</w:t>
+      </w:r>
+      <w:r>
+        <w:t xml:space="preserve"> und Test DS</w:t>
+      </w:r>
+      <w:r>
+        <w:t xml:space="preserve"> in der Applikation verwenden.</w:t>
       </w:r>
     </w:p>
     <w:p>
       <w:pPr>
         <w:pStyle w:val="berschrift2"/>
       </w:pPr>
-      <w:bookmarkStart w:id="3" w:name="_Toc357262958"/>
-      <w:r>
-        <w:t>Ziel der Arbeit</w:t>
+      <w:bookmarkStart w:id="3" w:name="_Toc357262959"/>
+      <w:r>
+        <w:t>Realisierungspunkte</w:t>
       </w:r>
       <w:bookmarkEnd w:id="3"/>
-    </w:p>
-    <w:p>
-      <w:r>
-        <w:t>Für unsere Projektarbeit mussten wir uns zunächst auf ein bestimmtes Gebiet einschränken. Da es ein geläufiges Beispiel, vom Verständnis her einfacher und sich gut für eine Visualisierung in einer Software eignet, haben wir uns für die Umsetzung eines biologischen Prozesses, der P</w:t>
-      </w:r>
-      <w:r>
-        <w:t xml:space="preserve">opulationsdynamik, entschieden als DS. </w:t>
-      </w:r>
-      <w:r>
-        <w:t xml:space="preserve">Dabei wird von einer bestimmten Art eine Startpopulation genommen und mittels definierten Funktionen deren Entwicklung über die Zeit anhand des Umfelds und der Ressourcen simuliert. </w:t>
-      </w:r>
-    </w:p>
-    <w:p>
-      <w:r>
-        <w:t xml:space="preserve">Wir wollen dabei eine möglichst generische Applikation entwickeln. </w:t>
-      </w:r>
-      <w:r>
-        <w:t xml:space="preserve">Das Basisprogramm soll es ermöglichen, beliebige DS anhand von Funktionen und Variablen zu definieren und in das Programm einzugeben. </w:t>
-      </w:r>
-      <w:r>
-        <w:t>Die eingegebenen DS werden simuliert und der Prozess anhand mehrerer Grafen visualisiert</w:t>
-      </w:r>
-      <w:r>
-        <w:t>. Um aber ein konkretes Beispiel vor Auge zu haben, werden wir ein konkretes DS für die Populationsdynamik von Hefe (</w:t>
-      </w:r>
-      <w:r>
-        <w:t>Schlauchpilz, verwendet in Brot- und Bierprodukten</w:t>
-      </w:r>
-      <w:r>
-        <w:t xml:space="preserve">) </w:t>
-      </w:r>
-      <w:r>
-        <w:t xml:space="preserve"> </w:t>
-      </w:r>
-      <w:r>
-        <w:t>definieren und als Muster</w:t>
-      </w:r>
-      <w:r>
-        <w:t xml:space="preserve"> und Test DS</w:t>
-      </w:r>
-      <w:r>
-        <w:t xml:space="preserve"> in der Applikation verwenden.</w:t>
-      </w:r>
-    </w:p>
-    <w:p>
-      <w:pPr>
-        <w:pStyle w:val="berschrift2"/>
-      </w:pPr>
-      <w:bookmarkStart w:id="4" w:name="_Toc357262959"/>
-      <w:r>
-        <w:t>Realisierungspunkte</w:t>
-      </w:r>
-      <w:bookmarkEnd w:id="4"/>
     </w:p>
     <w:p>
       <w:r>
@@ -4968,22 +4996,30 @@
       <w:pPr>
         <w:pStyle w:val="berschrift1"/>
       </w:pPr>
-      <w:bookmarkStart w:id="5" w:name="_Toc357262960"/>
+      <w:bookmarkStart w:id="4" w:name="_Toc357262960"/>
       <w:r>
         <w:lastRenderedPageBreak/>
         <w:t>Populationsdynamik</w:t>
       </w:r>
+      <w:bookmarkEnd w:id="4"/>
+    </w:p>
+    <w:p>
+      <w:pPr>
+        <w:pStyle w:val="berschrift2"/>
+      </w:pPr>
+      <w:bookmarkStart w:id="5" w:name="_Toc357262961"/>
+      <w:r>
+        <w:t xml:space="preserve">Was ist </w:t>
+      </w:r>
+      <w:proofErr w:type="spellStart"/>
+      <w:r>
+        <w:t>Populationsdyamik</w:t>
+      </w:r>
+      <w:proofErr w:type="spellEnd"/>
+      <w:r>
+        <w:t>?</w:t>
+      </w:r>
       <w:bookmarkEnd w:id="5"/>
-    </w:p>
-    <w:p>
-      <w:pPr>
-        <w:pStyle w:val="berschrift2"/>
-      </w:pPr>
-      <w:bookmarkStart w:id="6" w:name="_Toc357262961"/>
-      <w:r>
-        <w:t>Was ist Populationsdyamik?</w:t>
-      </w:r>
-      <w:bookmarkEnd w:id="6"/>
     </w:p>
     <w:p>
       <w:r>
@@ -5031,12 +5067,12 @@
       <w:pPr>
         <w:pStyle w:val="berschrift2"/>
       </w:pPr>
-      <w:bookmarkStart w:id="7" w:name="_Toc357262962"/>
+      <w:bookmarkStart w:id="6" w:name="_Toc357262962"/>
       <w:r>
         <w:lastRenderedPageBreak/>
         <w:t>Hefe-Zucker-System</w:t>
       </w:r>
-      <w:bookmarkEnd w:id="7"/>
+      <w:bookmarkEnd w:id="6"/>
     </w:p>
     <w:p>
       <w:r>
@@ -5136,36 +5172,6 @@
             <w:br/>
           </m:r>
         </m:oMath>
-        <w:sdt>
-          <w:sdtPr>
-            <w:rPr>
-              <w:rFonts w:ascii="Cambria Math" w:hAnsi="Cambria Math"/>
-              <w:i/>
-            </w:rPr>
-            <w:id w:val="1569375546"/>
-            <w:placeholder>
-              <w:docPart w:val="DefaultPlaceholder_1075446218"/>
-            </w:placeholder>
-            <w:temporary/>
-            <w:showingPlcHdr/>
-            <w:equation/>
-          </w:sdtPr>
-          <w:sdtEndPr/>
-          <w:sdtContent>
-            <m:oMath>
-              <m:r>
-                <m:rPr>
-                  <m:sty m:val="p"/>
-                </m:rPr>
-                <w:rPr>
-                  <w:rStyle w:val="Platzhaltertext"/>
-                  <w:rFonts w:ascii="Cambria Math" w:hAnsi="Cambria Math"/>
-                </w:rPr>
-                <m:t>Geben Sie hier eine Formel ein.</m:t>
-              </m:r>
-            </m:oMath>
-          </w:sdtContent>
-        </w:sdt>
         <m:oMath>
           <m:r>
             <m:rPr>
@@ -5413,12 +5419,12 @@
       <w:pPr>
         <w:pStyle w:val="berschrift2"/>
       </w:pPr>
-      <w:bookmarkStart w:id="8" w:name="_Toc357262963"/>
+      <w:bookmarkStart w:id="7" w:name="_Toc357262963"/>
       <w:r>
         <w:lastRenderedPageBreak/>
         <w:t>Räuber-Beute-System</w:t>
       </w:r>
-      <w:bookmarkEnd w:id="8"/>
+      <w:bookmarkEnd w:id="7"/>
     </w:p>
     <w:p>
       <w:r>
@@ -5755,36 +5761,6 @@
             <w:br/>
           </m:r>
         </m:oMath>
-        <w:sdt>
-          <w:sdtPr>
-            <w:rPr>
-              <w:rFonts w:ascii="Cambria Math" w:hAnsi="Cambria Math"/>
-              <w:i/>
-            </w:rPr>
-            <w:id w:val="-2125922661"/>
-            <w:placeholder>
-              <w:docPart w:val="941BDE68D7F04A93BD26B6C53A9B3DF3"/>
-            </w:placeholder>
-            <w:temporary/>
-            <w:showingPlcHdr/>
-            <w:equation/>
-          </w:sdtPr>
-          <w:sdtEndPr/>
-          <w:sdtContent>
-            <m:oMath>
-              <m:r>
-                <m:rPr>
-                  <m:sty m:val="p"/>
-                </m:rPr>
-                <w:rPr>
-                  <w:rStyle w:val="Platzhaltertext"/>
-                  <w:rFonts w:ascii="Cambria Math" w:hAnsi="Cambria Math"/>
-                </w:rPr>
-                <m:t>Geben Sie hier eine Formel ein.</m:t>
-              </m:r>
-            </m:oMath>
-          </w:sdtContent>
-        </w:sdt>
         <m:oMath>
           <m:r>
             <m:rPr>
@@ -6212,11 +6188,16 @@
       <w:r>
         <w:t xml:space="preserve"> für die Karotten-, Hasen- und Fuchswachstum</w:t>
       </w:r>
+      <w:proofErr w:type="spellStart"/>
       <w:r>
         <w:t>s</w:t>
       </w:r>
       <w:r>
-        <w:t>rate.</w:t>
+        <w:t>rate</w:t>
+      </w:r>
+      <w:proofErr w:type="spellEnd"/>
+      <w:r>
+        <w:t>.</w:t>
       </w:r>
     </w:p>
     <w:p>
@@ -6232,7 +6213,7 @@
       <w:pPr>
         <w:pStyle w:val="berschrift2"/>
       </w:pPr>
-      <w:bookmarkStart w:id="9" w:name="_Toc357262964"/>
+      <w:bookmarkStart w:id="8" w:name="_Toc357262964"/>
       <w:r>
         <w:lastRenderedPageBreak/>
         <w:t>Elektromagnetische</w:t>
@@ -6246,7 +6227,7 @@
       <w:r>
         <w:t>e</w:t>
       </w:r>
-      <w:bookmarkEnd w:id="9"/>
+      <w:bookmarkEnd w:id="8"/>
     </w:p>
     <w:p>
       <w:r>
@@ -6317,11 +6298,16 @@
         <w:t>Mit einem Schaltkreis (siehe Bild rechts) wird das Verhältnis von Ladung zum elektromagnetischen Feld beschrieben, ein sogenannter elektromagnetischer Schwingkreis.</w:t>
       </w:r>
       <w:r>
-        <w:t xml:space="preserve"> Der Schaltkreis besteht aus einer Batterie</w:t>
+        <w:t xml:space="preserve"> Der Schaltkreis besteht aus einer </w:t>
+      </w:r>
+      <w:proofErr w:type="gramStart"/>
+      <w:r>
+        <w:t>Batterie</w:t>
       </w:r>
       <w:r>
         <w:t xml:space="preserve"> </w:t>
       </w:r>
+      <w:proofErr w:type="gramEnd"/>
       <m:oMath>
         <m:r>
           <w:rPr>
@@ -6361,6 +6347,8 @@
       <w:r>
         <w:t>n</w:t>
       </w:r>
+      <w:bookmarkStart w:id="9" w:name="_GoBack"/>
+      <w:bookmarkEnd w:id="9"/>
       <w:r>
         <w:t>densator.</w:t>
       </w:r>
@@ -7071,13 +7059,27 @@
         <w:rPr>
           <w:i/>
         </w:rPr>
-        <w:t xml:space="preserve"> Manifest</w:t>
-      </w:r>
+        <w:t xml:space="preserve"> </w:t>
+      </w:r>
+      <w:proofErr w:type="spellStart"/>
       <w:r>
         <w:rPr>
           <w:i/>
         </w:rPr>
-        <w:t>o“</w:t>
+        <w:t>Manifest</w:t>
+      </w:r>
+      <w:r>
+        <w:rPr>
+          <w:i/>
+        </w:rPr>
+        <w:t>o</w:t>
+      </w:r>
+      <w:proofErr w:type="spellEnd"/>
+      <w:r>
+        <w:rPr>
+          <w:i/>
+        </w:rPr>
+        <w:t>“</w:t>
       </w:r>
       <w:r>
         <w:t xml:space="preserve"> folgt:</w:t>
@@ -7207,19 +7209,40 @@
         <w:pStyle w:val="berschrift3"/>
       </w:pPr>
       <w:bookmarkStart w:id="13" w:name="_Toc357262968"/>
-      <w:r>
-        <w:t>Burndown-Charts</w:t>
+      <w:proofErr w:type="spellStart"/>
+      <w:r>
+        <w:t>Burndown</w:t>
+      </w:r>
+      <w:proofErr w:type="spellEnd"/>
+      <w:r>
+        <w:t>-Charts</w:t>
       </w:r>
       <w:bookmarkEnd w:id="13"/>
     </w:p>
     <w:p>
       <w:r>
-        <w:t>Um unsere Fortschritte stets mitverfolgen und überprüfen zu können, werden wir pro Iteration jeweils einen Burndown-Chart führen. Dieser zeigt jeweils über die Iteration hinweg welche Aufwände geleistet und welche noch verbleibend sind. Anhand der daraus entstehenden Kurven können wir unter Umständen auch Tendenzen feststellen und Gegenmassnahmen planen.</w:t>
-      </w:r>
-    </w:p>
-    <w:p>
-      <w:r>
-        <w:t>Ein exemplarisches Burndown-Chart (entspricht nicht unserem Verlauf):</w:t>
+        <w:t xml:space="preserve">Um unsere Fortschritte stets mitverfolgen und überprüfen zu können, werden wir pro Iteration jeweils einen </w:t>
+      </w:r>
+      <w:proofErr w:type="spellStart"/>
+      <w:r>
+        <w:t>Burndown</w:t>
+      </w:r>
+      <w:proofErr w:type="spellEnd"/>
+      <w:r>
+        <w:t>-Chart führen. Dieser zeigt jeweils über die Iteration hinweg welche Aufwände geleistet und welche noch verbleibend sind. Anhand der daraus entstehenden Kurven können wir unter Umständen auch Tendenzen feststellen und Gegenmassnahmen planen.</w:t>
+      </w:r>
+    </w:p>
+    <w:p>
+      <w:r>
+        <w:t xml:space="preserve">Ein exemplarisches </w:t>
+      </w:r>
+      <w:proofErr w:type="spellStart"/>
+      <w:r>
+        <w:t>Burndown</w:t>
+      </w:r>
+      <w:proofErr w:type="spellEnd"/>
+      <w:r>
+        <w:t>-Chart (entspricht nicht unserem Verlauf):</w:t>
       </w:r>
     </w:p>
     <w:p>
@@ -7487,8 +7510,13 @@
         <w:pStyle w:val="berschrift3"/>
       </w:pPr>
       <w:bookmarkStart w:id="17" w:name="_Toc357262972"/>
-      <w:r>
-        <w:t>Burndown-Chart</w:t>
+      <w:proofErr w:type="spellStart"/>
+      <w:r>
+        <w:t>Burndown</w:t>
+      </w:r>
+      <w:proofErr w:type="spellEnd"/>
+      <w:r>
+        <w:t>-Chart</w:t>
       </w:r>
       <w:bookmarkEnd w:id="17"/>
     </w:p>
@@ -7709,8 +7737,13 @@
         <w:pStyle w:val="berschrift3"/>
       </w:pPr>
       <w:bookmarkStart w:id="21" w:name="_Toc357262976"/>
-      <w:r>
-        <w:t>Burndown-Chart</w:t>
+      <w:proofErr w:type="spellStart"/>
+      <w:r>
+        <w:t>Burndown</w:t>
+      </w:r>
+      <w:proofErr w:type="spellEnd"/>
+      <w:r>
+        <w:t>-Chart</w:t>
       </w:r>
       <w:bookmarkEnd w:id="21"/>
     </w:p>
@@ -7983,8 +8016,13 @@
         <w:pStyle w:val="berschrift3"/>
       </w:pPr>
       <w:bookmarkStart w:id="25" w:name="_Toc357262980"/>
-      <w:r>
-        <w:t>Burndown-Chart</w:t>
+      <w:proofErr w:type="spellStart"/>
+      <w:r>
+        <w:t>Burndown</w:t>
+      </w:r>
+      <w:proofErr w:type="spellEnd"/>
+      <w:r>
+        <w:t>-Chart</w:t>
       </w:r>
       <w:bookmarkEnd w:id="25"/>
     </w:p>
@@ -8279,14 +8317,27 @@
         <w:pStyle w:val="berschrift3"/>
       </w:pPr>
       <w:bookmarkStart w:id="36" w:name="_Toc357262991"/>
-      <w:r>
-        <w:t>Eclipse IDE</w:t>
+      <w:proofErr w:type="spellStart"/>
+      <w:r>
+        <w:t>Eclipse</w:t>
+      </w:r>
+      <w:proofErr w:type="spellEnd"/>
+      <w:r>
+        <w:t xml:space="preserve"> IDE</w:t>
       </w:r>
       <w:bookmarkEnd w:id="36"/>
     </w:p>
     <w:p>
       <w:r>
-        <w:t>Wir benützen beide die Eclipse IDE als bewährte Entwickl</w:t>
+        <w:t xml:space="preserve">Wir benützen beide die </w:t>
+      </w:r>
+      <w:proofErr w:type="spellStart"/>
+      <w:r>
+        <w:t>Eclipse</w:t>
+      </w:r>
+      <w:proofErr w:type="spellEnd"/>
+      <w:r>
+        <w:t xml:space="preserve"> IDE als bewährte Entwickl</w:t>
       </w:r>
       <w:r>
         <w:t>ungsumgebung für die Java Appli</w:t>
@@ -8306,15 +8357,46 @@
         <w:pStyle w:val="berschrift3"/>
       </w:pPr>
       <w:bookmarkStart w:id="37" w:name="_Toc357262992"/>
+      <w:proofErr w:type="spellStart"/>
       <w:r>
         <w:lastRenderedPageBreak/>
-        <w:t>Git und Github</w:t>
+        <w:t>Git</w:t>
+      </w:r>
+      <w:proofErr w:type="spellEnd"/>
+      <w:r>
+        <w:t xml:space="preserve"> und </w:t>
+      </w:r>
+      <w:proofErr w:type="spellStart"/>
+      <w:r>
+        <w:t>Github</w:t>
       </w:r>
       <w:bookmarkEnd w:id="37"/>
-    </w:p>
-    <w:p>
-      <w:r>
-        <w:t>Git wird an der ZHAW in Vorlesungen als Beispiel für ein Versionskontrollsystem verwendet. Mit Github erhalten wir gleichzeitig gratis ein Repository auf einem Server, weshalb sich also Git gut für unser Projekt eignet.</w:t>
+      <w:proofErr w:type="spellEnd"/>
+    </w:p>
+    <w:p>
+      <w:proofErr w:type="spellStart"/>
+      <w:r>
+        <w:t>Git</w:t>
+      </w:r>
+      <w:proofErr w:type="spellEnd"/>
+      <w:r>
+        <w:t xml:space="preserve"> wird an der ZHAW in Vorlesungen als Beispiel für ein Versionskontrollsystem verwendet. Mit </w:t>
+      </w:r>
+      <w:proofErr w:type="spellStart"/>
+      <w:r>
+        <w:t>Github</w:t>
+      </w:r>
+      <w:proofErr w:type="spellEnd"/>
+      <w:r>
+        <w:t xml:space="preserve"> erhalten wir gleichzeitig gratis ein Repository auf einem Server, weshalb sich also </w:t>
+      </w:r>
+      <w:proofErr w:type="spellStart"/>
+      <w:r>
+        <w:t>Git</w:t>
+      </w:r>
+      <w:proofErr w:type="spellEnd"/>
+      <w:r>
+        <w:t xml:space="preserve"> gut für unser Projekt eignet.</w:t>
       </w:r>
     </w:p>
     <w:p>
@@ -8345,14 +8427,43 @@
         <w:pStyle w:val="berschrift3"/>
       </w:pPr>
       <w:bookmarkStart w:id="38" w:name="_Toc357262993"/>
-      <w:r>
-        <w:t>Maven 3.0.4</w:t>
+      <w:proofErr w:type="spellStart"/>
+      <w:r>
+        <w:t>Maven</w:t>
+      </w:r>
+      <w:proofErr w:type="spellEnd"/>
+      <w:r>
+        <w:t xml:space="preserve"> 3.0.4</w:t>
       </w:r>
       <w:bookmarkEnd w:id="38"/>
     </w:p>
     <w:p>
       <w:r>
-        <w:t xml:space="preserve">Als Buildsystem verwenden wir auch den heutigen Standard – nämlich Maven. Die Identifikation unseres Maven Projektes </w:t>
+        <w:t xml:space="preserve">Als </w:t>
+      </w:r>
+      <w:proofErr w:type="spellStart"/>
+      <w:r>
+        <w:t>Buildsystem</w:t>
+      </w:r>
+      <w:proofErr w:type="spellEnd"/>
+      <w:r>
+        <w:t xml:space="preserve"> verwenden wir auch den heutigen Standard – nämlich </w:t>
+      </w:r>
+      <w:proofErr w:type="spellStart"/>
+      <w:r>
+        <w:t>Maven</w:t>
+      </w:r>
+      <w:proofErr w:type="spellEnd"/>
+      <w:r>
+        <w:t xml:space="preserve">. Die Identifikation unseres </w:t>
+      </w:r>
+      <w:proofErr w:type="spellStart"/>
+      <w:r>
+        <w:t>Maven</w:t>
+      </w:r>
+      <w:proofErr w:type="spellEnd"/>
+      <w:r>
+        <w:t xml:space="preserve"> Projektes </w:t>
       </w:r>
       <w:r>
         <w:t>sieht wie folgt aus:</w:t>
@@ -8368,7 +8479,21 @@
         <w:rPr>
           <w:rStyle w:val="HTMLSchreibmaschine"/>
         </w:rPr>
-        <w:t>&lt;groupId&gt;</w:t>
+        <w:t>&lt;</w:t>
+      </w:r>
+      <w:proofErr w:type="spellStart"/>
+      <w:r>
+        <w:rPr>
+          <w:rStyle w:val="HTMLSchreibmaschine"/>
+        </w:rPr>
+        <w:t>groupId</w:t>
+      </w:r>
+      <w:proofErr w:type="spellEnd"/>
+      <w:r>
+        <w:rPr>
+          <w:rStyle w:val="HTMLSchreibmaschine"/>
+        </w:rPr>
+        <w:t>&gt;</w:t>
       </w:r>
       <w:r>
         <w:rPr>
@@ -8381,7 +8506,21 @@
         <w:rPr>
           <w:rStyle w:val="HTMLSchreibmaschine"/>
         </w:rPr>
-        <w:t>&lt;/groupId&gt;</w:t>
+        <w:t>&lt;/</w:t>
+      </w:r>
+      <w:proofErr w:type="spellStart"/>
+      <w:r>
+        <w:rPr>
+          <w:rStyle w:val="HTMLSchreibmaschine"/>
+        </w:rPr>
+        <w:t>groupId</w:t>
+      </w:r>
+      <w:proofErr w:type="spellEnd"/>
+      <w:r>
+        <w:rPr>
+          <w:rStyle w:val="HTMLSchreibmaschine"/>
+        </w:rPr>
+        <w:t>&gt;</w:t>
       </w:r>
     </w:p>
     <w:p>
@@ -8396,8 +8535,27 @@
           <w:rStyle w:val="HTMLSchreibmaschine"/>
           <w:lang w:val="fr-CH"/>
         </w:rPr>
-        <w:t>&lt;artifactId&gt;</w:t>
-      </w:r>
+        <w:t>&lt;</w:t>
+      </w:r>
+      <w:proofErr w:type="spellStart"/>
+      <w:proofErr w:type="gramStart"/>
+      <w:r>
+        <w:rPr>
+          <w:rStyle w:val="HTMLSchreibmaschine"/>
+          <w:lang w:val="fr-CH"/>
+        </w:rPr>
+        <w:t>artifactId</w:t>
+      </w:r>
+      <w:proofErr w:type="spellEnd"/>
+      <w:r>
+        <w:rPr>
+          <w:rStyle w:val="HTMLSchreibmaschine"/>
+          <w:lang w:val="fr-CH"/>
+        </w:rPr>
+        <w:t>&gt;</w:t>
+      </w:r>
+      <w:proofErr w:type="spellStart"/>
+      <w:proofErr w:type="gramEnd"/>
       <w:r>
         <w:rPr>
           <w:rStyle w:val="HTMLSchreibmaschine"/>
@@ -8406,12 +8564,29 @@
         </w:rPr>
         <w:t>dynsys</w:t>
       </w:r>
+      <w:proofErr w:type="spellEnd"/>
       <w:r>
         <w:rPr>
           <w:rStyle w:val="HTMLSchreibmaschine"/>
           <w:lang w:val="fr-CH"/>
         </w:rPr>
-        <w:t>&lt;/artifactId&gt;</w:t>
+        <w:t>&lt;/</w:t>
+      </w:r>
+      <w:proofErr w:type="spellStart"/>
+      <w:r>
+        <w:rPr>
+          <w:rStyle w:val="HTMLSchreibmaschine"/>
+          <w:lang w:val="fr-CH"/>
+        </w:rPr>
+        <w:t>artifactId</w:t>
+      </w:r>
+      <w:proofErr w:type="spellEnd"/>
+      <w:r>
+        <w:rPr>
+          <w:rStyle w:val="HTMLSchreibmaschine"/>
+          <w:lang w:val="fr-CH"/>
+        </w:rPr>
+        <w:t>&gt;</w:t>
       </w:r>
     </w:p>
     <w:p>
@@ -8428,7 +8603,23 @@
           <w:rStyle w:val="HTMLSchreibmaschine"/>
           <w:lang w:val="fr-CH"/>
         </w:rPr>
-        <w:t>&lt;version&gt;1&lt;/version&gt;</w:t>
+        <w:t>&lt;</w:t>
+      </w:r>
+      <w:proofErr w:type="gramStart"/>
+      <w:r>
+        <w:rPr>
+          <w:rStyle w:val="HTMLSchreibmaschine"/>
+          <w:lang w:val="fr-CH"/>
+        </w:rPr>
+        <w:t>version&gt;</w:t>
+      </w:r>
+      <w:proofErr w:type="gramEnd"/>
+      <w:r>
+        <w:rPr>
+          <w:rStyle w:val="HTMLSchreibmaschine"/>
+          <w:lang w:val="fr-CH"/>
+        </w:rPr>
+        <w:t>1&lt;/version&gt;</w:t>
       </w:r>
     </w:p>
     <w:p>
@@ -8436,14 +8627,35 @@
         <w:pStyle w:val="berschrift3"/>
       </w:pPr>
       <w:bookmarkStart w:id="39" w:name="_Toc357262994"/>
-      <w:r>
-        <w:t>JUnit 4.8.1</w:t>
+      <w:proofErr w:type="spellStart"/>
+      <w:r>
+        <w:t>JUnit</w:t>
+      </w:r>
+      <w:proofErr w:type="spellEnd"/>
+      <w:r>
+        <w:t xml:space="preserve"> 4.8.1</w:t>
       </w:r>
       <w:bookmarkEnd w:id="39"/>
     </w:p>
     <w:p>
       <w:r>
-        <w:t>Das Standard Testing-Framework für Java ist JUnit. Wir verwenden dies ebenfalls und kombinier</w:t>
+        <w:t xml:space="preserve">Das Standard </w:t>
+      </w:r>
+      <w:proofErr w:type="spellStart"/>
+      <w:r>
+        <w:t>Testing</w:t>
+      </w:r>
+      <w:proofErr w:type="spellEnd"/>
+      <w:r>
+        <w:t xml:space="preserve">-Framework für Java ist </w:t>
+      </w:r>
+      <w:proofErr w:type="spellStart"/>
+      <w:r>
+        <w:t>JUnit</w:t>
+      </w:r>
+      <w:proofErr w:type="spellEnd"/>
+      <w:r>
+        <w:t>. Wir verwenden dies ebenfalls und kombinier</w:t>
       </w:r>
       <w:r>
         <w:t>en es, falls</w:t>
@@ -8455,7 +8667,15 @@
         <w:t>,</w:t>
       </w:r>
       <w:r>
-        <w:t xml:space="preserve"> mit Mockito.</w:t>
+        <w:t xml:space="preserve"> mit </w:t>
+      </w:r>
+      <w:proofErr w:type="spellStart"/>
+      <w:r>
+        <w:t>Mockito</w:t>
+      </w:r>
+      <w:proofErr w:type="spellEnd"/>
+      <w:r>
+        <w:t>.</w:t>
       </w:r>
     </w:p>
     <w:p>
@@ -8463,8 +8683,13 @@
         <w:pStyle w:val="berschrift3"/>
       </w:pPr>
       <w:bookmarkStart w:id="40" w:name="_Toc357262995"/>
-      <w:r>
-        <w:t>JFreeChart 1.0.13</w:t>
+      <w:proofErr w:type="spellStart"/>
+      <w:r>
+        <w:t>JFreeChart</w:t>
+      </w:r>
+      <w:proofErr w:type="spellEnd"/>
+      <w:r>
+        <w:t xml:space="preserve"> 1.0.13</w:t>
       </w:r>
       <w:bookmarkEnd w:id="40"/>
     </w:p>
@@ -8493,18 +8718,42 @@
       <w:r>
         <w:t xml:space="preserve"> </w:t>
       </w:r>
+      <w:proofErr w:type="spellStart"/>
       <w:r>
         <w:t>JFreeChart</w:t>
       </w:r>
+      <w:proofErr w:type="spellEnd"/>
       <w:r>
         <w:t xml:space="preserve">, entwickelt von </w:t>
       </w:r>
       <w:hyperlink r:id="rId22" w:history="1">
+        <w:proofErr w:type="spellStart"/>
         <w:r>
           <w:rPr>
             <w:rStyle w:val="Hyperlink"/>
           </w:rPr>
-          <w:t>Object Refinery Ltd</w:t>
+          <w:t>Object</w:t>
+        </w:r>
+        <w:proofErr w:type="spellEnd"/>
+        <w:r>
+          <w:rPr>
+            <w:rStyle w:val="Hyperlink"/>
+          </w:rPr>
+          <w:t xml:space="preserve"> </w:t>
+        </w:r>
+        <w:proofErr w:type="spellStart"/>
+        <w:r>
+          <w:rPr>
+            <w:rStyle w:val="Hyperlink"/>
+          </w:rPr>
+          <w:t>Refinery</w:t>
+        </w:r>
+        <w:proofErr w:type="spellEnd"/>
+        <w:r>
+          <w:rPr>
+            <w:rStyle w:val="Hyperlink"/>
+          </w:rPr>
+          <w:t xml:space="preserve"> Ltd</w:t>
         </w:r>
       </w:hyperlink>
       <w:r>
@@ -8608,7 +8857,23 @@
       </w:r>
       <w:r>
         <w:lastRenderedPageBreak/>
-        <w:t xml:space="preserve">Sprache unterstützen, die der mathematischen Syntax mit Erweiterungen entspricht. Die Expression Language von Spring – vermutlich der Standard – und jene von Apache Commons. Da wir über Basiskenntnisse über die Commons Library (JEXL - </w:t>
+        <w:t xml:space="preserve">Sprache unterstützen, die der mathematischen Syntax mit Erweiterungen entspricht. Die Expression Language von Spring – vermutlich der Standard – und jene von Apache </w:t>
+      </w:r>
+      <w:proofErr w:type="spellStart"/>
+      <w:r>
+        <w:t>Commons</w:t>
+      </w:r>
+      <w:proofErr w:type="spellEnd"/>
+      <w:r>
+        <w:t xml:space="preserve">. Da wir über Basiskenntnisse über die </w:t>
+      </w:r>
+      <w:proofErr w:type="spellStart"/>
+      <w:r>
+        <w:t>Commons</w:t>
+      </w:r>
+      <w:proofErr w:type="spellEnd"/>
+      <w:r>
+        <w:t xml:space="preserve"> Library (JEXL - </w:t>
       </w:r>
       <w:r>
         <w:t>Java Expression Language</w:t>
@@ -8683,12 +8948,21 @@
           <w:lang w:val="fr-CH"/>
         </w:rPr>
       </w:pPr>
+      <w:proofErr w:type="gramStart"/>
       <w:r>
         <w:rPr>
           <w:rStyle w:val="HTMLSchreibmaschine"/>
           <w:lang w:val="fr-CH"/>
         </w:rPr>
-        <w:t>var t = -20.0</w:t>
+        <w:t>var</w:t>
+      </w:r>
+      <w:proofErr w:type="gramEnd"/>
+      <w:r>
+        <w:rPr>
+          <w:rStyle w:val="HTMLSchreibmaschine"/>
+          <w:lang w:val="fr-CH"/>
+        </w:rPr>
+        <w:t xml:space="preserve"> t = -20.0</w:t>
       </w:r>
     </w:p>
     <w:p>
@@ -8706,12 +8980,37 @@
           <w:lang w:val="fr-CH"/>
         </w:rPr>
       </w:pPr>
+      <w:proofErr w:type="gramStart"/>
       <w:r>
         <w:rPr>
           <w:rStyle w:val="HTMLSchreibmaschine"/>
           <w:lang w:val="fr-CH"/>
         </w:rPr>
-        <w:t>var t_diff = 0.0</w:t>
+        <w:t>var</w:t>
+      </w:r>
+      <w:proofErr w:type="gramEnd"/>
+      <w:r>
+        <w:rPr>
+          <w:rStyle w:val="HTMLSchreibmaschine"/>
+          <w:lang w:val="fr-CH"/>
+        </w:rPr>
+        <w:t xml:space="preserve"> </w:t>
+      </w:r>
+      <w:proofErr w:type="spellStart"/>
+      <w:r>
+        <w:rPr>
+          <w:rStyle w:val="HTMLSchreibmaschine"/>
+          <w:lang w:val="fr-CH"/>
+        </w:rPr>
+        <w:t>t_diff</w:t>
+      </w:r>
+      <w:proofErr w:type="spellEnd"/>
+      <w:r>
+        <w:rPr>
+          <w:rStyle w:val="HTMLSchreibmaschine"/>
+          <w:lang w:val="fr-CH"/>
+        </w:rPr>
+        <w:t xml:space="preserve"> = 0.0</w:t>
       </w:r>
     </w:p>
     <w:p>
@@ -8729,12 +9028,23 @@
           <w:lang w:val="en-US"/>
         </w:rPr>
       </w:pPr>
+      <w:proofErr w:type="spellStart"/>
+      <w:proofErr w:type="gramStart"/>
       <w:r>
         <w:rPr>
           <w:rStyle w:val="HTMLSchreibmaschine"/>
           <w:lang w:val="en-US"/>
         </w:rPr>
-        <w:t>var H = 100.0</w:t>
+        <w:t>var</w:t>
+      </w:r>
+      <w:proofErr w:type="spellEnd"/>
+      <w:proofErr w:type="gramEnd"/>
+      <w:r>
+        <w:rPr>
+          <w:rStyle w:val="HTMLSchreibmaschine"/>
+          <w:lang w:val="en-US"/>
+        </w:rPr>
+        <w:t xml:space="preserve"> H = 100.0</w:t>
       </w:r>
     </w:p>
     <w:p>
@@ -8752,12 +9062,39 @@
           <w:lang w:val="en-US"/>
         </w:rPr>
       </w:pPr>
+      <w:proofErr w:type="spellStart"/>
+      <w:proofErr w:type="gramStart"/>
       <w:r>
         <w:rPr>
           <w:rStyle w:val="HTMLSchreibmaschine"/>
           <w:lang w:val="en-US"/>
         </w:rPr>
-        <w:t>var H_diff = 0.0</w:t>
+        <w:t>var</w:t>
+      </w:r>
+      <w:proofErr w:type="spellEnd"/>
+      <w:proofErr w:type="gramEnd"/>
+      <w:r>
+        <w:rPr>
+          <w:rStyle w:val="HTMLSchreibmaschine"/>
+          <w:lang w:val="en-US"/>
+        </w:rPr>
+        <w:t xml:space="preserve"> </w:t>
+      </w:r>
+      <w:proofErr w:type="spellStart"/>
+      <w:r>
+        <w:rPr>
+          <w:rStyle w:val="HTMLSchreibmaschine"/>
+          <w:lang w:val="en-US"/>
+        </w:rPr>
+        <w:t>H_diff</w:t>
+      </w:r>
+      <w:proofErr w:type="spellEnd"/>
+      <w:r>
+        <w:rPr>
+          <w:rStyle w:val="HTMLSchreibmaschine"/>
+          <w:lang w:val="en-US"/>
+        </w:rPr>
+        <w:t xml:space="preserve"> = 0.0</w:t>
       </w:r>
     </w:p>
     <w:p>
@@ -8774,11 +9111,19 @@
           <w:rStyle w:val="HTMLSchreibmaschine"/>
         </w:rPr>
       </w:pPr>
+      <w:proofErr w:type="spellStart"/>
       <w:r>
         <w:rPr>
           <w:rStyle w:val="HTMLSchreibmaschine"/>
         </w:rPr>
-        <w:t>var Z = 650.0</w:t>
+        <w:t>var</w:t>
+      </w:r>
+      <w:proofErr w:type="spellEnd"/>
+      <w:r>
+        <w:rPr>
+          <w:rStyle w:val="HTMLSchreibmaschine"/>
+        </w:rPr>
+        <w:t xml:space="preserve"> Z = 650.0</w:t>
       </w:r>
     </w:p>
     <w:p>
@@ -8795,11 +9140,33 @@
           <w:rStyle w:val="HTMLSchreibmaschine"/>
         </w:rPr>
       </w:pPr>
+      <w:proofErr w:type="spellStart"/>
       <w:r>
         <w:rPr>
           <w:rStyle w:val="HTMLSchreibmaschine"/>
         </w:rPr>
-        <w:t>var Z_diff = 0.0</w:t>
+        <w:t>var</w:t>
+      </w:r>
+      <w:proofErr w:type="spellEnd"/>
+      <w:r>
+        <w:rPr>
+          <w:rStyle w:val="HTMLSchreibmaschine"/>
+        </w:rPr>
+        <w:t xml:space="preserve"> </w:t>
+      </w:r>
+      <w:proofErr w:type="spellStart"/>
+      <w:r>
+        <w:rPr>
+          <w:rStyle w:val="HTMLSchreibmaschine"/>
+        </w:rPr>
+        <w:t>Z_diff</w:t>
+      </w:r>
+      <w:proofErr w:type="spellEnd"/>
+      <w:r>
+        <w:rPr>
+          <w:rStyle w:val="HTMLSchreibmaschine"/>
+        </w:rPr>
+        <w:t xml:space="preserve"> = 0.0</w:t>
       </w:r>
     </w:p>
     <w:p>
@@ -8843,12 +9210,21 @@
           <w:lang w:val="en-US"/>
         </w:rPr>
       </w:pPr>
+      <w:proofErr w:type="gramStart"/>
       <w:r>
         <w:rPr>
           <w:rStyle w:val="HTMLSchreibmaschine"/>
           <w:lang w:val="en-US"/>
         </w:rPr>
-        <w:t>return [</w:t>
+        <w:t>return</w:t>
+      </w:r>
+      <w:proofErr w:type="gramEnd"/>
+      <w:r>
+        <w:rPr>
+          <w:rStyle w:val="HTMLSchreibmaschine"/>
+          <w:lang w:val="en-US"/>
+        </w:rPr>
+        <w:t xml:space="preserve"> [</w:t>
       </w:r>
     </w:p>
     <w:p>
@@ -8879,6 +9255,7 @@
         </w:rPr>
         <w:tab/>
       </w:r>
+      <w:proofErr w:type="gramStart"/>
       <w:r>
         <w:rPr>
           <w:rStyle w:val="HTMLSchreibmaschine"/>
@@ -8886,7 +9263,17 @@
           <w:szCs w:val="18"/>
           <w:lang w:val="en-US"/>
         </w:rPr>
-        <w:t xml:space="preserve">new("java.lang.Double",5), </w:t>
+        <w:t>new(</w:t>
+      </w:r>
+      <w:proofErr w:type="gramEnd"/>
+      <w:r>
+        <w:rPr>
+          <w:rStyle w:val="HTMLSchreibmaschine"/>
+          <w:sz w:val="18"/>
+          <w:szCs w:val="18"/>
+          <w:lang w:val="en-US"/>
+        </w:rPr>
+        <w:t xml:space="preserve">"java.lang.Double",5), </w:t>
       </w:r>
     </w:p>
     <w:p>
@@ -8919,6 +9306,7 @@
         </w:rPr>
         <w:tab/>
       </w:r>
+      <w:proofErr w:type="gramStart"/>
       <w:r>
         <w:rPr>
           <w:rStyle w:val="HTMLSchreibmaschine"/>
@@ -8926,8 +9314,9 @@
           <w:szCs w:val="18"/>
           <w:lang w:val="en-US"/>
         </w:rPr>
-        <w:t>new("java.l</w:t>
-      </w:r>
+        <w:t>new(</w:t>
+      </w:r>
+      <w:proofErr w:type="gramEnd"/>
       <w:r>
         <w:rPr>
           <w:rStyle w:val="HTMLSchreibmaschine"/>
@@ -8935,7 +9324,36 @@
           <w:szCs w:val="18"/>
           <w:lang w:val="en-US"/>
         </w:rPr>
-        <w:t>ang.Double",math:max(-H, 0.0001*H*Z*(20-math:abs(10- t))</w:t>
+        <w:t>"java.l</w:t>
+      </w:r>
+      <w:r>
+        <w:rPr>
+          <w:rStyle w:val="HTMLSchreibmaschine"/>
+          <w:sz w:val="18"/>
+          <w:szCs w:val="18"/>
+          <w:lang w:val="en-US"/>
+        </w:rPr>
+        <w:t>ang.Double",</w:t>
+      </w:r>
+      <w:proofErr w:type="spellStart"/>
+      <w:r>
+        <w:rPr>
+          <w:rStyle w:val="HTMLSchreibmaschine"/>
+          <w:sz w:val="18"/>
+          <w:szCs w:val="18"/>
+          <w:lang w:val="en-US"/>
+        </w:rPr>
+        <w:t>math:max</w:t>
+      </w:r>
+      <w:proofErr w:type="spellEnd"/>
+      <w:r>
+        <w:rPr>
+          <w:rStyle w:val="HTMLSchreibmaschine"/>
+          <w:sz w:val="18"/>
+          <w:szCs w:val="18"/>
+          <w:lang w:val="en-US"/>
+        </w:rPr>
+        <w:t>(-H, 0.0001*H*Z*(20-math:abs(10- t))</w:t>
       </w:r>
       <w:r>
         <w:rPr>
@@ -8977,6 +9395,7 @@
         </w:rPr>
         <w:tab/>
       </w:r>
+      <w:proofErr w:type="gramStart"/>
       <w:r>
         <w:rPr>
           <w:rStyle w:val="HTMLSchreibmaschine"/>
@@ -8984,7 +9403,77 @@
           <w:szCs w:val="18"/>
           <w:lang w:val="en-US"/>
         </w:rPr>
-        <w:t>new("java.lang.Double",math:min(0, -math:min(Z, H_diff)))</w:t>
+        <w:t>new(</w:t>
+      </w:r>
+      <w:proofErr w:type="gramEnd"/>
+      <w:r>
+        <w:rPr>
+          <w:rStyle w:val="HTMLSchreibmaschine"/>
+          <w:sz w:val="18"/>
+          <w:szCs w:val="18"/>
+          <w:lang w:val="en-US"/>
+        </w:rPr>
+        <w:t>"java.lang.Double",</w:t>
+      </w:r>
+      <w:proofErr w:type="spellStart"/>
+      <w:r>
+        <w:rPr>
+          <w:rStyle w:val="HTMLSchreibmaschine"/>
+          <w:sz w:val="18"/>
+          <w:szCs w:val="18"/>
+          <w:lang w:val="en-US"/>
+        </w:rPr>
+        <w:t>math:min</w:t>
+      </w:r>
+      <w:proofErr w:type="spellEnd"/>
+      <w:r>
+        <w:rPr>
+          <w:rStyle w:val="HTMLSchreibmaschine"/>
+          <w:sz w:val="18"/>
+          <w:szCs w:val="18"/>
+          <w:lang w:val="en-US"/>
+        </w:rPr>
+        <w:t>(0, -</w:t>
+      </w:r>
+      <w:proofErr w:type="spellStart"/>
+      <w:r>
+        <w:rPr>
+          <w:rStyle w:val="HTMLSchreibmaschine"/>
+          <w:sz w:val="18"/>
+          <w:szCs w:val="18"/>
+          <w:lang w:val="en-US"/>
+        </w:rPr>
+        <w:t>math:min</w:t>
+      </w:r>
+      <w:proofErr w:type="spellEnd"/>
+      <w:r>
+        <w:rPr>
+          <w:rStyle w:val="HTMLSchreibmaschine"/>
+          <w:sz w:val="18"/>
+          <w:szCs w:val="18"/>
+          <w:lang w:val="en-US"/>
+        </w:rPr>
+        <w:t xml:space="preserve">(Z, </w:t>
+      </w:r>
+      <w:proofErr w:type="spellStart"/>
+      <w:r>
+        <w:rPr>
+          <w:rStyle w:val="HTMLSchreibmaschine"/>
+          <w:sz w:val="18"/>
+          <w:szCs w:val="18"/>
+          <w:lang w:val="en-US"/>
+        </w:rPr>
+        <w:t>H_diff</w:t>
+      </w:r>
+      <w:proofErr w:type="spellEnd"/>
+      <w:r>
+        <w:rPr>
+          <w:rStyle w:val="HTMLSchreibmaschine"/>
+          <w:sz w:val="18"/>
+          <w:szCs w:val="18"/>
+          <w:lang w:val="en-US"/>
+        </w:rPr>
+        <w:t>)))</w:t>
       </w:r>
     </w:p>
     <w:p>
@@ -9381,7 +9870,23 @@
         <w:t xml:space="preserve">Beschreibung: </w:t>
       </w:r>
       <w:r>
-        <w:t>Alle Klassen, welche für die Clientseitige Persistierung (Serialisierung und Files) benötigt werden, befinden sich in diesem Package.</w:t>
+        <w:t xml:space="preserve">Alle Klassen, welche für die Clientseitige </w:t>
+      </w:r>
+      <w:proofErr w:type="spellStart"/>
+      <w:r>
+        <w:t>Persistierung</w:t>
+      </w:r>
+      <w:proofErr w:type="spellEnd"/>
+      <w:r>
+        <w:t xml:space="preserve"> (</w:t>
+      </w:r>
+      <w:proofErr w:type="spellStart"/>
+      <w:r>
+        <w:t>Serialisierung</w:t>
+      </w:r>
+      <w:proofErr w:type="spellEnd"/>
+      <w:r>
+        <w:t xml:space="preserve"> und Files) benötigt werden, befinden sich in diesem Package.</w:t>
       </w:r>
     </w:p>
     <w:p>
@@ -9436,26 +9941,38 @@
       <w:r>
         <w:t>repräsentiert eine Population mit dem Namen, Anfangswert und der Wachstumsfunktion (</w:t>
       </w:r>
+      <w:proofErr w:type="spellStart"/>
       <w:r>
         <w:rPr>
           <w:i/>
         </w:rPr>
         <w:t>expression</w:t>
       </w:r>
+      <w:proofErr w:type="spellEnd"/>
       <w:r>
         <w:t xml:space="preserve">). </w:t>
       </w:r>
       <w:r>
         <w:t>Das GUI oder auch andere Komponenten können einen Simulation-</w:t>
       </w:r>
+      <w:proofErr w:type="spellStart"/>
       <w:r>
         <w:rPr>
           <w:i/>
         </w:rPr>
         <w:t>Listener</w:t>
       </w:r>
-      <w:r>
-        <w:t xml:space="preserve"> beim Simulations-Objekt registrieren, um bei neuen Berechnungen notifiziert zu werden.</w:t>
+      <w:proofErr w:type="spellEnd"/>
+      <w:r>
+        <w:t xml:space="preserve"> beim Simulations-Objekt registrieren, um bei neuen Berechnungen </w:t>
+      </w:r>
+      <w:proofErr w:type="spellStart"/>
+      <w:r>
+        <w:t>notifiziert</w:t>
+      </w:r>
+      <w:proofErr w:type="spellEnd"/>
+      <w:r>
+        <w:t xml:space="preserve"> zu werden.</w:t>
       </w:r>
     </w:p>
     <w:p>
@@ -9535,26 +10052,49 @@
       <w:pPr>
         <w:pStyle w:val="ListBulletL1nospace"/>
       </w:pPr>
+      <w:proofErr w:type="spellStart"/>
       <w:r>
         <w:rPr>
           <w:i/>
         </w:rPr>
         <w:t>GraphPanel</w:t>
       </w:r>
-      <w:r>
-        <w:t>: Zeichnet den Grafen, die Legende, Simulations-Listener</w:t>
-      </w:r>
+      <w:proofErr w:type="spellEnd"/>
+      <w:r>
+        <w:t>: Zeichnet den Grafen, die Legende, Simulations-</w:t>
+      </w:r>
+      <w:proofErr w:type="spellStart"/>
+      <w:r>
+        <w:t>Listener</w:t>
+      </w:r>
+      <w:proofErr w:type="spellEnd"/>
     </w:p>
     <w:p>
       <w:pPr>
         <w:pStyle w:val="ListBulletL1nospace"/>
       </w:pPr>
+      <w:proofErr w:type="spellStart"/>
       <w:r>
         <w:rPr>
           <w:i/>
         </w:rPr>
-        <w:t>CultureEditor/CulturePropertyEditor</w:t>
-      </w:r>
+        <w:t>CultureEditor</w:t>
+      </w:r>
+      <w:proofErr w:type="spellEnd"/>
+      <w:r>
+        <w:rPr>
+          <w:i/>
+        </w:rPr>
+        <w:t>/</w:t>
+      </w:r>
+      <w:proofErr w:type="spellStart"/>
+      <w:r>
+        <w:rPr>
+          <w:i/>
+        </w:rPr>
+        <w:t>CulturePropertyEditor</w:t>
+      </w:r>
+      <w:proofErr w:type="spellEnd"/>
       <w:r>
         <w:t>: Editoren um die Konfigurationen des Dynamischen Systems vorzunehmen</w:t>
       </w:r>
@@ -9563,12 +10103,14 @@
       <w:pPr>
         <w:pStyle w:val="ListBulletL1nospace"/>
       </w:pPr>
+      <w:proofErr w:type="spellStart"/>
       <w:r>
         <w:rPr>
           <w:i/>
         </w:rPr>
         <w:t>GraphPropertyEditor</w:t>
       </w:r>
+      <w:proofErr w:type="spellEnd"/>
       <w:r>
         <w:t>: Editor um den Grafen zu konfigurieren (aktuell nur den Werte-Bereich)</w:t>
       </w:r>
@@ -9663,13 +10205,37 @@
         <w:rPr>
           <w:lang w:val="fr-CH"/>
         </w:rPr>
-        <w:t>JEXL – Java Expression Language</w:t>
+        <w:t xml:space="preserve">JEXL – Java Expression </w:t>
+      </w:r>
+      <w:proofErr w:type="spellStart"/>
+      <w:r>
+        <w:rPr>
+          <w:lang w:val="fr-CH"/>
+        </w:rPr>
+        <w:t>Language</w:t>
       </w:r>
       <w:bookmarkEnd w:id="47"/>
-    </w:p>
-    <w:p>
-      <w:r>
-        <w:t>Folgende Library von Apache Commons haben wir in unser Projekt eingebunden:</w:t>
+      <w:proofErr w:type="spellEnd"/>
+    </w:p>
+    <w:p>
+      <w:r>
+        <w:t xml:space="preserve">Folgende Library von </w:t>
+      </w:r>
+      <w:proofErr w:type="gramStart"/>
+      <w:r>
+        <w:t>Apache</w:t>
+      </w:r>
+      <w:proofErr w:type="gramEnd"/>
+      <w:r>
+        <w:t xml:space="preserve"> </w:t>
+      </w:r>
+      <w:proofErr w:type="spellStart"/>
+      <w:r>
+        <w:t>Commons</w:t>
+      </w:r>
+      <w:proofErr w:type="spellEnd"/>
+      <w:r>
+        <w:t xml:space="preserve"> haben wir in unser Projekt eingebunden:</w:t>
       </w:r>
     </w:p>
     <w:p>
@@ -9692,7 +10258,23 @@
           <w:rStyle w:val="HTMLSchreibmaschine"/>
           <w:lang w:val="en-US"/>
         </w:rPr>
-        <w:t>&lt;dependency&gt;</w:t>
+        <w:t>&lt;</w:t>
+      </w:r>
+      <w:proofErr w:type="gramStart"/>
+      <w:r>
+        <w:rPr>
+          <w:rStyle w:val="HTMLSchreibmaschine"/>
+          <w:lang w:val="en-US"/>
+        </w:rPr>
+        <w:t>dependency</w:t>
+      </w:r>
+      <w:proofErr w:type="gramEnd"/>
+      <w:r>
+        <w:rPr>
+          <w:rStyle w:val="HTMLSchreibmaschine"/>
+          <w:lang w:val="en-US"/>
+        </w:rPr>
+        <w:t>&gt;</w:t>
       </w:r>
     </w:p>
     <w:p>
@@ -9716,8 +10298,25 @@
           <w:lang w:val="en-US"/>
         </w:rPr>
         <w:tab/>
-        <w:t>&lt;groupId&gt;</w:t>
-      </w:r>
+        <w:t>&lt;</w:t>
+      </w:r>
+      <w:proofErr w:type="spellStart"/>
+      <w:r>
+        <w:rPr>
+          <w:rStyle w:val="HTMLSchreibmaschine"/>
+          <w:lang w:val="en-US"/>
+        </w:rPr>
+        <w:t>groupId</w:t>
+      </w:r>
+      <w:proofErr w:type="spellEnd"/>
+      <w:r>
+        <w:rPr>
+          <w:rStyle w:val="HTMLSchreibmaschine"/>
+          <w:lang w:val="en-US"/>
+        </w:rPr>
+        <w:t>&gt;</w:t>
+      </w:r>
+      <w:proofErr w:type="spellStart"/>
       <w:r>
         <w:rPr>
           <w:rStyle w:val="HTMLSchreibmaschine"/>
@@ -9726,12 +10325,29 @@
         </w:rPr>
         <w:t>org.apache.commons</w:t>
       </w:r>
+      <w:proofErr w:type="spellEnd"/>
       <w:r>
         <w:rPr>
           <w:rStyle w:val="HTMLSchreibmaschine"/>
           <w:lang w:val="en-US"/>
         </w:rPr>
-        <w:t>&lt;/groupId&gt;</w:t>
+        <w:t>&lt;/</w:t>
+      </w:r>
+      <w:proofErr w:type="spellStart"/>
+      <w:r>
+        <w:rPr>
+          <w:rStyle w:val="HTMLSchreibmaschine"/>
+          <w:lang w:val="en-US"/>
+        </w:rPr>
+        <w:t>groupId</w:t>
+      </w:r>
+      <w:proofErr w:type="spellEnd"/>
+      <w:r>
+        <w:rPr>
+          <w:rStyle w:val="HTMLSchreibmaschine"/>
+          <w:lang w:val="en-US"/>
+        </w:rPr>
+        <w:t>&gt;</w:t>
       </w:r>
     </w:p>
     <w:p>
@@ -9746,7 +10362,6 @@
         <w:spacing w:after="0"/>
         <w:rPr>
           <w:rStyle w:val="HTMLSchreibmaschine"/>
-          <w:lang w:val="fr-CH"/>
         </w:rPr>
       </w:pPr>
       <w:r>
@@ -9766,24 +10381,51 @@
       <w:r>
         <w:rPr>
           <w:rStyle w:val="HTMLSchreibmaschine"/>
-          <w:lang w:val="fr-CH"/>
-        </w:rPr>
-        <w:t>&lt;artifactId&gt;</w:t>
-      </w:r>
+        </w:rPr>
+        <w:t>&lt;</w:t>
+      </w:r>
+      <w:proofErr w:type="spellStart"/>
+      <w:r>
+        <w:rPr>
+          <w:rStyle w:val="HTMLSchreibmaschine"/>
+        </w:rPr>
+        <w:t>artifactId</w:t>
+      </w:r>
+      <w:proofErr w:type="spellEnd"/>
+      <w:r>
+        <w:rPr>
+          <w:rStyle w:val="HTMLSchreibmaschine"/>
+        </w:rPr>
+        <w:t>&gt;</w:t>
+      </w:r>
+      <w:proofErr w:type="spellStart"/>
       <w:r>
         <w:rPr>
           <w:rStyle w:val="HTMLSchreibmaschine"/>
           <w:b/>
-          <w:lang w:val="fr-CH"/>
         </w:rPr>
         <w:t>commons-jexl</w:t>
       </w:r>
+      <w:proofErr w:type="spellEnd"/>
       <w:r>
         <w:rPr>
           <w:rStyle w:val="HTMLSchreibmaschine"/>
-          <w:lang w:val="fr-CH"/>
-        </w:rPr>
-        <w:t xml:space="preserve">&lt;/artifactId&gt; </w:t>
+        </w:rPr>
+        <w:t>&lt;/</w:t>
+      </w:r>
+      <w:proofErr w:type="spellStart"/>
+      <w:r>
+        <w:rPr>
+          <w:rStyle w:val="HTMLSchreibmaschine"/>
+        </w:rPr>
+        <w:t>artifactId</w:t>
+      </w:r>
+      <w:proofErr w:type="spellEnd"/>
+      <w:r>
+        <w:rPr>
+          <w:rStyle w:val="HTMLSchreibmaschine"/>
+        </w:rPr>
+        <w:t xml:space="preserve">&gt; </w:t>
       </w:r>
     </w:p>
     <w:p>
@@ -9798,38 +10440,61 @@
         <w:spacing w:after="0"/>
         <w:rPr>
           <w:rStyle w:val="HTMLSchreibmaschine"/>
-          <w:lang w:val="fr-CH"/>
         </w:rPr>
       </w:pPr>
       <w:r>
         <w:rPr>
           <w:rStyle w:val="HTMLSchreibmaschine"/>
-          <w:lang w:val="fr-CH"/>
         </w:rPr>
         <w:t xml:space="preserve">  </w:t>
       </w:r>
       <w:r>
         <w:rPr>
           <w:rStyle w:val="HTMLSchreibmaschine"/>
-          <w:lang w:val="fr-CH"/>
         </w:rPr>
         <w:tab/>
-        <w:t>&lt;version&gt;</w:t>
+        <w:t>&lt;</w:t>
+      </w:r>
+      <w:proofErr w:type="spellStart"/>
+      <w:r>
+        <w:rPr>
+          <w:rStyle w:val="HTMLSchreibmaschine"/>
+        </w:rPr>
+        <w:t>version</w:t>
+      </w:r>
+      <w:proofErr w:type="spellEnd"/>
+      <w:r>
+        <w:rPr>
+          <w:rStyle w:val="HTMLSchreibmaschine"/>
+        </w:rPr>
+        <w:t>&gt;</w:t>
       </w:r>
       <w:r>
         <w:rPr>
           <w:rStyle w:val="HTMLSchreibmaschine"/>
           <w:b/>
-          <w:lang w:val="fr-CH"/>
         </w:rPr>
         <w:t>2.1.1</w:t>
       </w:r>
       <w:r>
         <w:rPr>
           <w:rStyle w:val="HTMLSchreibmaschine"/>
-          <w:lang w:val="fr-CH"/>
-        </w:rPr>
-        <w:t>&lt;/version&gt;</w:t>
+        </w:rPr>
+        <w:t>&lt;/</w:t>
+      </w:r>
+      <w:proofErr w:type="spellStart"/>
+      <w:r>
+        <w:rPr>
+          <w:rStyle w:val="HTMLSchreibmaschine"/>
+        </w:rPr>
+        <w:t>version</w:t>
+      </w:r>
+      <w:proofErr w:type="spellEnd"/>
+      <w:r>
+        <w:rPr>
+          <w:rStyle w:val="HTMLSchreibmaschine"/>
+        </w:rPr>
+        <w:t>&gt;</w:t>
       </w:r>
     </w:p>
     <w:p>
@@ -9850,7 +10515,21 @@
         <w:rPr>
           <w:rStyle w:val="HTMLSchreibmaschine"/>
         </w:rPr>
-        <w:t>&lt;/dependency&gt;</w:t>
+        <w:t>&lt;/</w:t>
+      </w:r>
+      <w:proofErr w:type="spellStart"/>
+      <w:r>
+        <w:rPr>
+          <w:rStyle w:val="HTMLSchreibmaschine"/>
+        </w:rPr>
+        <w:t>dependency</w:t>
+      </w:r>
+      <w:proofErr w:type="spellEnd"/>
+      <w:r>
+        <w:rPr>
+          <w:rStyle w:val="HTMLSchreibmaschine"/>
+        </w:rPr>
+        <w:t>&gt;</w:t>
       </w:r>
     </w:p>
     <w:p/>
@@ -9858,29 +10537,75 @@
       <w:r>
         <w:t xml:space="preserve">Die wichtigste Klasse dieser Library für uns aus Benutzersicht ist die </w:t>
       </w:r>
+      <w:proofErr w:type="spellStart"/>
       <w:r>
         <w:rPr>
           <w:b/>
         </w:rPr>
         <w:t>JexlEngine</w:t>
       </w:r>
+      <w:proofErr w:type="spellEnd"/>
       <w:r>
         <w:t xml:space="preserve">. Die Engine bietet die Methoden </w:t>
       </w:r>
+      <w:proofErr w:type="spellStart"/>
       <w:r>
         <w:rPr>
           <w:b/>
         </w:rPr>
-        <w:t>createScript(String input)</w:t>
+        <w:t>createScript</w:t>
+      </w:r>
+      <w:proofErr w:type="spellEnd"/>
+      <w:r>
+        <w:rPr>
+          <w:b/>
+        </w:rPr>
+        <w:t xml:space="preserve">(String </w:t>
+      </w:r>
+      <w:proofErr w:type="spellStart"/>
+      <w:r>
+        <w:rPr>
+          <w:b/>
+        </w:rPr>
+        <w:t>input</w:t>
+      </w:r>
+      <w:proofErr w:type="spellEnd"/>
+      <w:r>
+        <w:rPr>
+          <w:b/>
+        </w:rPr>
+        <w:t>)</w:t>
       </w:r>
       <w:r>
         <w:t xml:space="preserve"> und </w:t>
       </w:r>
+      <w:proofErr w:type="spellStart"/>
       <w:r>
         <w:rPr>
           <w:b/>
         </w:rPr>
-        <w:t>createExpression(String input)</w:t>
+        <w:t>createExpression</w:t>
+      </w:r>
+      <w:proofErr w:type="spellEnd"/>
+      <w:r>
+        <w:rPr>
+          <w:b/>
+        </w:rPr>
+        <w:t xml:space="preserve">(String </w:t>
+      </w:r>
+      <w:proofErr w:type="spellStart"/>
+      <w:r>
+        <w:rPr>
+          <w:b/>
+        </w:rPr>
+        <w:t>input</w:t>
+      </w:r>
+      <w:proofErr w:type="spellEnd"/>
+      <w:r>
+        <w:rPr>
+          <w:b/>
+        </w:rPr>
+        <w:t>)</w:t>
       </w:r>
       <w:r>
         <w:t>, welche eine mathematische Eingabe interpretiert und auswertet.</w:t>
@@ -9894,21 +10619,33 @@
       <w:r>
         <w:t xml:space="preserve">Hilfsklasse: </w:t>
       </w:r>
+      <w:proofErr w:type="spellStart"/>
       <w:r>
         <w:t>ch.zhaw.dynsys.el.utils.ExpressionUtil</w:t>
       </w:r>
       <w:bookmarkEnd w:id="48"/>
-    </w:p>
-    <w:p>
-      <w:r>
-        <w:t xml:space="preserve">Wie im Klassendiagramm ersichtlich ist, werden die einzelnen Kulturen/Popoulationen mit der Klasse </w:t>
-      </w:r>
+      <w:proofErr w:type="spellEnd"/>
+    </w:p>
+    <w:p>
+      <w:r>
+        <w:t>Wie im Klassendiagramm ersichtlich ist, werden die einzelnen Kulturen/</w:t>
+      </w:r>
+      <w:proofErr w:type="spellStart"/>
+      <w:r>
+        <w:t>Popoulationen</w:t>
+      </w:r>
+      <w:proofErr w:type="spellEnd"/>
+      <w:r>
+        <w:t xml:space="preserve"> mit der Klasse </w:t>
+      </w:r>
+      <w:proofErr w:type="spellStart"/>
       <w:r>
         <w:rPr>
           <w:b/>
         </w:rPr>
         <w:t>ch.zhaw.dynsys.simulation.Culture</w:t>
       </w:r>
+      <w:proofErr w:type="spellEnd"/>
       <w:r>
         <w:t xml:space="preserve"> abgebildet. </w:t>
       </w:r>
@@ -10047,11 +10784,19 @@
           <w:rStyle w:val="HTMLSchreibmaschine"/>
         </w:rPr>
       </w:pPr>
+      <w:proofErr w:type="spellStart"/>
       <w:r>
         <w:rPr>
           <w:rStyle w:val="HTMLSchreibmaschine"/>
         </w:rPr>
-        <w:t>var K = 50.0</w:t>
+        <w:t>var</w:t>
+      </w:r>
+      <w:proofErr w:type="spellEnd"/>
+      <w:r>
+        <w:rPr>
+          <w:rStyle w:val="HTMLSchreibmaschine"/>
+        </w:rPr>
+        <w:t xml:space="preserve"> K = 50.0</w:t>
       </w:r>
     </w:p>
     <w:p>
@@ -10070,11 +10815,33 @@
           <w:rStyle w:val="HTMLSchreibmaschine"/>
         </w:rPr>
       </w:pPr>
+      <w:proofErr w:type="spellStart"/>
       <w:r>
         <w:rPr>
           <w:rStyle w:val="HTMLSchreibmaschine"/>
         </w:rPr>
-        <w:t>var K_diff = 0.0</w:t>
+        <w:t>var</w:t>
+      </w:r>
+      <w:proofErr w:type="spellEnd"/>
+      <w:r>
+        <w:rPr>
+          <w:rStyle w:val="HTMLSchreibmaschine"/>
+        </w:rPr>
+        <w:t xml:space="preserve"> </w:t>
+      </w:r>
+      <w:proofErr w:type="spellStart"/>
+      <w:r>
+        <w:rPr>
+          <w:rStyle w:val="HTMLSchreibmaschine"/>
+        </w:rPr>
+        <w:t>K_diff</w:t>
+      </w:r>
+      <w:proofErr w:type="spellEnd"/>
+      <w:r>
+        <w:rPr>
+          <w:rStyle w:val="HTMLSchreibmaschine"/>
+        </w:rPr>
+        <w:t xml:space="preserve"> = 0.0</w:t>
       </w:r>
     </w:p>
     <w:p>
@@ -10093,11 +10860,19 @@
           <w:rStyle w:val="HTMLSchreibmaschine"/>
         </w:rPr>
       </w:pPr>
+      <w:proofErr w:type="spellStart"/>
       <w:r>
         <w:rPr>
           <w:rStyle w:val="HTMLSchreibmaschine"/>
         </w:rPr>
-        <w:t>var H = 100.0</w:t>
+        <w:t>var</w:t>
+      </w:r>
+      <w:proofErr w:type="spellEnd"/>
+      <w:r>
+        <w:rPr>
+          <w:rStyle w:val="HTMLSchreibmaschine"/>
+        </w:rPr>
+        <w:t xml:space="preserve"> H = 100.0</w:t>
       </w:r>
     </w:p>
     <w:p>
@@ -10116,11 +10891,33 @@
           <w:rStyle w:val="HTMLSchreibmaschine"/>
         </w:rPr>
       </w:pPr>
+      <w:proofErr w:type="spellStart"/>
       <w:r>
         <w:rPr>
           <w:rStyle w:val="HTMLSchreibmaschine"/>
         </w:rPr>
-        <w:t>var H_diff = 0.0</w:t>
+        <w:t>var</w:t>
+      </w:r>
+      <w:proofErr w:type="spellEnd"/>
+      <w:r>
+        <w:rPr>
+          <w:rStyle w:val="HTMLSchreibmaschine"/>
+        </w:rPr>
+        <w:t xml:space="preserve"> </w:t>
+      </w:r>
+      <w:proofErr w:type="spellStart"/>
+      <w:r>
+        <w:rPr>
+          <w:rStyle w:val="HTMLSchreibmaschine"/>
+        </w:rPr>
+        <w:t>H_diff</w:t>
+      </w:r>
+      <w:proofErr w:type="spellEnd"/>
+      <w:r>
+        <w:rPr>
+          <w:rStyle w:val="HTMLSchreibmaschine"/>
+        </w:rPr>
+        <w:t xml:space="preserve"> = 0.0</w:t>
       </w:r>
     </w:p>
     <w:p>
@@ -10163,12 +10960,21 @@
           <w:lang w:val="fr-CH"/>
         </w:rPr>
       </w:pPr>
+      <w:proofErr w:type="gramStart"/>
       <w:r>
         <w:rPr>
           <w:rStyle w:val="HTMLSchreibmaschine"/>
           <w:lang w:val="fr-CH"/>
         </w:rPr>
-        <w:t>return [</w:t>
+        <w:t>return</w:t>
+      </w:r>
+      <w:proofErr w:type="gramEnd"/>
+      <w:r>
+        <w:rPr>
+          <w:rStyle w:val="HTMLSchreibmaschine"/>
+          <w:lang w:val="fr-CH"/>
+        </w:rPr>
+        <w:t xml:space="preserve"> [</w:t>
       </w:r>
     </w:p>
     <w:p>
@@ -10198,12 +11004,21 @@
         </w:rPr>
         <w:tab/>
       </w:r>
+      <w:proofErr w:type="gramStart"/>
       <w:r>
         <w:rPr>
           <w:rStyle w:val="HTMLSchreibmaschine"/>
           <w:lang w:val="fr-CH"/>
         </w:rPr>
-        <w:t>new("java.lang.Double",-0.001 * H),</w:t>
+        <w:t>new(</w:t>
+      </w:r>
+      <w:proofErr w:type="gramEnd"/>
+      <w:r>
+        <w:rPr>
+          <w:rStyle w:val="HTMLSchreibmaschine"/>
+          <w:lang w:val="fr-CH"/>
+        </w:rPr>
+        <w:t>"java.lang.Double",-0.001 * H),</w:t>
       </w:r>
     </w:p>
     <w:p>
@@ -10233,12 +11048,21 @@
         </w:rPr>
         <w:tab/>
       </w:r>
+      <w:proofErr w:type="gramStart"/>
       <w:r>
         <w:rPr>
           <w:rStyle w:val="HTMLSchreibmaschine"/>
           <w:lang w:val="fr-CH"/>
         </w:rPr>
-        <w:t>new("java.lang.Double",0.002 * K)</w:t>
+        <w:t>new(</w:t>
+      </w:r>
+      <w:proofErr w:type="gramEnd"/>
+      <w:r>
+        <w:rPr>
+          <w:rStyle w:val="HTMLSchreibmaschine"/>
+          <w:lang w:val="fr-CH"/>
+        </w:rPr>
+        <w:t>"java.lang.Double",0.002 * K)</w:t>
       </w:r>
     </w:p>
     <w:p>
@@ -10291,7 +11115,15 @@
         <w:ind w:left="284"/>
       </w:pPr>
       <w:r>
-        <w:t>Dieses Script wird nun der JexlEngine übergeben. Da wir bloss einen Rückgabewert haben dürfen, geben wir ein Array zurück, in welchem die ausgewerteten Funktionen in derselben Reihenfolge drin sind, wie sie als Kulturen übergeben wurden.</w:t>
+        <w:t xml:space="preserve">Dieses Script wird nun der </w:t>
+      </w:r>
+      <w:proofErr w:type="spellStart"/>
+      <w:r>
+        <w:t>JexlEngine</w:t>
+      </w:r>
+      <w:proofErr w:type="spellEnd"/>
+      <w:r>
+        <w:t xml:space="preserve"> übergeben. Da wir bloss einen Rückgabewert haben dürfen, geben wir ein Array zurück, in welchem die ausgewerteten Funktionen in derselben Reihenfolge drin sind, wie sie als Kulturen übergeben wurden.</w:t>
       </w:r>
     </w:p>
     <w:p>
@@ -10314,7 +11146,23 @@
         <w:ind w:left="284"/>
       </w:pPr>
       <w:r>
-        <w:t>Die Variablen "K_diff“ und „H_diff“ werden automatisch dazu generiert – sie entsprechen jeweils der Wachstumsrate (also der Ablei</w:t>
+        <w:t>Die Variablen "</w:t>
+      </w:r>
+      <w:proofErr w:type="spellStart"/>
+      <w:r>
+        <w:t>K_diff</w:t>
+      </w:r>
+      <w:proofErr w:type="spellEnd"/>
+      <w:r>
+        <w:t>“ und „</w:t>
+      </w:r>
+      <w:proofErr w:type="spellStart"/>
+      <w:r>
+        <w:t>H_diff</w:t>
+      </w:r>
+      <w:proofErr w:type="spellEnd"/>
+      <w:r>
+        <w:t>“ werden automatisch dazu generiert – sie entsprechen jeweils der Wachstumsrate (also der Ablei</w:t>
       </w:r>
       <w:r>
         <w:t>tung) der dazugehörigen Kultur und können vom Benutzer selbst auch verwendet werden.</w:t>
@@ -10349,7 +11197,15 @@
       </w:pPr>
       <w:r>
         <w:br/>
-        <w:t>Wenn das Script von der JexlEngine ausgeführt wird, erhalten wir den oben definierten Rückgabewert, das heisst, wir erhalten ein Array von Doubles:</w:t>
+        <w:t xml:space="preserve">Wenn das Script von der </w:t>
+      </w:r>
+      <w:proofErr w:type="spellStart"/>
+      <w:r>
+        <w:t>JexlEngine</w:t>
+      </w:r>
+      <w:proofErr w:type="spellEnd"/>
+      <w:r>
+        <w:t xml:space="preserve"> ausgeführt wird, erhalten wir den oben definierten Rückgabewert, das heisst, wir erhalten ein Array von Doubles:</w:t>
       </w:r>
     </w:p>
     <w:p>
@@ -10365,13 +11221,9 @@
           <w:rStyle w:val="HTMLSchreibmaschine"/>
           <w:bdr w:val="single" w:sz="4" w:space="0" w:color="auto"/>
           <w:shd w:val="clear" w:color="auto" w:fill="EEECE1"/>
-          <w:lang w:val="fr-CH"/>
-        </w:rPr>
-      </w:pPr>
-      <w:r>
-        <w:rPr>
-          <w:lang w:val="fr-CH"/>
-        </w:rPr>
+        </w:rPr>
+      </w:pPr>
+      <w:r>
         <w:br/>
       </w:r>
       <w:r>
@@ -10379,9 +11231,62 @@
           <w:rStyle w:val="HTMLSchreibmaschine"/>
           <w:bdr w:val="single" w:sz="4" w:space="0" w:color="auto"/>
           <w:shd w:val="clear" w:color="auto" w:fill="EEECE1"/>
-          <w:lang w:val="fr-CH"/>
-        </w:rPr>
-        <w:t>double[] results = (double[]) script.execute(context);</w:t>
+        </w:rPr>
+        <w:t xml:space="preserve">double[] </w:t>
+      </w:r>
+      <w:proofErr w:type="spellStart"/>
+      <w:r>
+        <w:rPr>
+          <w:rStyle w:val="HTMLSchreibmaschine"/>
+          <w:bdr w:val="single" w:sz="4" w:space="0" w:color="auto"/>
+          <w:shd w:val="clear" w:color="auto" w:fill="EEECE1"/>
+        </w:rPr>
+        <w:t>results</w:t>
+      </w:r>
+      <w:proofErr w:type="spellEnd"/>
+      <w:r>
+        <w:rPr>
+          <w:rStyle w:val="HTMLSchreibmaschine"/>
+          <w:bdr w:val="single" w:sz="4" w:space="0" w:color="auto"/>
+          <w:shd w:val="clear" w:color="auto" w:fill="EEECE1"/>
+        </w:rPr>
+        <w:t xml:space="preserve"> = (double[]) </w:t>
+      </w:r>
+      <w:proofErr w:type="spellStart"/>
+      <w:r>
+        <w:rPr>
+          <w:rStyle w:val="HTMLSchreibmaschine"/>
+          <w:bdr w:val="single" w:sz="4" w:space="0" w:color="auto"/>
+          <w:shd w:val="clear" w:color="auto" w:fill="EEECE1"/>
+        </w:rPr>
+        <w:t>script.execute</w:t>
+      </w:r>
+      <w:proofErr w:type="spellEnd"/>
+      <w:r>
+        <w:rPr>
+          <w:rStyle w:val="HTMLSchreibmaschine"/>
+          <w:bdr w:val="single" w:sz="4" w:space="0" w:color="auto"/>
+          <w:shd w:val="clear" w:color="auto" w:fill="EEECE1"/>
+        </w:rPr>
+        <w:t>(</w:t>
+      </w:r>
+      <w:proofErr w:type="spellStart"/>
+      <w:r>
+        <w:rPr>
+          <w:rStyle w:val="HTMLSchreibmaschine"/>
+          <w:bdr w:val="single" w:sz="4" w:space="0" w:color="auto"/>
+          <w:shd w:val="clear" w:color="auto" w:fill="EEECE1"/>
+        </w:rPr>
+        <w:t>context</w:t>
+      </w:r>
+      <w:proofErr w:type="spellEnd"/>
+      <w:r>
+        <w:rPr>
+          <w:rStyle w:val="HTMLSchreibmaschine"/>
+          <w:bdr w:val="single" w:sz="4" w:space="0" w:color="auto"/>
+          <w:shd w:val="clear" w:color="auto" w:fill="EEECE1"/>
+        </w:rPr>
+        <w:t>);</w:t>
       </w:r>
     </w:p>
     <w:p>
@@ -10679,7 +11584,15 @@
         </w:drawing>
       </w:r>
       <w:r>
-        <w:t xml:space="preserve">Zu Beginn haben wir die Standard-Legende verwendet, die man mit JFreeChart erzeugen kann. </w:t>
+        <w:t xml:space="preserve">Zu Beginn haben wir die Standard-Legende verwendet, die man mit </w:t>
+      </w:r>
+      <w:proofErr w:type="spellStart"/>
+      <w:r>
+        <w:t>JFreeChart</w:t>
+      </w:r>
+      <w:proofErr w:type="spellEnd"/>
+      <w:r>
+        <w:t xml:space="preserve"> erzeugen kann. </w:t>
       </w:r>
       <w:r>
         <w:t>Als später die Anforderung bezüglich der Konfigurierbarkeit der aktuellen Populationswerte dazukam, entschieden wir uns aus Platzgründen die Legende mit einer eigenen Implementation zu ersetzen, welche gleichzeitig auch die aktuellen Werte anzeigt und Buttons zum Regeln der Werte hat.</w:t>
@@ -11358,7 +12271,7 @@
         <v:path o:extrusionok="f" gradientshapeok="t" o:connecttype="rect"/>
         <o:lock v:ext="edit" aspectratio="t"/>
       </v:shapetype>
-      <v:shape id="_x0000_i1030" type="#_x0000_t75" style="width:11.25pt;height:11.25pt" o:bullet="t">
+      <v:shape id="_x0000_i1027" type="#_x0000_t75" style="width:11.25pt;height:11.25pt" o:bullet="t">
         <v:imagedata r:id="rId1" o:title=""/>
       </v:shape>
     </w:pict>
@@ -17317,600 +18230,6 @@
 </w:styles>
 </file>
 
-<file path=word/glossary/document.xml><?xml version="1.0" encoding="utf-8"?>
-<w:glossaryDocument xmlns:wpc="http://schemas.microsoft.com/office/word/2010/wordprocessingCanvas" xmlns:mc="http://schemas.openxmlformats.org/markup-compatibility/2006" xmlns:o="urn:schemas-microsoft-com:office:office" xmlns:r="http://schemas.openxmlformats.org/officeDocument/2006/relationships" xmlns:m="http://schemas.openxmlformats.org/officeDocument/2006/math" xmlns:v="urn:schemas-microsoft-com:vml" xmlns:wp14="http://schemas.microsoft.com/office/word/2010/wordprocessingDrawing" xmlns:wp="http://schemas.openxmlformats.org/drawingml/2006/wordprocessingDrawing" xmlns:w10="urn:schemas-microsoft-com:office:word" xmlns:w="http://schemas.openxmlformats.org/wordprocessingml/2006/main" xmlns:w14="http://schemas.microsoft.com/office/word/2010/wordml" xmlns:wpg="http://schemas.microsoft.com/office/word/2010/wordprocessingGroup" xmlns:wpi="http://schemas.microsoft.com/office/word/2010/wordprocessingInk" xmlns:wne="http://schemas.microsoft.com/office/word/2006/wordml" xmlns:wps="http://schemas.microsoft.com/office/word/2010/wordprocessingShape" mc:Ignorable="w14 wp14">
-  <w:docParts>
-    <w:docPart>
-      <w:docPartPr>
-        <w:name w:val="DefaultPlaceholder_1075446218"/>
-        <w:category>
-          <w:name w:val="Allgemein"/>
-          <w:gallery w:val="placeholder"/>
-        </w:category>
-        <w:types>
-          <w:type w:val="bbPlcHdr"/>
-        </w:types>
-        <w:behaviors>
-          <w:behavior w:val="content"/>
-        </w:behaviors>
-        <w:guid w:val="{0BAE8009-CB2A-43B7-A4CF-221052036DDC}"/>
-      </w:docPartPr>
-      <w:docPartBody>
-        <w:p>
-          <w:r>
-            <w:rPr>
-              <w:rStyle w:val="Platzhaltertext"/>
-            </w:rPr>
-            <w:t>Geben Sie hier eine Formel ein.</w:t>
-          </w:r>
-        </w:p>
-      </w:docPartBody>
-    </w:docPart>
-    <w:docPart>
-      <w:docPartPr>
-        <w:name w:val="941BDE68D7F04A93BD26B6C53A9B3DF3"/>
-        <w:category>
-          <w:name w:val="Allgemein"/>
-          <w:gallery w:val="placeholder"/>
-        </w:category>
-        <w:types>
-          <w:type w:val="bbPlcHdr"/>
-        </w:types>
-        <w:behaviors>
-          <w:behavior w:val="content"/>
-        </w:behaviors>
-        <w:guid w:val="{2F231C76-FCF0-4DDB-B2F7-6741BDD644A9}"/>
-      </w:docPartPr>
-      <w:docPartBody>
-        <w:p>
-          <w:pPr>
-            <w:pStyle w:val="941BDE68D7F04A93BD26B6C53A9B3DF3"/>
-          </w:pPr>
-          <w:r>
-            <w:rPr>
-              <w:rStyle w:val="Platzhaltertext"/>
-            </w:rPr>
-            <w:t>Geben Sie hier eine Formel ein.</w:t>
-          </w:r>
-        </w:p>
-      </w:docPartBody>
-    </w:docPart>
-  </w:docParts>
-</w:glossaryDocument>
-</file>
-
-<file path=word/glossary/fontTable.xml><?xml version="1.0" encoding="utf-8"?>
-<w:fonts xmlns:mc="http://schemas.openxmlformats.org/markup-compatibility/2006" xmlns:r="http://schemas.openxmlformats.org/officeDocument/2006/relationships" xmlns:w="http://schemas.openxmlformats.org/wordprocessingml/2006/main" xmlns:w14="http://schemas.microsoft.com/office/word/2010/wordml" mc:Ignorable="w14">
-  <w:font w:name="Symbol">
-    <w:panose1 w:val="05050102010706020507"/>
-    <w:charset w:val="02"/>
-    <w:family w:val="roman"/>
-    <w:pitch w:val="variable"/>
-    <w:sig w:usb0="00000000" w:usb1="10000000" w:usb2="00000000" w:usb3="00000000" w:csb0="80000000" w:csb1="00000000"/>
-  </w:font>
-  <w:font w:name="Times New Roman">
-    <w:panose1 w:val="02020603050405020304"/>
-    <w:charset w:val="00"/>
-    <w:family w:val="roman"/>
-    <w:pitch w:val="variable"/>
-    <w:sig w:usb0="E0002AFF" w:usb1="C0007841" w:usb2="00000009" w:usb3="00000000" w:csb0="000001FF" w:csb1="00000000"/>
-  </w:font>
-  <w:font w:name="Wingdings">
-    <w:panose1 w:val="05000000000000000000"/>
-    <w:charset w:val="02"/>
-    <w:family w:val="auto"/>
-    <w:pitch w:val="variable"/>
-    <w:sig w:usb0="00000000" w:usb1="10000000" w:usb2="00000000" w:usb3="00000000" w:csb0="80000000" w:csb1="00000000"/>
-  </w:font>
-  <w:font w:name="Courier New">
-    <w:panose1 w:val="02070309020205020404"/>
-    <w:charset w:val="00"/>
-    <w:family w:val="modern"/>
-    <w:pitch w:val="fixed"/>
-    <w:sig w:usb0="E0002AFF" w:usb1="C0007843" w:usb2="00000009" w:usb3="00000000" w:csb0="000001FF" w:csb1="00000000"/>
-  </w:font>
-  <w:font w:name="Helvetica">
-    <w:panose1 w:val="020B0604020202020204"/>
-    <w:charset w:val="00"/>
-    <w:family w:val="swiss"/>
-    <w:pitch w:val="variable"/>
-    <w:sig w:usb0="E0002AFF" w:usb1="C0007843" w:usb2="00000009" w:usb3="00000000" w:csb0="000001FF" w:csb1="00000000"/>
-  </w:font>
-  <w:font w:name="Arial">
-    <w:panose1 w:val="020B0604020202020204"/>
-    <w:charset w:val="00"/>
-    <w:family w:val="swiss"/>
-    <w:pitch w:val="variable"/>
-    <w:sig w:usb0="E0002AFF" w:usb1="C0007843" w:usb2="00000009" w:usb3="00000000" w:csb0="000001FF" w:csb1="00000000"/>
-  </w:font>
-  <w:font w:name="Tahoma">
-    <w:panose1 w:val="020B0604030504040204"/>
-    <w:charset w:val="00"/>
-    <w:family w:val="swiss"/>
-    <w:notTrueType/>
-    <w:pitch w:val="variable"/>
-    <w:sig w:usb0="00000003" w:usb1="00000000" w:usb2="00000000" w:usb3="00000000" w:csb0="00000001" w:csb1="00000000"/>
-  </w:font>
-  <w:font w:name="Calibri">
-    <w:panose1 w:val="020F0502020204030204"/>
-    <w:charset w:val="00"/>
-    <w:family w:val="swiss"/>
-    <w:pitch w:val="variable"/>
-    <w:sig w:usb0="E00002FF" w:usb1="4000ACFF" w:usb2="00000001" w:usb3="00000000" w:csb0="0000019F" w:csb1="00000000"/>
-  </w:font>
-  <w:font w:name="Cambria Math">
-    <w:panose1 w:val="02040503050406030204"/>
-    <w:charset w:val="00"/>
-    <w:family w:val="roman"/>
-    <w:pitch w:val="variable"/>
-    <w:sig w:usb0="E00002FF" w:usb1="420024FF" w:usb2="00000000" w:usb3="00000000" w:csb0="0000019F" w:csb1="00000000"/>
-  </w:font>
-  <w:font w:name="Cambria">
-    <w:panose1 w:val="02040503050406030204"/>
-    <w:charset w:val="00"/>
-    <w:family w:val="roman"/>
-    <w:pitch w:val="variable"/>
-    <w:sig w:usb0="E00002FF" w:usb1="400004FF" w:usb2="00000000" w:usb3="00000000" w:csb0="0000019F" w:csb1="00000000"/>
-  </w:font>
-</w:fonts>
-</file>
-
-<file path=word/glossary/settings.xml><?xml version="1.0" encoding="utf-8"?>
-<w:settings xmlns:mc="http://schemas.openxmlformats.org/markup-compatibility/2006" xmlns:o="urn:schemas-microsoft-com:office:office" xmlns:r="http://schemas.openxmlformats.org/officeDocument/2006/relationships" xmlns:m="http://schemas.openxmlformats.org/officeDocument/2006/math" xmlns:v="urn:schemas-microsoft-com:vml" xmlns:w10="urn:schemas-microsoft-com:office:word" xmlns:w="http://schemas.openxmlformats.org/wordprocessingml/2006/main" xmlns:w14="http://schemas.microsoft.com/office/word/2010/wordml" xmlns:sl="http://schemas.openxmlformats.org/schemaLibrary/2006/main" mc:Ignorable="w14">
-  <w:view w:val="normal"/>
-  <w:defaultTabStop w:val="708"/>
-  <w:hyphenationZone w:val="425"/>
-  <w:characterSpacingControl w:val="doNotCompress"/>
-  <w:compat>
-    <w:useFELayout/>
-    <w:compatSetting w:name="compatibilityMode" w:uri="http://schemas.microsoft.com/office/word" w:val="14"/>
-    <w:compatSetting w:name="overrideTableStyleFontSizeAndJustification" w:uri="http://schemas.microsoft.com/office/word" w:val="1"/>
-    <w:compatSetting w:name="enableOpenTypeFeatures" w:uri="http://schemas.microsoft.com/office/word" w:val="1"/>
-    <w:compatSetting w:name="doNotFlipMirrorIndents" w:uri="http://schemas.microsoft.com/office/word" w:val="1"/>
-  </w:compat>
-  <w:rsids>
-    <w:rsidRoot w:val="0036650D"/>
-    <w:rsid w:val="000E1426"/>
-    <w:rsid w:val="0036650D"/>
-    <w:rsid w:val="00A90449"/>
-    <w:rsid w:val="00B12DD1"/>
-    <w:rsid w:val="00D64CA7"/>
-  </w:rsids>
-  <m:mathPr>
-    <m:mathFont m:val="Cambria Math"/>
-    <m:brkBin m:val="before"/>
-    <m:brkBinSub m:val="--"/>
-    <m:smallFrac m:val="0"/>
-    <m:dispDef/>
-    <m:lMargin m:val="0"/>
-    <m:rMargin m:val="0"/>
-    <m:defJc m:val="centerGroup"/>
-    <m:wrapIndent m:val="1440"/>
-    <m:intLim m:val="subSup"/>
-    <m:naryLim m:val="undOvr"/>
-  </m:mathPr>
-  <w:themeFontLang w:val="de-CH"/>
-  <w:clrSchemeMapping w:bg1="light1" w:t1="dark1" w:bg2="light2" w:t2="dark2" w:accent1="accent1" w:accent2="accent2" w:accent3="accent3" w:accent4="accent4" w:accent5="accent5" w:accent6="accent6" w:hyperlink="hyperlink" w:followedHyperlink="followedHyperlink"/>
-  <w:decimalSymbol w:val="."/>
-  <w:listSeparator w:val=";"/>
-</w:settings>
-</file>
-
-<file path=word/glossary/styles.xml><?xml version="1.0" encoding="utf-8"?>
-<w:styles xmlns:mc="http://schemas.openxmlformats.org/markup-compatibility/2006" xmlns:r="http://schemas.openxmlformats.org/officeDocument/2006/relationships" xmlns:w="http://schemas.openxmlformats.org/wordprocessingml/2006/main" xmlns:w14="http://schemas.microsoft.com/office/word/2010/wordml" mc:Ignorable="w14">
-  <w:docDefaults>
-    <w:rPrDefault>
-      <w:rPr>
-        <w:rFonts w:asciiTheme="minorHAnsi" w:eastAsiaTheme="minorEastAsia" w:hAnsiTheme="minorHAnsi" w:cstheme="minorBidi"/>
-        <w:sz w:val="22"/>
-        <w:szCs w:val="22"/>
-        <w:lang w:val="de-CH" w:eastAsia="de-CH" w:bidi="ar-SA"/>
-      </w:rPr>
-    </w:rPrDefault>
-    <w:pPrDefault>
-      <w:pPr>
-        <w:spacing w:after="200" w:line="276" w:lineRule="auto"/>
-      </w:pPr>
-    </w:pPrDefault>
-  </w:docDefaults>
-  <w:latentStyles w:defLockedState="0" w:defUIPriority="99" w:defSemiHidden="1" w:defUnhideWhenUsed="1" w:defQFormat="0" w:count="267">
-    <w:lsdException w:name="Normal" w:semiHidden="0" w:uiPriority="0" w:unhideWhenUsed="0" w:qFormat="1"/>
-    <w:lsdException w:name="heading 1" w:semiHidden="0" w:uiPriority="9" w:unhideWhenUsed="0" w:qFormat="1"/>
-    <w:lsdException w:name="heading 2" w:uiPriority="9" w:qFormat="1"/>
-    <w:lsdException w:name="heading 3" w:uiPriority="9" w:qFormat="1"/>
-    <w:lsdException w:name="heading 4" w:uiPriority="9" w:qFormat="1"/>
-    <w:lsdException w:name="heading 5" w:uiPriority="9" w:qFormat="1"/>
-    <w:lsdException w:name="heading 6" w:uiPriority="9" w:qFormat="1"/>
-    <w:lsdException w:name="heading 7" w:uiPriority="9" w:qFormat="1"/>
-    <w:lsdException w:name="heading 8" w:uiPriority="9" w:qFormat="1"/>
-    <w:lsdException w:name="heading 9" w:uiPriority="9" w:qFormat="1"/>
-    <w:lsdException w:name="toc 1" w:uiPriority="39"/>
-    <w:lsdException w:name="toc 2" w:uiPriority="39"/>
-    <w:lsdException w:name="toc 3" w:uiPriority="39"/>
-    <w:lsdException w:name="toc 4" w:uiPriority="39"/>
-    <w:lsdException w:name="toc 5" w:uiPriority="39"/>
-    <w:lsdException w:name="toc 6" w:uiPriority="39"/>
-    <w:lsdException w:name="toc 7" w:uiPriority="39"/>
-    <w:lsdException w:name="toc 8" w:uiPriority="39"/>
-    <w:lsdException w:name="toc 9" w:uiPriority="39"/>
-    <w:lsdException w:name="caption" w:uiPriority="35" w:qFormat="1"/>
-    <w:lsdException w:name="Title" w:semiHidden="0" w:uiPriority="10" w:unhideWhenUsed="0" w:qFormat="1"/>
-    <w:lsdException w:name="Default Paragraph Font" w:uiPriority="1"/>
-    <w:lsdException w:name="Subtitle" w:semiHidden="0" w:uiPriority="11" w:unhideWhenUsed="0" w:qFormat="1"/>
-    <w:lsdException w:name="Strong" w:semiHidden="0" w:uiPriority="22" w:unhideWhenUsed="0" w:qFormat="1"/>
-    <w:lsdException w:name="Emphasis" w:semiHidden="0" w:uiPriority="20" w:unhideWhenUsed="0" w:qFormat="1"/>
-    <w:lsdException w:name="Table Grid" w:semiHidden="0" w:uiPriority="59" w:unhideWhenUsed="0"/>
-    <w:lsdException w:name="Placeholder Text" w:unhideWhenUsed="0"/>
-    <w:lsdException w:name="No Spacing" w:semiHidden="0" w:uiPriority="1" w:unhideWhenUsed="0" w:qFormat="1"/>
-    <w:lsdException w:name="Light Shading" w:semiHidden="0" w:uiPriority="60" w:unhideWhenUsed="0"/>
-    <w:lsdException w:name="Light List" w:semiHidden="0" w:uiPriority="61" w:unhideWhenUsed="0"/>
-    <w:lsdException w:name="Light Grid" w:semiHidden="0" w:uiPriority="62" w:unhideWhenUsed="0"/>
-    <w:lsdException w:name="Medium Shading 1" w:semiHidden="0" w:uiPriority="63" w:unhideWhenUsed="0"/>
-    <w:lsdException w:name="Medium Shading 2" w:semiHidden="0" w:uiPriority="64" w:unhideWhenUsed="0"/>
-    <w:lsdException w:name="Medium List 1" w:semiHidden="0" w:uiPriority="65" w:unhideWhenUsed="0"/>
-    <w:lsdException w:name="Medium List 2" w:semiHidden="0" w:uiPriority="66" w:unhideWhenUsed="0"/>
-    <w:lsdException w:name="Medium Grid 1" w:semiHidden="0" w:uiPriority="67" w:unhideWhenUsed="0"/>
-    <w:lsdException w:name="Medium Grid 2" w:semiHidden="0" w:uiPriority="68" w:unhideWhenUsed="0"/>
-    <w:lsdException w:name="Medium Grid 3" w:semiHidden="0" w:uiPriority="69" w:unhideWhenUsed="0"/>
-    <w:lsdException w:name="Dark List" w:semiHidden="0" w:uiPriority="70" w:unhideWhenUsed="0"/>
-    <w:lsdException w:name="Colorful Shading" w:semiHidden="0" w:uiPriority="71" w:unhideWhenUsed="0"/>
-    <w:lsdException w:name="Colorful List" w:semiHidden="0" w:uiPriority="72" w:unhideWhenUsed="0"/>
-    <w:lsdException w:name="Colorful Grid" w:semiHidden="0" w:uiPriority="73" w:unhideWhenUsed="0"/>
-    <w:lsdException w:name="Light Shading Accent 1" w:semiHidden="0" w:uiPriority="60" w:unhideWhenUsed="0"/>
-    <w:lsdException w:name="Light List Accent 1" w:semiHidden="0" w:uiPriority="61" w:unhideWhenUsed="0"/>
-    <w:lsdException w:name="Light Grid Accent 1" w:semiHidden="0" w:uiPriority="62" w:unhideWhenUsed="0"/>
-    <w:lsdException w:name="Medium Shading 1 Accent 1" w:semiHidden="0" w:uiPriority="63" w:unhideWhenUsed="0"/>
-    <w:lsdException w:name="Medium Shading 2 Accent 1" w:semiHidden="0" w:uiPriority="64" w:unhideWhenUsed="0"/>
-    <w:lsdException w:name="Medium List 1 Accent 1" w:semiHidden="0" w:uiPriority="65" w:unhideWhenUsed="0"/>
-    <w:lsdException w:name="Revision" w:unhideWhenUsed="0"/>
-    <w:lsdException w:name="List Paragraph" w:semiHidden="0" w:uiPriority="34" w:unhideWhenUsed="0" w:qFormat="1"/>
-    <w:lsdException w:name="Quote" w:semiHidden="0" w:uiPriority="29" w:unhideWhenUsed="0" w:qFormat="1"/>
-    <w:lsdException w:name="Intense Quote" w:semiHidden="0" w:uiPriority="30" w:unhideWhenUsed="0" w:qFormat="1"/>
-    <w:lsdException w:name="Medium List 2 Accent 1" w:semiHidden="0" w:uiPriority="66" w:unhideWhenUsed="0"/>
-    <w:lsdException w:name="Medium Grid 1 Accent 1" w:semiHidden="0" w:uiPriority="67" w:unhideWhenUsed="0"/>
-    <w:lsdException w:name="Medium Grid 2 Accent 1" w:semiHidden="0" w:uiPriority="68" w:unhideWhenUsed="0"/>
-    <w:lsdException w:name="Medium Grid 3 Accent 1" w:semiHidden="0" w:uiPriority="69" w:unhideWhenUsed="0"/>
-    <w:lsdException w:name="Dark List Accent 1" w:semiHidden="0" w:uiPriority="70" w:unhideWhenUsed="0"/>
-    <w:lsdException w:name="Colorful Shading Accent 1" w:semiHidden="0" w:uiPriority="71" w:unhideWhenUsed="0"/>
-    <w:lsdException w:name="Colorful List Accent 1" w:semiHidden="0" w:uiPriority="72" w:unhideWhenUsed="0"/>
-    <w:lsdException w:name="Colorful Grid Accent 1" w:semiHidden="0" w:uiPriority="73" w:unhideWhenUsed="0"/>
-    <w:lsdException w:name="Light Shading Accent 2" w:semiHidden="0" w:uiPriority="60" w:unhideWhenUsed="0"/>
-    <w:lsdException w:name="Light List Accent 2" w:semiHidden="0" w:uiPriority="61" w:unhideWhenUsed="0"/>
-    <w:lsdException w:name="Light Grid Accent 2" w:semiHidden="0" w:uiPriority="62" w:unhideWhenUsed="0"/>
-    <w:lsdException w:name="Medium Shading 1 Accent 2" w:semiHidden="0" w:uiPriority="63" w:unhideWhenUsed="0"/>
-    <w:lsdException w:name="Medium Shading 2 Accent 2" w:semiHidden="0" w:uiPriority="64" w:unhideWhenUsed="0"/>
-    <w:lsdException w:name="Medium List 1 Accent 2" w:semiHidden="0" w:uiPriority="65" w:unhideWhenUsed="0"/>
-    <w:lsdException w:name="Medium List 2 Accent 2" w:semiHidden="0" w:uiPriority="66" w:unhideWhenUsed="0"/>
-    <w:lsdException w:name="Medium Grid 1 Accent 2" w:semiHidden="0" w:uiPriority="67" w:unhideWhenUsed="0"/>
-    <w:lsdException w:name="Medium Grid 2 Accent 2" w:semiHidden="0" w:uiPriority="68" w:unhideWhenUsed="0"/>
-    <w:lsdException w:name="Medium Grid 3 Accent 2" w:semiHidden="0" w:uiPriority="69" w:unhideWhenUsed="0"/>
-    <w:lsdException w:name="Dark List Accent 2" w:semiHidden="0" w:uiPriority="70" w:unhideWhenUsed="0"/>
-    <w:lsdException w:name="Colorful Shading Accent 2" w:semiHidden="0" w:uiPriority="71" w:unhideWhenUsed="0"/>
-    <w:lsdException w:name="Colorful List Accent 2" w:semiHidden="0" w:uiPriority="72" w:unhideWhenUsed="0"/>
-    <w:lsdException w:name="Colorful Grid Accent 2" w:semiHidden="0" w:uiPriority="73" w:unhideWhenUsed="0"/>
-    <w:lsdException w:name="Light Shading Accent 3" w:semiHidden="0" w:uiPriority="60" w:unhideWhenUsed="0"/>
-    <w:lsdException w:name="Light List Accent 3" w:semiHidden="0" w:uiPriority="61" w:unhideWhenUsed="0"/>
-    <w:lsdException w:name="Light Grid Accent 3" w:semiHidden="0" w:uiPriority="62" w:unhideWhenUsed="0"/>
-    <w:lsdException w:name="Medium Shading 1 Accent 3" w:semiHidden="0" w:uiPriority="63" w:unhideWhenUsed="0"/>
-    <w:lsdException w:name="Medium Shading 2 Accent 3" w:semiHidden="0" w:uiPriority="64" w:unhideWhenUsed="0"/>
-    <w:lsdException w:name="Medium List 1 Accent 3" w:semiHidden="0" w:uiPriority="65" w:unhideWhenUsed="0"/>
-    <w:lsdException w:name="Medium List 2 Accent 3" w:semiHidden="0" w:uiPriority="66" w:unhideWhenUsed="0"/>
-    <w:lsdException w:name="Medium Grid 1 Accent 3" w:semiHidden="0" w:uiPriority="67" w:unhideWhenUsed="0"/>
-    <w:lsdException w:name="Medium Grid 2 Accent 3" w:semiHidden="0" w:uiPriority="68" w:unhideWhenUsed="0"/>
-    <w:lsdException w:name="Medium Grid 3 Accent 3" w:semiHidden="0" w:uiPriority="69" w:unhideWhenUsed="0"/>
-    <w:lsdException w:name="Dark List Accent 3" w:semiHidden="0" w:uiPriority="70" w:unhideWhenUsed="0"/>
-    <w:lsdException w:name="Colorful Shading Accent 3" w:semiHidden="0" w:uiPriority="71" w:unhideWhenUsed="0"/>
-    <w:lsdException w:name="Colorful List Accent 3" w:semiHidden="0" w:uiPriority="72" w:unhideWhenUsed="0"/>
-    <w:lsdException w:name="Colorful Grid Accent 3" w:semiHidden="0" w:uiPriority="73" w:unhideWhenUsed="0"/>
-    <w:lsdException w:name="Light Shading Accent 4" w:semiHidden="0" w:uiPriority="60" w:unhideWhenUsed="0"/>
-    <w:lsdException w:name="Light List Accent 4" w:semiHidden="0" w:uiPriority="61" w:unhideWhenUsed="0"/>
-    <w:lsdException w:name="Light Grid Accent 4" w:semiHidden="0" w:uiPriority="62" w:unhideWhenUsed="0"/>
-    <w:lsdException w:name="Medium Shading 1 Accent 4" w:semiHidden="0" w:uiPriority="63" w:unhideWhenUsed="0"/>
-    <w:lsdException w:name="Medium Shading 2 Accent 4" w:semiHidden="0" w:uiPriority="64" w:unhideWhenUsed="0"/>
-    <w:lsdException w:name="Medium List 1 Accent 4" w:semiHidden="0" w:uiPriority="65" w:unhideWhenUsed="0"/>
-    <w:lsdException w:name="Medium List 2 Accent 4" w:semiHidden="0" w:uiPriority="66" w:unhideWhenUsed="0"/>
-    <w:lsdException w:name="Medium Grid 1 Accent 4" w:semiHidden="0" w:uiPriority="67" w:unhideWhenUsed="0"/>
-    <w:lsdException w:name="Medium Grid 2 Accent 4" w:semiHidden="0" w:uiPriority="68" w:unhideWhenUsed="0"/>
-    <w:lsdException w:name="Medium Grid 3 Accent 4" w:semiHidden="0" w:uiPriority="69" w:unhideWhenUsed="0"/>
-    <w:lsdException w:name="Dark List Accent 4" w:semiHidden="0" w:uiPriority="70" w:unhideWhenUsed="0"/>
-    <w:lsdException w:name="Colorful Shading Accent 4" w:semiHidden="0" w:uiPriority="71" w:unhideWhenUsed="0"/>
-    <w:lsdException w:name="Colorful List Accent 4" w:semiHidden="0" w:uiPriority="72" w:unhideWhenUsed="0"/>
-    <w:lsdException w:name="Colorful Grid Accent 4" w:semiHidden="0" w:uiPriority="73" w:unhideWhenUsed="0"/>
-    <w:lsdException w:name="Light Shading Accent 5" w:semiHidden="0" w:uiPriority="60" w:unhideWhenUsed="0"/>
-    <w:lsdException w:name="Light List Accent 5" w:semiHidden="0" w:uiPriority="61" w:unhideWhenUsed="0"/>
-    <w:lsdException w:name="Light Grid Accent 5" w:semiHidden="0" w:uiPriority="62" w:unhideWhenUsed="0"/>
-    <w:lsdException w:name="Medium Shading 1 Accent 5" w:semiHidden="0" w:uiPriority="63" w:unhideWhenUsed="0"/>
-    <w:lsdException w:name="Medium Shading 2 Accent 5" w:semiHidden="0" w:uiPriority="64" w:unhideWhenUsed="0"/>
-    <w:lsdException w:name="Medium List 1 Accent 5" w:semiHidden="0" w:uiPriority="65" w:unhideWhenUsed="0"/>
-    <w:lsdException w:name="Medium List 2 Accent 5" w:semiHidden="0" w:uiPriority="66" w:unhideWhenUsed="0"/>
-    <w:lsdException w:name="Medium Grid 1 Accent 5" w:semiHidden="0" w:uiPriority="67" w:unhideWhenUsed="0"/>
-    <w:lsdException w:name="Medium Grid 2 Accent 5" w:semiHidden="0" w:uiPriority="68" w:unhideWhenUsed="0"/>
-    <w:lsdException w:name="Medium Grid 3 Accent 5" w:semiHidden="0" w:uiPriority="69" w:unhideWhenUsed="0"/>
-    <w:lsdException w:name="Dark List Accent 5" w:semiHidden="0" w:uiPriority="70" w:unhideWhenUsed="0"/>
-    <w:lsdException w:name="Colorful Shading Accent 5" w:semiHidden="0" w:uiPriority="71" w:unhideWhenUsed="0"/>
-    <w:lsdException w:name="Colorful List Accent 5" w:semiHidden="0" w:uiPriority="72" w:unhideWhenUsed="0"/>
-    <w:lsdException w:name="Colorful Grid Accent 5" w:semiHidden="0" w:uiPriority="73" w:unhideWhenUsed="0"/>
-    <w:lsdException w:name="Light Shading Accent 6" w:semiHidden="0" w:uiPriority="60" w:unhideWhenUsed="0"/>
-    <w:lsdException w:name="Light List Accent 6" w:semiHidden="0" w:uiPriority="61" w:unhideWhenUsed="0"/>
-    <w:lsdException w:name="Light Grid Accent 6" w:semiHidden="0" w:uiPriority="62" w:unhideWhenUsed="0"/>
-    <w:lsdException w:name="Medium Shading 1 Accent 6" w:semiHidden="0" w:uiPriority="63" w:unhideWhenUsed="0"/>
-    <w:lsdException w:name="Medium Shading 2 Accent 6" w:semiHidden="0" w:uiPriority="64" w:unhideWhenUsed="0"/>
-    <w:lsdException w:name="Medium List 1 Accent 6" w:semiHidden="0" w:uiPriority="65" w:unhideWhenUsed="0"/>
-    <w:lsdException w:name="Medium List 2 Accent 6" w:semiHidden="0" w:uiPriority="66" w:unhideWhenUsed="0"/>
-    <w:lsdException w:name="Medium Grid 1 Accent 6" w:semiHidden="0" w:uiPriority="67" w:unhideWhenUsed="0"/>
-    <w:lsdException w:name="Medium Grid 2 Accent 6" w:semiHidden="0" w:uiPriority="68" w:unhideWhenUsed="0"/>
-    <w:lsdException w:name="Medium Grid 3 Accent 6" w:semiHidden="0" w:uiPriority="69" w:unhideWhenUsed="0"/>
-    <w:lsdException w:name="Dark List Accent 6" w:semiHidden="0" w:uiPriority="70" w:unhideWhenUsed="0"/>
-    <w:lsdException w:name="Colorful Shading Accent 6" w:semiHidden="0" w:uiPriority="71" w:unhideWhenUsed="0"/>
-    <w:lsdException w:name="Colorful List Accent 6" w:semiHidden="0" w:uiPriority="72" w:unhideWhenUsed="0"/>
-    <w:lsdException w:name="Colorful Grid Accent 6" w:semiHidden="0" w:uiPriority="73" w:unhideWhenUsed="0"/>
-    <w:lsdException w:name="Subtle Emphasis" w:semiHidden="0" w:uiPriority="19" w:unhideWhenUsed="0" w:qFormat="1"/>
-    <w:lsdException w:name="Intense Emphasis" w:semiHidden="0" w:uiPriority="21" w:unhideWhenUsed="0" w:qFormat="1"/>
-    <w:lsdException w:name="Subtle Reference" w:semiHidden="0" w:uiPriority="31" w:unhideWhenUsed="0" w:qFormat="1"/>
-    <w:lsdException w:name="Intense Reference" w:semiHidden="0" w:uiPriority="32" w:unhideWhenUsed="0" w:qFormat="1"/>
-    <w:lsdException w:name="Book Title" w:semiHidden="0" w:uiPriority="33" w:unhideWhenUsed="0" w:qFormat="1"/>
-    <w:lsdException w:name="Bibliography" w:uiPriority="37"/>
-    <w:lsdException w:name="TOC Heading" w:uiPriority="39" w:qFormat="1"/>
-  </w:latentStyles>
-  <w:style w:type="paragraph" w:default="1" w:styleId="Standard">
-    <w:name w:val="Normal"/>
-    <w:qFormat/>
-  </w:style>
-  <w:style w:type="character" w:default="1" w:styleId="Absatz-Standardschriftart">
-    <w:name w:val="Default Paragraph Font"/>
-    <w:uiPriority w:val="1"/>
-    <w:semiHidden/>
-    <w:unhideWhenUsed/>
-  </w:style>
-  <w:style w:type="table" w:default="1" w:styleId="NormaleTabelle">
-    <w:name w:val="Normal Table"/>
-    <w:uiPriority w:val="99"/>
-    <w:semiHidden/>
-    <w:unhideWhenUsed/>
-    <w:tblPr>
-      <w:tblInd w:w="0" w:type="dxa"/>
-      <w:tblCellMar>
-        <w:top w:w="0" w:type="dxa"/>
-        <w:left w:w="108" w:type="dxa"/>
-        <w:bottom w:w="0" w:type="dxa"/>
-        <w:right w:w="108" w:type="dxa"/>
-      </w:tblCellMar>
-    </w:tblPr>
-  </w:style>
-  <w:style w:type="numbering" w:default="1" w:styleId="KeineListe">
-    <w:name w:val="No List"/>
-    <w:uiPriority w:val="99"/>
-    <w:semiHidden/>
-    <w:unhideWhenUsed/>
-  </w:style>
-  <w:style w:type="character" w:styleId="Platzhaltertext">
-    <w:name w:val="Placeholder Text"/>
-    <w:basedOn w:val="Absatz-Standardschriftart"/>
-    <w:uiPriority w:val="99"/>
-    <w:semiHidden/>
-    <w:rsid w:val="000E1426"/>
-    <w:rPr>
-      <w:color w:val="808080"/>
-    </w:rPr>
-  </w:style>
-  <w:style w:type="paragraph" w:customStyle="1" w:styleId="941BDE68D7F04A93BD26B6C53A9B3DF3">
-    <w:name w:val="941BDE68D7F04A93BD26B6C53A9B3DF3"/>
-    <w:rsid w:val="000E1426"/>
-  </w:style>
-</w:styles>
-</file>
-
-<file path=word/glossary/stylesWithEffects.xml><?xml version="1.0" encoding="utf-8"?>
-<w:styles xmlns:wpc="http://schemas.microsoft.com/office/word/2010/wordprocessingCanvas" xmlns:mc="http://schemas.openxmlformats.org/markup-compatibility/2006" xmlns:o="urn:schemas-microsoft-com:office:office" xmlns:r="http://schemas.openxmlformats.org/officeDocument/2006/relationships" xmlns:m="http://schemas.openxmlformats.org/officeDocument/2006/math" xmlns:v="urn:schemas-microsoft-com:vml" xmlns:wp14="http://schemas.microsoft.com/office/word/2010/wordprocessingDrawing" xmlns:wp="http://schemas.openxmlformats.org/drawingml/2006/wordprocessingDrawing" xmlns:w10="urn:schemas-microsoft-com:office:word" xmlns:w="http://schemas.openxmlformats.org/wordprocessingml/2006/main" xmlns:w14="http://schemas.microsoft.com/office/word/2010/wordml" xmlns:wpg="http://schemas.microsoft.com/office/word/2010/wordprocessingGroup" xmlns:wpi="http://schemas.microsoft.com/office/word/2010/wordprocessingInk" xmlns:wne="http://schemas.microsoft.com/office/word/2006/wordml" xmlns:wps="http://schemas.microsoft.com/office/word/2010/wordprocessingShape" mc:Ignorable="w14 wp14">
-  <w:docDefaults>
-    <w:rPrDefault>
-      <w:rPr>
-        <w:rFonts w:asciiTheme="minorHAnsi" w:eastAsiaTheme="minorEastAsia" w:hAnsiTheme="minorHAnsi" w:cstheme="minorBidi"/>
-        <w:sz w:val="22"/>
-        <w:szCs w:val="22"/>
-        <w:lang w:val="de-CH" w:eastAsia="de-CH" w:bidi="ar-SA"/>
-      </w:rPr>
-    </w:rPrDefault>
-    <w:pPrDefault>
-      <w:pPr>
-        <w:spacing w:after="200" w:line="276" w:lineRule="auto"/>
-      </w:pPr>
-    </w:pPrDefault>
-  </w:docDefaults>
-  <w:latentStyles w:defLockedState="0" w:defUIPriority="99" w:defSemiHidden="1" w:defUnhideWhenUsed="1" w:defQFormat="0" w:count="267">
-    <w:lsdException w:name="Normal" w:semiHidden="0" w:uiPriority="0" w:unhideWhenUsed="0" w:qFormat="1"/>
-    <w:lsdException w:name="heading 1" w:semiHidden="0" w:uiPriority="9" w:unhideWhenUsed="0" w:qFormat="1"/>
-    <w:lsdException w:name="heading 2" w:uiPriority="9" w:qFormat="1"/>
-    <w:lsdException w:name="heading 3" w:uiPriority="9" w:qFormat="1"/>
-    <w:lsdException w:name="heading 4" w:uiPriority="9" w:qFormat="1"/>
-    <w:lsdException w:name="heading 5" w:uiPriority="9" w:qFormat="1"/>
-    <w:lsdException w:name="heading 6" w:uiPriority="9" w:qFormat="1"/>
-    <w:lsdException w:name="heading 7" w:uiPriority="9" w:qFormat="1"/>
-    <w:lsdException w:name="heading 8" w:uiPriority="9" w:qFormat="1"/>
-    <w:lsdException w:name="heading 9" w:uiPriority="9" w:qFormat="1"/>
-    <w:lsdException w:name="toc 1" w:uiPriority="39"/>
-    <w:lsdException w:name="toc 2" w:uiPriority="39"/>
-    <w:lsdException w:name="toc 3" w:uiPriority="39"/>
-    <w:lsdException w:name="toc 4" w:uiPriority="39"/>
-    <w:lsdException w:name="toc 5" w:uiPriority="39"/>
-    <w:lsdException w:name="toc 6" w:uiPriority="39"/>
-    <w:lsdException w:name="toc 7" w:uiPriority="39"/>
-    <w:lsdException w:name="toc 8" w:uiPriority="39"/>
-    <w:lsdException w:name="toc 9" w:uiPriority="39"/>
-    <w:lsdException w:name="caption" w:uiPriority="35" w:qFormat="1"/>
-    <w:lsdException w:name="Title" w:semiHidden="0" w:uiPriority="10" w:unhideWhenUsed="0" w:qFormat="1"/>
-    <w:lsdException w:name="Default Paragraph Font" w:uiPriority="1"/>
-    <w:lsdException w:name="Subtitle" w:semiHidden="0" w:uiPriority="11" w:unhideWhenUsed="0" w:qFormat="1"/>
-    <w:lsdException w:name="Strong" w:semiHidden="0" w:uiPriority="22" w:unhideWhenUsed="0" w:qFormat="1"/>
-    <w:lsdException w:name="Emphasis" w:semiHidden="0" w:uiPriority="20" w:unhideWhenUsed="0" w:qFormat="1"/>
-    <w:lsdException w:name="Table Grid" w:semiHidden="0" w:uiPriority="59" w:unhideWhenUsed="0"/>
-    <w:lsdException w:name="Placeholder Text" w:unhideWhenUsed="0"/>
-    <w:lsdException w:name="No Spacing" w:semiHidden="0" w:uiPriority="1" w:unhideWhenUsed="0" w:qFormat="1"/>
-    <w:lsdException w:name="Light Shading" w:semiHidden="0" w:uiPriority="60" w:unhideWhenUsed="0"/>
-    <w:lsdException w:name="Light List" w:semiHidden="0" w:uiPriority="61" w:unhideWhenUsed="0"/>
-    <w:lsdException w:name="Light Grid" w:semiHidden="0" w:uiPriority="62" w:unhideWhenUsed="0"/>
-    <w:lsdException w:name="Medium Shading 1" w:semiHidden="0" w:uiPriority="63" w:unhideWhenUsed="0"/>
-    <w:lsdException w:name="Medium Shading 2" w:semiHidden="0" w:uiPriority="64" w:unhideWhenUsed="0"/>
-    <w:lsdException w:name="Medium List 1" w:semiHidden="0" w:uiPriority="65" w:unhideWhenUsed="0"/>
-    <w:lsdException w:name="Medium List 2" w:semiHidden="0" w:uiPriority="66" w:unhideWhenUsed="0"/>
-    <w:lsdException w:name="Medium Grid 1" w:semiHidden="0" w:uiPriority="67" w:unhideWhenUsed="0"/>
-    <w:lsdException w:name="Medium Grid 2" w:semiHidden="0" w:uiPriority="68" w:unhideWhenUsed="0"/>
-    <w:lsdException w:name="Medium Grid 3" w:semiHidden="0" w:uiPriority="69" w:unhideWhenUsed="0"/>
-    <w:lsdException w:name="Dark List" w:semiHidden="0" w:uiPriority="70" w:unhideWhenUsed="0"/>
-    <w:lsdException w:name="Colorful Shading" w:semiHidden="0" w:uiPriority="71" w:unhideWhenUsed="0"/>
-    <w:lsdException w:name="Colorful List" w:semiHidden="0" w:uiPriority="72" w:unhideWhenUsed="0"/>
-    <w:lsdException w:name="Colorful Grid" w:semiHidden="0" w:uiPriority="73" w:unhideWhenUsed="0"/>
-    <w:lsdException w:name="Light Shading Accent 1" w:semiHidden="0" w:uiPriority="60" w:unhideWhenUsed="0"/>
-    <w:lsdException w:name="Light List Accent 1" w:semiHidden="0" w:uiPriority="61" w:unhideWhenUsed="0"/>
-    <w:lsdException w:name="Light Grid Accent 1" w:semiHidden="0" w:uiPriority="62" w:unhideWhenUsed="0"/>
-    <w:lsdException w:name="Medium Shading 1 Accent 1" w:semiHidden="0" w:uiPriority="63" w:unhideWhenUsed="0"/>
-    <w:lsdException w:name="Medium Shading 2 Accent 1" w:semiHidden="0" w:uiPriority="64" w:unhideWhenUsed="0"/>
-    <w:lsdException w:name="Medium List 1 Accent 1" w:semiHidden="0" w:uiPriority="65" w:unhideWhenUsed="0"/>
-    <w:lsdException w:name="Revision" w:unhideWhenUsed="0"/>
-    <w:lsdException w:name="List Paragraph" w:semiHidden="0" w:uiPriority="34" w:unhideWhenUsed="0" w:qFormat="1"/>
-    <w:lsdException w:name="Quote" w:semiHidden="0" w:uiPriority="29" w:unhideWhenUsed="0" w:qFormat="1"/>
-    <w:lsdException w:name="Intense Quote" w:semiHidden="0" w:uiPriority="30" w:unhideWhenUsed="0" w:qFormat="1"/>
-    <w:lsdException w:name="Medium List 2 Accent 1" w:semiHidden="0" w:uiPriority="66" w:unhideWhenUsed="0"/>
-    <w:lsdException w:name="Medium Grid 1 Accent 1" w:semiHidden="0" w:uiPriority="67" w:unhideWhenUsed="0"/>
-    <w:lsdException w:name="Medium Grid 2 Accent 1" w:semiHidden="0" w:uiPriority="68" w:unhideWhenUsed="0"/>
-    <w:lsdException w:name="Medium Grid 3 Accent 1" w:semiHidden="0" w:uiPriority="69" w:unhideWhenUsed="0"/>
-    <w:lsdException w:name="Dark List Accent 1" w:semiHidden="0" w:uiPriority="70" w:unhideWhenUsed="0"/>
-    <w:lsdException w:name="Colorful Shading Accent 1" w:semiHidden="0" w:uiPriority="71" w:unhideWhenUsed="0"/>
-    <w:lsdException w:name="Colorful List Accent 1" w:semiHidden="0" w:uiPriority="72" w:unhideWhenUsed="0"/>
-    <w:lsdException w:name="Colorful Grid Accent 1" w:semiHidden="0" w:uiPriority="73" w:unhideWhenUsed="0"/>
-    <w:lsdException w:name="Light Shading Accent 2" w:semiHidden="0" w:uiPriority="60" w:unhideWhenUsed="0"/>
-    <w:lsdException w:name="Light List Accent 2" w:semiHidden="0" w:uiPriority="61" w:unhideWhenUsed="0"/>
-    <w:lsdException w:name="Light Grid Accent 2" w:semiHidden="0" w:uiPriority="62" w:unhideWhenUsed="0"/>
-    <w:lsdException w:name="Medium Shading 1 Accent 2" w:semiHidden="0" w:uiPriority="63" w:unhideWhenUsed="0"/>
-    <w:lsdException w:name="Medium Shading 2 Accent 2" w:semiHidden="0" w:uiPriority="64" w:unhideWhenUsed="0"/>
-    <w:lsdException w:name="Medium List 1 Accent 2" w:semiHidden="0" w:uiPriority="65" w:unhideWhenUsed="0"/>
-    <w:lsdException w:name="Medium List 2 Accent 2" w:semiHidden="0" w:uiPriority="66" w:unhideWhenUsed="0"/>
-    <w:lsdException w:name="Medium Grid 1 Accent 2" w:semiHidden="0" w:uiPriority="67" w:unhideWhenUsed="0"/>
-    <w:lsdException w:name="Medium Grid 2 Accent 2" w:semiHidden="0" w:uiPriority="68" w:unhideWhenUsed="0"/>
-    <w:lsdException w:name="Medium Grid 3 Accent 2" w:semiHidden="0" w:uiPriority="69" w:unhideWhenUsed="0"/>
-    <w:lsdException w:name="Dark List Accent 2" w:semiHidden="0" w:uiPriority="70" w:unhideWhenUsed="0"/>
-    <w:lsdException w:name="Colorful Shading Accent 2" w:semiHidden="0" w:uiPriority="71" w:unhideWhenUsed="0"/>
-    <w:lsdException w:name="Colorful List Accent 2" w:semiHidden="0" w:uiPriority="72" w:unhideWhenUsed="0"/>
-    <w:lsdException w:name="Colorful Grid Accent 2" w:semiHidden="0" w:uiPriority="73" w:unhideWhenUsed="0"/>
-    <w:lsdException w:name="Light Shading Accent 3" w:semiHidden="0" w:uiPriority="60" w:unhideWhenUsed="0"/>
-    <w:lsdException w:name="Light List Accent 3" w:semiHidden="0" w:uiPriority="61" w:unhideWhenUsed="0"/>
-    <w:lsdException w:name="Light Grid Accent 3" w:semiHidden="0" w:uiPriority="62" w:unhideWhenUsed="0"/>
-    <w:lsdException w:name="Medium Shading 1 Accent 3" w:semiHidden="0" w:uiPriority="63" w:unhideWhenUsed="0"/>
-    <w:lsdException w:name="Medium Shading 2 Accent 3" w:semiHidden="0" w:uiPriority="64" w:unhideWhenUsed="0"/>
-    <w:lsdException w:name="Medium List 1 Accent 3" w:semiHidden="0" w:uiPriority="65" w:unhideWhenUsed="0"/>
-    <w:lsdException w:name="Medium List 2 Accent 3" w:semiHidden="0" w:uiPriority="66" w:unhideWhenUsed="0"/>
-    <w:lsdException w:name="Medium Grid 1 Accent 3" w:semiHidden="0" w:uiPriority="67" w:unhideWhenUsed="0"/>
-    <w:lsdException w:name="Medium Grid 2 Accent 3" w:semiHidden="0" w:uiPriority="68" w:unhideWhenUsed="0"/>
-    <w:lsdException w:name="Medium Grid 3 Accent 3" w:semiHidden="0" w:uiPriority="69" w:unhideWhenUsed="0"/>
-    <w:lsdException w:name="Dark List Accent 3" w:semiHidden="0" w:uiPriority="70" w:unhideWhenUsed="0"/>
-    <w:lsdException w:name="Colorful Shading Accent 3" w:semiHidden="0" w:uiPriority="71" w:unhideWhenUsed="0"/>
-    <w:lsdException w:name="Colorful List Accent 3" w:semiHidden="0" w:uiPriority="72" w:unhideWhenUsed="0"/>
-    <w:lsdException w:name="Colorful Grid Accent 3" w:semiHidden="0" w:uiPriority="73" w:unhideWhenUsed="0"/>
-    <w:lsdException w:name="Light Shading Accent 4" w:semiHidden="0" w:uiPriority="60" w:unhideWhenUsed="0"/>
-    <w:lsdException w:name="Light List Accent 4" w:semiHidden="0" w:uiPriority="61" w:unhideWhenUsed="0"/>
-    <w:lsdException w:name="Light Grid Accent 4" w:semiHidden="0" w:uiPriority="62" w:unhideWhenUsed="0"/>
-    <w:lsdException w:name="Medium Shading 1 Accent 4" w:semiHidden="0" w:uiPriority="63" w:unhideWhenUsed="0"/>
-    <w:lsdException w:name="Medium Shading 2 Accent 4" w:semiHidden="0" w:uiPriority="64" w:unhideWhenUsed="0"/>
-    <w:lsdException w:name="Medium List 1 Accent 4" w:semiHidden="0" w:uiPriority="65" w:unhideWhenUsed="0"/>
-    <w:lsdException w:name="Medium List 2 Accent 4" w:semiHidden="0" w:uiPriority="66" w:unhideWhenUsed="0"/>
-    <w:lsdException w:name="Medium Grid 1 Accent 4" w:semiHidden="0" w:uiPriority="67" w:unhideWhenUsed="0"/>
-    <w:lsdException w:name="Medium Grid 2 Accent 4" w:semiHidden="0" w:uiPriority="68" w:unhideWhenUsed="0"/>
-    <w:lsdException w:name="Medium Grid 3 Accent 4" w:semiHidden="0" w:uiPriority="69" w:unhideWhenUsed="0"/>
-    <w:lsdException w:name="Dark List Accent 4" w:semiHidden="0" w:uiPriority="70" w:unhideWhenUsed="0"/>
-    <w:lsdException w:name="Colorful Shading Accent 4" w:semiHidden="0" w:uiPriority="71" w:unhideWhenUsed="0"/>
-    <w:lsdException w:name="Colorful List Accent 4" w:semiHidden="0" w:uiPriority="72" w:unhideWhenUsed="0"/>
-    <w:lsdException w:name="Colorful Grid Accent 4" w:semiHidden="0" w:uiPriority="73" w:unhideWhenUsed="0"/>
-    <w:lsdException w:name="Light Shading Accent 5" w:semiHidden="0" w:uiPriority="60" w:unhideWhenUsed="0"/>
-    <w:lsdException w:name="Light List Accent 5" w:semiHidden="0" w:uiPriority="61" w:unhideWhenUsed="0"/>
-    <w:lsdException w:name="Light Grid Accent 5" w:semiHidden="0" w:uiPriority="62" w:unhideWhenUsed="0"/>
-    <w:lsdException w:name="Medium Shading 1 Accent 5" w:semiHidden="0" w:uiPriority="63" w:unhideWhenUsed="0"/>
-    <w:lsdException w:name="Medium Shading 2 Accent 5" w:semiHidden="0" w:uiPriority="64" w:unhideWhenUsed="0"/>
-    <w:lsdException w:name="Medium List 1 Accent 5" w:semiHidden="0" w:uiPriority="65" w:unhideWhenUsed="0"/>
-    <w:lsdException w:name="Medium List 2 Accent 5" w:semiHidden="0" w:uiPriority="66" w:unhideWhenUsed="0"/>
-    <w:lsdException w:name="Medium Grid 1 Accent 5" w:semiHidden="0" w:uiPriority="67" w:unhideWhenUsed="0"/>
-    <w:lsdException w:name="Medium Grid 2 Accent 5" w:semiHidden="0" w:uiPriority="68" w:unhideWhenUsed="0"/>
-    <w:lsdException w:name="Medium Grid 3 Accent 5" w:semiHidden="0" w:uiPriority="69" w:unhideWhenUsed="0"/>
-    <w:lsdException w:name="Dark List Accent 5" w:semiHidden="0" w:uiPriority="70" w:unhideWhenUsed="0"/>
-    <w:lsdException w:name="Colorful Shading Accent 5" w:semiHidden="0" w:uiPriority="71" w:unhideWhenUsed="0"/>
-    <w:lsdException w:name="Colorful List Accent 5" w:semiHidden="0" w:uiPriority="72" w:unhideWhenUsed="0"/>
-    <w:lsdException w:name="Colorful Grid Accent 5" w:semiHidden="0" w:uiPriority="73" w:unhideWhenUsed="0"/>
-    <w:lsdException w:name="Light Shading Accent 6" w:semiHidden="0" w:uiPriority="60" w:unhideWhenUsed="0"/>
-    <w:lsdException w:name="Light List Accent 6" w:semiHidden="0" w:uiPriority="61" w:unhideWhenUsed="0"/>
-    <w:lsdException w:name="Light Grid Accent 6" w:semiHidden="0" w:uiPriority="62" w:unhideWhenUsed="0"/>
-    <w:lsdException w:name="Medium Shading 1 Accent 6" w:semiHidden="0" w:uiPriority="63" w:unhideWhenUsed="0"/>
-    <w:lsdException w:name="Medium Shading 2 Accent 6" w:semiHidden="0" w:uiPriority="64" w:unhideWhenUsed="0"/>
-    <w:lsdException w:name="Medium List 1 Accent 6" w:semiHidden="0" w:uiPriority="65" w:unhideWhenUsed="0"/>
-    <w:lsdException w:name="Medium List 2 Accent 6" w:semiHidden="0" w:uiPriority="66" w:unhideWhenUsed="0"/>
-    <w:lsdException w:name="Medium Grid 1 Accent 6" w:semiHidden="0" w:uiPriority="67" w:unhideWhenUsed="0"/>
-    <w:lsdException w:name="Medium Grid 2 Accent 6" w:semiHidden="0" w:uiPriority="68" w:unhideWhenUsed="0"/>
-    <w:lsdException w:name="Medium Grid 3 Accent 6" w:semiHidden="0" w:uiPriority="69" w:unhideWhenUsed="0"/>
-    <w:lsdException w:name="Dark List Accent 6" w:semiHidden="0" w:uiPriority="70" w:unhideWhenUsed="0"/>
-    <w:lsdException w:name="Colorful Shading Accent 6" w:semiHidden="0" w:uiPriority="71" w:unhideWhenUsed="0"/>
-    <w:lsdException w:name="Colorful List Accent 6" w:semiHidden="0" w:uiPriority="72" w:unhideWhenUsed="0"/>
-    <w:lsdException w:name="Colorful Grid Accent 6" w:semiHidden="0" w:uiPriority="73" w:unhideWhenUsed="0"/>
-    <w:lsdException w:name="Subtle Emphasis" w:semiHidden="0" w:uiPriority="19" w:unhideWhenUsed="0" w:qFormat="1"/>
-    <w:lsdException w:name="Intense Emphasis" w:semiHidden="0" w:uiPriority="21" w:unhideWhenUsed="0" w:qFormat="1"/>
-    <w:lsdException w:name="Subtle Reference" w:semiHidden="0" w:uiPriority="31" w:unhideWhenUsed="0" w:qFormat="1"/>
-    <w:lsdException w:name="Intense Reference" w:semiHidden="0" w:uiPriority="32" w:unhideWhenUsed="0" w:qFormat="1"/>
-    <w:lsdException w:name="Book Title" w:semiHidden="0" w:uiPriority="33" w:unhideWhenUsed="0" w:qFormat="1"/>
-    <w:lsdException w:name="Bibliography" w:uiPriority="37"/>
-    <w:lsdException w:name="TOC Heading" w:uiPriority="39" w:qFormat="1"/>
-  </w:latentStyles>
-  <w:style w:type="paragraph" w:default="1" w:styleId="Standard">
-    <w:name w:val="Normal"/>
-    <w:qFormat/>
-  </w:style>
-  <w:style w:type="character" w:default="1" w:styleId="Absatz-Standardschriftart">
-    <w:name w:val="Default Paragraph Font"/>
-    <w:uiPriority w:val="1"/>
-    <w:semiHidden/>
-    <w:unhideWhenUsed/>
-  </w:style>
-  <w:style w:type="table" w:default="1" w:styleId="NormaleTabelle">
-    <w:name w:val="Normal Table"/>
-    <w:uiPriority w:val="99"/>
-    <w:semiHidden/>
-    <w:unhideWhenUsed/>
-    <w:tblPr>
-      <w:tblInd w:w="0" w:type="dxa"/>
-      <w:tblCellMar>
-        <w:top w:w="0" w:type="dxa"/>
-        <w:left w:w="108" w:type="dxa"/>
-        <w:bottom w:w="0" w:type="dxa"/>
-        <w:right w:w="108" w:type="dxa"/>
-      </w:tblCellMar>
-    </w:tblPr>
-  </w:style>
-  <w:style w:type="numbering" w:default="1" w:styleId="KeineListe">
-    <w:name w:val="No List"/>
-    <w:uiPriority w:val="99"/>
-    <w:semiHidden/>
-    <w:unhideWhenUsed/>
-  </w:style>
-  <w:style w:type="character" w:styleId="Platzhaltertext">
-    <w:name w:val="Placeholder Text"/>
-    <w:basedOn w:val="Absatz-Standardschriftart"/>
-    <w:uiPriority w:val="99"/>
-    <w:semiHidden/>
-    <w:rsid w:val="000E1426"/>
-    <w:rPr>
-      <w:color w:val="808080"/>
-    </w:rPr>
-  </w:style>
-  <w:style w:type="paragraph" w:customStyle="1" w:styleId="941BDE68D7F04A93BD26B6C53A9B3DF3">
-    <w:name w:val="941BDE68D7F04A93BD26B6C53A9B3DF3"/>
-    <w:rsid w:val="000E1426"/>
-  </w:style>
-</w:styles>
-</file>
-
-<file path=word/glossary/webSettings.xml><?xml version="1.0" encoding="utf-8"?>
-<w:webSettings xmlns:mc="http://schemas.openxmlformats.org/markup-compatibility/2006" xmlns:r="http://schemas.openxmlformats.org/officeDocument/2006/relationships" xmlns:w="http://schemas.openxmlformats.org/wordprocessingml/2006/main" xmlns:w14="http://schemas.microsoft.com/office/word/2010/wordml" mc:Ignorable="w14">
-  <w:optimizeForBrowser/>
-  <w:allowPNG/>
-</w:webSettings>
-</file>
-
 <file path=word/theme/theme1.xml><?xml version="1.0" encoding="utf-8"?>
 <a:theme xmlns:a="http://schemas.openxmlformats.org/drawingml/2006/main" name="Larissa">
   <a:themeElements>
@@ -18201,7 +18520,7 @@
 </file>
 
 <file path=customXml/itemProps1.xml><?xml version="1.0" encoding="utf-8"?>
-<ds:datastoreItem xmlns:ds="http://schemas.openxmlformats.org/officeDocument/2006/customXml" ds:itemID="{1C1833E2-051C-4249-BAA3-9E072369ED05}">
+<ds:datastoreItem xmlns:ds="http://schemas.openxmlformats.org/officeDocument/2006/customXml" ds:itemID="{E134AC1B-9B65-48FD-B72A-0F12BC68A6A8}">
   <ds:schemaRefs>
     <ds:schemaRef ds:uri="http://schemas.openxmlformats.org/officeDocument/2006/bibliography"/>
   </ds:schemaRefs>

--- a/documentation/softwareprj2_knecht_elsener.docx
+++ b/documentation/softwareprj2_knecht_elsener.docx
@@ -188,18 +188,8 @@
           <w:szCs w:val="32"/>
           <w:lang w:val="de-DE"/>
         </w:rPr>
-        <w:t xml:space="preserve">Roger Knecht, David </w:t>
-      </w:r>
-      <w:proofErr w:type="spellStart"/>
-      <w:r>
-        <w:rPr>
-          <w:sz w:val="32"/>
-          <w:szCs w:val="32"/>
-          <w:lang w:val="de-DE"/>
-        </w:rPr>
-        <w:t>Elsener</w:t>
-      </w:r>
-      <w:proofErr w:type="spellEnd"/>
+        <w:t>Roger Knecht, David Elsener</w:t>
+      </w:r>
     </w:p>
     <w:p>
       <w:pPr>
@@ -219,34 +209,14 @@
         </w:rPr>
         <w:t xml:space="preserve">Klasse: 4Ib, Dozenten: </w:t>
       </w:r>
-      <w:proofErr w:type="spellStart"/>
       <w:r>
         <w:rPr>
           <w:sz w:val="26"/>
           <w:szCs w:val="26"/>
           <w:lang w:val="de-DE"/>
         </w:rPr>
-        <w:t>Syrus</w:t>
-      </w:r>
-      <w:proofErr w:type="spellEnd"/>
-      <w:r>
-        <w:rPr>
-          <w:sz w:val="26"/>
-          <w:szCs w:val="26"/>
-          <w:lang w:val="de-DE"/>
-        </w:rPr>
-        <w:t xml:space="preserve"> </w:t>
-      </w:r>
-      <w:proofErr w:type="spellStart"/>
-      <w:r>
-        <w:rPr>
-          <w:sz w:val="26"/>
-          <w:szCs w:val="26"/>
-          <w:lang w:val="de-DE"/>
-        </w:rPr>
-        <w:t>Mozafar</w:t>
-      </w:r>
-      <w:proofErr w:type="spellEnd"/>
+        <w:t>Syrus Mozafar</w:t>
+      </w:r>
       <w:r>
         <w:rPr>
           <w:sz w:val="26"/>
@@ -5009,15 +4979,7 @@
       </w:pPr>
       <w:bookmarkStart w:id="5" w:name="_Toc357262961"/>
       <w:r>
-        <w:t xml:space="preserve">Was ist </w:t>
-      </w:r>
-      <w:proofErr w:type="spellStart"/>
-      <w:r>
-        <w:t>Populationsdyamik</w:t>
-      </w:r>
-      <w:proofErr w:type="spellEnd"/>
-      <w:r>
-        <w:t>?</w:t>
+        <w:t>Was ist Populationsdyamik?</w:t>
       </w:r>
       <w:bookmarkEnd w:id="5"/>
     </w:p>
@@ -6188,16 +6150,11 @@
       <w:r>
         <w:t xml:space="preserve"> für die Karotten-, Hasen- und Fuchswachstum</w:t>
       </w:r>
-      <w:proofErr w:type="spellStart"/>
       <w:r>
         <w:t>s</w:t>
       </w:r>
       <w:r>
-        <w:t>rate</w:t>
-      </w:r>
-      <w:proofErr w:type="spellEnd"/>
-      <w:r>
-        <w:t>.</w:t>
+        <w:t>rate.</w:t>
       </w:r>
     </w:p>
     <w:p>
@@ -6298,16 +6255,11 @@
         <w:t>Mit einem Schaltkreis (siehe Bild rechts) wird das Verhältnis von Ladung zum elektromagnetischen Feld beschrieben, ein sogenannter elektromagnetischer Schwingkreis.</w:t>
       </w:r>
       <w:r>
-        <w:t xml:space="preserve"> Der Schaltkreis besteht aus einer </w:t>
-      </w:r>
-      <w:proofErr w:type="gramStart"/>
-      <w:r>
-        <w:t>Batterie</w:t>
+        <w:t xml:space="preserve"> Der Schaltkreis besteht aus einer Batterie</w:t>
       </w:r>
       <w:r>
         <w:t xml:space="preserve"> </w:t>
       </w:r>
-      <w:proofErr w:type="gramEnd"/>
       <m:oMath>
         <m:r>
           <w:rPr>
@@ -6347,8 +6299,6 @@
       <w:r>
         <w:t>n</w:t>
       </w:r>
-      <w:bookmarkStart w:id="9" w:name="_GoBack"/>
-      <w:bookmarkEnd w:id="9"/>
       <w:r>
         <w:t>densator.</w:t>
       </w:r>
@@ -7013,24 +6963,24 @@
       <w:pPr>
         <w:pStyle w:val="berschrift1"/>
       </w:pPr>
-      <w:bookmarkStart w:id="10" w:name="_Toc357262965"/>
+      <w:bookmarkStart w:id="9" w:name="_Toc357262965"/>
       <w:r>
         <w:lastRenderedPageBreak/>
         <w:t>Projektplanung</w:t>
       </w:r>
+      <w:bookmarkEnd w:id="9"/>
+    </w:p>
+    <w:p>
+      <w:pPr>
+        <w:pStyle w:val="berschrift2"/>
+      </w:pPr>
+      <w:bookmarkStart w:id="10" w:name="_Toc357262966"/>
+      <w:r>
+        <w:t>Agile Softwareentwicklung</w:t>
+      </w:r>
       <w:bookmarkEnd w:id="10"/>
     </w:p>
     <w:p>
-      <w:pPr>
-        <w:pStyle w:val="berschrift2"/>
-      </w:pPr>
-      <w:bookmarkStart w:id="11" w:name="_Toc357262966"/>
-      <w:r>
-        <w:t>Agile Softwareentwicklung</w:t>
-      </w:r>
-      <w:bookmarkEnd w:id="11"/>
-    </w:p>
-    <w:p>
       <w:r>
         <w:t xml:space="preserve">Im Modul </w:t>
       </w:r>
@@ -7059,27 +7009,13 @@
         <w:rPr>
           <w:i/>
         </w:rPr>
-        <w:t xml:space="preserve"> </w:t>
-      </w:r>
-      <w:proofErr w:type="spellStart"/>
+        <w:t xml:space="preserve"> Manifest</w:t>
+      </w:r>
       <w:r>
         <w:rPr>
           <w:i/>
         </w:rPr>
-        <w:t>Manifest</w:t>
-      </w:r>
-      <w:r>
-        <w:rPr>
-          <w:i/>
-        </w:rPr>
-        <w:t>o</w:t>
-      </w:r>
-      <w:proofErr w:type="spellEnd"/>
-      <w:r>
-        <w:rPr>
-          <w:i/>
-        </w:rPr>
-        <w:t>“</w:t>
+        <w:t>o“</w:t>
       </w:r>
       <w:r>
         <w:t xml:space="preserve"> folgt:</w:t>
@@ -7130,11 +7066,11 @@
       <w:pPr>
         <w:pStyle w:val="berschrift3"/>
       </w:pPr>
-      <w:bookmarkStart w:id="12" w:name="_Toc357262967"/>
+      <w:bookmarkStart w:id="11" w:name="_Toc357262967"/>
       <w:r>
         <w:t>Iterationsplanung</w:t>
       </w:r>
-      <w:bookmarkEnd w:id="12"/>
+      <w:bookmarkEnd w:id="11"/>
     </w:p>
     <w:p>
       <w:r>
@@ -7208,41 +7144,20 @@
       <w:pPr>
         <w:pStyle w:val="berschrift3"/>
       </w:pPr>
-      <w:bookmarkStart w:id="13" w:name="_Toc357262968"/>
-      <w:proofErr w:type="spellStart"/>
-      <w:r>
-        <w:t>Burndown</w:t>
-      </w:r>
-      <w:proofErr w:type="spellEnd"/>
-      <w:r>
-        <w:t>-Charts</w:t>
-      </w:r>
-      <w:bookmarkEnd w:id="13"/>
-    </w:p>
-    <w:p>
-      <w:r>
-        <w:t xml:space="preserve">Um unsere Fortschritte stets mitverfolgen und überprüfen zu können, werden wir pro Iteration jeweils einen </w:t>
-      </w:r>
-      <w:proofErr w:type="spellStart"/>
-      <w:r>
-        <w:t>Burndown</w:t>
-      </w:r>
-      <w:proofErr w:type="spellEnd"/>
-      <w:r>
-        <w:t>-Chart führen. Dieser zeigt jeweils über die Iteration hinweg welche Aufwände geleistet und welche noch verbleibend sind. Anhand der daraus entstehenden Kurven können wir unter Umständen auch Tendenzen feststellen und Gegenmassnahmen planen.</w:t>
-      </w:r>
-    </w:p>
-    <w:p>
-      <w:r>
-        <w:t xml:space="preserve">Ein exemplarisches </w:t>
-      </w:r>
-      <w:proofErr w:type="spellStart"/>
-      <w:r>
-        <w:t>Burndown</w:t>
-      </w:r>
-      <w:proofErr w:type="spellEnd"/>
-      <w:r>
-        <w:t>-Chart (entspricht nicht unserem Verlauf):</w:t>
+      <w:bookmarkStart w:id="12" w:name="_Toc357262968"/>
+      <w:r>
+        <w:t>Burndown-Charts</w:t>
+      </w:r>
+      <w:bookmarkEnd w:id="12"/>
+    </w:p>
+    <w:p>
+      <w:r>
+        <w:t>Um unsere Fortschritte stets mitverfolgen und überprüfen zu können, werden wir pro Iteration jeweils einen Burndown-Chart führen. Dieser zeigt jeweils über die Iteration hinweg welche Aufwände geleistet und welche noch verbleibend sind. Anhand der daraus entstehenden Kurven können wir unter Umständen auch Tendenzen feststellen und Gegenmassnahmen planen.</w:t>
+      </w:r>
+    </w:p>
+    <w:p>
+      <w:r>
+        <w:t>Ein exemplarisches Burndown-Chart (entspricht nicht unserem Verlauf):</w:t>
       </w:r>
     </w:p>
     <w:p>
@@ -7305,12 +7220,12 @@
       <w:pPr>
         <w:pStyle w:val="berschrift3"/>
       </w:pPr>
-      <w:bookmarkStart w:id="14" w:name="_Toc357262969"/>
+      <w:bookmarkStart w:id="13" w:name="_Toc357262969"/>
       <w:r>
         <w:lastRenderedPageBreak/>
         <w:t>Taskliste</w:t>
       </w:r>
-      <w:bookmarkEnd w:id="14"/>
+      <w:bookmarkEnd w:id="13"/>
     </w:p>
     <w:p>
       <w:r>
@@ -7397,57 +7312,57 @@
       <w:r>
         <w:br w:type="page"/>
       </w:r>
-      <w:bookmarkStart w:id="15" w:name="_Toc357262970"/>
+      <w:bookmarkStart w:id="14" w:name="_Toc357262970"/>
       <w:r>
         <w:lastRenderedPageBreak/>
         <w:t>Iteration 1</w:t>
       </w:r>
+      <w:bookmarkEnd w:id="14"/>
+    </w:p>
+    <w:p>
+      <w:r>
+        <w:t>Zeitraum: 22.03 – 11.04</w:t>
+      </w:r>
+    </w:p>
+    <w:p>
+      <w:r>
+        <w:t xml:space="preserve">Ressourcen: 42 </w:t>
+      </w:r>
+      <w:r>
+        <w:t>Stunden</w:t>
+      </w:r>
+    </w:p>
+    <w:p>
+      <w:pPr>
+        <w:pStyle w:val="ListBulletL1nospace"/>
+      </w:pPr>
+      <w:r>
+        <w:t xml:space="preserve">Roger: 18 </w:t>
+      </w:r>
+      <w:r>
+        <w:t>Stunden</w:t>
+      </w:r>
+    </w:p>
+    <w:p>
+      <w:pPr>
+        <w:pStyle w:val="ListBulletL1nospace"/>
+      </w:pPr>
+      <w:r>
+        <w:t xml:space="preserve">David: 24 </w:t>
+      </w:r>
+      <w:r>
+        <w:t>Stunden</w:t>
+      </w:r>
+    </w:p>
+    <w:p>
+      <w:pPr>
+        <w:pStyle w:val="berschrift3"/>
+      </w:pPr>
+      <w:bookmarkStart w:id="15" w:name="_Toc357262971"/>
+      <w:r>
+        <w:t>Geplante Tasks</w:t>
+      </w:r>
       <w:bookmarkEnd w:id="15"/>
-    </w:p>
-    <w:p>
-      <w:r>
-        <w:t>Zeitraum: 22.03 – 11.04</w:t>
-      </w:r>
-    </w:p>
-    <w:p>
-      <w:r>
-        <w:t xml:space="preserve">Ressourcen: 42 </w:t>
-      </w:r>
-      <w:r>
-        <w:t>Stunden</w:t>
-      </w:r>
-    </w:p>
-    <w:p>
-      <w:pPr>
-        <w:pStyle w:val="ListBulletL1nospace"/>
-      </w:pPr>
-      <w:r>
-        <w:t xml:space="preserve">Roger: 18 </w:t>
-      </w:r>
-      <w:r>
-        <w:t>Stunden</w:t>
-      </w:r>
-    </w:p>
-    <w:p>
-      <w:pPr>
-        <w:pStyle w:val="ListBulletL1nospace"/>
-      </w:pPr>
-      <w:r>
-        <w:t xml:space="preserve">David: 24 </w:t>
-      </w:r>
-      <w:r>
-        <w:t>Stunden</w:t>
-      </w:r>
-    </w:p>
-    <w:p>
-      <w:pPr>
-        <w:pStyle w:val="berschrift3"/>
-      </w:pPr>
-      <w:bookmarkStart w:id="16" w:name="_Toc357262971"/>
-      <w:r>
-        <w:t>Geplante Tasks</w:t>
-      </w:r>
-      <w:bookmarkEnd w:id="16"/>
     </w:p>
     <w:p>
       <w:r>
@@ -7509,16 +7424,11 @@
       <w:pPr>
         <w:pStyle w:val="berschrift3"/>
       </w:pPr>
-      <w:bookmarkStart w:id="17" w:name="_Toc357262972"/>
-      <w:proofErr w:type="spellStart"/>
-      <w:r>
-        <w:t>Burndown</w:t>
-      </w:r>
-      <w:proofErr w:type="spellEnd"/>
-      <w:r>
-        <w:t>-Chart</w:t>
-      </w:r>
-      <w:bookmarkEnd w:id="17"/>
+      <w:bookmarkStart w:id="16" w:name="_Toc357262972"/>
+      <w:r>
+        <w:t>Burndown-Chart</w:t>
+      </w:r>
+      <w:bookmarkEnd w:id="16"/>
     </w:p>
     <w:p>
       <w:r>
@@ -7591,12 +7501,12 @@
       <w:pPr>
         <w:pStyle w:val="berschrift3"/>
       </w:pPr>
-      <w:bookmarkStart w:id="18" w:name="_Toc357262973"/>
+      <w:bookmarkStart w:id="17" w:name="_Toc357262973"/>
       <w:r>
         <w:lastRenderedPageBreak/>
         <w:t>Retrospektive</w:t>
       </w:r>
-      <w:bookmarkEnd w:id="18"/>
+      <w:bookmarkEnd w:id="17"/>
     </w:p>
     <w:p>
       <w:r>
@@ -7633,48 +7543,48 @@
       <w:r>
         <w:br w:type="page"/>
       </w:r>
-      <w:bookmarkStart w:id="19" w:name="_Toc357262974"/>
+      <w:bookmarkStart w:id="18" w:name="_Toc357262974"/>
       <w:r>
         <w:lastRenderedPageBreak/>
         <w:t>Iteration 2</w:t>
       </w:r>
+      <w:bookmarkEnd w:id="18"/>
+    </w:p>
+    <w:p>
+      <w:r>
+        <w:t>Zeitraum: 12.04 – 02.05</w:t>
+      </w:r>
+    </w:p>
+    <w:p>
+      <w:r>
+        <w:t>Ressourcen: 48 Stunden</w:t>
+      </w:r>
+    </w:p>
+    <w:p>
+      <w:pPr>
+        <w:pStyle w:val="ListBulletL1nospace"/>
+      </w:pPr>
+      <w:r>
+        <w:t>Roger: 24 Stunden</w:t>
+      </w:r>
+    </w:p>
+    <w:p>
+      <w:pPr>
+        <w:pStyle w:val="ListBulletL1nospace"/>
+      </w:pPr>
+      <w:r>
+        <w:t>David: 24 Stunden</w:t>
+      </w:r>
+    </w:p>
+    <w:p>
+      <w:pPr>
+        <w:pStyle w:val="berschrift3"/>
+      </w:pPr>
+      <w:bookmarkStart w:id="19" w:name="_Toc357262975"/>
+      <w:r>
+        <w:t>Geplante Tasks</w:t>
+      </w:r>
       <w:bookmarkEnd w:id="19"/>
-    </w:p>
-    <w:p>
-      <w:r>
-        <w:t>Zeitraum: 12.04 – 02.05</w:t>
-      </w:r>
-    </w:p>
-    <w:p>
-      <w:r>
-        <w:t>Ressourcen: 48 Stunden</w:t>
-      </w:r>
-    </w:p>
-    <w:p>
-      <w:pPr>
-        <w:pStyle w:val="ListBulletL1nospace"/>
-      </w:pPr>
-      <w:r>
-        <w:t>Roger: 24 Stunden</w:t>
-      </w:r>
-    </w:p>
-    <w:p>
-      <w:pPr>
-        <w:pStyle w:val="ListBulletL1nospace"/>
-      </w:pPr>
-      <w:r>
-        <w:t>David: 24 Stunden</w:t>
-      </w:r>
-    </w:p>
-    <w:p>
-      <w:pPr>
-        <w:pStyle w:val="berschrift3"/>
-      </w:pPr>
-      <w:bookmarkStart w:id="20" w:name="_Toc357262975"/>
-      <w:r>
-        <w:t>Geplante Tasks</w:t>
-      </w:r>
-      <w:bookmarkEnd w:id="20"/>
     </w:p>
     <w:p>
       <w:r>
@@ -7736,16 +7646,11 @@
       <w:pPr>
         <w:pStyle w:val="berschrift3"/>
       </w:pPr>
-      <w:bookmarkStart w:id="21" w:name="_Toc357262976"/>
-      <w:proofErr w:type="spellStart"/>
-      <w:r>
-        <w:t>Burndown</w:t>
-      </w:r>
-      <w:proofErr w:type="spellEnd"/>
-      <w:r>
-        <w:t>-Chart</w:t>
-      </w:r>
-      <w:bookmarkEnd w:id="21"/>
+      <w:bookmarkStart w:id="20" w:name="_Toc357262976"/>
+      <w:r>
+        <w:t>Burndown-Chart</w:t>
+      </w:r>
+      <w:bookmarkEnd w:id="20"/>
     </w:p>
     <w:p>
       <w:r>
@@ -7818,11 +7723,11 @@
       <w:pPr>
         <w:pStyle w:val="berschrift3"/>
       </w:pPr>
-      <w:bookmarkStart w:id="22" w:name="_Toc357262977"/>
+      <w:bookmarkStart w:id="21" w:name="_Toc357262977"/>
       <w:r>
         <w:t>Retrospektive</w:t>
       </w:r>
-      <w:bookmarkEnd w:id="22"/>
+      <w:bookmarkEnd w:id="21"/>
     </w:p>
     <w:p>
       <w:r>
@@ -7907,60 +7812,60 @@
       <w:r>
         <w:br w:type="page"/>
       </w:r>
-      <w:bookmarkStart w:id="23" w:name="_Toc357262978"/>
+      <w:bookmarkStart w:id="22" w:name="_Toc357262978"/>
       <w:r>
         <w:lastRenderedPageBreak/>
         <w:t>Iteration 3</w:t>
       </w:r>
+      <w:bookmarkEnd w:id="22"/>
+      <w:r>
+        <w:t xml:space="preserve"> </w:t>
+      </w:r>
+    </w:p>
+    <w:p>
+      <w:r>
+        <w:t>Zeitraum: 03.05 – 24.05</w:t>
+      </w:r>
+    </w:p>
+    <w:p>
+      <w:r>
+        <w:t>Ressourcen: 35</w:t>
+      </w:r>
+      <w:r>
+        <w:t xml:space="preserve"> Stunden</w:t>
+      </w:r>
+    </w:p>
+    <w:p>
+      <w:pPr>
+        <w:pStyle w:val="ListBulletL1nospace"/>
+      </w:pPr>
+      <w:r>
+        <w:t>Roger: 19</w:t>
+      </w:r>
+      <w:r>
+        <w:t xml:space="preserve"> Stunden</w:t>
+      </w:r>
+    </w:p>
+    <w:p>
+      <w:pPr>
+        <w:pStyle w:val="ListBulletL1nospace"/>
+      </w:pPr>
+      <w:r>
+        <w:t>David: 16</w:t>
+      </w:r>
+      <w:r>
+        <w:t xml:space="preserve"> Stunden</w:t>
+      </w:r>
+    </w:p>
+    <w:p>
+      <w:pPr>
+        <w:pStyle w:val="berschrift3"/>
+      </w:pPr>
+      <w:bookmarkStart w:id="23" w:name="_Toc357262979"/>
+      <w:r>
+        <w:t>Geplante Tasks</w:t>
+      </w:r>
       <w:bookmarkEnd w:id="23"/>
-      <w:r>
-        <w:t xml:space="preserve"> </w:t>
-      </w:r>
-    </w:p>
-    <w:p>
-      <w:r>
-        <w:t>Zeitraum: 03.05 – 24.05</w:t>
-      </w:r>
-    </w:p>
-    <w:p>
-      <w:r>
-        <w:t>Ressourcen: 35</w:t>
-      </w:r>
-      <w:r>
-        <w:t xml:space="preserve"> Stunden</w:t>
-      </w:r>
-    </w:p>
-    <w:p>
-      <w:pPr>
-        <w:pStyle w:val="ListBulletL1nospace"/>
-      </w:pPr>
-      <w:r>
-        <w:t>Roger: 19</w:t>
-      </w:r>
-      <w:r>
-        <w:t xml:space="preserve"> Stunden</w:t>
-      </w:r>
-    </w:p>
-    <w:p>
-      <w:pPr>
-        <w:pStyle w:val="ListBulletL1nospace"/>
-      </w:pPr>
-      <w:r>
-        <w:t>David: 16</w:t>
-      </w:r>
-      <w:r>
-        <w:t xml:space="preserve"> Stunden</w:t>
-      </w:r>
-    </w:p>
-    <w:p>
-      <w:pPr>
-        <w:pStyle w:val="berschrift3"/>
-      </w:pPr>
-      <w:bookmarkStart w:id="24" w:name="_Toc357262979"/>
-      <w:r>
-        <w:t>Geplante Tasks</w:t>
-      </w:r>
-      <w:bookmarkEnd w:id="24"/>
     </w:p>
     <w:p>
       <w:r>
@@ -8015,16 +7920,11 @@
       <w:pPr>
         <w:pStyle w:val="berschrift3"/>
       </w:pPr>
-      <w:bookmarkStart w:id="25" w:name="_Toc357262980"/>
-      <w:proofErr w:type="spellStart"/>
-      <w:r>
-        <w:t>Burndown</w:t>
-      </w:r>
-      <w:proofErr w:type="spellEnd"/>
-      <w:r>
-        <w:t>-Chart</w:t>
-      </w:r>
-      <w:bookmarkEnd w:id="25"/>
+      <w:bookmarkStart w:id="24" w:name="_Toc357262980"/>
+      <w:r>
+        <w:t>Burndown-Chart</w:t>
+      </w:r>
+      <w:bookmarkEnd w:id="24"/>
     </w:p>
     <w:p>
       <w:r>
@@ -8084,11 +7984,11 @@
       <w:pPr>
         <w:pStyle w:val="berschrift3"/>
       </w:pPr>
-      <w:bookmarkStart w:id="26" w:name="_Toc357262981"/>
+      <w:bookmarkStart w:id="25" w:name="_Toc357262981"/>
       <w:r>
         <w:t>Retrospektive</w:t>
       </w:r>
-      <w:bookmarkEnd w:id="26"/>
+      <w:bookmarkEnd w:id="25"/>
     </w:p>
     <w:p>
       <w:r>
@@ -8175,295 +8075,222 @@
       <w:pPr>
         <w:pStyle w:val="berschrift1"/>
       </w:pPr>
-      <w:bookmarkStart w:id="27" w:name="_Toc357262982"/>
+      <w:bookmarkStart w:id="26" w:name="_Toc357262982"/>
       <w:r>
         <w:lastRenderedPageBreak/>
         <w:t>Realisierung</w:t>
       </w:r>
+      <w:bookmarkEnd w:id="26"/>
+    </w:p>
+    <w:p>
+      <w:pPr>
+        <w:pStyle w:val="berschrift2"/>
+      </w:pPr>
+      <w:bookmarkStart w:id="27" w:name="_Toc357262983"/>
+      <w:r>
+        <w:t>Anforderungen</w:t>
+      </w:r>
       <w:bookmarkEnd w:id="27"/>
     </w:p>
     <w:p>
+      <w:r>
+        <w:t>Nachfolgend werden kurz die wichtigsten Anforderungen an die Applikation beschrieben.</w:t>
+      </w:r>
+    </w:p>
+    <w:p>
+      <w:pPr>
+        <w:pStyle w:val="berschrift3"/>
+      </w:pPr>
+      <w:bookmarkStart w:id="28" w:name="_Toc357262984"/>
+      <w:r>
+        <w:t xml:space="preserve">Eingabe von </w:t>
+      </w:r>
+      <w:r>
+        <w:t>DS Konfigurationen</w:t>
+      </w:r>
+      <w:bookmarkEnd w:id="28"/>
+    </w:p>
+    <w:p>
+      <w:r>
+        <w:t>Da ein DS mathematisch durch Funktionen definiert wird, muss der Benutzer die Möglichkeit haben, mittels einer der Mathematik ähnlichen Sprache solch ein DS konfigurieren zu können.</w:t>
+      </w:r>
+    </w:p>
+    <w:p>
+      <w:pPr>
+        <w:pStyle w:val="berschrift3"/>
+      </w:pPr>
+      <w:bookmarkStart w:id="29" w:name="_Toc357262985"/>
+      <w:r>
+        <w:t>Laden von vordefinierten DS Konfigurationen</w:t>
+      </w:r>
+      <w:bookmarkEnd w:id="29"/>
+    </w:p>
+    <w:p>
+      <w:r>
+        <w:t>Wie bereits aus dem Projektbeschrieb zu entnehmen ist, verwenden wir das Hefe-Zucker-System als Beispiel-DS und später werden wir noch zwei weitere DS definieren. Diese DS sollen möglichst komfortable vom Benutzer geladen und die Simulation gestartet werden können.</w:t>
+      </w:r>
+    </w:p>
+    <w:p>
+      <w:pPr>
+        <w:pStyle w:val="berschrift3"/>
+      </w:pPr>
+      <w:bookmarkStart w:id="30" w:name="_Toc357262986"/>
+      <w:r>
+        <w:t>Speichern und Laden von eigenen DS Konfigurationen</w:t>
+      </w:r>
+      <w:bookmarkEnd w:id="30"/>
+    </w:p>
+    <w:p>
+      <w:r>
+        <w:t xml:space="preserve">Hat der Benutzer </w:t>
+      </w:r>
+      <w:r>
+        <w:t>Funktionen und Variablen eingegeben, muss er die Möglichkeit haben, seine Konfiguration zu speichern um sie später wiederverwenden zu können.</w:t>
+      </w:r>
+    </w:p>
+    <w:p>
+      <w:pPr>
+        <w:pStyle w:val="berschrift3"/>
+      </w:pPr>
+      <w:bookmarkStart w:id="31" w:name="_Toc357262987"/>
+      <w:r>
+        <w:t>Grafische Darstellung der Simulation</w:t>
+      </w:r>
+      <w:bookmarkEnd w:id="31"/>
+    </w:p>
+    <w:p>
+      <w:r>
+        <w:t>Die Simulation soll möglichst einfach aber auch klar und übersichtlich dargestellt werden. Dies soll mittels Grafen realisiert werden, wobei es pro Kultur/Population eine Kurve im Grafen geben wird.</w:t>
+      </w:r>
+    </w:p>
+    <w:p>
+      <w:pPr>
+        <w:pStyle w:val="berschrift3"/>
+      </w:pPr>
+      <w:bookmarkStart w:id="32" w:name="_Toc357262988"/>
+      <w:r>
+        <w:t>Regelbarkeit der Populationswerte während der Simulation</w:t>
+      </w:r>
+      <w:bookmarkEnd w:id="32"/>
+    </w:p>
+    <w:p>
+      <w:r>
+        <w:t xml:space="preserve">Um die Parameter einer Simulation gut zu wählen, erfordert es viele Versuche und Experimente. Deshalb kann es auch ganz interessant für den Benutzer sein, während einer Simulation die Möglichkeit zu haben, die aktuellen Populationswerte zu übersteuern und zu regeln. </w:t>
+      </w:r>
+    </w:p>
+    <w:p>
       <w:pPr>
         <w:pStyle w:val="berschrift2"/>
       </w:pPr>
-      <w:bookmarkStart w:id="28" w:name="_Toc357262983"/>
-      <w:r>
-        <w:t>Anforderungen</w:t>
-      </w:r>
-      <w:bookmarkEnd w:id="28"/>
-    </w:p>
-    <w:p>
-      <w:r>
-        <w:t>Nachfolgend werden kurz die wichtigsten Anforderungen an die Applikation beschrieben.</w:t>
-      </w:r>
+      <w:bookmarkStart w:id="33" w:name="_Toc357262989"/>
+      <w:r>
+        <w:t xml:space="preserve">Tools, </w:t>
+      </w:r>
+      <w:r>
+        <w:t>Technologien und Frameworks</w:t>
+      </w:r>
+      <w:bookmarkEnd w:id="33"/>
     </w:p>
     <w:p>
       <w:pPr>
         <w:pStyle w:val="berschrift3"/>
       </w:pPr>
-      <w:bookmarkStart w:id="29" w:name="_Toc357262984"/>
-      <w:r>
-        <w:t xml:space="preserve">Eingabe von </w:t>
-      </w:r>
-      <w:r>
-        <w:t>DS Konfigurationen</w:t>
-      </w:r>
-      <w:bookmarkEnd w:id="29"/>
-    </w:p>
-    <w:p>
-      <w:r>
-        <w:t>Da ein DS mathematisch durch Funktionen definiert wird, muss der Benutzer die Möglichkeit haben, mittels einer der Mathematik ähnlichen Sprache solch ein DS konfigurieren zu können.</w:t>
+      <w:bookmarkStart w:id="34" w:name="_Toc357262990"/>
+      <w:r>
+        <w:t>Java 1.7</w:t>
+      </w:r>
+      <w:r>
+        <w:t xml:space="preserve"> und Swing</w:t>
+      </w:r>
+      <w:bookmarkEnd w:id="34"/>
+    </w:p>
+    <w:p>
+      <w:r>
+        <w:t xml:space="preserve">Um in kurzer Zeit eine Applikation mit grafischer Oberfläche zu entwickeln, eignet sich </w:t>
+      </w:r>
+      <w:r>
+        <w:t>Java mit Swing als Framework für das GUI für uns sehr gut, da wir – zumindest was die Programmiersprache betrifft - schon einige Jahre Erfahrung haben.</w:t>
       </w:r>
     </w:p>
     <w:p>
       <w:pPr>
         <w:pStyle w:val="berschrift3"/>
       </w:pPr>
-      <w:bookmarkStart w:id="30" w:name="_Toc357262985"/>
-      <w:r>
-        <w:t>Laden von vordefinierten DS Konfigurationen</w:t>
-      </w:r>
-      <w:bookmarkEnd w:id="30"/>
-    </w:p>
-    <w:p>
-      <w:r>
-        <w:t>Wie bereits aus dem Projektbeschrieb zu entnehmen ist, verwenden wir das Hefe-Zucker-System als Beispiel-DS und später werden wir noch zwei weitere DS definieren. Diese DS sollen möglichst komfortable vom Benutzer geladen und die Simulation gestartet werden können.</w:t>
+      <w:bookmarkStart w:id="35" w:name="_Toc357262991"/>
+      <w:r>
+        <w:t>Eclipse IDE</w:t>
+      </w:r>
+      <w:bookmarkEnd w:id="35"/>
+    </w:p>
+    <w:p>
+      <w:r>
+        <w:t>Wir benützen beide die Eclipse IDE als bewährte Entwickl</w:t>
+      </w:r>
+      <w:r>
+        <w:t>ungsumgebung für die Java Appli</w:t>
+      </w:r>
+      <w:r>
+        <w:t>k</w:t>
+      </w:r>
+      <w:r>
+        <w:t>a</w:t>
+      </w:r>
+      <w:r>
+        <w:t>tion.</w:t>
       </w:r>
     </w:p>
     <w:p>
       <w:pPr>
         <w:pStyle w:val="berschrift3"/>
       </w:pPr>
-      <w:bookmarkStart w:id="31" w:name="_Toc357262986"/>
-      <w:r>
-        <w:t>Speichern und Laden von eigenen DS Konfigurationen</w:t>
-      </w:r>
-      <w:bookmarkEnd w:id="31"/>
-    </w:p>
-    <w:p>
-      <w:r>
-        <w:t xml:space="preserve">Hat der Benutzer </w:t>
-      </w:r>
-      <w:r>
-        <w:t>Funktionen und Variablen eingegeben, muss er die Möglichkeit haben, seine Konfiguration zu speichern um sie später wiederverwenden zu können.</w:t>
+      <w:bookmarkStart w:id="36" w:name="_Toc357262992"/>
+      <w:r>
+        <w:lastRenderedPageBreak/>
+        <w:t>Git und Github</w:t>
+      </w:r>
+      <w:bookmarkEnd w:id="36"/>
+    </w:p>
+    <w:p>
+      <w:r>
+        <w:t>Git wird an der ZHAW in Vorlesungen als Beispiel für ein Versionskontrollsystem verwendet. Mit Github erhalten wir gleichzeitig gratis ein Repository auf einem Server, weshalb sich also Git gut für unser Projekt eignet.</w:t>
+      </w:r>
+    </w:p>
+    <w:p>
+      <w:r>
+        <w:t>Das Repository des Projekts kann unter folgender URL erreicht werden:</w:t>
+      </w:r>
+    </w:p>
+    <w:p>
+      <w:hyperlink r:id="rId21" w:history="1">
+        <w:r>
+          <w:rPr>
+            <w:rStyle w:val="Hyperlink"/>
+          </w:rPr>
+          <w:t>https://github.com/delsener/ch.zhaw.softwareprj2.git</w:t>
+        </w:r>
+      </w:hyperlink>
+    </w:p>
+    <w:p>
+      <w:r>
+        <w:t xml:space="preserve">Wir verwenden die Versionskontrolle nicht nur für den Source Code, sondern auch für alle anderen </w:t>
+      </w:r>
+      <w:r>
+        <w:t>Artefakte die aus der Projektplanung oder der Dokumentation entstehen.</w:t>
       </w:r>
     </w:p>
     <w:p>
       <w:pPr>
         <w:pStyle w:val="berschrift3"/>
       </w:pPr>
-      <w:bookmarkStart w:id="32" w:name="_Toc357262987"/>
-      <w:r>
-        <w:t>Grafische Darstellung der Simulation</w:t>
-      </w:r>
-      <w:bookmarkEnd w:id="32"/>
-    </w:p>
-    <w:p>
-      <w:r>
-        <w:t>Die Simulation soll möglichst einfach aber auch klar und übersichtlich dargestellt werden. Dies soll mittels Grafen realisiert werden, wobei es pro Kultur/Population eine Kurve im Grafen geben wird.</w:t>
-      </w:r>
-    </w:p>
-    <w:p>
-      <w:pPr>
-        <w:pStyle w:val="berschrift3"/>
-      </w:pPr>
-      <w:bookmarkStart w:id="33" w:name="_Toc357262988"/>
-      <w:r>
-        <w:t>Regelbarkeit der Populationswerte während der Simulation</w:t>
-      </w:r>
-      <w:bookmarkEnd w:id="33"/>
-    </w:p>
-    <w:p>
-      <w:r>
-        <w:t xml:space="preserve">Um die Parameter einer Simulation gut zu wählen, erfordert es viele Versuche und Experimente. Deshalb kann es auch ganz interessant für den Benutzer sein, während einer Simulation die Möglichkeit zu haben, die aktuellen Populationswerte zu übersteuern und zu regeln. </w:t>
-      </w:r>
-    </w:p>
-    <w:p>
-      <w:pPr>
-        <w:pStyle w:val="berschrift2"/>
-      </w:pPr>
-      <w:bookmarkStart w:id="34" w:name="_Toc357262989"/>
-      <w:r>
-        <w:t xml:space="preserve">Tools, </w:t>
-      </w:r>
-      <w:r>
-        <w:t>Technologien und Frameworks</w:t>
-      </w:r>
-      <w:bookmarkEnd w:id="34"/>
-    </w:p>
-    <w:p>
-      <w:pPr>
-        <w:pStyle w:val="berschrift3"/>
-      </w:pPr>
-      <w:bookmarkStart w:id="35" w:name="_Toc357262990"/>
-      <w:r>
-        <w:t>Java 1.7</w:t>
-      </w:r>
-      <w:r>
-        <w:t xml:space="preserve"> und Swing</w:t>
-      </w:r>
-      <w:bookmarkEnd w:id="35"/>
-    </w:p>
-    <w:p>
-      <w:r>
-        <w:t xml:space="preserve">Um in kurzer Zeit eine Applikation mit grafischer Oberfläche zu entwickeln, eignet sich </w:t>
-      </w:r>
-      <w:r>
-        <w:t>Java mit Swing als Framework für das GUI für uns sehr gut, da wir – zumindest was die Programmiersprache betrifft - schon einige Jahre Erfahrung haben.</w:t>
-      </w:r>
-    </w:p>
-    <w:p>
-      <w:pPr>
-        <w:pStyle w:val="berschrift3"/>
-      </w:pPr>
-      <w:bookmarkStart w:id="36" w:name="_Toc357262991"/>
-      <w:proofErr w:type="spellStart"/>
-      <w:r>
-        <w:t>Eclipse</w:t>
-      </w:r>
-      <w:proofErr w:type="spellEnd"/>
-      <w:r>
-        <w:t xml:space="preserve"> IDE</w:t>
-      </w:r>
-      <w:bookmarkEnd w:id="36"/>
-    </w:p>
-    <w:p>
-      <w:r>
-        <w:t xml:space="preserve">Wir benützen beide die </w:t>
-      </w:r>
-      <w:proofErr w:type="spellStart"/>
-      <w:r>
-        <w:t>Eclipse</w:t>
-      </w:r>
-      <w:proofErr w:type="spellEnd"/>
-      <w:r>
-        <w:t xml:space="preserve"> IDE als bewährte Entwickl</w:t>
-      </w:r>
-      <w:r>
-        <w:t>ungsumgebung für die Java Appli</w:t>
-      </w:r>
-      <w:r>
-        <w:t>k</w:t>
-      </w:r>
-      <w:r>
-        <w:t>a</w:t>
-      </w:r>
-      <w:r>
-        <w:t>tion.</w:t>
-      </w:r>
-    </w:p>
-    <w:p>
-      <w:pPr>
-        <w:pStyle w:val="berschrift3"/>
-      </w:pPr>
-      <w:bookmarkStart w:id="37" w:name="_Toc357262992"/>
-      <w:proofErr w:type="spellStart"/>
-      <w:r>
-        <w:lastRenderedPageBreak/>
-        <w:t>Git</w:t>
-      </w:r>
-      <w:proofErr w:type="spellEnd"/>
-      <w:r>
-        <w:t xml:space="preserve"> und </w:t>
-      </w:r>
-      <w:proofErr w:type="spellStart"/>
-      <w:r>
-        <w:t>Github</w:t>
+      <w:bookmarkStart w:id="37" w:name="_Toc357262993"/>
+      <w:r>
+        <w:t>Maven 3.0.4</w:t>
       </w:r>
       <w:bookmarkEnd w:id="37"/>
-      <w:proofErr w:type="spellEnd"/>
-    </w:p>
-    <w:p>
-      <w:proofErr w:type="spellStart"/>
-      <w:r>
-        <w:t>Git</w:t>
-      </w:r>
-      <w:proofErr w:type="spellEnd"/>
-      <w:r>
-        <w:t xml:space="preserve"> wird an der ZHAW in Vorlesungen als Beispiel für ein Versionskontrollsystem verwendet. Mit </w:t>
-      </w:r>
-      <w:proofErr w:type="spellStart"/>
-      <w:r>
-        <w:t>Github</w:t>
-      </w:r>
-      <w:proofErr w:type="spellEnd"/>
-      <w:r>
-        <w:t xml:space="preserve"> erhalten wir gleichzeitig gratis ein Repository auf einem Server, weshalb sich also </w:t>
-      </w:r>
-      <w:proofErr w:type="spellStart"/>
-      <w:r>
-        <w:t>Git</w:t>
-      </w:r>
-      <w:proofErr w:type="spellEnd"/>
-      <w:r>
-        <w:t xml:space="preserve"> gut für unser Projekt eignet.</w:t>
-      </w:r>
-    </w:p>
-    <w:p>
-      <w:r>
-        <w:t>Das Repository des Projekts kann unter folgender URL erreicht werden:</w:t>
-      </w:r>
-    </w:p>
-    <w:p>
-      <w:hyperlink r:id="rId21" w:history="1">
-        <w:r>
-          <w:rPr>
-            <w:rStyle w:val="Hyperlink"/>
-          </w:rPr>
-          <w:t>https://github.com/delsener/ch.zhaw.softwareprj2.git</w:t>
-        </w:r>
-      </w:hyperlink>
-    </w:p>
-    <w:p>
-      <w:r>
-        <w:t xml:space="preserve">Wir verwenden die Versionskontrolle nicht nur für den Source Code, sondern auch für alle anderen </w:t>
-      </w:r>
-      <w:r>
-        <w:t>Artefakte die aus der Projektplanung oder der Dokumentation entstehen.</w:t>
-      </w:r>
-    </w:p>
-    <w:p>
-      <w:pPr>
-        <w:pStyle w:val="berschrift3"/>
-      </w:pPr>
-      <w:bookmarkStart w:id="38" w:name="_Toc357262993"/>
-      <w:proofErr w:type="spellStart"/>
-      <w:r>
-        <w:t>Maven</w:t>
-      </w:r>
-      <w:proofErr w:type="spellEnd"/>
-      <w:r>
-        <w:t xml:space="preserve"> 3.0.4</w:t>
-      </w:r>
-      <w:bookmarkEnd w:id="38"/>
-    </w:p>
-    <w:p>
-      <w:r>
-        <w:t xml:space="preserve">Als </w:t>
-      </w:r>
-      <w:proofErr w:type="spellStart"/>
-      <w:r>
-        <w:t>Buildsystem</w:t>
-      </w:r>
-      <w:proofErr w:type="spellEnd"/>
-      <w:r>
-        <w:t xml:space="preserve"> verwenden wir auch den heutigen Standard – nämlich </w:t>
-      </w:r>
-      <w:proofErr w:type="spellStart"/>
-      <w:r>
-        <w:t>Maven</w:t>
-      </w:r>
-      <w:proofErr w:type="spellEnd"/>
-      <w:r>
-        <w:t xml:space="preserve">. Die Identifikation unseres </w:t>
-      </w:r>
-      <w:proofErr w:type="spellStart"/>
-      <w:r>
-        <w:t>Maven</w:t>
-      </w:r>
-      <w:proofErr w:type="spellEnd"/>
-      <w:r>
-        <w:t xml:space="preserve"> Projektes </w:t>
+    </w:p>
+    <w:p>
+      <w:r>
+        <w:t xml:space="preserve">Als Buildsystem verwenden wir auch den heutigen Standard – nämlich Maven. Die Identifikation unseres Maven Projektes </w:t>
       </w:r>
       <w:r>
         <w:t>sieht wie folgt aus:</w:t>
@@ -8479,21 +8306,7 @@
         <w:rPr>
           <w:rStyle w:val="HTMLSchreibmaschine"/>
         </w:rPr>
-        <w:t>&lt;</w:t>
-      </w:r>
-      <w:proofErr w:type="spellStart"/>
-      <w:r>
-        <w:rPr>
-          <w:rStyle w:val="HTMLSchreibmaschine"/>
-        </w:rPr>
-        <w:t>groupId</w:t>
-      </w:r>
-      <w:proofErr w:type="spellEnd"/>
-      <w:r>
-        <w:rPr>
-          <w:rStyle w:val="HTMLSchreibmaschine"/>
-        </w:rPr>
-        <w:t>&gt;</w:t>
+        <w:t>&lt;groupId&gt;</w:t>
       </w:r>
       <w:r>
         <w:rPr>
@@ -8506,21 +8319,7 @@
         <w:rPr>
           <w:rStyle w:val="HTMLSchreibmaschine"/>
         </w:rPr>
-        <w:t>&lt;/</w:t>
-      </w:r>
-      <w:proofErr w:type="spellStart"/>
-      <w:r>
-        <w:rPr>
-          <w:rStyle w:val="HTMLSchreibmaschine"/>
-        </w:rPr>
-        <w:t>groupId</w:t>
-      </w:r>
-      <w:proofErr w:type="spellEnd"/>
-      <w:r>
-        <w:rPr>
-          <w:rStyle w:val="HTMLSchreibmaschine"/>
-        </w:rPr>
-        <w:t>&gt;</w:t>
+        <w:t>&lt;/groupId&gt;</w:t>
       </w:r>
     </w:p>
     <w:p>
@@ -8535,27 +8334,8 @@
           <w:rStyle w:val="HTMLSchreibmaschine"/>
           <w:lang w:val="fr-CH"/>
         </w:rPr>
-        <w:t>&lt;</w:t>
-      </w:r>
-      <w:proofErr w:type="spellStart"/>
-      <w:proofErr w:type="gramStart"/>
-      <w:r>
-        <w:rPr>
-          <w:rStyle w:val="HTMLSchreibmaschine"/>
-          <w:lang w:val="fr-CH"/>
-        </w:rPr>
-        <w:t>artifactId</w:t>
-      </w:r>
-      <w:proofErr w:type="spellEnd"/>
-      <w:r>
-        <w:rPr>
-          <w:rStyle w:val="HTMLSchreibmaschine"/>
-          <w:lang w:val="fr-CH"/>
-        </w:rPr>
-        <w:t>&gt;</w:t>
-      </w:r>
-      <w:proofErr w:type="spellStart"/>
-      <w:proofErr w:type="gramEnd"/>
+        <w:t>&lt;artifactId&gt;</w:t>
+      </w:r>
       <w:r>
         <w:rPr>
           <w:rStyle w:val="HTMLSchreibmaschine"/>
@@ -8564,29 +8344,12 @@
         </w:rPr>
         <w:t>dynsys</w:t>
       </w:r>
-      <w:proofErr w:type="spellEnd"/>
       <w:r>
         <w:rPr>
           <w:rStyle w:val="HTMLSchreibmaschine"/>
           <w:lang w:val="fr-CH"/>
         </w:rPr>
-        <w:t>&lt;/</w:t>
-      </w:r>
-      <w:proofErr w:type="spellStart"/>
-      <w:r>
-        <w:rPr>
-          <w:rStyle w:val="HTMLSchreibmaschine"/>
-          <w:lang w:val="fr-CH"/>
-        </w:rPr>
-        <w:t>artifactId</w:t>
-      </w:r>
-      <w:proofErr w:type="spellEnd"/>
-      <w:r>
-        <w:rPr>
-          <w:rStyle w:val="HTMLSchreibmaschine"/>
-          <w:lang w:val="fr-CH"/>
-        </w:rPr>
-        <w:t>&gt;</w:t>
+        <w:t>&lt;/artifactId&gt;</w:t>
       </w:r>
     </w:p>
     <w:p>
@@ -8603,157 +8366,83 @@
           <w:rStyle w:val="HTMLSchreibmaschine"/>
           <w:lang w:val="fr-CH"/>
         </w:rPr>
-        <w:t>&lt;</w:t>
-      </w:r>
-      <w:proofErr w:type="gramStart"/>
-      <w:r>
-        <w:rPr>
-          <w:rStyle w:val="HTMLSchreibmaschine"/>
-          <w:lang w:val="fr-CH"/>
-        </w:rPr>
-        <w:t>version&gt;</w:t>
-      </w:r>
-      <w:proofErr w:type="gramEnd"/>
-      <w:r>
-        <w:rPr>
-          <w:rStyle w:val="HTMLSchreibmaschine"/>
-          <w:lang w:val="fr-CH"/>
-        </w:rPr>
-        <w:t>1&lt;/version&gt;</w:t>
+        <w:t>&lt;version&gt;1&lt;/version&gt;</w:t>
       </w:r>
     </w:p>
     <w:p>
       <w:pPr>
         <w:pStyle w:val="berschrift3"/>
       </w:pPr>
-      <w:bookmarkStart w:id="39" w:name="_Toc357262994"/>
-      <w:proofErr w:type="spellStart"/>
-      <w:r>
-        <w:t>JUnit</w:t>
-      </w:r>
-      <w:proofErr w:type="spellEnd"/>
-      <w:r>
-        <w:t xml:space="preserve"> 4.8.1</w:t>
+      <w:bookmarkStart w:id="38" w:name="_Toc357262994"/>
+      <w:r>
+        <w:t>JUnit 4.8.1</w:t>
+      </w:r>
+      <w:bookmarkEnd w:id="38"/>
+    </w:p>
+    <w:p>
+      <w:r>
+        <w:t>Das Standard Testing-Framework für Java ist JUnit. Wir verwenden dies ebenfalls und kombinier</w:t>
+      </w:r>
+      <w:r>
+        <w:t>en es, falls</w:t>
+      </w:r>
+      <w:r>
+        <w:t xml:space="preserve"> es sich anbieten sollte</w:t>
+      </w:r>
+      <w:r>
+        <w:t>,</w:t>
+      </w:r>
+      <w:r>
+        <w:t xml:space="preserve"> mit Mockito.</w:t>
+      </w:r>
+    </w:p>
+    <w:p>
+      <w:pPr>
+        <w:pStyle w:val="berschrift3"/>
+      </w:pPr>
+      <w:bookmarkStart w:id="39" w:name="_Toc357262995"/>
+      <w:r>
+        <w:t>JFreeChart 1.0.13</w:t>
       </w:r>
       <w:bookmarkEnd w:id="39"/>
     </w:p>
     <w:p>
       <w:r>
-        <w:t xml:space="preserve">Das Standard </w:t>
-      </w:r>
-      <w:proofErr w:type="spellStart"/>
-      <w:r>
-        <w:t>Testing</w:t>
-      </w:r>
-      <w:proofErr w:type="spellEnd"/>
-      <w:r>
-        <w:t xml:space="preserve">-Framework für Java ist </w:t>
-      </w:r>
-      <w:proofErr w:type="spellStart"/>
-      <w:r>
-        <w:t>JUnit</w:t>
-      </w:r>
-      <w:proofErr w:type="spellEnd"/>
-      <w:r>
-        <w:t>. Wir verwenden dies ebenfalls und kombinier</w:t>
-      </w:r>
-      <w:r>
-        <w:t>en es, falls</w:t>
-      </w:r>
-      <w:r>
-        <w:t xml:space="preserve"> es sich anbieten sollte</w:t>
+        <w:t xml:space="preserve">Die Visualisierung der DS soll in der Applikation mittels Grafen realisiert werden. </w:t>
+      </w:r>
+      <w:r>
+        <w:t>Die</w:t>
+      </w:r>
+      <w:r>
+        <w:t xml:space="preserve"> der Wahl einer Bibliothek, welche das Zeichnen dieser Grafen </w:t>
+      </w:r>
+      <w:r>
+        <w:t>unterstützt</w:t>
       </w:r>
       <w:r>
         <w:t>,</w:t>
       </w:r>
       <w:r>
-        <w:t xml:space="preserve"> mit </w:t>
-      </w:r>
-      <w:proofErr w:type="spellStart"/>
-      <w:r>
-        <w:t>Mockito</w:t>
-      </w:r>
-      <w:proofErr w:type="spellEnd"/>
-      <w:r>
-        <w:t>.</w:t>
-      </w:r>
-    </w:p>
-    <w:p>
-      <w:pPr>
-        <w:pStyle w:val="berschrift3"/>
-      </w:pPr>
-      <w:bookmarkStart w:id="40" w:name="_Toc357262995"/>
-      <w:proofErr w:type="spellStart"/>
+        <w:t xml:space="preserve"> </w:t>
+      </w:r>
+      <w:r>
+        <w:t xml:space="preserve">fiel auf </w:t>
+      </w:r>
+      <w:r>
+        <w:t xml:space="preserve"> </w:t>
+      </w:r>
       <w:r>
         <w:t>JFreeChart</w:t>
       </w:r>
-      <w:proofErr w:type="spellEnd"/>
-      <w:r>
-        <w:t xml:space="preserve"> 1.0.13</w:t>
-      </w:r>
-      <w:bookmarkEnd w:id="40"/>
-    </w:p>
-    <w:p>
-      <w:r>
-        <w:t xml:space="preserve">Die Visualisierung der DS soll in der Applikation mittels Grafen realisiert werden. </w:t>
-      </w:r>
-      <w:r>
-        <w:t>Die</w:t>
-      </w:r>
-      <w:r>
-        <w:t xml:space="preserve"> der Wahl einer Bibliothek, welche das Zeichnen dieser Grafen </w:t>
-      </w:r>
-      <w:r>
-        <w:t>unterstützt</w:t>
-      </w:r>
-      <w:r>
-        <w:t>,</w:t>
-      </w:r>
-      <w:r>
-        <w:t xml:space="preserve"> </w:t>
-      </w:r>
-      <w:r>
-        <w:t xml:space="preserve">fiel auf </w:t>
-      </w:r>
-      <w:r>
-        <w:t xml:space="preserve"> </w:t>
-      </w:r>
-      <w:proofErr w:type="spellStart"/>
-      <w:r>
-        <w:t>JFreeChart</w:t>
-      </w:r>
-      <w:proofErr w:type="spellEnd"/>
       <w:r>
         <w:t xml:space="preserve">, entwickelt von </w:t>
       </w:r>
       <w:hyperlink r:id="rId22" w:history="1">
-        <w:proofErr w:type="spellStart"/>
         <w:r>
           <w:rPr>
             <w:rStyle w:val="Hyperlink"/>
           </w:rPr>
-          <w:t>Object</w:t>
-        </w:r>
-        <w:proofErr w:type="spellEnd"/>
-        <w:r>
-          <w:rPr>
-            <w:rStyle w:val="Hyperlink"/>
-          </w:rPr>
-          <w:t xml:space="preserve"> </w:t>
-        </w:r>
-        <w:proofErr w:type="spellStart"/>
-        <w:r>
-          <w:rPr>
-            <w:rStyle w:val="Hyperlink"/>
-          </w:rPr>
-          <w:t>Refinery</w:t>
-        </w:r>
-        <w:proofErr w:type="spellEnd"/>
-        <w:r>
-          <w:rPr>
-            <w:rStyle w:val="Hyperlink"/>
-          </w:rPr>
-          <w:t xml:space="preserve"> Ltd</w:t>
+          <w:t>Object Refinery Ltd</w:t>
         </w:r>
       </w:hyperlink>
       <w:r>
@@ -8845,11 +8534,11 @@
       <w:pPr>
         <w:pStyle w:val="berschrift3"/>
       </w:pPr>
-      <w:bookmarkStart w:id="41" w:name="_Toc357262996"/>
+      <w:bookmarkStart w:id="40" w:name="_Toc357262996"/>
       <w:r>
         <w:t>Apache Common JEXL</w:t>
       </w:r>
-      <w:bookmarkEnd w:id="41"/>
+      <w:bookmarkEnd w:id="40"/>
     </w:p>
     <w:p>
       <w:r>
@@ -8857,23 +8546,7 @@
       </w:r>
       <w:r>
         <w:lastRenderedPageBreak/>
-        <w:t xml:space="preserve">Sprache unterstützen, die der mathematischen Syntax mit Erweiterungen entspricht. Die Expression Language von Spring – vermutlich der Standard – und jene von Apache </w:t>
-      </w:r>
-      <w:proofErr w:type="spellStart"/>
-      <w:r>
-        <w:t>Commons</w:t>
-      </w:r>
-      <w:proofErr w:type="spellEnd"/>
-      <w:r>
-        <w:t xml:space="preserve">. Da wir über Basiskenntnisse über die </w:t>
-      </w:r>
-      <w:proofErr w:type="spellStart"/>
-      <w:r>
-        <w:t>Commons</w:t>
-      </w:r>
-      <w:proofErr w:type="spellEnd"/>
-      <w:r>
-        <w:t xml:space="preserve"> Library (JEXL - </w:t>
+        <w:t xml:space="preserve">Sprache unterstützen, die der mathematischen Syntax mit Erweiterungen entspricht. Die Expression Language von Spring – vermutlich der Standard – und jene von Apache Commons. Da wir über Basiskenntnisse über die Commons Library (JEXL - </w:t>
       </w:r>
       <w:r>
         <w:t>Java Expression Language</w:t>
@@ -8948,21 +8621,12 @@
           <w:lang w:val="fr-CH"/>
         </w:rPr>
       </w:pPr>
-      <w:proofErr w:type="gramStart"/>
       <w:r>
         <w:rPr>
           <w:rStyle w:val="HTMLSchreibmaschine"/>
           <w:lang w:val="fr-CH"/>
         </w:rPr>
-        <w:t>var</w:t>
-      </w:r>
-      <w:proofErr w:type="gramEnd"/>
-      <w:r>
-        <w:rPr>
-          <w:rStyle w:val="HTMLSchreibmaschine"/>
-          <w:lang w:val="fr-CH"/>
-        </w:rPr>
-        <w:t xml:space="preserve"> t = -20.0</w:t>
+        <w:t>var t = -20.0</w:t>
       </w:r>
     </w:p>
     <w:p>
@@ -8980,37 +8644,12 @@
           <w:lang w:val="fr-CH"/>
         </w:rPr>
       </w:pPr>
-      <w:proofErr w:type="gramStart"/>
       <w:r>
         <w:rPr>
           <w:rStyle w:val="HTMLSchreibmaschine"/>
           <w:lang w:val="fr-CH"/>
         </w:rPr>
-        <w:t>var</w:t>
-      </w:r>
-      <w:proofErr w:type="gramEnd"/>
-      <w:r>
-        <w:rPr>
-          <w:rStyle w:val="HTMLSchreibmaschine"/>
-          <w:lang w:val="fr-CH"/>
-        </w:rPr>
-        <w:t xml:space="preserve"> </w:t>
-      </w:r>
-      <w:proofErr w:type="spellStart"/>
-      <w:r>
-        <w:rPr>
-          <w:rStyle w:val="HTMLSchreibmaschine"/>
-          <w:lang w:val="fr-CH"/>
-        </w:rPr>
-        <w:t>t_diff</w:t>
-      </w:r>
-      <w:proofErr w:type="spellEnd"/>
-      <w:r>
-        <w:rPr>
-          <w:rStyle w:val="HTMLSchreibmaschine"/>
-          <w:lang w:val="fr-CH"/>
-        </w:rPr>
-        <w:t xml:space="preserve"> = 0.0</w:t>
+        <w:t>var t_diff = 0.0</w:t>
       </w:r>
     </w:p>
     <w:p>
@@ -9028,23 +8667,12 @@
           <w:lang w:val="en-US"/>
         </w:rPr>
       </w:pPr>
-      <w:proofErr w:type="spellStart"/>
-      <w:proofErr w:type="gramStart"/>
       <w:r>
         <w:rPr>
           <w:rStyle w:val="HTMLSchreibmaschine"/>
           <w:lang w:val="en-US"/>
         </w:rPr>
-        <w:t>var</w:t>
-      </w:r>
-      <w:proofErr w:type="spellEnd"/>
-      <w:proofErr w:type="gramEnd"/>
-      <w:r>
-        <w:rPr>
-          <w:rStyle w:val="HTMLSchreibmaschine"/>
-          <w:lang w:val="en-US"/>
-        </w:rPr>
-        <w:t xml:space="preserve"> H = 100.0</w:t>
+        <w:t>var H = 100.0</w:t>
       </w:r>
     </w:p>
     <w:p>
@@ -9062,39 +8690,12 @@
           <w:lang w:val="en-US"/>
         </w:rPr>
       </w:pPr>
-      <w:proofErr w:type="spellStart"/>
-      <w:proofErr w:type="gramStart"/>
       <w:r>
         <w:rPr>
           <w:rStyle w:val="HTMLSchreibmaschine"/>
           <w:lang w:val="en-US"/>
         </w:rPr>
-        <w:t>var</w:t>
-      </w:r>
-      <w:proofErr w:type="spellEnd"/>
-      <w:proofErr w:type="gramEnd"/>
-      <w:r>
-        <w:rPr>
-          <w:rStyle w:val="HTMLSchreibmaschine"/>
-          <w:lang w:val="en-US"/>
-        </w:rPr>
-        <w:t xml:space="preserve"> </w:t>
-      </w:r>
-      <w:proofErr w:type="spellStart"/>
-      <w:r>
-        <w:rPr>
-          <w:rStyle w:val="HTMLSchreibmaschine"/>
-          <w:lang w:val="en-US"/>
-        </w:rPr>
-        <w:t>H_diff</w:t>
-      </w:r>
-      <w:proofErr w:type="spellEnd"/>
-      <w:r>
-        <w:rPr>
-          <w:rStyle w:val="HTMLSchreibmaschine"/>
-          <w:lang w:val="en-US"/>
-        </w:rPr>
-        <w:t xml:space="preserve"> = 0.0</w:t>
+        <w:t>var H_diff = 0.0</w:t>
       </w:r>
     </w:p>
     <w:p>
@@ -9111,19 +8712,11 @@
           <w:rStyle w:val="HTMLSchreibmaschine"/>
         </w:rPr>
       </w:pPr>
-      <w:proofErr w:type="spellStart"/>
       <w:r>
         <w:rPr>
           <w:rStyle w:val="HTMLSchreibmaschine"/>
         </w:rPr>
-        <w:t>var</w:t>
-      </w:r>
-      <w:proofErr w:type="spellEnd"/>
-      <w:r>
-        <w:rPr>
-          <w:rStyle w:val="HTMLSchreibmaschine"/>
-        </w:rPr>
-        <w:t xml:space="preserve"> Z = 650.0</w:t>
+        <w:t>var Z = 650.0</w:t>
       </w:r>
     </w:p>
     <w:p>
@@ -9140,33 +8733,11 @@
           <w:rStyle w:val="HTMLSchreibmaschine"/>
         </w:rPr>
       </w:pPr>
-      <w:proofErr w:type="spellStart"/>
       <w:r>
         <w:rPr>
           <w:rStyle w:val="HTMLSchreibmaschine"/>
         </w:rPr>
-        <w:t>var</w:t>
-      </w:r>
-      <w:proofErr w:type="spellEnd"/>
-      <w:r>
-        <w:rPr>
-          <w:rStyle w:val="HTMLSchreibmaschine"/>
-        </w:rPr>
-        <w:t xml:space="preserve"> </w:t>
-      </w:r>
-      <w:proofErr w:type="spellStart"/>
-      <w:r>
-        <w:rPr>
-          <w:rStyle w:val="HTMLSchreibmaschine"/>
-        </w:rPr>
-        <w:t>Z_diff</w:t>
-      </w:r>
-      <w:proofErr w:type="spellEnd"/>
-      <w:r>
-        <w:rPr>
-          <w:rStyle w:val="HTMLSchreibmaschine"/>
-        </w:rPr>
-        <w:t xml:space="preserve"> = 0.0</w:t>
+        <w:t>var Z_diff = 0.0</w:t>
       </w:r>
     </w:p>
     <w:p>
@@ -9210,21 +8781,12 @@
           <w:lang w:val="en-US"/>
         </w:rPr>
       </w:pPr>
-      <w:proofErr w:type="gramStart"/>
       <w:r>
         <w:rPr>
           <w:rStyle w:val="HTMLSchreibmaschine"/>
           <w:lang w:val="en-US"/>
         </w:rPr>
-        <w:t>return</w:t>
-      </w:r>
-      <w:proofErr w:type="gramEnd"/>
-      <w:r>
-        <w:rPr>
-          <w:rStyle w:val="HTMLSchreibmaschine"/>
-          <w:lang w:val="en-US"/>
-        </w:rPr>
-        <w:t xml:space="preserve"> [</w:t>
+        <w:t>return [</w:t>
       </w:r>
     </w:p>
     <w:p>
@@ -9255,7 +8817,6 @@
         </w:rPr>
         <w:tab/>
       </w:r>
-      <w:proofErr w:type="gramStart"/>
       <w:r>
         <w:rPr>
           <w:rStyle w:val="HTMLSchreibmaschine"/>
@@ -9263,17 +8824,7 @@
           <w:szCs w:val="18"/>
           <w:lang w:val="en-US"/>
         </w:rPr>
-        <w:t>new(</w:t>
-      </w:r>
-      <w:proofErr w:type="gramEnd"/>
-      <w:r>
-        <w:rPr>
-          <w:rStyle w:val="HTMLSchreibmaschine"/>
-          <w:sz w:val="18"/>
-          <w:szCs w:val="18"/>
-          <w:lang w:val="en-US"/>
-        </w:rPr>
-        <w:t xml:space="preserve">"java.lang.Double",5), </w:t>
+        <w:t xml:space="preserve">new("java.lang.Double",5), </w:t>
       </w:r>
     </w:p>
     <w:p>
@@ -9306,7 +8857,6 @@
         </w:rPr>
         <w:tab/>
       </w:r>
-      <w:proofErr w:type="gramStart"/>
       <w:r>
         <w:rPr>
           <w:rStyle w:val="HTMLSchreibmaschine"/>
@@ -9314,9 +8864,8 @@
           <w:szCs w:val="18"/>
           <w:lang w:val="en-US"/>
         </w:rPr>
-        <w:t>new(</w:t>
-      </w:r>
-      <w:proofErr w:type="gramEnd"/>
+        <w:t>new("java.l</w:t>
+      </w:r>
       <w:r>
         <w:rPr>
           <w:rStyle w:val="HTMLSchreibmaschine"/>
@@ -9324,36 +8873,7 @@
           <w:szCs w:val="18"/>
           <w:lang w:val="en-US"/>
         </w:rPr>
-        <w:t>"java.l</w:t>
-      </w:r>
-      <w:r>
-        <w:rPr>
-          <w:rStyle w:val="HTMLSchreibmaschine"/>
-          <w:sz w:val="18"/>
-          <w:szCs w:val="18"/>
-          <w:lang w:val="en-US"/>
-        </w:rPr>
-        <w:t>ang.Double",</w:t>
-      </w:r>
-      <w:proofErr w:type="spellStart"/>
-      <w:r>
-        <w:rPr>
-          <w:rStyle w:val="HTMLSchreibmaschine"/>
-          <w:sz w:val="18"/>
-          <w:szCs w:val="18"/>
-          <w:lang w:val="en-US"/>
-        </w:rPr>
-        <w:t>math:max</w:t>
-      </w:r>
-      <w:proofErr w:type="spellEnd"/>
-      <w:r>
-        <w:rPr>
-          <w:rStyle w:val="HTMLSchreibmaschine"/>
-          <w:sz w:val="18"/>
-          <w:szCs w:val="18"/>
-          <w:lang w:val="en-US"/>
-        </w:rPr>
-        <w:t>(-H, 0.0001*H*Z*(20-math:abs(10- t))</w:t>
+        <w:t>ang.Double",math:max(-H, 0.0001*H*Z*(20-math:abs(10- t))</w:t>
       </w:r>
       <w:r>
         <w:rPr>
@@ -9395,7 +8915,6 @@
         </w:rPr>
         <w:tab/>
       </w:r>
-      <w:proofErr w:type="gramStart"/>
       <w:r>
         <w:rPr>
           <w:rStyle w:val="HTMLSchreibmaschine"/>
@@ -9403,77 +8922,7 @@
           <w:szCs w:val="18"/>
           <w:lang w:val="en-US"/>
         </w:rPr>
-        <w:t>new(</w:t>
-      </w:r>
-      <w:proofErr w:type="gramEnd"/>
-      <w:r>
-        <w:rPr>
-          <w:rStyle w:val="HTMLSchreibmaschine"/>
-          <w:sz w:val="18"/>
-          <w:szCs w:val="18"/>
-          <w:lang w:val="en-US"/>
-        </w:rPr>
-        <w:t>"java.lang.Double",</w:t>
-      </w:r>
-      <w:proofErr w:type="spellStart"/>
-      <w:r>
-        <w:rPr>
-          <w:rStyle w:val="HTMLSchreibmaschine"/>
-          <w:sz w:val="18"/>
-          <w:szCs w:val="18"/>
-          <w:lang w:val="en-US"/>
-        </w:rPr>
-        <w:t>math:min</w:t>
-      </w:r>
-      <w:proofErr w:type="spellEnd"/>
-      <w:r>
-        <w:rPr>
-          <w:rStyle w:val="HTMLSchreibmaschine"/>
-          <w:sz w:val="18"/>
-          <w:szCs w:val="18"/>
-          <w:lang w:val="en-US"/>
-        </w:rPr>
-        <w:t>(0, -</w:t>
-      </w:r>
-      <w:proofErr w:type="spellStart"/>
-      <w:r>
-        <w:rPr>
-          <w:rStyle w:val="HTMLSchreibmaschine"/>
-          <w:sz w:val="18"/>
-          <w:szCs w:val="18"/>
-          <w:lang w:val="en-US"/>
-        </w:rPr>
-        <w:t>math:min</w:t>
-      </w:r>
-      <w:proofErr w:type="spellEnd"/>
-      <w:r>
-        <w:rPr>
-          <w:rStyle w:val="HTMLSchreibmaschine"/>
-          <w:sz w:val="18"/>
-          <w:szCs w:val="18"/>
-          <w:lang w:val="en-US"/>
-        </w:rPr>
-        <w:t xml:space="preserve">(Z, </w:t>
-      </w:r>
-      <w:proofErr w:type="spellStart"/>
-      <w:r>
-        <w:rPr>
-          <w:rStyle w:val="HTMLSchreibmaschine"/>
-          <w:sz w:val="18"/>
-          <w:szCs w:val="18"/>
-          <w:lang w:val="en-US"/>
-        </w:rPr>
-        <w:t>H_diff</w:t>
-      </w:r>
-      <w:proofErr w:type="spellEnd"/>
-      <w:r>
-        <w:rPr>
-          <w:rStyle w:val="HTMLSchreibmaschine"/>
-          <w:sz w:val="18"/>
-          <w:szCs w:val="18"/>
-          <w:lang w:val="en-US"/>
-        </w:rPr>
-        <w:t>)))</w:t>
+        <w:t>new("java.lang.Double",math:min(0, -math:min(Z, H_diff)))</w:t>
       </w:r>
     </w:p>
     <w:p>
@@ -9507,12 +8956,12 @@
       <w:r>
         <w:br w:type="page"/>
       </w:r>
-      <w:bookmarkStart w:id="42" w:name="_Toc357262997"/>
+      <w:bookmarkStart w:id="41" w:name="_Toc357262997"/>
       <w:r>
         <w:lastRenderedPageBreak/>
         <w:t>Projektstruktur</w:t>
       </w:r>
-      <w:bookmarkEnd w:id="42"/>
+      <w:bookmarkEnd w:id="41"/>
     </w:p>
     <w:p>
       <w:r>
@@ -9870,23 +9319,7 @@
         <w:t xml:space="preserve">Beschreibung: </w:t>
       </w:r>
       <w:r>
-        <w:t xml:space="preserve">Alle Klassen, welche für die Clientseitige </w:t>
-      </w:r>
-      <w:proofErr w:type="spellStart"/>
-      <w:r>
-        <w:t>Persistierung</w:t>
-      </w:r>
-      <w:proofErr w:type="spellEnd"/>
-      <w:r>
-        <w:t xml:space="preserve"> (</w:t>
-      </w:r>
-      <w:proofErr w:type="spellStart"/>
-      <w:r>
-        <w:t>Serialisierung</w:t>
-      </w:r>
-      <w:proofErr w:type="spellEnd"/>
-      <w:r>
-        <w:t xml:space="preserve"> und Files) benötigt werden, befinden sich in diesem Package.</w:t>
+        <w:t>Alle Klassen, welche für die Clientseitige Persistierung (Serialisierung und Files) benötigt werden, befinden sich in diesem Package.</w:t>
       </w:r>
     </w:p>
     <w:p>
@@ -9896,7 +9329,7 @@
       <w:r>
         <w:br w:type="page"/>
       </w:r>
-      <w:bookmarkStart w:id="43" w:name="_Toc357262998"/>
+      <w:bookmarkStart w:id="42" w:name="_Toc357262998"/>
       <w:r>
         <w:lastRenderedPageBreak/>
         <w:t>Architektur / Klassendiagramm</w:t>
@@ -9904,19 +9337,19 @@
       <w:r>
         <w:t>e</w:t>
       </w:r>
+      <w:bookmarkEnd w:id="42"/>
+    </w:p>
+    <w:p>
+      <w:pPr>
+        <w:pStyle w:val="berschrift3"/>
+      </w:pPr>
+      <w:bookmarkStart w:id="43" w:name="_Toc357262999"/>
+      <w:r>
+        <w:t>Simulations-Modell</w:t>
+      </w:r>
       <w:bookmarkEnd w:id="43"/>
     </w:p>
     <w:p>
-      <w:pPr>
-        <w:pStyle w:val="berschrift3"/>
-      </w:pPr>
-      <w:bookmarkStart w:id="44" w:name="_Toc357262999"/>
-      <w:r>
-        <w:t>Simulations-Modell</w:t>
-      </w:r>
-      <w:bookmarkEnd w:id="44"/>
-    </w:p>
-    <w:p>
       <w:r>
         <w:t xml:space="preserve">Das Modell für die Simulation ist sehr einfach. Es gibt ein </w:t>
       </w:r>
@@ -9941,38 +9374,26 @@
       <w:r>
         <w:t>repräsentiert eine Population mit dem Namen, Anfangswert und der Wachstumsfunktion (</w:t>
       </w:r>
-      <w:proofErr w:type="spellStart"/>
       <w:r>
         <w:rPr>
           <w:i/>
         </w:rPr>
         <w:t>expression</w:t>
       </w:r>
-      <w:proofErr w:type="spellEnd"/>
       <w:r>
         <w:t xml:space="preserve">). </w:t>
       </w:r>
       <w:r>
         <w:t>Das GUI oder auch andere Komponenten können einen Simulation-</w:t>
       </w:r>
-      <w:proofErr w:type="spellStart"/>
       <w:r>
         <w:rPr>
           <w:i/>
         </w:rPr>
         <w:t>Listener</w:t>
       </w:r>
-      <w:proofErr w:type="spellEnd"/>
-      <w:r>
-        <w:t xml:space="preserve"> beim Simulations-Objekt registrieren, um bei neuen Berechnungen </w:t>
-      </w:r>
-      <w:proofErr w:type="spellStart"/>
-      <w:r>
-        <w:t>notifiziert</w:t>
-      </w:r>
-      <w:proofErr w:type="spellEnd"/>
-      <w:r>
-        <w:t xml:space="preserve"> zu werden.</w:t>
+      <w:r>
+        <w:t xml:space="preserve"> beim Simulations-Objekt registrieren, um bei neuen Berechnungen notifiziert zu werden.</w:t>
       </w:r>
     </w:p>
     <w:p>
@@ -10036,12 +9457,12 @@
       <w:pPr>
         <w:pStyle w:val="berschrift3"/>
       </w:pPr>
-      <w:bookmarkStart w:id="45" w:name="_Toc357263000"/>
+      <w:bookmarkStart w:id="44" w:name="_Toc357263000"/>
       <w:r>
         <w:lastRenderedPageBreak/>
         <w:t>GUI-Klassen</w:t>
       </w:r>
-      <w:bookmarkEnd w:id="45"/>
+      <w:bookmarkEnd w:id="44"/>
     </w:p>
     <w:p>
       <w:r>
@@ -10052,65 +9473,40 @@
       <w:pPr>
         <w:pStyle w:val="ListBulletL1nospace"/>
       </w:pPr>
-      <w:proofErr w:type="spellStart"/>
       <w:r>
         <w:rPr>
           <w:i/>
         </w:rPr>
         <w:t>GraphPanel</w:t>
       </w:r>
-      <w:proofErr w:type="spellEnd"/>
-      <w:r>
-        <w:t>: Zeichnet den Grafen, die Legende, Simulations-</w:t>
-      </w:r>
-      <w:proofErr w:type="spellStart"/>
-      <w:r>
-        <w:t>Listener</w:t>
-      </w:r>
-      <w:proofErr w:type="spellEnd"/>
+      <w:r>
+        <w:t>: Zeichnet den Grafen, die Legende, Simulations-Listener</w:t>
+      </w:r>
     </w:p>
     <w:p>
       <w:pPr>
         <w:pStyle w:val="ListBulletL1nospace"/>
       </w:pPr>
-      <w:proofErr w:type="spellStart"/>
       <w:r>
         <w:rPr>
           <w:i/>
         </w:rPr>
-        <w:t>CultureEditor</w:t>
-      </w:r>
-      <w:proofErr w:type="spellEnd"/>
+        <w:t>CultureEditor/CulturePropertyEditor</w:t>
+      </w:r>
+      <w:r>
+        <w:t>: Editoren um die Konfigurationen des Dynamischen Systems vorzunehmen</w:t>
+      </w:r>
+    </w:p>
+    <w:p>
+      <w:pPr>
+        <w:pStyle w:val="ListBulletL1nospace"/>
+      </w:pPr>
       <w:r>
         <w:rPr>
           <w:i/>
         </w:rPr>
-        <w:t>/</w:t>
-      </w:r>
-      <w:proofErr w:type="spellStart"/>
-      <w:r>
-        <w:rPr>
-          <w:i/>
-        </w:rPr>
-        <w:t>CulturePropertyEditor</w:t>
-      </w:r>
-      <w:proofErr w:type="spellEnd"/>
-      <w:r>
-        <w:t>: Editoren um die Konfigurationen des Dynamischen Systems vorzunehmen</w:t>
-      </w:r>
-    </w:p>
-    <w:p>
-      <w:pPr>
-        <w:pStyle w:val="ListBulletL1nospace"/>
-      </w:pPr>
-      <w:proofErr w:type="spellStart"/>
-      <w:r>
-        <w:rPr>
-          <w:i/>
-        </w:rPr>
         <w:t>GraphPropertyEditor</w:t>
       </w:r>
-      <w:proofErr w:type="spellEnd"/>
       <w:r>
         <w:t>: Editor um den Grafen zu konfigurieren (aktuell nur den Werte-Bereich)</w:t>
       </w:r>
@@ -10178,64 +9574,40 @@
       <w:r>
         <w:br w:type="page"/>
       </w:r>
-      <w:bookmarkStart w:id="46" w:name="_Toc357263001"/>
+      <w:bookmarkStart w:id="45" w:name="_Toc357263001"/>
       <w:r>
         <w:lastRenderedPageBreak/>
         <w:t>Expression Language</w:t>
       </w:r>
+      <w:bookmarkEnd w:id="45"/>
+    </w:p>
+    <w:p>
+      <w:r>
+        <w:t xml:space="preserve">Eine sehr wichtige Anforderung und auch eine der Herausforderungen in diesem Projekt ist die Unterstützung der Eingabe von mathematischen Ausdrücken. </w:t>
+      </w:r>
+      <w:r>
+        <w:t>Das Interpretieren solch eines Inputs selber zu programmieren wäre sehr aufwendig und würde den Rahmen dieser Projektarbeit sprengen.</w:t>
+      </w:r>
+    </w:p>
+    <w:p>
+      <w:pPr>
+        <w:pStyle w:val="berschrift3"/>
+        <w:rPr>
+          <w:lang w:val="fr-CH"/>
+        </w:rPr>
+      </w:pPr>
+      <w:bookmarkStart w:id="46" w:name="_Toc357263002"/>
+      <w:r>
+        <w:rPr>
+          <w:lang w:val="fr-CH"/>
+        </w:rPr>
+        <w:t>JEXL – Java Expression Language</w:t>
+      </w:r>
       <w:bookmarkEnd w:id="46"/>
     </w:p>
     <w:p>
       <w:r>
-        <w:t xml:space="preserve">Eine sehr wichtige Anforderung und auch eine der Herausforderungen in diesem Projekt ist die Unterstützung der Eingabe von mathematischen Ausdrücken. </w:t>
-      </w:r>
-      <w:r>
-        <w:t>Das Interpretieren solch eines Inputs selber zu programmieren wäre sehr aufwendig und würde den Rahmen dieser Projektarbeit sprengen.</w:t>
-      </w:r>
-    </w:p>
-    <w:p>
-      <w:pPr>
-        <w:pStyle w:val="berschrift3"/>
-        <w:rPr>
-          <w:lang w:val="fr-CH"/>
-        </w:rPr>
-      </w:pPr>
-      <w:bookmarkStart w:id="47" w:name="_Toc357263002"/>
-      <w:r>
-        <w:rPr>
-          <w:lang w:val="fr-CH"/>
-        </w:rPr>
-        <w:t xml:space="preserve">JEXL – Java Expression </w:t>
-      </w:r>
-      <w:proofErr w:type="spellStart"/>
-      <w:r>
-        <w:rPr>
-          <w:lang w:val="fr-CH"/>
-        </w:rPr>
-        <w:t>Language</w:t>
-      </w:r>
-      <w:bookmarkEnd w:id="47"/>
-      <w:proofErr w:type="spellEnd"/>
-    </w:p>
-    <w:p>
-      <w:r>
-        <w:t xml:space="preserve">Folgende Library von </w:t>
-      </w:r>
-      <w:proofErr w:type="gramStart"/>
-      <w:r>
-        <w:t>Apache</w:t>
-      </w:r>
-      <w:proofErr w:type="gramEnd"/>
-      <w:r>
-        <w:t xml:space="preserve"> </w:t>
-      </w:r>
-      <w:proofErr w:type="spellStart"/>
-      <w:r>
-        <w:t>Commons</w:t>
-      </w:r>
-      <w:proofErr w:type="spellEnd"/>
-      <w:r>
-        <w:t xml:space="preserve"> haben wir in unser Projekt eingebunden:</w:t>
+        <w:t>Folgende Library von Apache Commons haben wir in unser Projekt eingebunden:</w:t>
       </w:r>
     </w:p>
     <w:p>
@@ -10258,23 +9630,7 @@
           <w:rStyle w:val="HTMLSchreibmaschine"/>
           <w:lang w:val="en-US"/>
         </w:rPr>
-        <w:t>&lt;</w:t>
-      </w:r>
-      <w:proofErr w:type="gramStart"/>
-      <w:r>
-        <w:rPr>
-          <w:rStyle w:val="HTMLSchreibmaschine"/>
-          <w:lang w:val="en-US"/>
-        </w:rPr>
-        <w:t>dependency</w:t>
-      </w:r>
-      <w:proofErr w:type="gramEnd"/>
-      <w:r>
-        <w:rPr>
-          <w:rStyle w:val="HTMLSchreibmaschine"/>
-          <w:lang w:val="en-US"/>
-        </w:rPr>
-        <w:t>&gt;</w:t>
+        <w:t>&lt;dependency&gt;</w:t>
       </w:r>
     </w:p>
     <w:p>
@@ -10298,25 +9654,8 @@
           <w:lang w:val="en-US"/>
         </w:rPr>
         <w:tab/>
-        <w:t>&lt;</w:t>
-      </w:r>
-      <w:proofErr w:type="spellStart"/>
-      <w:r>
-        <w:rPr>
-          <w:rStyle w:val="HTMLSchreibmaschine"/>
-          <w:lang w:val="en-US"/>
-        </w:rPr>
-        <w:t>groupId</w:t>
-      </w:r>
-      <w:proofErr w:type="spellEnd"/>
-      <w:r>
-        <w:rPr>
-          <w:rStyle w:val="HTMLSchreibmaschine"/>
-          <w:lang w:val="en-US"/>
-        </w:rPr>
-        <w:t>&gt;</w:t>
-      </w:r>
-      <w:proofErr w:type="spellStart"/>
+        <w:t>&lt;groupId&gt;</w:t>
+      </w:r>
       <w:r>
         <w:rPr>
           <w:rStyle w:val="HTMLSchreibmaschine"/>
@@ -10325,29 +9664,12 @@
         </w:rPr>
         <w:t>org.apache.commons</w:t>
       </w:r>
-      <w:proofErr w:type="spellEnd"/>
       <w:r>
         <w:rPr>
           <w:rStyle w:val="HTMLSchreibmaschine"/>
           <w:lang w:val="en-US"/>
         </w:rPr>
-        <w:t>&lt;/</w:t>
-      </w:r>
-      <w:proofErr w:type="spellStart"/>
-      <w:r>
-        <w:rPr>
-          <w:rStyle w:val="HTMLSchreibmaschine"/>
-          <w:lang w:val="en-US"/>
-        </w:rPr>
-        <w:t>groupId</w:t>
-      </w:r>
-      <w:proofErr w:type="spellEnd"/>
-      <w:r>
-        <w:rPr>
-          <w:rStyle w:val="HTMLSchreibmaschine"/>
-          <w:lang w:val="en-US"/>
-        </w:rPr>
-        <w:t>&gt;</w:t>
+        <w:t>&lt;/groupId&gt;</w:t>
       </w:r>
     </w:p>
     <w:p>
@@ -10362,6 +9684,7 @@
         <w:spacing w:after="0"/>
         <w:rPr>
           <w:rStyle w:val="HTMLSchreibmaschine"/>
+          <w:lang w:val="fr-CH"/>
         </w:rPr>
       </w:pPr>
       <w:r>
@@ -10381,51 +9704,24 @@
       <w:r>
         <w:rPr>
           <w:rStyle w:val="HTMLSchreibmaschine"/>
-        </w:rPr>
-        <w:t>&lt;</w:t>
-      </w:r>
-      <w:proofErr w:type="spellStart"/>
-      <w:r>
-        <w:rPr>
-          <w:rStyle w:val="HTMLSchreibmaschine"/>
-        </w:rPr>
-        <w:t>artifactId</w:t>
-      </w:r>
-      <w:proofErr w:type="spellEnd"/>
-      <w:r>
-        <w:rPr>
-          <w:rStyle w:val="HTMLSchreibmaschine"/>
-        </w:rPr>
-        <w:t>&gt;</w:t>
-      </w:r>
-      <w:proofErr w:type="spellStart"/>
+          <w:lang w:val="fr-CH"/>
+        </w:rPr>
+        <w:t>&lt;artifactId&gt;</w:t>
+      </w:r>
       <w:r>
         <w:rPr>
           <w:rStyle w:val="HTMLSchreibmaschine"/>
           <w:b/>
+          <w:lang w:val="fr-CH"/>
         </w:rPr>
         <w:t>commons-jexl</w:t>
       </w:r>
-      <w:proofErr w:type="spellEnd"/>
       <w:r>
         <w:rPr>
           <w:rStyle w:val="HTMLSchreibmaschine"/>
-        </w:rPr>
-        <w:t>&lt;/</w:t>
-      </w:r>
-      <w:proofErr w:type="spellStart"/>
-      <w:r>
-        <w:rPr>
-          <w:rStyle w:val="HTMLSchreibmaschine"/>
-        </w:rPr>
-        <w:t>artifactId</w:t>
-      </w:r>
-      <w:proofErr w:type="spellEnd"/>
-      <w:r>
-        <w:rPr>
-          <w:rStyle w:val="HTMLSchreibmaschine"/>
-        </w:rPr>
-        <w:t xml:space="preserve">&gt; </w:t>
+          <w:lang w:val="fr-CH"/>
+        </w:rPr>
+        <w:t xml:space="preserve">&lt;/artifactId&gt; </w:t>
       </w:r>
     </w:p>
     <w:p>
@@ -10440,61 +9736,38 @@
         <w:spacing w:after="0"/>
         <w:rPr>
           <w:rStyle w:val="HTMLSchreibmaschine"/>
+          <w:lang w:val="fr-CH"/>
         </w:rPr>
       </w:pPr>
       <w:r>
         <w:rPr>
           <w:rStyle w:val="HTMLSchreibmaschine"/>
+          <w:lang w:val="fr-CH"/>
         </w:rPr>
         <w:t xml:space="preserve">  </w:t>
       </w:r>
       <w:r>
         <w:rPr>
           <w:rStyle w:val="HTMLSchreibmaschine"/>
+          <w:lang w:val="fr-CH"/>
         </w:rPr>
         <w:tab/>
-        <w:t>&lt;</w:t>
-      </w:r>
-      <w:proofErr w:type="spellStart"/>
-      <w:r>
-        <w:rPr>
-          <w:rStyle w:val="HTMLSchreibmaschine"/>
-        </w:rPr>
-        <w:t>version</w:t>
-      </w:r>
-      <w:proofErr w:type="spellEnd"/>
-      <w:r>
-        <w:rPr>
-          <w:rStyle w:val="HTMLSchreibmaschine"/>
-        </w:rPr>
-        <w:t>&gt;</w:t>
+        <w:t>&lt;version&gt;</w:t>
       </w:r>
       <w:r>
         <w:rPr>
           <w:rStyle w:val="HTMLSchreibmaschine"/>
           <w:b/>
+          <w:lang w:val="fr-CH"/>
         </w:rPr>
         <w:t>2.1.1</w:t>
       </w:r>
       <w:r>
         <w:rPr>
           <w:rStyle w:val="HTMLSchreibmaschine"/>
-        </w:rPr>
-        <w:t>&lt;/</w:t>
-      </w:r>
-      <w:proofErr w:type="spellStart"/>
-      <w:r>
-        <w:rPr>
-          <w:rStyle w:val="HTMLSchreibmaschine"/>
-        </w:rPr>
-        <w:t>version</w:t>
-      </w:r>
-      <w:proofErr w:type="spellEnd"/>
-      <w:r>
-        <w:rPr>
-          <w:rStyle w:val="HTMLSchreibmaschine"/>
-        </w:rPr>
-        <w:t>&gt;</w:t>
+          <w:lang w:val="fr-CH"/>
+        </w:rPr>
+        <w:t>&lt;/version&gt;</w:t>
       </w:r>
     </w:p>
     <w:p>
@@ -10515,21 +9788,7 @@
         <w:rPr>
           <w:rStyle w:val="HTMLSchreibmaschine"/>
         </w:rPr>
-        <w:t>&lt;/</w:t>
-      </w:r>
-      <w:proofErr w:type="spellStart"/>
-      <w:r>
-        <w:rPr>
-          <w:rStyle w:val="HTMLSchreibmaschine"/>
-        </w:rPr>
-        <w:t>dependency</w:t>
-      </w:r>
-      <w:proofErr w:type="spellEnd"/>
-      <w:r>
-        <w:rPr>
-          <w:rStyle w:val="HTMLSchreibmaschine"/>
-        </w:rPr>
-        <w:t>&gt;</w:t>
+        <w:t>&lt;/dependency&gt;</w:t>
       </w:r>
     </w:p>
     <w:p/>
@@ -10537,115 +9796,57 @@
       <w:r>
         <w:t xml:space="preserve">Die wichtigste Klasse dieser Library für uns aus Benutzersicht ist die </w:t>
       </w:r>
-      <w:proofErr w:type="spellStart"/>
       <w:r>
         <w:rPr>
           <w:b/>
         </w:rPr>
         <w:t>JexlEngine</w:t>
       </w:r>
-      <w:proofErr w:type="spellEnd"/>
       <w:r>
         <w:t xml:space="preserve">. Die Engine bietet die Methoden </w:t>
       </w:r>
-      <w:proofErr w:type="spellStart"/>
       <w:r>
         <w:rPr>
           <w:b/>
         </w:rPr>
-        <w:t>createScript</w:t>
-      </w:r>
-      <w:proofErr w:type="spellEnd"/>
+        <w:t>createScript(String input)</w:t>
+      </w:r>
+      <w:r>
+        <w:t xml:space="preserve"> und </w:t>
+      </w:r>
       <w:r>
         <w:rPr>
           <w:b/>
         </w:rPr>
-        <w:t xml:space="preserve">(String </w:t>
-      </w:r>
-      <w:proofErr w:type="spellStart"/>
+        <w:t>createExpression(String input)</w:t>
+      </w:r>
+      <w:r>
+        <w:t>, welche eine mathematische Eingabe interpretiert und auswertet.</w:t>
+      </w:r>
+    </w:p>
+    <w:p>
+      <w:pPr>
+        <w:pStyle w:val="berschrift3"/>
+      </w:pPr>
+      <w:bookmarkStart w:id="47" w:name="_Toc357263003"/>
+      <w:r>
+        <w:t xml:space="preserve">Hilfsklasse: </w:t>
+      </w:r>
+      <w:r>
+        <w:t>ch.zhaw.dynsys.el.utils.ExpressionUtil</w:t>
+      </w:r>
+      <w:bookmarkEnd w:id="47"/>
+    </w:p>
+    <w:p>
+      <w:r>
+        <w:t xml:space="preserve">Wie im Klassendiagramm ersichtlich ist, werden die einzelnen Kulturen/Popoulationen mit der Klasse </w:t>
+      </w:r>
       <w:r>
         <w:rPr>
           <w:b/>
         </w:rPr>
-        <w:t>input</w:t>
-      </w:r>
-      <w:proofErr w:type="spellEnd"/>
-      <w:r>
-        <w:rPr>
-          <w:b/>
-        </w:rPr>
-        <w:t>)</w:t>
-      </w:r>
-      <w:r>
-        <w:t xml:space="preserve"> und </w:t>
-      </w:r>
-      <w:proofErr w:type="spellStart"/>
-      <w:r>
-        <w:rPr>
-          <w:b/>
-        </w:rPr>
-        <w:t>createExpression</w:t>
-      </w:r>
-      <w:proofErr w:type="spellEnd"/>
-      <w:r>
-        <w:rPr>
-          <w:b/>
-        </w:rPr>
-        <w:t xml:space="preserve">(String </w:t>
-      </w:r>
-      <w:proofErr w:type="spellStart"/>
-      <w:r>
-        <w:rPr>
-          <w:b/>
-        </w:rPr>
-        <w:t>input</w:t>
-      </w:r>
-      <w:proofErr w:type="spellEnd"/>
-      <w:r>
-        <w:rPr>
-          <w:b/>
-        </w:rPr>
-        <w:t>)</w:t>
-      </w:r>
-      <w:r>
-        <w:t>, welche eine mathematische Eingabe interpretiert und auswertet.</w:t>
-      </w:r>
-    </w:p>
-    <w:p>
-      <w:pPr>
-        <w:pStyle w:val="berschrift3"/>
-      </w:pPr>
-      <w:bookmarkStart w:id="48" w:name="_Toc357263003"/>
-      <w:r>
-        <w:t xml:space="preserve">Hilfsklasse: </w:t>
-      </w:r>
-      <w:proofErr w:type="spellStart"/>
-      <w:r>
-        <w:t>ch.zhaw.dynsys.el.utils.ExpressionUtil</w:t>
-      </w:r>
-      <w:bookmarkEnd w:id="48"/>
-      <w:proofErr w:type="spellEnd"/>
-    </w:p>
-    <w:p>
-      <w:r>
-        <w:t>Wie im Klassendiagramm ersichtlich ist, werden die einzelnen Kulturen/</w:t>
-      </w:r>
-      <w:proofErr w:type="spellStart"/>
-      <w:r>
-        <w:t>Popoulationen</w:t>
-      </w:r>
-      <w:proofErr w:type="spellEnd"/>
-      <w:r>
-        <w:t xml:space="preserve"> mit der Klasse </w:t>
-      </w:r>
-      <w:proofErr w:type="spellStart"/>
-      <w:r>
-        <w:rPr>
-          <w:b/>
-        </w:rPr>
         <w:t>ch.zhaw.dynsys.simulation.Culture</w:t>
       </w:r>
-      <w:proofErr w:type="spellEnd"/>
       <w:r>
         <w:t xml:space="preserve"> abgebildet. </w:t>
       </w:r>
@@ -10784,19 +9985,11 @@
           <w:rStyle w:val="HTMLSchreibmaschine"/>
         </w:rPr>
       </w:pPr>
-      <w:proofErr w:type="spellStart"/>
       <w:r>
         <w:rPr>
           <w:rStyle w:val="HTMLSchreibmaschine"/>
         </w:rPr>
-        <w:t>var</w:t>
-      </w:r>
-      <w:proofErr w:type="spellEnd"/>
-      <w:r>
-        <w:rPr>
-          <w:rStyle w:val="HTMLSchreibmaschine"/>
-        </w:rPr>
-        <w:t xml:space="preserve"> K = 50.0</w:t>
+        <w:t>var K = 50.0</w:t>
       </w:r>
     </w:p>
     <w:p>
@@ -10815,33 +10008,11 @@
           <w:rStyle w:val="HTMLSchreibmaschine"/>
         </w:rPr>
       </w:pPr>
-      <w:proofErr w:type="spellStart"/>
       <w:r>
         <w:rPr>
           <w:rStyle w:val="HTMLSchreibmaschine"/>
         </w:rPr>
-        <w:t>var</w:t>
-      </w:r>
-      <w:proofErr w:type="spellEnd"/>
-      <w:r>
-        <w:rPr>
-          <w:rStyle w:val="HTMLSchreibmaschine"/>
-        </w:rPr>
-        <w:t xml:space="preserve"> </w:t>
-      </w:r>
-      <w:proofErr w:type="spellStart"/>
-      <w:r>
-        <w:rPr>
-          <w:rStyle w:val="HTMLSchreibmaschine"/>
-        </w:rPr>
-        <w:t>K_diff</w:t>
-      </w:r>
-      <w:proofErr w:type="spellEnd"/>
-      <w:r>
-        <w:rPr>
-          <w:rStyle w:val="HTMLSchreibmaschine"/>
-        </w:rPr>
-        <w:t xml:space="preserve"> = 0.0</w:t>
+        <w:t>var K_diff = 0.0</w:t>
       </w:r>
     </w:p>
     <w:p>
@@ -10860,19 +10031,11 @@
           <w:rStyle w:val="HTMLSchreibmaschine"/>
         </w:rPr>
       </w:pPr>
-      <w:proofErr w:type="spellStart"/>
       <w:r>
         <w:rPr>
           <w:rStyle w:val="HTMLSchreibmaschine"/>
         </w:rPr>
-        <w:t>var</w:t>
-      </w:r>
-      <w:proofErr w:type="spellEnd"/>
-      <w:r>
-        <w:rPr>
-          <w:rStyle w:val="HTMLSchreibmaschine"/>
-        </w:rPr>
-        <w:t xml:space="preserve"> H = 100.0</w:t>
+        <w:t>var H = 100.0</w:t>
       </w:r>
     </w:p>
     <w:p>
@@ -10891,33 +10054,11 @@
           <w:rStyle w:val="HTMLSchreibmaschine"/>
         </w:rPr>
       </w:pPr>
-      <w:proofErr w:type="spellStart"/>
       <w:r>
         <w:rPr>
           <w:rStyle w:val="HTMLSchreibmaschine"/>
         </w:rPr>
-        <w:t>var</w:t>
-      </w:r>
-      <w:proofErr w:type="spellEnd"/>
-      <w:r>
-        <w:rPr>
-          <w:rStyle w:val="HTMLSchreibmaschine"/>
-        </w:rPr>
-        <w:t xml:space="preserve"> </w:t>
-      </w:r>
-      <w:proofErr w:type="spellStart"/>
-      <w:r>
-        <w:rPr>
-          <w:rStyle w:val="HTMLSchreibmaschine"/>
-        </w:rPr>
-        <w:t>H_diff</w:t>
-      </w:r>
-      <w:proofErr w:type="spellEnd"/>
-      <w:r>
-        <w:rPr>
-          <w:rStyle w:val="HTMLSchreibmaschine"/>
-        </w:rPr>
-        <w:t xml:space="preserve"> = 0.0</w:t>
+        <w:t>var H_diff = 0.0</w:t>
       </w:r>
     </w:p>
     <w:p>
@@ -10960,21 +10101,12 @@
           <w:lang w:val="fr-CH"/>
         </w:rPr>
       </w:pPr>
-      <w:proofErr w:type="gramStart"/>
       <w:r>
         <w:rPr>
           <w:rStyle w:val="HTMLSchreibmaschine"/>
           <w:lang w:val="fr-CH"/>
         </w:rPr>
-        <w:t>return</w:t>
-      </w:r>
-      <w:proofErr w:type="gramEnd"/>
-      <w:r>
-        <w:rPr>
-          <w:rStyle w:val="HTMLSchreibmaschine"/>
-          <w:lang w:val="fr-CH"/>
-        </w:rPr>
-        <w:t xml:space="preserve"> [</w:t>
+        <w:t>return [</w:t>
       </w:r>
     </w:p>
     <w:p>
@@ -11004,21 +10136,12 @@
         </w:rPr>
         <w:tab/>
       </w:r>
-      <w:proofErr w:type="gramStart"/>
       <w:r>
         <w:rPr>
           <w:rStyle w:val="HTMLSchreibmaschine"/>
           <w:lang w:val="fr-CH"/>
         </w:rPr>
-        <w:t>new(</w:t>
-      </w:r>
-      <w:proofErr w:type="gramEnd"/>
-      <w:r>
-        <w:rPr>
-          <w:rStyle w:val="HTMLSchreibmaschine"/>
-          <w:lang w:val="fr-CH"/>
-        </w:rPr>
-        <w:t>"java.lang.Double",-0.001 * H),</w:t>
+        <w:t>new("java.lang.Double",-0.001 * H),</w:t>
       </w:r>
     </w:p>
     <w:p>
@@ -11048,21 +10171,12 @@
         </w:rPr>
         <w:tab/>
       </w:r>
-      <w:proofErr w:type="gramStart"/>
       <w:r>
         <w:rPr>
           <w:rStyle w:val="HTMLSchreibmaschine"/>
           <w:lang w:val="fr-CH"/>
         </w:rPr>
-        <w:t>new(</w:t>
-      </w:r>
-      <w:proofErr w:type="gramEnd"/>
-      <w:r>
-        <w:rPr>
-          <w:rStyle w:val="HTMLSchreibmaschine"/>
-          <w:lang w:val="fr-CH"/>
-        </w:rPr>
-        <w:t>"java.lang.Double",0.002 * K)</w:t>
+        <w:t>new("java.lang.Double",0.002 * K)</w:t>
       </w:r>
     </w:p>
     <w:p>
@@ -11115,15 +10229,7 @@
         <w:ind w:left="284"/>
       </w:pPr>
       <w:r>
-        <w:t xml:space="preserve">Dieses Script wird nun der </w:t>
-      </w:r>
-      <w:proofErr w:type="spellStart"/>
-      <w:r>
-        <w:t>JexlEngine</w:t>
-      </w:r>
-      <w:proofErr w:type="spellEnd"/>
-      <w:r>
-        <w:t xml:space="preserve"> übergeben. Da wir bloss einen Rückgabewert haben dürfen, geben wir ein Array zurück, in welchem die ausgewerteten Funktionen in derselben Reihenfolge drin sind, wie sie als Kulturen übergeben wurden.</w:t>
+        <w:t>Dieses Script wird nun der JexlEngine übergeben. Da wir bloss einen Rückgabewert haben dürfen, geben wir ein Array zurück, in welchem die ausgewerteten Funktionen in derselben Reihenfolge drin sind, wie sie als Kulturen übergeben wurden.</w:t>
       </w:r>
     </w:p>
     <w:p>
@@ -11146,23 +10252,7 @@
         <w:ind w:left="284"/>
       </w:pPr>
       <w:r>
-        <w:t>Die Variablen "</w:t>
-      </w:r>
-      <w:proofErr w:type="spellStart"/>
-      <w:r>
-        <w:t>K_diff</w:t>
-      </w:r>
-      <w:proofErr w:type="spellEnd"/>
-      <w:r>
-        <w:t>“ und „</w:t>
-      </w:r>
-      <w:proofErr w:type="spellStart"/>
-      <w:r>
-        <w:t>H_diff</w:t>
-      </w:r>
-      <w:proofErr w:type="spellEnd"/>
-      <w:r>
-        <w:t>“ werden automatisch dazu generiert – sie entsprechen jeweils der Wachstumsrate (also der Ablei</w:t>
+        <w:t>Die Variablen "K_diff“ und „H_diff“ werden automatisch dazu generiert – sie entsprechen jeweils der Wachstumsrate (also der Ablei</w:t>
       </w:r>
       <w:r>
         <w:t>tung) der dazugehörigen Kultur und können vom Benutzer selbst auch verwendet werden.</w:t>
@@ -11197,15 +10287,7 @@
       </w:pPr>
       <w:r>
         <w:br/>
-        <w:t xml:space="preserve">Wenn das Script von der </w:t>
-      </w:r>
-      <w:proofErr w:type="spellStart"/>
-      <w:r>
-        <w:t>JexlEngine</w:t>
-      </w:r>
-      <w:proofErr w:type="spellEnd"/>
-      <w:r>
-        <w:t xml:space="preserve"> ausgeführt wird, erhalten wir den oben definierten Rückgabewert, das heisst, wir erhalten ein Array von Doubles:</w:t>
+        <w:t>Wenn das Script von der JexlEngine ausgeführt wird, erhalten wir den oben definierten Rückgabewert, das heisst, wir erhalten ein Array von Doubles:</w:t>
       </w:r>
     </w:p>
     <w:p>
@@ -11221,9 +10303,13 @@
           <w:rStyle w:val="HTMLSchreibmaschine"/>
           <w:bdr w:val="single" w:sz="4" w:space="0" w:color="auto"/>
           <w:shd w:val="clear" w:color="auto" w:fill="EEECE1"/>
-        </w:rPr>
-      </w:pPr>
-      <w:r>
+          <w:lang w:val="fr-CH"/>
+        </w:rPr>
+      </w:pPr>
+      <w:r>
+        <w:rPr>
+          <w:lang w:val="fr-CH"/>
+        </w:rPr>
         <w:br/>
       </w:r>
       <w:r>
@@ -11231,62 +10317,9 @@
           <w:rStyle w:val="HTMLSchreibmaschine"/>
           <w:bdr w:val="single" w:sz="4" w:space="0" w:color="auto"/>
           <w:shd w:val="clear" w:color="auto" w:fill="EEECE1"/>
-        </w:rPr>
-        <w:t xml:space="preserve">double[] </w:t>
-      </w:r>
-      <w:proofErr w:type="spellStart"/>
-      <w:r>
-        <w:rPr>
-          <w:rStyle w:val="HTMLSchreibmaschine"/>
-          <w:bdr w:val="single" w:sz="4" w:space="0" w:color="auto"/>
-          <w:shd w:val="clear" w:color="auto" w:fill="EEECE1"/>
-        </w:rPr>
-        <w:t>results</w:t>
-      </w:r>
-      <w:proofErr w:type="spellEnd"/>
-      <w:r>
-        <w:rPr>
-          <w:rStyle w:val="HTMLSchreibmaschine"/>
-          <w:bdr w:val="single" w:sz="4" w:space="0" w:color="auto"/>
-          <w:shd w:val="clear" w:color="auto" w:fill="EEECE1"/>
-        </w:rPr>
-        <w:t xml:space="preserve"> = (double[]) </w:t>
-      </w:r>
-      <w:proofErr w:type="spellStart"/>
-      <w:r>
-        <w:rPr>
-          <w:rStyle w:val="HTMLSchreibmaschine"/>
-          <w:bdr w:val="single" w:sz="4" w:space="0" w:color="auto"/>
-          <w:shd w:val="clear" w:color="auto" w:fill="EEECE1"/>
-        </w:rPr>
-        <w:t>script.execute</w:t>
-      </w:r>
-      <w:proofErr w:type="spellEnd"/>
-      <w:r>
-        <w:rPr>
-          <w:rStyle w:val="HTMLSchreibmaschine"/>
-          <w:bdr w:val="single" w:sz="4" w:space="0" w:color="auto"/>
-          <w:shd w:val="clear" w:color="auto" w:fill="EEECE1"/>
-        </w:rPr>
-        <w:t>(</w:t>
-      </w:r>
-      <w:proofErr w:type="spellStart"/>
-      <w:r>
-        <w:rPr>
-          <w:rStyle w:val="HTMLSchreibmaschine"/>
-          <w:bdr w:val="single" w:sz="4" w:space="0" w:color="auto"/>
-          <w:shd w:val="clear" w:color="auto" w:fill="EEECE1"/>
-        </w:rPr>
-        <w:t>context</w:t>
-      </w:r>
-      <w:proofErr w:type="spellEnd"/>
-      <w:r>
-        <w:rPr>
-          <w:rStyle w:val="HTMLSchreibmaschine"/>
-          <w:bdr w:val="single" w:sz="4" w:space="0" w:color="auto"/>
-          <w:shd w:val="clear" w:color="auto" w:fill="EEECE1"/>
-        </w:rPr>
-        <w:t>);</w:t>
+          <w:lang w:val="fr-CH"/>
+        </w:rPr>
+        <w:t>double[] results = (double[]) script.execute(context);</w:t>
       </w:r>
     </w:p>
     <w:p>
@@ -11373,7 +10406,7 @@
       <w:r>
         <w:br w:type="page"/>
       </w:r>
-      <w:bookmarkStart w:id="49" w:name="_Toc357263004"/>
+      <w:bookmarkStart w:id="48" w:name="_Toc357263004"/>
       <w:r>
         <w:lastRenderedPageBreak/>
         <w:t xml:space="preserve">Grafische </w:t>
@@ -11381,17 +10414,17 @@
       <w:r>
         <w:t>Benutzeroberfläche</w:t>
       </w:r>
+      <w:bookmarkEnd w:id="48"/>
+    </w:p>
+    <w:p>
+      <w:pPr>
+        <w:pStyle w:val="berschrift2"/>
+      </w:pPr>
+      <w:bookmarkStart w:id="49" w:name="_Toc357263005"/>
+      <w:r>
+        <w:t>Darstellung der Simulation</w:t>
+      </w:r>
       <w:bookmarkEnd w:id="49"/>
-    </w:p>
-    <w:p>
-      <w:pPr>
-        <w:pStyle w:val="berschrift2"/>
-      </w:pPr>
-      <w:bookmarkStart w:id="50" w:name="_Toc357263005"/>
-      <w:r>
-        <w:t>Darstellung der Simulation</w:t>
-      </w:r>
-      <w:bookmarkEnd w:id="50"/>
     </w:p>
     <w:p>
       <w:r>
@@ -11461,71 +10494,71 @@
       <w:pPr>
         <w:pStyle w:val="berschrift3"/>
       </w:pPr>
-      <w:bookmarkStart w:id="51" w:name="_Toc357263006"/>
+      <w:bookmarkStart w:id="50" w:name="_Toc357263006"/>
       <w:r>
         <w:t>X-Achse</w:t>
       </w:r>
+      <w:bookmarkEnd w:id="50"/>
+    </w:p>
+    <w:p>
+      <w:r>
+        <w:t xml:space="preserve">Die X-Achse ist in diesem Grafen nicht beschriftet. </w:t>
+      </w:r>
+      <w:r>
+        <w:t xml:space="preserve">Dies ist absichtlich so gemacht, da eine sinnvolle Beschreibung nur sehr schwierig umsetzbar ist. Tatsächlich würde es im Prinzip dem Index der aktuellen Iteration entsprechen, also </w:t>
+      </w:r>
+      <w:r>
+        <w:t>der Anzahl</w:t>
+      </w:r>
+      <w:r>
+        <w:t xml:space="preserve"> Iterationsschritten,</w:t>
+      </w:r>
+      <w:r>
+        <w:t xml:space="preserve"> die wir bei der Berechnung der Integrale machen. </w:t>
+      </w:r>
+      <w:r>
+        <w:t xml:space="preserve"> Dies ist aber bei solch einer Simulation keine interessante Information. </w:t>
+      </w:r>
+    </w:p>
+    <w:p>
+      <w:r>
+        <w:t xml:space="preserve">In einem ersten Anlauf hatten wir versucht, </w:t>
+      </w:r>
+      <w:r>
+        <w:t>den aktuellen Index auf die vergangene Zeit umzurechnen. Dies hat aber später zu Problemen geführt, weshalb wir dies wieder ausgebaut haben.</w:t>
+      </w:r>
+      <w:r>
+        <w:t xml:space="preserve"> Für den Benutzer jedenfalls ist durch die Verlaufsrichtung der Kurven intuitiv klar, dass es sich um die „Zeit-Achse“ handelt.</w:t>
+      </w:r>
+    </w:p>
+    <w:p>
+      <w:pPr>
+        <w:pStyle w:val="berschrift3"/>
+      </w:pPr>
+      <w:bookmarkStart w:id="51" w:name="_Toc357263007"/>
+      <w:r>
+        <w:t>Y-Achse</w:t>
+      </w:r>
       <w:bookmarkEnd w:id="51"/>
     </w:p>
     <w:p>
       <w:r>
-        <w:t xml:space="preserve">Die X-Achse ist in diesem Grafen nicht beschriftet. </w:t>
-      </w:r>
-      <w:r>
-        <w:t xml:space="preserve">Dies ist absichtlich so gemacht, da eine sinnvolle Beschreibung nur sehr schwierig umsetzbar ist. Tatsächlich würde es im Prinzip dem Index der aktuellen Iteration entsprechen, also </w:t>
-      </w:r>
-      <w:r>
-        <w:t>der Anzahl</w:t>
-      </w:r>
-      <w:r>
-        <w:t xml:space="preserve"> Iterationsschritten,</w:t>
-      </w:r>
-      <w:r>
-        <w:t xml:space="preserve"> die wir bei der Berechnung der Integrale machen. </w:t>
-      </w:r>
-      <w:r>
-        <w:t xml:space="preserve"> Dies ist aber bei solch einer Simulation keine interessante Information. </w:t>
-      </w:r>
-    </w:p>
-    <w:p>
-      <w:r>
-        <w:t xml:space="preserve">In einem ersten Anlauf hatten wir versucht, </w:t>
-      </w:r>
-      <w:r>
-        <w:t>den aktuellen Index auf die vergangene Zeit umzurechnen. Dies hat aber später zu Problemen geführt, weshalb wir dies wieder ausgebaut haben.</w:t>
-      </w:r>
-      <w:r>
-        <w:t xml:space="preserve"> Für den Benutzer jedenfalls ist durch die Verlaufsrichtung der Kurven intuitiv klar, dass es sich um die „Zeit-Achse“ handelt.</w:t>
+        <w:t>Die Werte auf der Y-Achse sind die berechneten Werte. Im Prinzip setzen sie sich zusammen aus der zu Beginn definierten Startpopulation und dem ber</w:t>
+      </w:r>
+      <w:r>
+        <w:t>echneten Wachstum über die Iterationen.</w:t>
       </w:r>
     </w:p>
     <w:p>
       <w:pPr>
         <w:pStyle w:val="berschrift3"/>
       </w:pPr>
-      <w:bookmarkStart w:id="52" w:name="_Toc357263007"/>
-      <w:r>
-        <w:t>Y-Achse</w:t>
-      </w:r>
-      <w:bookmarkEnd w:id="52"/>
-    </w:p>
-    <w:p>
-      <w:r>
-        <w:t>Die Werte auf der Y-Achse sind die berechneten Werte. Im Prinzip setzen sie sich zusammen aus der zu Beginn definierten Startpopulation und dem ber</w:t>
-      </w:r>
-      <w:r>
-        <w:t>echneten Wachstum über die Iterationen.</w:t>
-      </w:r>
-    </w:p>
-    <w:p>
-      <w:pPr>
-        <w:pStyle w:val="berschrift3"/>
-      </w:pPr>
-      <w:bookmarkStart w:id="53" w:name="_Toc357263008"/>
+      <w:bookmarkStart w:id="52" w:name="_Toc357263008"/>
       <w:r>
         <w:lastRenderedPageBreak/>
         <w:t>Legende</w:t>
       </w:r>
-      <w:bookmarkEnd w:id="53"/>
+      <w:bookmarkEnd w:id="52"/>
     </w:p>
     <w:p>
       <w:r>
@@ -11584,15 +10617,7 @@
         </w:drawing>
       </w:r>
       <w:r>
-        <w:t xml:space="preserve">Zu Beginn haben wir die Standard-Legende verwendet, die man mit </w:t>
-      </w:r>
-      <w:proofErr w:type="spellStart"/>
-      <w:r>
-        <w:t>JFreeChart</w:t>
-      </w:r>
-      <w:proofErr w:type="spellEnd"/>
-      <w:r>
-        <w:t xml:space="preserve"> erzeugen kann. </w:t>
+        <w:t xml:space="preserve">Zu Beginn haben wir die Standard-Legende verwendet, die man mit JFreeChart erzeugen kann. </w:t>
       </w:r>
       <w:r>
         <w:t>Als später die Anforderung bezüglich der Konfigurierbarkeit der aktuellen Populationswerte dazukam, entschieden wir uns aus Platzgründen die Legende mit einer eigenen Implementation zu ersetzen, welche gleichzeitig auch die aktuellen Werte anzeigt und Buttons zum Regeln der Werte hat.</w:t>
@@ -11602,11 +10627,11 @@
       <w:pPr>
         <w:pStyle w:val="berschrift3"/>
       </w:pPr>
-      <w:bookmarkStart w:id="54" w:name="_Toc357263009"/>
+      <w:bookmarkStart w:id="53" w:name="_Toc357263009"/>
       <w:r>
         <w:t>Konfiguration des Werte-Bereichs</w:t>
       </w:r>
-      <w:bookmarkEnd w:id="54"/>
+      <w:bookmarkEnd w:id="53"/>
     </w:p>
     <w:p>
       <w:r>
@@ -11674,11 +10699,11 @@
       <w:pPr>
         <w:pStyle w:val="berschrift3"/>
       </w:pPr>
-      <w:bookmarkStart w:id="55" w:name="_Toc357263010"/>
+      <w:bookmarkStart w:id="54" w:name="_Toc357263010"/>
       <w:r>
         <w:t>Konfiguration des Dynamischen Systems</w:t>
       </w:r>
-      <w:bookmarkEnd w:id="55"/>
+      <w:bookmarkEnd w:id="54"/>
     </w:p>
     <w:p>
       <w:r>
@@ -11848,12 +10873,12 @@
       <w:pPr>
         <w:pStyle w:val="berschrift3"/>
       </w:pPr>
-      <w:bookmarkStart w:id="56" w:name="_Toc357263011"/>
+      <w:bookmarkStart w:id="55" w:name="_Toc357263011"/>
       <w:r>
         <w:lastRenderedPageBreak/>
         <w:t>Vordefinierte Konfigurationen Laden</w:t>
       </w:r>
-      <w:bookmarkEnd w:id="56"/>
+      <w:bookmarkEnd w:id="55"/>
     </w:p>
     <w:p>
       <w:r>
@@ -11913,11 +10938,11 @@
       <w:pPr>
         <w:pStyle w:val="berschrift3"/>
       </w:pPr>
-      <w:bookmarkStart w:id="57" w:name="_Toc357263012"/>
+      <w:bookmarkStart w:id="56" w:name="_Toc357263012"/>
       <w:r>
         <w:t>Ganze Simulation betrachten</w:t>
       </w:r>
-      <w:bookmarkEnd w:id="57"/>
+      <w:bookmarkEnd w:id="56"/>
     </w:p>
     <w:p>
       <w:r>
@@ -12125,78 +11150,395 @@
     <w:p/>
     <w:p>
       <w:pPr>
+        <w:spacing w:after="0" w:line="240" w:lineRule="auto"/>
+        <w:jc w:val="left"/>
+        <w:rPr>
+          <w:b/>
+          <w:sz w:val="26"/>
+          <w:szCs w:val="24"/>
+        </w:rPr>
+      </w:pPr>
+      <w:bookmarkStart w:id="57" w:name="_Toc357263013"/>
+      <w:r>
+        <w:br w:type="page"/>
+      </w:r>
+    </w:p>
+    <w:p>
+      <w:pPr>
         <w:pStyle w:val="berschrift1"/>
       </w:pPr>
-      <w:bookmarkStart w:id="58" w:name="_Toc357263013"/>
       <w:r>
         <w:lastRenderedPageBreak/>
         <w:t>Schlusswort</w:t>
       </w:r>
+      <w:bookmarkEnd w:id="57"/>
+    </w:p>
+    <w:p>
+      <w:r>
+        <w:t xml:space="preserve">Bei der Wahl des Projektthemas war die Versuchung gross, </w:t>
+      </w:r>
+      <w:r>
+        <w:t xml:space="preserve">ein Thema aus dem Algorithmen &amp; Datenstrukturen Bereich zu nehmen. </w:t>
+      </w:r>
+      <w:r>
+        <w:t>Da wir beide beruflich als Software-Entwickler tätig sind</w:t>
+      </w:r>
+      <w:r>
+        <w:t xml:space="preserve"> und wir im letzten Semester das Modul Algorithmen &amp; Datenstrukturen besucht hatten, wäre der Einstieg in solch ein Thema und vermutlich auch die Um</w:t>
+      </w:r>
+      <w:r>
+        <w:t>setzung etwas leichter gewesen.</w:t>
+      </w:r>
+    </w:p>
+    <w:p>
+      <w:r>
+        <w:t xml:space="preserve">Eine kleine Applikation zu entwickeln, die ein physikalisches oder numerisches Problem löst, klang für uns aber interessanter. </w:t>
+      </w:r>
+      <w:r>
+        <w:t xml:space="preserve">Es gab uns die </w:t>
+      </w:r>
+      <w:r>
+        <w:t>Möglichkeit, etwas N</w:t>
+      </w:r>
+      <w:r>
+        <w:t xml:space="preserve">eues kennen zu lernen und einmal etwas völlig anderes zu programmieren. </w:t>
+      </w:r>
+      <w:r>
+        <w:t xml:space="preserve">Wir brauchten zwar einigen Aufwand um dann in die Themen Dynamische Systeme und Populationsdynamiken einzusteigen, aber es hat auch Spass gemacht daraus eine Applikation zu entwickeln. </w:t>
+      </w:r>
+      <w:r>
+        <w:t xml:space="preserve">Die fachliche Projekt-Betreuung durch Herrn Heuberger war für uns ideal, da er sich in diesem Gebiet schon sehr gut auskannte und uns wichtige Informationen und Tipps geben konnte. </w:t>
+      </w:r>
+    </w:p>
+    <w:p>
+      <w:r>
+        <w:t xml:space="preserve">Das Programm ist schlussendlich mehr oder weniger so herausgekommen, wie wir es zu Beginn definiert hatten. Es ist sehr schlicht gehalten und hat eine einfache grafische Benutzeroberfläche, die aber dennoch vieles abdeckt. </w:t>
+      </w:r>
+      <w:r>
+        <w:t>Man kann jetzt beliebige Simulationen konstruieren und mit Hilfe der Applikation durchspielen, man kann aber auch lediglich einfache Differenzialgleichungen darstellen.</w:t>
+      </w:r>
+      <w:r>
+        <w:t xml:space="preserve"> </w:t>
+      </w:r>
+      <w:r>
+        <w:t xml:space="preserve">Erweiterungspotenzial hat das Programm wie es in der Software-Entwicklung üblich ist natürlich auch </w:t>
+      </w:r>
+      <w:r>
+        <w:t>–</w:t>
+      </w:r>
+      <w:r>
+        <w:t xml:space="preserve"> </w:t>
+      </w:r>
+      <w:r>
+        <w:t>aber wir konnten alle Anforderungen, die wir zu Beginn gestellt haben, damit erfüllen.</w:t>
+      </w:r>
+      <w:r>
+        <w:t xml:space="preserve"> </w:t>
+      </w:r>
+    </w:p>
+    <w:p>
+      <w:pPr>
+        <w:spacing w:after="0" w:line="240" w:lineRule="auto"/>
+        <w:jc w:val="left"/>
+      </w:pPr>
+      <w:r>
+        <w:br w:type="page"/>
+      </w:r>
+    </w:p>
+    <w:p>
+      <w:pPr>
+        <w:pStyle w:val="berschrift1"/>
+      </w:pPr>
+      <w:r>
+        <w:lastRenderedPageBreak/>
+        <w:t>Quellenverzeichnis</w:t>
+      </w:r>
+    </w:p>
+    <w:p>
+      <w:pPr>
+        <w:pStyle w:val="berschrift2"/>
+      </w:pPr>
+      <w:r>
+        <w:t>Projektstruktur auf GitHub</w:t>
+      </w:r>
+    </w:p>
+    <w:p>
+      <w:pPr>
+        <w:rPr>
+          <w:rStyle w:val="Hyperlink"/>
+        </w:rPr>
+      </w:pPr>
+      <w:r>
+        <w:rPr>
+          <w:lang w:val="fr-CH"/>
+        </w:rPr>
+        <w:t xml:space="preserve">Repository: </w:t>
+      </w:r>
+      <w:hyperlink r:id="rId40" w:history="1">
+        <w:r>
+          <w:rPr>
+            <w:rStyle w:val="Hyperlink"/>
+            <w:lang w:val="fr-CH"/>
+          </w:rPr>
+          <w:t>https://github.com/delsener/ch.zhaw.softwareprj2.git</w:t>
+        </w:r>
+      </w:hyperlink>
+    </w:p>
+    <w:p>
+      <w:pPr>
+        <w:pStyle w:val="ListBulletL1nospace"/>
+        <w:rPr>
+          <w:lang w:val="fr-CH"/>
+        </w:rPr>
+      </w:pPr>
+      <w:hyperlink r:id="rId41" w:history="1">
+        <w:r>
+          <w:rPr>
+            <w:rStyle w:val="Hyperlink"/>
+            <w:lang w:val="fr-CH"/>
+          </w:rPr>
+          <w:t>/documentation</w:t>
+        </w:r>
+      </w:hyperlink>
+      <w:r>
+        <w:rPr>
+          <w:lang w:val="fr-CH"/>
+        </w:rPr>
+        <w:t> : Vorliegende Projektdokumentation</w:t>
+      </w:r>
+      <w:r>
+        <w:rPr>
+          <w:lang w:val="fr-CH"/>
+        </w:rPr>
+        <w:t xml:space="preserve"> und Präsentation</w:t>
+      </w:r>
+    </w:p>
+    <w:p>
+      <w:pPr>
+        <w:pStyle w:val="ListBulletL1nospace"/>
+        <w:rPr>
+          <w:lang w:val="fr-CH"/>
+        </w:rPr>
+      </w:pPr>
+      <w:hyperlink r:id="rId42" w:history="1">
+        <w:r>
+          <w:rPr>
+            <w:rStyle w:val="Hyperlink"/>
+            <w:lang w:val="fr-CH"/>
+          </w:rPr>
+          <w:t>/implementation </w:t>
+        </w:r>
+      </w:hyperlink>
+      <w:r>
+        <w:rPr>
+          <w:lang w:val="fr-CH"/>
+        </w:rPr>
+        <w:t>: Implementierung der Applikation (Source Code, Configs, …)</w:t>
+      </w:r>
+    </w:p>
+    <w:p>
+      <w:pPr>
+        <w:pStyle w:val="ListBulletL1nospace"/>
+        <w:rPr>
+          <w:lang w:val="fr-CH"/>
+        </w:rPr>
+      </w:pPr>
+      <w:hyperlink r:id="rId43" w:history="1">
+        <w:r>
+          <w:rPr>
+            <w:rStyle w:val="Hyperlink"/>
+            <w:lang w:val="fr-CH"/>
+          </w:rPr>
+          <w:t>/prjplanning</w:t>
+        </w:r>
+      </w:hyperlink>
+      <w:r>
+        <w:rPr>
+          <w:lang w:val="fr-CH"/>
+        </w:rPr>
+        <w:t xml:space="preserve"> : </w:t>
+      </w:r>
+      <w:r>
+        <w:rPr>
+          <w:lang w:val="fr-CH"/>
+        </w:rPr>
+        <w:t>Artefakte aus der Projektplanung</w:t>
+      </w:r>
+    </w:p>
+    <w:p>
+      <w:pPr>
+        <w:pStyle w:val="berschrift2"/>
+      </w:pPr>
+      <w:r>
+        <w:t>Theorie: Dynamische Systeme und Populationsdynamik</w:t>
+      </w:r>
+    </w:p>
+    <w:p>
+      <w:pPr>
+        <w:pStyle w:val="ListBulletL1nospace"/>
+        <w:jc w:val="left"/>
+      </w:pPr>
+      <w:r>
+        <w:t>Podcast</w:t>
+      </w:r>
+      <w:r>
+        <w:t xml:space="preserve"> zum Thema Populationsdynamik: </w:t>
+      </w:r>
+      <w:r>
+        <w:br/>
+      </w:r>
+      <w:hyperlink r:id="rId44" w:history="1">
+        <w:r>
+          <w:rPr>
+            <w:rStyle w:val="Hyperlink"/>
+          </w:rPr>
+          <w:t>http://pod.drs.ch/mp3/kontext/kontext_201302271002_10258989.mp3</w:t>
+        </w:r>
+      </w:hyperlink>
+      <w:r>
+        <w:t xml:space="preserve"> 05.03.2013</w:t>
+      </w:r>
+    </w:p>
+    <w:p>
+      <w:pPr>
+        <w:pStyle w:val="ListBulletL1nospace"/>
+        <w:jc w:val="left"/>
+      </w:pPr>
+      <w:r>
+        <w:t>Dynamische Systeme und gewöhnliche Differentialgleichungen:</w:t>
+      </w:r>
+      <w:r>
+        <w:br/>
+      </w:r>
+      <w:hyperlink r:id="rId45" w:history="1">
+        <w:r>
+          <w:rPr>
+            <w:rStyle w:val="Hyperlink"/>
+          </w:rPr>
+          <w:t>http://www.math.uni-hamburg.de/home/lauterbach/scripts/dsode09/dsode.pdf</w:t>
+        </w:r>
+      </w:hyperlink>
+      <w:r>
+        <w:br/>
+        <w:t>10.03.2013</w:t>
+      </w:r>
+    </w:p>
+    <w:p>
+      <w:pPr>
+        <w:pStyle w:val="ListBulletL1nospace"/>
+      </w:pPr>
+      <w:r>
+        <w:t>Populationsdynamik:</w:t>
+      </w:r>
+      <w:r>
+        <w:br/>
+      </w:r>
+      <w:hyperlink r:id="rId46" w:history="1">
+        <w:r>
+          <w:rPr>
+            <w:rStyle w:val="Hyperlink"/>
+          </w:rPr>
+          <w:t>http://de.wikipedia.org/wiki/Populationsdynamik</w:t>
+        </w:r>
+      </w:hyperlink>
+    </w:p>
+    <w:p>
+      <w:pPr>
+        <w:pStyle w:val="ListBulletL1nospace"/>
+        <w:numPr>
+          <w:ilvl w:val="0"/>
+          <w:numId w:val="0"/>
+        </w:numPr>
+        <w:ind w:left="284"/>
+      </w:pPr>
+      <w:r>
+        <w:t>10.03.2013</w:t>
+      </w:r>
+    </w:p>
+    <w:p>
+      <w:pPr>
+        <w:pStyle w:val="ListBulletL1nospace"/>
+      </w:pPr>
+      <w:r>
+        <w:t>Einführung in (gewöhnliche) Differentialgleichungen:</w:t>
+      </w:r>
+    </w:p>
+    <w:p>
+      <w:pPr>
+        <w:pStyle w:val="ListBulletL1nospace"/>
+        <w:numPr>
+          <w:ilvl w:val="0"/>
+          <w:numId w:val="0"/>
+        </w:numPr>
+        <w:ind w:left="284"/>
+      </w:pPr>
+      <w:hyperlink r:id="rId47" w:history="1">
+        <w:r>
+          <w:rPr>
+            <w:rStyle w:val="Hyperlink"/>
+          </w:rPr>
+          <w:t>http://www3.mathematik.tu-darmstadt.de/fileadmin/home/users/186/Skripte_Roch/gdgl_gesamt.pdf</w:t>
+        </w:r>
+      </w:hyperlink>
+    </w:p>
+    <w:p>
+      <w:pPr>
+        <w:pStyle w:val="ListBulletL1nospace"/>
+        <w:numPr>
+          <w:ilvl w:val="0"/>
+          <w:numId w:val="0"/>
+        </w:numPr>
+        <w:ind w:left="284"/>
+      </w:pPr>
+      <w:r>
+        <w:t>11</w:t>
+      </w:r>
+      <w:r>
+        <w:t>.03.2013</w:t>
+      </w:r>
+    </w:p>
+    <w:p>
+      <w:pPr>
+        <w:pStyle w:val="ListBulletL1nospace"/>
+      </w:pPr>
+      <w:r>
+        <w:t>Kinetik nach Monod:</w:t>
+      </w:r>
+    </w:p>
+    <w:p>
+      <w:pPr>
+        <w:pStyle w:val="ListBulletL1nospace"/>
+        <w:numPr>
+          <w:ilvl w:val="0"/>
+          <w:numId w:val="0"/>
+        </w:numPr>
+        <w:ind w:left="284"/>
+      </w:pPr>
+      <w:hyperlink r:id="rId48" w:history="1">
+        <w:r>
+          <w:rPr>
+            <w:rStyle w:val="Hyperlink"/>
+          </w:rPr>
+          <w:t>http://www.buetzer.info/fileadmin/pb/pdf-Dateien/Monod_Kinetik.pdf</w:t>
+        </w:r>
+      </w:hyperlink>
+    </w:p>
+    <w:p>
+      <w:pPr>
+        <w:pStyle w:val="ListBulletL1nospace"/>
+        <w:numPr>
+          <w:ilvl w:val="0"/>
+          <w:numId w:val="0"/>
+        </w:numPr>
+        <w:ind w:left="284"/>
+      </w:pPr>
+      <w:r>
+        <w:t>15.04.2013</w:t>
+      </w:r>
+      <w:bookmarkStart w:id="58" w:name="_GoBack"/>
       <w:bookmarkEnd w:id="58"/>
     </w:p>
-    <w:p>
-      <w:r>
-        <w:t xml:space="preserve">Bei der Wahl des Projektthemas war die Versuchung gross, </w:t>
-      </w:r>
-      <w:r>
-        <w:t xml:space="preserve">ein Thema aus dem Algorithmen &amp; Datenstrukturen Bereich zu nehmen. </w:t>
-      </w:r>
-      <w:r>
-        <w:t>Da wir beide beruflich als Software-Entwickler tätig sind</w:t>
-      </w:r>
-      <w:r>
-        <w:t xml:space="preserve"> und wir im letzten Semester das Modul Algorithmen &amp; Datenstrukturen besucht hatten, wäre der Einstieg in solch ein Thema und vermutlich auch die Um</w:t>
-      </w:r>
-      <w:r>
-        <w:t>setzung etwas leichter gewesen.</w:t>
-      </w:r>
-    </w:p>
-    <w:p>
-      <w:r>
-        <w:t xml:space="preserve">Eine kleine Applikation zu entwickeln, die ein physikalisches oder numerisches Problem löst, klang für uns aber interessanter. </w:t>
-      </w:r>
-      <w:r>
-        <w:t xml:space="preserve">Es gab uns die </w:t>
-      </w:r>
-      <w:r>
-        <w:t>Möglichkeit, etwas N</w:t>
-      </w:r>
-      <w:r>
-        <w:t xml:space="preserve">eues kennen zu lernen und einmal etwas völlig anderes zu programmieren. </w:t>
-      </w:r>
-      <w:r>
-        <w:t xml:space="preserve">Wir brauchten zwar einigen Aufwand um dann in die Themen Dynamische Systeme und Populationsdynamiken einzusteigen, aber es hat auch Spass gemacht daraus eine Applikation zu entwickeln. </w:t>
-      </w:r>
-      <w:r>
-        <w:t xml:space="preserve">Die fachliche Projekt-Betreuung durch Herrn Heuberger war für uns ideal, da er sich in diesem Gebiet schon sehr gut auskannte und uns wichtige Informationen und Tipps geben konnte. </w:t>
-      </w:r>
-    </w:p>
-    <w:p>
-      <w:r>
-        <w:t xml:space="preserve">Das Programm ist schlussendlich mehr oder weniger so herausgekommen, wie wir es zu Beginn definiert hatten. Es ist sehr schlicht gehalten und hat eine einfache grafische Benutzeroberfläche, die aber dennoch vieles abdeckt. </w:t>
-      </w:r>
-      <w:r>
-        <w:t>Man kann jetzt beliebige Simulationen konstruieren und mit Hilfe der Applikation durchspielen, man kann aber auch lediglich einfache Differenzialgleichungen darstellen.</w:t>
-      </w:r>
-      <w:r>
-        <w:t xml:space="preserve"> </w:t>
-      </w:r>
-      <w:r>
-        <w:t xml:space="preserve">Erweiterungspotenzial hat das Programm wie es in der Software-Entwicklung üblich ist natürlich auch </w:t>
-      </w:r>
-      <w:r>
-        <w:t>–</w:t>
-      </w:r>
-      <w:r>
-        <w:t xml:space="preserve"> </w:t>
-      </w:r>
-      <w:r>
-        <w:t>aber wir konnten alle Anforderungen, die wir zu Beginn gestellt haben, damit erfüllen.</w:t>
-      </w:r>
-      <w:r>
-        <w:t xml:space="preserve"> </w:t>
-      </w:r>
-    </w:p>
+    <w:p/>
     <w:sectPr>
       <w:pgSz w:w="11907" w:h="16840" w:code="9"/>
       <w:pgMar w:top="3062" w:right="1304" w:bottom="1871" w:left="2041" w:header="437" w:footer="847" w:gutter="0"/>
@@ -12271,7 +11613,7 @@
         <v:path o:extrusionok="f" gradientshapeok="t" o:connecttype="rect"/>
         <o:lock v:ext="edit" aspectratio="t"/>
       </v:shapetype>
-      <v:shape id="_x0000_i1027" type="#_x0000_t75" style="width:11.25pt;height:11.25pt" o:bullet="t">
+      <v:shape id="_x0000_i1044" type="#_x0000_t75" style="width:11.25pt;height:11.25pt" o:bullet="t">
         <v:imagedata r:id="rId1" o:title=""/>
       </v:shape>
     </w:pict>
@@ -18520,7 +17862,7 @@
 </file>
 
 <file path=customXml/itemProps1.xml><?xml version="1.0" encoding="utf-8"?>
-<ds:datastoreItem xmlns:ds="http://schemas.openxmlformats.org/officeDocument/2006/customXml" ds:itemID="{E134AC1B-9B65-48FD-B72A-0F12BC68A6A8}">
+<ds:datastoreItem xmlns:ds="http://schemas.openxmlformats.org/officeDocument/2006/customXml" ds:itemID="{D9A3F703-124F-4EB8-AB91-A8CC94C10650}">
   <ds:schemaRefs>
     <ds:schemaRef ds:uri="http://schemas.openxmlformats.org/officeDocument/2006/bibliography"/>
   </ds:schemaRefs>

--- a/documentation/softwareprj2_knecht_elsener.docx
+++ b/documentation/softwareprj2_knecht_elsener.docx
@@ -6150,11 +6150,16 @@
       <w:r>
         <w:t xml:space="preserve"> für die Karotten-, Hasen- und Fuchswachstum</w:t>
       </w:r>
+      <w:proofErr w:type="spellStart"/>
       <w:r>
         <w:t>s</w:t>
       </w:r>
       <w:r>
-        <w:t>rate.</w:t>
+        <w:t>rate</w:t>
+      </w:r>
+      <w:proofErr w:type="spellEnd"/>
+      <w:r>
+        <w:t>.</w:t>
       </w:r>
     </w:p>
     <w:p>
@@ -6255,11 +6260,16 @@
         <w:t>Mit einem Schaltkreis (siehe Bild rechts) wird das Verhältnis von Ladung zum elektromagnetischen Feld beschrieben, ein sogenannter elektromagnetischer Schwingkreis.</w:t>
       </w:r>
       <w:r>
-        <w:t xml:space="preserve"> Der Schaltkreis besteht aus einer Batterie</w:t>
+        <w:t xml:space="preserve"> Der Schaltkreis besteht aus einer </w:t>
+      </w:r>
+      <w:proofErr w:type="gramStart"/>
+      <w:r>
+        <w:t>Batterie</w:t>
       </w:r>
       <w:r>
         <w:t xml:space="preserve"> </w:t>
       </w:r>
+      <w:proofErr w:type="gramEnd"/>
       <m:oMath>
         <m:r>
           <w:rPr>
@@ -6296,11 +6306,16 @@
       <w:r>
         <w:t xml:space="preserve"> und einem Ko</w:t>
       </w:r>
+      <w:proofErr w:type="spellStart"/>
       <w:r>
         <w:t>n</w:t>
       </w:r>
       <w:r>
-        <w:t>densator.</w:t>
+        <w:t>densator</w:t>
+      </w:r>
+      <w:proofErr w:type="spellEnd"/>
+      <w:r>
+        <w:t>.</w:t>
       </w:r>
     </w:p>
     <w:p>
@@ -8306,7 +8321,21 @@
         <w:rPr>
           <w:rStyle w:val="HTMLSchreibmaschine"/>
         </w:rPr>
-        <w:t>&lt;groupId&gt;</w:t>
+        <w:t>&lt;</w:t>
+      </w:r>
+      <w:proofErr w:type="spellStart"/>
+      <w:r>
+        <w:rPr>
+          <w:rStyle w:val="HTMLSchreibmaschine"/>
+        </w:rPr>
+        <w:t>groupId</w:t>
+      </w:r>
+      <w:proofErr w:type="spellEnd"/>
+      <w:r>
+        <w:rPr>
+          <w:rStyle w:val="HTMLSchreibmaschine"/>
+        </w:rPr>
+        <w:t>&gt;</w:t>
       </w:r>
       <w:r>
         <w:rPr>
@@ -8319,7 +8348,21 @@
         <w:rPr>
           <w:rStyle w:val="HTMLSchreibmaschine"/>
         </w:rPr>
-        <w:t>&lt;/groupId&gt;</w:t>
+        <w:t>&lt;/</w:t>
+      </w:r>
+      <w:proofErr w:type="spellStart"/>
+      <w:r>
+        <w:rPr>
+          <w:rStyle w:val="HTMLSchreibmaschine"/>
+        </w:rPr>
+        <w:t>groupId</w:t>
+      </w:r>
+      <w:proofErr w:type="spellEnd"/>
+      <w:r>
+        <w:rPr>
+          <w:rStyle w:val="HTMLSchreibmaschine"/>
+        </w:rPr>
+        <w:t>&gt;</w:t>
       </w:r>
     </w:p>
     <w:p>
@@ -8334,8 +8377,27 @@
           <w:rStyle w:val="HTMLSchreibmaschine"/>
           <w:lang w:val="fr-CH"/>
         </w:rPr>
-        <w:t>&lt;artifactId&gt;</w:t>
-      </w:r>
+        <w:t>&lt;</w:t>
+      </w:r>
+      <w:proofErr w:type="spellStart"/>
+      <w:proofErr w:type="gramStart"/>
+      <w:r>
+        <w:rPr>
+          <w:rStyle w:val="HTMLSchreibmaschine"/>
+          <w:lang w:val="fr-CH"/>
+        </w:rPr>
+        <w:t>artifactId</w:t>
+      </w:r>
+      <w:proofErr w:type="spellEnd"/>
+      <w:r>
+        <w:rPr>
+          <w:rStyle w:val="HTMLSchreibmaschine"/>
+          <w:lang w:val="fr-CH"/>
+        </w:rPr>
+        <w:t>&gt;</w:t>
+      </w:r>
+      <w:proofErr w:type="spellStart"/>
+      <w:proofErr w:type="gramEnd"/>
       <w:r>
         <w:rPr>
           <w:rStyle w:val="HTMLSchreibmaschine"/>
@@ -8344,12 +8406,29 @@
         </w:rPr>
         <w:t>dynsys</w:t>
       </w:r>
+      <w:proofErr w:type="spellEnd"/>
       <w:r>
         <w:rPr>
           <w:rStyle w:val="HTMLSchreibmaschine"/>
           <w:lang w:val="fr-CH"/>
         </w:rPr>
-        <w:t>&lt;/artifactId&gt;</w:t>
+        <w:t>&lt;/</w:t>
+      </w:r>
+      <w:proofErr w:type="spellStart"/>
+      <w:r>
+        <w:rPr>
+          <w:rStyle w:val="HTMLSchreibmaschine"/>
+          <w:lang w:val="fr-CH"/>
+        </w:rPr>
+        <w:t>artifactId</w:t>
+      </w:r>
+      <w:proofErr w:type="spellEnd"/>
+      <w:r>
+        <w:rPr>
+          <w:rStyle w:val="HTMLSchreibmaschine"/>
+          <w:lang w:val="fr-CH"/>
+        </w:rPr>
+        <w:t>&gt;</w:t>
       </w:r>
     </w:p>
     <w:p>
@@ -8366,7 +8445,23 @@
           <w:rStyle w:val="HTMLSchreibmaschine"/>
           <w:lang w:val="fr-CH"/>
         </w:rPr>
-        <w:t>&lt;version&gt;1&lt;/version&gt;</w:t>
+        <w:t>&lt;</w:t>
+      </w:r>
+      <w:proofErr w:type="gramStart"/>
+      <w:r>
+        <w:rPr>
+          <w:rStyle w:val="HTMLSchreibmaschine"/>
+          <w:lang w:val="fr-CH"/>
+        </w:rPr>
+        <w:t>version&gt;</w:t>
+      </w:r>
+      <w:proofErr w:type="gramEnd"/>
+      <w:r>
+        <w:rPr>
+          <w:rStyle w:val="HTMLSchreibmaschine"/>
+          <w:lang w:val="fr-CH"/>
+        </w:rPr>
+        <w:t>1&lt;/version&gt;</w:t>
       </w:r>
     </w:p>
     <w:p>
@@ -8438,11 +8533,33 @@
         <w:t xml:space="preserve">, entwickelt von </w:t>
       </w:r>
       <w:hyperlink r:id="rId22" w:history="1">
+        <w:proofErr w:type="spellStart"/>
         <w:r>
           <w:rPr>
             <w:rStyle w:val="Hyperlink"/>
           </w:rPr>
-          <w:t>Object Refinery Ltd</w:t>
+          <w:t>Object</w:t>
+        </w:r>
+        <w:proofErr w:type="spellEnd"/>
+        <w:r>
+          <w:rPr>
+            <w:rStyle w:val="Hyperlink"/>
+          </w:rPr>
+          <w:t xml:space="preserve"> </w:t>
+        </w:r>
+        <w:proofErr w:type="spellStart"/>
+        <w:r>
+          <w:rPr>
+            <w:rStyle w:val="Hyperlink"/>
+          </w:rPr>
+          <w:t>Refinery</w:t>
+        </w:r>
+        <w:proofErr w:type="spellEnd"/>
+        <w:r>
+          <w:rPr>
+            <w:rStyle w:val="Hyperlink"/>
+          </w:rPr>
+          <w:t xml:space="preserve"> Ltd</w:t>
         </w:r>
       </w:hyperlink>
       <w:r>
@@ -8621,12 +8738,21 @@
           <w:lang w:val="fr-CH"/>
         </w:rPr>
       </w:pPr>
+      <w:proofErr w:type="gramStart"/>
       <w:r>
         <w:rPr>
           <w:rStyle w:val="HTMLSchreibmaschine"/>
           <w:lang w:val="fr-CH"/>
         </w:rPr>
-        <w:t>var t = -20.0</w:t>
+        <w:t>var</w:t>
+      </w:r>
+      <w:proofErr w:type="gramEnd"/>
+      <w:r>
+        <w:rPr>
+          <w:rStyle w:val="HTMLSchreibmaschine"/>
+          <w:lang w:val="fr-CH"/>
+        </w:rPr>
+        <w:t xml:space="preserve"> t = -20.0</w:t>
       </w:r>
     </w:p>
     <w:p>
@@ -8644,12 +8770,37 @@
           <w:lang w:val="fr-CH"/>
         </w:rPr>
       </w:pPr>
+      <w:proofErr w:type="gramStart"/>
       <w:r>
         <w:rPr>
           <w:rStyle w:val="HTMLSchreibmaschine"/>
           <w:lang w:val="fr-CH"/>
         </w:rPr>
-        <w:t>var t_diff = 0.0</w:t>
+        <w:t>var</w:t>
+      </w:r>
+      <w:proofErr w:type="gramEnd"/>
+      <w:r>
+        <w:rPr>
+          <w:rStyle w:val="HTMLSchreibmaschine"/>
+          <w:lang w:val="fr-CH"/>
+        </w:rPr>
+        <w:t xml:space="preserve"> </w:t>
+      </w:r>
+      <w:proofErr w:type="spellStart"/>
+      <w:r>
+        <w:rPr>
+          <w:rStyle w:val="HTMLSchreibmaschine"/>
+          <w:lang w:val="fr-CH"/>
+        </w:rPr>
+        <w:t>t_diff</w:t>
+      </w:r>
+      <w:proofErr w:type="spellEnd"/>
+      <w:r>
+        <w:rPr>
+          <w:rStyle w:val="HTMLSchreibmaschine"/>
+          <w:lang w:val="fr-CH"/>
+        </w:rPr>
+        <w:t xml:space="preserve"> = 0.0</w:t>
       </w:r>
     </w:p>
     <w:p>
@@ -8667,12 +8818,23 @@
           <w:lang w:val="en-US"/>
         </w:rPr>
       </w:pPr>
+      <w:proofErr w:type="spellStart"/>
+      <w:proofErr w:type="gramStart"/>
       <w:r>
         <w:rPr>
           <w:rStyle w:val="HTMLSchreibmaschine"/>
           <w:lang w:val="en-US"/>
         </w:rPr>
-        <w:t>var H = 100.0</w:t>
+        <w:t>var</w:t>
+      </w:r>
+      <w:proofErr w:type="spellEnd"/>
+      <w:proofErr w:type="gramEnd"/>
+      <w:r>
+        <w:rPr>
+          <w:rStyle w:val="HTMLSchreibmaschine"/>
+          <w:lang w:val="en-US"/>
+        </w:rPr>
+        <w:t xml:space="preserve"> H = 100.0</w:t>
       </w:r>
     </w:p>
     <w:p>
@@ -8690,12 +8852,39 @@
           <w:lang w:val="en-US"/>
         </w:rPr>
       </w:pPr>
+      <w:proofErr w:type="spellStart"/>
+      <w:proofErr w:type="gramStart"/>
       <w:r>
         <w:rPr>
           <w:rStyle w:val="HTMLSchreibmaschine"/>
           <w:lang w:val="en-US"/>
         </w:rPr>
-        <w:t>var H_diff = 0.0</w:t>
+        <w:t>var</w:t>
+      </w:r>
+      <w:proofErr w:type="spellEnd"/>
+      <w:proofErr w:type="gramEnd"/>
+      <w:r>
+        <w:rPr>
+          <w:rStyle w:val="HTMLSchreibmaschine"/>
+          <w:lang w:val="en-US"/>
+        </w:rPr>
+        <w:t xml:space="preserve"> </w:t>
+      </w:r>
+      <w:proofErr w:type="spellStart"/>
+      <w:r>
+        <w:rPr>
+          <w:rStyle w:val="HTMLSchreibmaschine"/>
+          <w:lang w:val="en-US"/>
+        </w:rPr>
+        <w:t>H_diff</w:t>
+      </w:r>
+      <w:proofErr w:type="spellEnd"/>
+      <w:r>
+        <w:rPr>
+          <w:rStyle w:val="HTMLSchreibmaschine"/>
+          <w:lang w:val="en-US"/>
+        </w:rPr>
+        <w:t xml:space="preserve"> = 0.0</w:t>
       </w:r>
     </w:p>
     <w:p>
@@ -8712,11 +8901,19 @@
           <w:rStyle w:val="HTMLSchreibmaschine"/>
         </w:rPr>
       </w:pPr>
+      <w:proofErr w:type="spellStart"/>
       <w:r>
         <w:rPr>
           <w:rStyle w:val="HTMLSchreibmaschine"/>
         </w:rPr>
-        <w:t>var Z = 650.0</w:t>
+        <w:t>var</w:t>
+      </w:r>
+      <w:proofErr w:type="spellEnd"/>
+      <w:r>
+        <w:rPr>
+          <w:rStyle w:val="HTMLSchreibmaschine"/>
+        </w:rPr>
+        <w:t xml:space="preserve"> Z = 650.0</w:t>
       </w:r>
     </w:p>
     <w:p>
@@ -8733,11 +8930,33 @@
           <w:rStyle w:val="HTMLSchreibmaschine"/>
         </w:rPr>
       </w:pPr>
+      <w:proofErr w:type="spellStart"/>
       <w:r>
         <w:rPr>
           <w:rStyle w:val="HTMLSchreibmaschine"/>
         </w:rPr>
-        <w:t>var Z_diff = 0.0</w:t>
+        <w:t>var</w:t>
+      </w:r>
+      <w:proofErr w:type="spellEnd"/>
+      <w:r>
+        <w:rPr>
+          <w:rStyle w:val="HTMLSchreibmaschine"/>
+        </w:rPr>
+        <w:t xml:space="preserve"> </w:t>
+      </w:r>
+      <w:proofErr w:type="spellStart"/>
+      <w:r>
+        <w:rPr>
+          <w:rStyle w:val="HTMLSchreibmaschine"/>
+        </w:rPr>
+        <w:t>Z_diff</w:t>
+      </w:r>
+      <w:proofErr w:type="spellEnd"/>
+      <w:r>
+        <w:rPr>
+          <w:rStyle w:val="HTMLSchreibmaschine"/>
+        </w:rPr>
+        <w:t xml:space="preserve"> = 0.0</w:t>
       </w:r>
     </w:p>
     <w:p>
@@ -8781,12 +9000,21 @@
           <w:lang w:val="en-US"/>
         </w:rPr>
       </w:pPr>
+      <w:proofErr w:type="gramStart"/>
       <w:r>
         <w:rPr>
           <w:rStyle w:val="HTMLSchreibmaschine"/>
           <w:lang w:val="en-US"/>
         </w:rPr>
-        <w:t>return [</w:t>
+        <w:t>return</w:t>
+      </w:r>
+      <w:proofErr w:type="gramEnd"/>
+      <w:r>
+        <w:rPr>
+          <w:rStyle w:val="HTMLSchreibmaschine"/>
+          <w:lang w:val="en-US"/>
+        </w:rPr>
+        <w:t xml:space="preserve"> [</w:t>
       </w:r>
     </w:p>
     <w:p>
@@ -8817,6 +9045,7 @@
         </w:rPr>
         <w:tab/>
       </w:r>
+      <w:proofErr w:type="gramStart"/>
       <w:r>
         <w:rPr>
           <w:rStyle w:val="HTMLSchreibmaschine"/>
@@ -8824,7 +9053,17 @@
           <w:szCs w:val="18"/>
           <w:lang w:val="en-US"/>
         </w:rPr>
-        <w:t xml:space="preserve">new("java.lang.Double",5), </w:t>
+        <w:t>new(</w:t>
+      </w:r>
+      <w:proofErr w:type="gramEnd"/>
+      <w:r>
+        <w:rPr>
+          <w:rStyle w:val="HTMLSchreibmaschine"/>
+          <w:sz w:val="18"/>
+          <w:szCs w:val="18"/>
+          <w:lang w:val="en-US"/>
+        </w:rPr>
+        <w:t xml:space="preserve">"java.lang.Double",5), </w:t>
       </w:r>
     </w:p>
     <w:p>
@@ -8857,6 +9096,7 @@
         </w:rPr>
         <w:tab/>
       </w:r>
+      <w:proofErr w:type="gramStart"/>
       <w:r>
         <w:rPr>
           <w:rStyle w:val="HTMLSchreibmaschine"/>
@@ -8864,8 +9104,9 @@
           <w:szCs w:val="18"/>
           <w:lang w:val="en-US"/>
         </w:rPr>
-        <w:t>new("java.l</w:t>
-      </w:r>
+        <w:t>new(</w:t>
+      </w:r>
+      <w:proofErr w:type="gramEnd"/>
       <w:r>
         <w:rPr>
           <w:rStyle w:val="HTMLSchreibmaschine"/>
@@ -8873,7 +9114,36 @@
           <w:szCs w:val="18"/>
           <w:lang w:val="en-US"/>
         </w:rPr>
-        <w:t>ang.Double",math:max(-H, 0.0001*H*Z*(20-math:abs(10- t))</w:t>
+        <w:t>"java.l</w:t>
+      </w:r>
+      <w:r>
+        <w:rPr>
+          <w:rStyle w:val="HTMLSchreibmaschine"/>
+          <w:sz w:val="18"/>
+          <w:szCs w:val="18"/>
+          <w:lang w:val="en-US"/>
+        </w:rPr>
+        <w:t>ang.Double",</w:t>
+      </w:r>
+      <w:proofErr w:type="spellStart"/>
+      <w:r>
+        <w:rPr>
+          <w:rStyle w:val="HTMLSchreibmaschine"/>
+          <w:sz w:val="18"/>
+          <w:szCs w:val="18"/>
+          <w:lang w:val="en-US"/>
+        </w:rPr>
+        <w:t>math:max</w:t>
+      </w:r>
+      <w:proofErr w:type="spellEnd"/>
+      <w:r>
+        <w:rPr>
+          <w:rStyle w:val="HTMLSchreibmaschine"/>
+          <w:sz w:val="18"/>
+          <w:szCs w:val="18"/>
+          <w:lang w:val="en-US"/>
+        </w:rPr>
+        <w:t>(-H, 0.0001*H*Z*(20-math:abs(10- t))</w:t>
       </w:r>
       <w:r>
         <w:rPr>
@@ -8915,6 +9185,7 @@
         </w:rPr>
         <w:tab/>
       </w:r>
+      <w:proofErr w:type="gramStart"/>
       <w:r>
         <w:rPr>
           <w:rStyle w:val="HTMLSchreibmaschine"/>
@@ -8922,7 +9193,77 @@
           <w:szCs w:val="18"/>
           <w:lang w:val="en-US"/>
         </w:rPr>
-        <w:t>new("java.lang.Double",math:min(0, -math:min(Z, H_diff)))</w:t>
+        <w:t>new(</w:t>
+      </w:r>
+      <w:proofErr w:type="gramEnd"/>
+      <w:r>
+        <w:rPr>
+          <w:rStyle w:val="HTMLSchreibmaschine"/>
+          <w:sz w:val="18"/>
+          <w:szCs w:val="18"/>
+          <w:lang w:val="en-US"/>
+        </w:rPr>
+        <w:t>"java.lang.Double",</w:t>
+      </w:r>
+      <w:proofErr w:type="spellStart"/>
+      <w:r>
+        <w:rPr>
+          <w:rStyle w:val="HTMLSchreibmaschine"/>
+          <w:sz w:val="18"/>
+          <w:szCs w:val="18"/>
+          <w:lang w:val="en-US"/>
+        </w:rPr>
+        <w:t>math:min</w:t>
+      </w:r>
+      <w:proofErr w:type="spellEnd"/>
+      <w:r>
+        <w:rPr>
+          <w:rStyle w:val="HTMLSchreibmaschine"/>
+          <w:sz w:val="18"/>
+          <w:szCs w:val="18"/>
+          <w:lang w:val="en-US"/>
+        </w:rPr>
+        <w:t>(0, -</w:t>
+      </w:r>
+      <w:proofErr w:type="spellStart"/>
+      <w:r>
+        <w:rPr>
+          <w:rStyle w:val="HTMLSchreibmaschine"/>
+          <w:sz w:val="18"/>
+          <w:szCs w:val="18"/>
+          <w:lang w:val="en-US"/>
+        </w:rPr>
+        <w:t>math:min</w:t>
+      </w:r>
+      <w:proofErr w:type="spellEnd"/>
+      <w:r>
+        <w:rPr>
+          <w:rStyle w:val="HTMLSchreibmaschine"/>
+          <w:sz w:val="18"/>
+          <w:szCs w:val="18"/>
+          <w:lang w:val="en-US"/>
+        </w:rPr>
+        <w:t xml:space="preserve">(Z, </w:t>
+      </w:r>
+      <w:proofErr w:type="spellStart"/>
+      <w:r>
+        <w:rPr>
+          <w:rStyle w:val="HTMLSchreibmaschine"/>
+          <w:sz w:val="18"/>
+          <w:szCs w:val="18"/>
+          <w:lang w:val="en-US"/>
+        </w:rPr>
+        <w:t>H_diff</w:t>
+      </w:r>
+      <w:proofErr w:type="spellEnd"/>
+      <w:r>
+        <w:rPr>
+          <w:rStyle w:val="HTMLSchreibmaschine"/>
+          <w:sz w:val="18"/>
+          <w:szCs w:val="18"/>
+          <w:lang w:val="en-US"/>
+        </w:rPr>
+        <w:t>)))</w:t>
       </w:r>
     </w:p>
     <w:p>
@@ -9607,7 +9948,15 @@
     </w:p>
     <w:p>
       <w:r>
-        <w:t>Folgende Library von Apache Commons haben wir in unser Projekt eingebunden:</w:t>
+        <w:t xml:space="preserve">Folgende Library von </w:t>
+      </w:r>
+      <w:proofErr w:type="gramStart"/>
+      <w:r>
+        <w:t>Apache</w:t>
+      </w:r>
+      <w:proofErr w:type="gramEnd"/>
+      <w:r>
+        <w:t xml:space="preserve"> Commons haben wir in unser Projekt eingebunden:</w:t>
       </w:r>
     </w:p>
     <w:p>
@@ -9630,7 +9979,23 @@
           <w:rStyle w:val="HTMLSchreibmaschine"/>
           <w:lang w:val="en-US"/>
         </w:rPr>
-        <w:t>&lt;dependency&gt;</w:t>
+        <w:t>&lt;</w:t>
+      </w:r>
+      <w:proofErr w:type="gramStart"/>
+      <w:r>
+        <w:rPr>
+          <w:rStyle w:val="HTMLSchreibmaschine"/>
+          <w:lang w:val="en-US"/>
+        </w:rPr>
+        <w:t>dependency</w:t>
+      </w:r>
+      <w:proofErr w:type="gramEnd"/>
+      <w:r>
+        <w:rPr>
+          <w:rStyle w:val="HTMLSchreibmaschine"/>
+          <w:lang w:val="en-US"/>
+        </w:rPr>
+        <w:t>&gt;</w:t>
       </w:r>
     </w:p>
     <w:p>
@@ -9654,8 +10019,25 @@
           <w:lang w:val="en-US"/>
         </w:rPr>
         <w:tab/>
-        <w:t>&lt;groupId&gt;</w:t>
-      </w:r>
+        <w:t>&lt;</w:t>
+      </w:r>
+      <w:proofErr w:type="spellStart"/>
+      <w:r>
+        <w:rPr>
+          <w:rStyle w:val="HTMLSchreibmaschine"/>
+          <w:lang w:val="en-US"/>
+        </w:rPr>
+        <w:t>groupId</w:t>
+      </w:r>
+      <w:proofErr w:type="spellEnd"/>
+      <w:r>
+        <w:rPr>
+          <w:rStyle w:val="HTMLSchreibmaschine"/>
+          <w:lang w:val="en-US"/>
+        </w:rPr>
+        <w:t>&gt;</w:t>
+      </w:r>
+      <w:proofErr w:type="spellStart"/>
       <w:r>
         <w:rPr>
           <w:rStyle w:val="HTMLSchreibmaschine"/>
@@ -9664,12 +10046,29 @@
         </w:rPr>
         <w:t>org.apache.commons</w:t>
       </w:r>
+      <w:proofErr w:type="spellEnd"/>
       <w:r>
         <w:rPr>
           <w:rStyle w:val="HTMLSchreibmaschine"/>
           <w:lang w:val="en-US"/>
         </w:rPr>
-        <w:t>&lt;/groupId&gt;</w:t>
+        <w:t>&lt;/</w:t>
+      </w:r>
+      <w:proofErr w:type="spellStart"/>
+      <w:r>
+        <w:rPr>
+          <w:rStyle w:val="HTMLSchreibmaschine"/>
+          <w:lang w:val="en-US"/>
+        </w:rPr>
+        <w:t>groupId</w:t>
+      </w:r>
+      <w:proofErr w:type="spellEnd"/>
+      <w:r>
+        <w:rPr>
+          <w:rStyle w:val="HTMLSchreibmaschine"/>
+          <w:lang w:val="en-US"/>
+        </w:rPr>
+        <w:t>&gt;</w:t>
       </w:r>
     </w:p>
     <w:p>
@@ -9706,8 +10105,27 @@
           <w:rStyle w:val="HTMLSchreibmaschine"/>
           <w:lang w:val="fr-CH"/>
         </w:rPr>
-        <w:t>&lt;artifactId&gt;</w:t>
-      </w:r>
+        <w:t>&lt;</w:t>
+      </w:r>
+      <w:proofErr w:type="spellStart"/>
+      <w:proofErr w:type="gramStart"/>
+      <w:r>
+        <w:rPr>
+          <w:rStyle w:val="HTMLSchreibmaschine"/>
+          <w:lang w:val="fr-CH"/>
+        </w:rPr>
+        <w:t>artifactId</w:t>
+      </w:r>
+      <w:proofErr w:type="spellEnd"/>
+      <w:r>
+        <w:rPr>
+          <w:rStyle w:val="HTMLSchreibmaschine"/>
+          <w:lang w:val="fr-CH"/>
+        </w:rPr>
+        <w:t>&gt;</w:t>
+      </w:r>
+      <w:proofErr w:type="spellStart"/>
+      <w:proofErr w:type="gramEnd"/>
       <w:r>
         <w:rPr>
           <w:rStyle w:val="HTMLSchreibmaschine"/>
@@ -9716,12 +10134,29 @@
         </w:rPr>
         <w:t>commons-jexl</w:t>
       </w:r>
+      <w:proofErr w:type="spellEnd"/>
       <w:r>
         <w:rPr>
           <w:rStyle w:val="HTMLSchreibmaschine"/>
           <w:lang w:val="fr-CH"/>
         </w:rPr>
-        <w:t xml:space="preserve">&lt;/artifactId&gt; </w:t>
+        <w:t>&lt;/</w:t>
+      </w:r>
+      <w:proofErr w:type="spellStart"/>
+      <w:r>
+        <w:rPr>
+          <w:rStyle w:val="HTMLSchreibmaschine"/>
+          <w:lang w:val="fr-CH"/>
+        </w:rPr>
+        <w:t>artifactId</w:t>
+      </w:r>
+      <w:proofErr w:type="spellEnd"/>
+      <w:r>
+        <w:rPr>
+          <w:rStyle w:val="HTMLSchreibmaschine"/>
+          <w:lang w:val="fr-CH"/>
+        </w:rPr>
+        <w:t xml:space="preserve">&gt; </w:t>
       </w:r>
     </w:p>
     <w:p>
@@ -9788,7 +10223,21 @@
         <w:rPr>
           <w:rStyle w:val="HTMLSchreibmaschine"/>
         </w:rPr>
-        <w:t>&lt;/dependency&gt;</w:t>
+        <w:t>&lt;/</w:t>
+      </w:r>
+      <w:proofErr w:type="spellStart"/>
+      <w:r>
+        <w:rPr>
+          <w:rStyle w:val="HTMLSchreibmaschine"/>
+        </w:rPr>
+        <w:t>dependency</w:t>
+      </w:r>
+      <w:proofErr w:type="spellEnd"/>
+      <w:r>
+        <w:rPr>
+          <w:rStyle w:val="HTMLSchreibmaschine"/>
+        </w:rPr>
+        <w:t>&gt;</w:t>
       </w:r>
     </w:p>
     <w:p/>
@@ -9805,20 +10254,64 @@
       <w:r>
         <w:t xml:space="preserve">. Die Engine bietet die Methoden </w:t>
       </w:r>
+      <w:proofErr w:type="spellStart"/>
       <w:r>
         <w:rPr>
           <w:b/>
         </w:rPr>
-        <w:t>createScript(String input)</w:t>
+        <w:t>createScript</w:t>
+      </w:r>
+      <w:proofErr w:type="spellEnd"/>
+      <w:r>
+        <w:rPr>
+          <w:b/>
+        </w:rPr>
+        <w:t xml:space="preserve">(String </w:t>
+      </w:r>
+      <w:proofErr w:type="spellStart"/>
+      <w:r>
+        <w:rPr>
+          <w:b/>
+        </w:rPr>
+        <w:t>input</w:t>
+      </w:r>
+      <w:proofErr w:type="spellEnd"/>
+      <w:r>
+        <w:rPr>
+          <w:b/>
+        </w:rPr>
+        <w:t>)</w:t>
       </w:r>
       <w:r>
         <w:t xml:space="preserve"> und </w:t>
       </w:r>
+      <w:proofErr w:type="spellStart"/>
       <w:r>
         <w:rPr>
           <w:b/>
         </w:rPr>
-        <w:t>createExpression(String input)</w:t>
+        <w:t>createExpression</w:t>
+      </w:r>
+      <w:proofErr w:type="spellEnd"/>
+      <w:r>
+        <w:rPr>
+          <w:b/>
+        </w:rPr>
+        <w:t xml:space="preserve">(String </w:t>
+      </w:r>
+      <w:proofErr w:type="spellStart"/>
+      <w:r>
+        <w:rPr>
+          <w:b/>
+        </w:rPr>
+        <w:t>input</w:t>
+      </w:r>
+      <w:proofErr w:type="spellEnd"/>
+      <w:r>
+        <w:rPr>
+          <w:b/>
+        </w:rPr>
+        <w:t>)</w:t>
       </w:r>
       <w:r>
         <w:t>, welche eine mathematische Eingabe interpretiert und auswertet.</w:t>
@@ -9832,21 +10325,33 @@
       <w:r>
         <w:t xml:space="preserve">Hilfsklasse: </w:t>
       </w:r>
+      <w:proofErr w:type="spellStart"/>
       <w:r>
         <w:t>ch.zhaw.dynsys.el.utils.ExpressionUtil</w:t>
       </w:r>
       <w:bookmarkEnd w:id="47"/>
-    </w:p>
-    <w:p>
-      <w:r>
-        <w:t xml:space="preserve">Wie im Klassendiagramm ersichtlich ist, werden die einzelnen Kulturen/Popoulationen mit der Klasse </w:t>
-      </w:r>
+      <w:proofErr w:type="spellEnd"/>
+    </w:p>
+    <w:p>
+      <w:r>
+        <w:t>Wie im Klassendiagramm ersichtlich ist, werden die einzelnen Kulturen/</w:t>
+      </w:r>
+      <w:proofErr w:type="spellStart"/>
+      <w:r>
+        <w:t>Popoulationen</w:t>
+      </w:r>
+      <w:proofErr w:type="spellEnd"/>
+      <w:r>
+        <w:t xml:space="preserve"> mit der Klasse </w:t>
+      </w:r>
+      <w:proofErr w:type="spellStart"/>
       <w:r>
         <w:rPr>
           <w:b/>
         </w:rPr>
         <w:t>ch.zhaw.dynsys.simulation.Culture</w:t>
       </w:r>
+      <w:proofErr w:type="spellEnd"/>
       <w:r>
         <w:t xml:space="preserve"> abgebildet. </w:t>
       </w:r>
@@ -9985,11 +10490,19 @@
           <w:rStyle w:val="HTMLSchreibmaschine"/>
         </w:rPr>
       </w:pPr>
+      <w:proofErr w:type="spellStart"/>
       <w:r>
         <w:rPr>
           <w:rStyle w:val="HTMLSchreibmaschine"/>
         </w:rPr>
-        <w:t>var K = 50.0</w:t>
+        <w:t>var</w:t>
+      </w:r>
+      <w:proofErr w:type="spellEnd"/>
+      <w:r>
+        <w:rPr>
+          <w:rStyle w:val="HTMLSchreibmaschine"/>
+        </w:rPr>
+        <w:t xml:space="preserve"> K = 50.0</w:t>
       </w:r>
     </w:p>
     <w:p>
@@ -10008,11 +10521,33 @@
           <w:rStyle w:val="HTMLSchreibmaschine"/>
         </w:rPr>
       </w:pPr>
+      <w:proofErr w:type="spellStart"/>
       <w:r>
         <w:rPr>
           <w:rStyle w:val="HTMLSchreibmaschine"/>
         </w:rPr>
-        <w:t>var K_diff = 0.0</w:t>
+        <w:t>var</w:t>
+      </w:r>
+      <w:proofErr w:type="spellEnd"/>
+      <w:r>
+        <w:rPr>
+          <w:rStyle w:val="HTMLSchreibmaschine"/>
+        </w:rPr>
+        <w:t xml:space="preserve"> </w:t>
+      </w:r>
+      <w:proofErr w:type="spellStart"/>
+      <w:r>
+        <w:rPr>
+          <w:rStyle w:val="HTMLSchreibmaschine"/>
+        </w:rPr>
+        <w:t>K_diff</w:t>
+      </w:r>
+      <w:proofErr w:type="spellEnd"/>
+      <w:r>
+        <w:rPr>
+          <w:rStyle w:val="HTMLSchreibmaschine"/>
+        </w:rPr>
+        <w:t xml:space="preserve"> = 0.0</w:t>
       </w:r>
     </w:p>
     <w:p>
@@ -10031,11 +10566,19 @@
           <w:rStyle w:val="HTMLSchreibmaschine"/>
         </w:rPr>
       </w:pPr>
+      <w:proofErr w:type="spellStart"/>
       <w:r>
         <w:rPr>
           <w:rStyle w:val="HTMLSchreibmaschine"/>
         </w:rPr>
-        <w:t>var H = 100.0</w:t>
+        <w:t>var</w:t>
+      </w:r>
+      <w:proofErr w:type="spellEnd"/>
+      <w:r>
+        <w:rPr>
+          <w:rStyle w:val="HTMLSchreibmaschine"/>
+        </w:rPr>
+        <w:t xml:space="preserve"> H = 100.0</w:t>
       </w:r>
     </w:p>
     <w:p>
@@ -10054,11 +10597,33 @@
           <w:rStyle w:val="HTMLSchreibmaschine"/>
         </w:rPr>
       </w:pPr>
+      <w:proofErr w:type="spellStart"/>
       <w:r>
         <w:rPr>
           <w:rStyle w:val="HTMLSchreibmaschine"/>
         </w:rPr>
-        <w:t>var H_diff = 0.0</w:t>
+        <w:t>var</w:t>
+      </w:r>
+      <w:proofErr w:type="spellEnd"/>
+      <w:r>
+        <w:rPr>
+          <w:rStyle w:val="HTMLSchreibmaschine"/>
+        </w:rPr>
+        <w:t xml:space="preserve"> </w:t>
+      </w:r>
+      <w:proofErr w:type="spellStart"/>
+      <w:r>
+        <w:rPr>
+          <w:rStyle w:val="HTMLSchreibmaschine"/>
+        </w:rPr>
+        <w:t>H_diff</w:t>
+      </w:r>
+      <w:proofErr w:type="spellEnd"/>
+      <w:r>
+        <w:rPr>
+          <w:rStyle w:val="HTMLSchreibmaschine"/>
+        </w:rPr>
+        <w:t xml:space="preserve"> = 0.0</w:t>
       </w:r>
     </w:p>
     <w:p>
@@ -10101,12 +10666,21 @@
           <w:lang w:val="fr-CH"/>
         </w:rPr>
       </w:pPr>
+      <w:proofErr w:type="gramStart"/>
       <w:r>
         <w:rPr>
           <w:rStyle w:val="HTMLSchreibmaschine"/>
           <w:lang w:val="fr-CH"/>
         </w:rPr>
-        <w:t>return [</w:t>
+        <w:t>return</w:t>
+      </w:r>
+      <w:proofErr w:type="gramEnd"/>
+      <w:r>
+        <w:rPr>
+          <w:rStyle w:val="HTMLSchreibmaschine"/>
+          <w:lang w:val="fr-CH"/>
+        </w:rPr>
+        <w:t xml:space="preserve"> [</w:t>
       </w:r>
     </w:p>
     <w:p>
@@ -10136,12 +10710,21 @@
         </w:rPr>
         <w:tab/>
       </w:r>
+      <w:proofErr w:type="gramStart"/>
       <w:r>
         <w:rPr>
           <w:rStyle w:val="HTMLSchreibmaschine"/>
           <w:lang w:val="fr-CH"/>
         </w:rPr>
-        <w:t>new("java.lang.Double",-0.001 * H),</w:t>
+        <w:t>new(</w:t>
+      </w:r>
+      <w:proofErr w:type="gramEnd"/>
+      <w:r>
+        <w:rPr>
+          <w:rStyle w:val="HTMLSchreibmaschine"/>
+          <w:lang w:val="fr-CH"/>
+        </w:rPr>
+        <w:t>"java.lang.Double",-0.001 * H),</w:t>
       </w:r>
     </w:p>
     <w:p>
@@ -10171,12 +10754,21 @@
         </w:rPr>
         <w:tab/>
       </w:r>
+      <w:proofErr w:type="gramStart"/>
       <w:r>
         <w:rPr>
           <w:rStyle w:val="HTMLSchreibmaschine"/>
           <w:lang w:val="fr-CH"/>
         </w:rPr>
-        <w:t>new("java.lang.Double",0.002 * K)</w:t>
+        <w:t>new(</w:t>
+      </w:r>
+      <w:proofErr w:type="gramEnd"/>
+      <w:r>
+        <w:rPr>
+          <w:rStyle w:val="HTMLSchreibmaschine"/>
+          <w:lang w:val="fr-CH"/>
+        </w:rPr>
+        <w:t>"java.lang.Double",0.002 * K)</w:t>
       </w:r>
     </w:p>
     <w:p>
@@ -10252,7 +10844,23 @@
         <w:ind w:left="284"/>
       </w:pPr>
       <w:r>
-        <w:t>Die Variablen "K_diff“ und „H_diff“ werden automatisch dazu generiert – sie entsprechen jeweils der Wachstumsrate (also der Ablei</w:t>
+        <w:t>Die Variablen "</w:t>
+      </w:r>
+      <w:proofErr w:type="spellStart"/>
+      <w:r>
+        <w:t>K_diff</w:t>
+      </w:r>
+      <w:proofErr w:type="spellEnd"/>
+      <w:r>
+        <w:t>“ und „</w:t>
+      </w:r>
+      <w:proofErr w:type="spellStart"/>
+      <w:r>
+        <w:t>H_diff</w:t>
+      </w:r>
+      <w:proofErr w:type="spellEnd"/>
+      <w:r>
+        <w:t>“ werden automatisch dazu generiert – sie entsprechen jeweils der Wachstumsrate (also der Ablei</w:t>
       </w:r>
       <w:r>
         <w:t>tung) der dazugehörigen Kultur und können vom Benutzer selbst auch verwendet werden.</w:t>
@@ -10312,6 +10920,7 @@
         </w:rPr>
         <w:br/>
       </w:r>
+      <w:proofErr w:type="gramStart"/>
       <w:r>
         <w:rPr>
           <w:rStyle w:val="HTMLSchreibmaschine"/>
@@ -10319,7 +10928,77 @@
           <w:shd w:val="clear" w:color="auto" w:fill="EEECE1"/>
           <w:lang w:val="fr-CH"/>
         </w:rPr>
-        <w:t>double[] results = (double[]) script.execute(context);</w:t>
+        <w:t>double[</w:t>
+      </w:r>
+      <w:proofErr w:type="gramEnd"/>
+      <w:r>
+        <w:rPr>
+          <w:rStyle w:val="HTMLSchreibmaschine"/>
+          <w:bdr w:val="single" w:sz="4" w:space="0" w:color="auto"/>
+          <w:shd w:val="clear" w:color="auto" w:fill="EEECE1"/>
+          <w:lang w:val="fr-CH"/>
+        </w:rPr>
+        <w:t xml:space="preserve">] </w:t>
+      </w:r>
+      <w:proofErr w:type="spellStart"/>
+      <w:r>
+        <w:rPr>
+          <w:rStyle w:val="HTMLSchreibmaschine"/>
+          <w:bdr w:val="single" w:sz="4" w:space="0" w:color="auto"/>
+          <w:shd w:val="clear" w:color="auto" w:fill="EEECE1"/>
+          <w:lang w:val="fr-CH"/>
+        </w:rPr>
+        <w:t>results</w:t>
+      </w:r>
+      <w:proofErr w:type="spellEnd"/>
+      <w:r>
+        <w:rPr>
+          <w:rStyle w:val="HTMLSchreibmaschine"/>
+          <w:bdr w:val="single" w:sz="4" w:space="0" w:color="auto"/>
+          <w:shd w:val="clear" w:color="auto" w:fill="EEECE1"/>
+          <w:lang w:val="fr-CH"/>
+        </w:rPr>
+        <w:t xml:space="preserve"> = (double[]) </w:t>
+      </w:r>
+      <w:proofErr w:type="spellStart"/>
+      <w:r>
+        <w:rPr>
+          <w:rStyle w:val="HTMLSchreibmaschine"/>
+          <w:bdr w:val="single" w:sz="4" w:space="0" w:color="auto"/>
+          <w:shd w:val="clear" w:color="auto" w:fill="EEECE1"/>
+          <w:lang w:val="fr-CH"/>
+        </w:rPr>
+        <w:t>script.execute</w:t>
+      </w:r>
+      <w:proofErr w:type="spellEnd"/>
+      <w:r>
+        <w:rPr>
+          <w:rStyle w:val="HTMLSchreibmaschine"/>
+          <w:bdr w:val="single" w:sz="4" w:space="0" w:color="auto"/>
+          <w:shd w:val="clear" w:color="auto" w:fill="EEECE1"/>
+          <w:lang w:val="fr-CH"/>
+        </w:rPr>
+        <w:t>(</w:t>
+      </w:r>
+      <w:proofErr w:type="spellStart"/>
+      <w:r>
+        <w:rPr>
+          <w:rStyle w:val="HTMLSchreibmaschine"/>
+          <w:bdr w:val="single" w:sz="4" w:space="0" w:color="auto"/>
+          <w:shd w:val="clear" w:color="auto" w:fill="EEECE1"/>
+          <w:lang w:val="fr-CH"/>
+        </w:rPr>
+        <w:t>context</w:t>
+      </w:r>
+      <w:proofErr w:type="spellEnd"/>
+      <w:r>
+        <w:rPr>
+          <w:rStyle w:val="HTMLSchreibmaschine"/>
+          <w:bdr w:val="single" w:sz="4" w:space="0" w:color="auto"/>
+          <w:shd w:val="clear" w:color="auto" w:fill="EEECE1"/>
+          <w:lang w:val="fr-CH"/>
+        </w:rPr>
+        <w:t>);</w:t>
       </w:r>
     </w:p>
     <w:p>
@@ -11266,6 +11945,7 @@
       <w:pPr>
         <w:rPr>
           <w:rStyle w:val="Hyperlink"/>
+          <w:lang w:val="fr-CH"/>
         </w:rPr>
       </w:pPr>
       <w:r>
@@ -11304,14 +11984,58 @@
         <w:rPr>
           <w:lang w:val="fr-CH"/>
         </w:rPr>
-        <w:t> : Vorliegende Projektdokumentation</w:t>
-      </w:r>
+        <w:t xml:space="preserve"> : </w:t>
+      </w:r>
+      <w:proofErr w:type="spellStart"/>
       <w:r>
         <w:rPr>
           <w:lang w:val="fr-CH"/>
         </w:rPr>
-        <w:t xml:space="preserve"> und Präsentation</w:t>
-      </w:r>
+        <w:t>Vorliegende</w:t>
+      </w:r>
+      <w:proofErr w:type="spellEnd"/>
+      <w:r>
+        <w:rPr>
+          <w:lang w:val="fr-CH"/>
+        </w:rPr>
+        <w:t xml:space="preserve"> </w:t>
+      </w:r>
+      <w:proofErr w:type="spellStart"/>
+      <w:r>
+        <w:rPr>
+          <w:lang w:val="fr-CH"/>
+        </w:rPr>
+        <w:t>Projektdokumentation</w:t>
+      </w:r>
+      <w:proofErr w:type="spellEnd"/>
+      <w:r>
+        <w:rPr>
+          <w:lang w:val="fr-CH"/>
+        </w:rPr>
+        <w:t xml:space="preserve"> </w:t>
+      </w:r>
+      <w:proofErr w:type="spellStart"/>
+      <w:r>
+        <w:rPr>
+          <w:lang w:val="fr-CH"/>
+        </w:rPr>
+        <w:t>und</w:t>
+      </w:r>
+      <w:proofErr w:type="spellEnd"/>
+      <w:r>
+        <w:rPr>
+          <w:lang w:val="fr-CH"/>
+        </w:rPr>
+        <w:t xml:space="preserve"> </w:t>
+      </w:r>
+      <w:proofErr w:type="spellStart"/>
+      <w:r>
+        <w:rPr>
+          <w:lang w:val="fr-CH"/>
+        </w:rPr>
+        <w:t>Präsentation</w:t>
+      </w:r>
+      <w:proofErr w:type="spellEnd"/>
     </w:p>
     <w:p>
       <w:pPr>
@@ -11326,43 +12050,158 @@
             <w:rStyle w:val="Hyperlink"/>
             <w:lang w:val="fr-CH"/>
           </w:rPr>
-          <w:t>/implementation </w:t>
-        </w:r>
-      </w:hyperlink>
-      <w:r>
-        <w:rPr>
-          <w:lang w:val="fr-CH"/>
-        </w:rPr>
-        <w:t>: Implementierung der Applikation (Source Code, Configs, …)</w:t>
-      </w:r>
-    </w:p>
-    <w:p>
-      <w:pPr>
-        <w:pStyle w:val="ListBulletL1nospace"/>
-        <w:rPr>
-          <w:lang w:val="fr-CH"/>
-        </w:rPr>
-      </w:pPr>
-      <w:hyperlink r:id="rId43" w:history="1">
+          <w:t>/</w:t>
+        </w:r>
+        <w:proofErr w:type="spellStart"/>
         <w:r>
           <w:rPr>
             <w:rStyle w:val="Hyperlink"/>
             <w:lang w:val="fr-CH"/>
           </w:rPr>
-          <w:t>/prjplanning</w:t>
+          <w:t>implementation</w:t>
+        </w:r>
+        <w:proofErr w:type="spellEnd"/>
+        <w:r>
+          <w:rPr>
+            <w:rStyle w:val="Hyperlink"/>
+            <w:lang w:val="fr-CH"/>
+          </w:rPr>
+          <w:t> </w:t>
         </w:r>
       </w:hyperlink>
       <w:r>
         <w:rPr>
           <w:lang w:val="fr-CH"/>
         </w:rPr>
+        <w:t xml:space="preserve">: </w:t>
+      </w:r>
+      <w:proofErr w:type="spellStart"/>
+      <w:r>
+        <w:rPr>
+          <w:lang w:val="fr-CH"/>
+        </w:rPr>
+        <w:t>Implementierung</w:t>
+      </w:r>
+      <w:proofErr w:type="spellEnd"/>
+      <w:r>
+        <w:rPr>
+          <w:lang w:val="fr-CH"/>
+        </w:rPr>
+        <w:t xml:space="preserve"> der </w:t>
+      </w:r>
+      <w:proofErr w:type="spellStart"/>
+      <w:r>
+        <w:rPr>
+          <w:lang w:val="fr-CH"/>
+        </w:rPr>
+        <w:t>Applikation</w:t>
+      </w:r>
+      <w:proofErr w:type="spellEnd"/>
+      <w:r>
+        <w:rPr>
+          <w:lang w:val="fr-CH"/>
+        </w:rPr>
+        <w:t xml:space="preserve"> (Source Code, </w:t>
+      </w:r>
+      <w:proofErr w:type="spellStart"/>
+      <w:r>
+        <w:rPr>
+          <w:lang w:val="fr-CH"/>
+        </w:rPr>
+        <w:t>Configs</w:t>
+      </w:r>
+      <w:proofErr w:type="spellEnd"/>
+      <w:r>
+        <w:rPr>
+          <w:lang w:val="fr-CH"/>
+        </w:rPr>
+        <w:t>, …)</w:t>
+      </w:r>
+    </w:p>
+    <w:p>
+      <w:pPr>
+        <w:pStyle w:val="ListBulletL1nospace"/>
+        <w:rPr>
+          <w:lang w:val="fr-CH"/>
+        </w:rPr>
+      </w:pPr>
+      <w:hyperlink r:id="rId43" w:history="1">
+        <w:r>
+          <w:rPr>
+            <w:rStyle w:val="Hyperlink"/>
+            <w:lang w:val="fr-CH"/>
+          </w:rPr>
+          <w:t>/</w:t>
+        </w:r>
+        <w:proofErr w:type="spellStart"/>
+        <w:r>
+          <w:rPr>
+            <w:rStyle w:val="Hyperlink"/>
+            <w:lang w:val="fr-CH"/>
+          </w:rPr>
+          <w:t>prjplanning</w:t>
+        </w:r>
+        <w:proofErr w:type="spellEnd"/>
+      </w:hyperlink>
+      <w:r>
+        <w:rPr>
+          <w:lang w:val="fr-CH"/>
+        </w:rPr>
         <w:t xml:space="preserve"> : </w:t>
       </w:r>
+      <w:proofErr w:type="spellStart"/>
       <w:r>
         <w:rPr>
           <w:lang w:val="fr-CH"/>
         </w:rPr>
-        <w:t>Artefakte aus der Projektplanung</w:t>
+        <w:t>Artefakte</w:t>
+      </w:r>
+      <w:proofErr w:type="spellEnd"/>
+      <w:r>
+        <w:rPr>
+          <w:lang w:val="fr-CH"/>
+        </w:rPr>
+        <w:t xml:space="preserve"> </w:t>
+      </w:r>
+      <w:proofErr w:type="spellStart"/>
+      <w:r>
+        <w:rPr>
+          <w:lang w:val="fr-CH"/>
+        </w:rPr>
+        <w:t>aus</w:t>
+      </w:r>
+      <w:proofErr w:type="spellEnd"/>
+      <w:r>
+        <w:rPr>
+          <w:lang w:val="fr-CH"/>
+        </w:rPr>
+        <w:t xml:space="preserve"> der </w:t>
+      </w:r>
+      <w:proofErr w:type="spellStart"/>
+      <w:r>
+        <w:rPr>
+          <w:lang w:val="fr-CH"/>
+        </w:rPr>
+        <w:t>Projektplanung</w:t>
+      </w:r>
+      <w:proofErr w:type="spellEnd"/>
+    </w:p>
+    <w:p>
+      <w:pPr>
+        <w:pStyle w:val="ListBulletL1nospace"/>
+      </w:pPr>
+      <w:hyperlink r:id="rId44" w:history="1">
+        <w:r>
+          <w:rPr>
+            <w:rStyle w:val="Hyperlink"/>
+          </w:rPr>
+          <w:t>/dynsys.jar</w:t>
+        </w:r>
+      </w:hyperlink>
+      <w:bookmarkStart w:id="58" w:name="_GoBack"/>
+      <w:bookmarkEnd w:id="58"/>
+      <w:r>
+        <w:t> : Ausführbares Programm (aktuellster Stand)</w:t>
       </w:r>
     </w:p>
     <w:p>
@@ -11387,7 +12226,7 @@
       <w:r>
         <w:br/>
       </w:r>
-      <w:hyperlink r:id="rId44" w:history="1">
+      <w:hyperlink r:id="rId45" w:history="1">
         <w:r>
           <w:rPr>
             <w:rStyle w:val="Hyperlink"/>
@@ -11410,7 +12249,7 @@
       <w:r>
         <w:br/>
       </w:r>
-      <w:hyperlink r:id="rId45" w:history="1">
+      <w:hyperlink r:id="rId46" w:history="1">
         <w:r>
           <w:rPr>
             <w:rStyle w:val="Hyperlink"/>
@@ -11433,7 +12272,7 @@
       <w:r>
         <w:br/>
       </w:r>
-      <w:hyperlink r:id="rId46" w:history="1">
+      <w:hyperlink r:id="rId47" w:history="1">
         <w:r>
           <w:rPr>
             <w:rStyle w:val="Hyperlink"/>
@@ -11472,7 +12311,7 @@
         </w:numPr>
         <w:ind w:left="284"/>
       </w:pPr>
-      <w:hyperlink r:id="rId47" w:history="1">
+      <w:hyperlink r:id="rId48" w:history="1">
         <w:r>
           <w:rPr>
             <w:rStyle w:val="Hyperlink"/>
@@ -11514,7 +12353,7 @@
         </w:numPr>
         <w:ind w:left="284"/>
       </w:pPr>
-      <w:hyperlink r:id="rId48" w:history="1">
+      <w:hyperlink r:id="rId49" w:history="1">
         <w:r>
           <w:rPr>
             <w:rStyle w:val="Hyperlink"/>
@@ -11535,8 +12374,6 @@
       <w:r>
         <w:t>15.04.2013</w:t>
       </w:r>
-      <w:bookmarkStart w:id="58" w:name="_GoBack"/>
-      <w:bookmarkEnd w:id="58"/>
     </w:p>
     <w:p/>
     <w:sectPr>
@@ -11613,7 +12450,7 @@
         <v:path o:extrusionok="f" gradientshapeok="t" o:connecttype="rect"/>
         <o:lock v:ext="edit" aspectratio="t"/>
       </v:shapetype>
-      <v:shape id="_x0000_i1044" type="#_x0000_t75" style="width:11.25pt;height:11.25pt" o:bullet="t">
+      <v:shape id="_x0000_i1028" type="#_x0000_t75" style="width:11.25pt;height:11.25pt" o:bullet="t">
         <v:imagedata r:id="rId1" o:title=""/>
       </v:shape>
     </w:pict>
@@ -17862,7 +18699,7 @@
 </file>
 
 <file path=customXml/itemProps1.xml><?xml version="1.0" encoding="utf-8"?>
-<ds:datastoreItem xmlns:ds="http://schemas.openxmlformats.org/officeDocument/2006/customXml" ds:itemID="{D9A3F703-124F-4EB8-AB91-A8CC94C10650}">
+<ds:datastoreItem xmlns:ds="http://schemas.openxmlformats.org/officeDocument/2006/customXml" ds:itemID="{831EAC36-4A92-4DA3-A1C5-7E57138BA50F}">
   <ds:schemaRefs>
     <ds:schemaRef ds:uri="http://schemas.openxmlformats.org/officeDocument/2006/bibliography"/>
   </ds:schemaRefs>

--- a/documentation/softwareprj2_knecht_elsener.docx
+++ b/documentation/softwareprj2_knecht_elsener.docx
@@ -403,7 +403,7 @@
       <w:r>
         <w:fldChar w:fldCharType="separate"/>
       </w:r>
-      <w:hyperlink w:anchor="_Toc357262956" w:history="1">
+      <w:hyperlink w:anchor="_Toc357508080" w:history="1">
         <w:r>
           <w:rPr>
             <w:rStyle w:val="Hyperlink"/>
@@ -442,7 +442,7 @@
           <w:rPr>
             <w:webHidden/>
           </w:rPr>
-          <w:instrText xml:space="preserve"> PAGEREF _Toc357262956 \h </w:instrText>
+          <w:instrText xml:space="preserve"> PAGEREF _Toc357508080 \h </w:instrText>
         </w:r>
         <w:r>
           <w:rPr>
@@ -479,7 +479,7 @@
           <w:lang w:eastAsia="de-CH"/>
         </w:rPr>
       </w:pPr>
-      <w:hyperlink w:anchor="_Toc357262957" w:history="1">
+      <w:hyperlink w:anchor="_Toc357508081" w:history="1">
         <w:r>
           <w:rPr>
             <w:rStyle w:val="Hyperlink"/>
@@ -517,7 +517,7 @@
           <w:rPr>
             <w:webHidden/>
           </w:rPr>
-          <w:instrText xml:space="preserve"> PAGEREF _Toc357262957 \h </w:instrText>
+          <w:instrText xml:space="preserve"> PAGEREF _Toc357508081 \h </w:instrText>
         </w:r>
         <w:r>
           <w:rPr>
@@ -554,7 +554,7 @@
           <w:lang w:eastAsia="de-CH"/>
         </w:rPr>
       </w:pPr>
-      <w:hyperlink w:anchor="_Toc357262958" w:history="1">
+      <w:hyperlink w:anchor="_Toc357508082" w:history="1">
         <w:r>
           <w:rPr>
             <w:rStyle w:val="Hyperlink"/>
@@ -592,7 +592,7 @@
           <w:rPr>
             <w:webHidden/>
           </w:rPr>
-          <w:instrText xml:space="preserve"> PAGEREF _Toc357262958 \h </w:instrText>
+          <w:instrText xml:space="preserve"> PAGEREF _Toc357508082 \h </w:instrText>
         </w:r>
         <w:r>
           <w:rPr>
@@ -629,7 +629,7 @@
           <w:lang w:eastAsia="de-CH"/>
         </w:rPr>
       </w:pPr>
-      <w:hyperlink w:anchor="_Toc357262959" w:history="1">
+      <w:hyperlink w:anchor="_Toc357508083" w:history="1">
         <w:r>
           <w:rPr>
             <w:rStyle w:val="Hyperlink"/>
@@ -667,7 +667,7 @@
           <w:rPr>
             <w:webHidden/>
           </w:rPr>
-          <w:instrText xml:space="preserve"> PAGEREF _Toc357262959 \h </w:instrText>
+          <w:instrText xml:space="preserve"> PAGEREF _Toc357508083 \h </w:instrText>
         </w:r>
         <w:r>
           <w:rPr>
@@ -705,7 +705,7 @@
           <w:lang w:eastAsia="de-CH"/>
         </w:rPr>
       </w:pPr>
-      <w:hyperlink w:anchor="_Toc357262960" w:history="1">
+      <w:hyperlink w:anchor="_Toc357508084" w:history="1">
         <w:r>
           <w:rPr>
             <w:rStyle w:val="Hyperlink"/>
@@ -744,7 +744,7 @@
           <w:rPr>
             <w:webHidden/>
           </w:rPr>
-          <w:instrText xml:space="preserve"> PAGEREF _Toc357262960 \h </w:instrText>
+          <w:instrText xml:space="preserve"> PAGEREF _Toc357508084 \h </w:instrText>
         </w:r>
         <w:r>
           <w:rPr>
@@ -781,7 +781,7 @@
           <w:lang w:eastAsia="de-CH"/>
         </w:rPr>
       </w:pPr>
-      <w:hyperlink w:anchor="_Toc357262961" w:history="1">
+      <w:hyperlink w:anchor="_Toc357508085" w:history="1">
         <w:r>
           <w:rPr>
             <w:rStyle w:val="Hyperlink"/>
@@ -819,7 +819,7 @@
           <w:rPr>
             <w:webHidden/>
           </w:rPr>
-          <w:instrText xml:space="preserve"> PAGEREF _Toc357262961 \h </w:instrText>
+          <w:instrText xml:space="preserve"> PAGEREF _Toc357508085 \h </w:instrText>
         </w:r>
         <w:r>
           <w:rPr>
@@ -856,7 +856,7 @@
           <w:lang w:eastAsia="de-CH"/>
         </w:rPr>
       </w:pPr>
-      <w:hyperlink w:anchor="_Toc357262962" w:history="1">
+      <w:hyperlink w:anchor="_Toc357508086" w:history="1">
         <w:r>
           <w:rPr>
             <w:rStyle w:val="Hyperlink"/>
@@ -894,7 +894,7 @@
           <w:rPr>
             <w:webHidden/>
           </w:rPr>
-          <w:instrText xml:space="preserve"> PAGEREF _Toc357262962 \h </w:instrText>
+          <w:instrText xml:space="preserve"> PAGEREF _Toc357508086 \h </w:instrText>
         </w:r>
         <w:r>
           <w:rPr>
@@ -931,7 +931,7 @@
           <w:lang w:eastAsia="de-CH"/>
         </w:rPr>
       </w:pPr>
-      <w:hyperlink w:anchor="_Toc357262963" w:history="1">
+      <w:hyperlink w:anchor="_Toc357508087" w:history="1">
         <w:r>
           <w:rPr>
             <w:rStyle w:val="Hyperlink"/>
@@ -969,7 +969,7 @@
           <w:rPr>
             <w:webHidden/>
           </w:rPr>
-          <w:instrText xml:space="preserve"> PAGEREF _Toc357262963 \h </w:instrText>
+          <w:instrText xml:space="preserve"> PAGEREF _Toc357508087 \h </w:instrText>
         </w:r>
         <w:r>
           <w:rPr>
@@ -1006,7 +1006,7 @@
           <w:lang w:eastAsia="de-CH"/>
         </w:rPr>
       </w:pPr>
-      <w:hyperlink w:anchor="_Toc357262964" w:history="1">
+      <w:hyperlink w:anchor="_Toc357508088" w:history="1">
         <w:r>
           <w:rPr>
             <w:rStyle w:val="Hyperlink"/>
@@ -1044,7 +1044,7 @@
           <w:rPr>
             <w:webHidden/>
           </w:rPr>
-          <w:instrText xml:space="preserve"> PAGEREF _Toc357262964 \h </w:instrText>
+          <w:instrText xml:space="preserve"> PAGEREF _Toc357508088 \h </w:instrText>
         </w:r>
         <w:r>
           <w:rPr>
@@ -1082,7 +1082,7 @@
           <w:lang w:eastAsia="de-CH"/>
         </w:rPr>
       </w:pPr>
-      <w:hyperlink w:anchor="_Toc357262965" w:history="1">
+      <w:hyperlink w:anchor="_Toc357508089" w:history="1">
         <w:r>
           <w:rPr>
             <w:rStyle w:val="Hyperlink"/>
@@ -1121,7 +1121,7 @@
           <w:rPr>
             <w:webHidden/>
           </w:rPr>
-          <w:instrText xml:space="preserve"> PAGEREF _Toc357262965 \h </w:instrText>
+          <w:instrText xml:space="preserve"> PAGEREF _Toc357508089 \h </w:instrText>
         </w:r>
         <w:r>
           <w:rPr>
@@ -1158,7 +1158,7 @@
           <w:lang w:eastAsia="de-CH"/>
         </w:rPr>
       </w:pPr>
-      <w:hyperlink w:anchor="_Toc357262966" w:history="1">
+      <w:hyperlink w:anchor="_Toc357508090" w:history="1">
         <w:r>
           <w:rPr>
             <w:rStyle w:val="Hyperlink"/>
@@ -1196,7 +1196,7 @@
           <w:rPr>
             <w:webHidden/>
           </w:rPr>
-          <w:instrText xml:space="preserve"> PAGEREF _Toc357262966 \h </w:instrText>
+          <w:instrText xml:space="preserve"> PAGEREF _Toc357508090 \h </w:instrText>
         </w:r>
         <w:r>
           <w:rPr>
@@ -1233,7 +1233,7 @@
           <w:lang w:eastAsia="de-CH"/>
         </w:rPr>
       </w:pPr>
-      <w:hyperlink w:anchor="_Toc357262967" w:history="1">
+      <w:hyperlink w:anchor="_Toc357508091" w:history="1">
         <w:r>
           <w:rPr>
             <w:rStyle w:val="Hyperlink"/>
@@ -1271,7 +1271,7 @@
           <w:rPr>
             <w:webHidden/>
           </w:rPr>
-          <w:instrText xml:space="preserve"> PAGEREF _Toc357262967 \h </w:instrText>
+          <w:instrText xml:space="preserve"> PAGEREF _Toc357508091 \h </w:instrText>
         </w:r>
         <w:r>
           <w:rPr>
@@ -1308,7 +1308,7 @@
           <w:lang w:eastAsia="de-CH"/>
         </w:rPr>
       </w:pPr>
-      <w:hyperlink w:anchor="_Toc357262968" w:history="1">
+      <w:hyperlink w:anchor="_Toc357508092" w:history="1">
         <w:r>
           <w:rPr>
             <w:rStyle w:val="Hyperlink"/>
@@ -1346,7 +1346,7 @@
           <w:rPr>
             <w:webHidden/>
           </w:rPr>
-          <w:instrText xml:space="preserve"> PAGEREF _Toc357262968 \h </w:instrText>
+          <w:instrText xml:space="preserve"> PAGEREF _Toc357508092 \h </w:instrText>
         </w:r>
         <w:r>
           <w:rPr>
@@ -1383,7 +1383,7 @@
           <w:lang w:eastAsia="de-CH"/>
         </w:rPr>
       </w:pPr>
-      <w:hyperlink w:anchor="_Toc357262969" w:history="1">
+      <w:hyperlink w:anchor="_Toc357508093" w:history="1">
         <w:r>
           <w:rPr>
             <w:rStyle w:val="Hyperlink"/>
@@ -1421,7 +1421,7 @@
           <w:rPr>
             <w:webHidden/>
           </w:rPr>
-          <w:instrText xml:space="preserve"> PAGEREF _Toc357262969 \h </w:instrText>
+          <w:instrText xml:space="preserve"> PAGEREF _Toc357508093 \h </w:instrText>
         </w:r>
         <w:r>
           <w:rPr>
@@ -1458,7 +1458,7 @@
           <w:lang w:eastAsia="de-CH"/>
         </w:rPr>
       </w:pPr>
-      <w:hyperlink w:anchor="_Toc357262970" w:history="1">
+      <w:hyperlink w:anchor="_Toc357508094" w:history="1">
         <w:r>
           <w:rPr>
             <w:rStyle w:val="Hyperlink"/>
@@ -1496,7 +1496,7 @@
           <w:rPr>
             <w:webHidden/>
           </w:rPr>
-          <w:instrText xml:space="preserve"> PAGEREF _Toc357262970 \h </w:instrText>
+          <w:instrText xml:space="preserve"> PAGEREF _Toc357508094 \h </w:instrText>
         </w:r>
         <w:r>
           <w:rPr>
@@ -1533,7 +1533,7 @@
           <w:lang w:eastAsia="de-CH"/>
         </w:rPr>
       </w:pPr>
-      <w:hyperlink w:anchor="_Toc357262971" w:history="1">
+      <w:hyperlink w:anchor="_Toc357508095" w:history="1">
         <w:r>
           <w:rPr>
             <w:rStyle w:val="Hyperlink"/>
@@ -1571,7 +1571,7 @@
           <w:rPr>
             <w:webHidden/>
           </w:rPr>
-          <w:instrText xml:space="preserve"> PAGEREF _Toc357262971 \h </w:instrText>
+          <w:instrText xml:space="preserve"> PAGEREF _Toc357508095 \h </w:instrText>
         </w:r>
         <w:r>
           <w:rPr>
@@ -1608,7 +1608,7 @@
           <w:lang w:eastAsia="de-CH"/>
         </w:rPr>
       </w:pPr>
-      <w:hyperlink w:anchor="_Toc357262972" w:history="1">
+      <w:hyperlink w:anchor="_Toc357508096" w:history="1">
         <w:r>
           <w:rPr>
             <w:rStyle w:val="Hyperlink"/>
@@ -1646,7 +1646,7 @@
           <w:rPr>
             <w:webHidden/>
           </w:rPr>
-          <w:instrText xml:space="preserve"> PAGEREF _Toc357262972 \h </w:instrText>
+          <w:instrText xml:space="preserve"> PAGEREF _Toc357508096 \h </w:instrText>
         </w:r>
         <w:r>
           <w:rPr>
@@ -1683,7 +1683,7 @@
           <w:lang w:eastAsia="de-CH"/>
         </w:rPr>
       </w:pPr>
-      <w:hyperlink w:anchor="_Toc357262973" w:history="1">
+      <w:hyperlink w:anchor="_Toc357508097" w:history="1">
         <w:r>
           <w:rPr>
             <w:rStyle w:val="Hyperlink"/>
@@ -1721,7 +1721,7 @@
           <w:rPr>
             <w:webHidden/>
           </w:rPr>
-          <w:instrText xml:space="preserve"> PAGEREF _Toc357262973 \h </w:instrText>
+          <w:instrText xml:space="preserve"> PAGEREF _Toc357508097 \h </w:instrText>
         </w:r>
         <w:r>
           <w:rPr>
@@ -1758,7 +1758,7 @@
           <w:lang w:eastAsia="de-CH"/>
         </w:rPr>
       </w:pPr>
-      <w:hyperlink w:anchor="_Toc357262974" w:history="1">
+      <w:hyperlink w:anchor="_Toc357508098" w:history="1">
         <w:r>
           <w:rPr>
             <w:rStyle w:val="Hyperlink"/>
@@ -1796,7 +1796,7 @@
           <w:rPr>
             <w:webHidden/>
           </w:rPr>
-          <w:instrText xml:space="preserve"> PAGEREF _Toc357262974 \h </w:instrText>
+          <w:instrText xml:space="preserve"> PAGEREF _Toc357508098 \h </w:instrText>
         </w:r>
         <w:r>
           <w:rPr>
@@ -1833,7 +1833,7 @@
           <w:lang w:eastAsia="de-CH"/>
         </w:rPr>
       </w:pPr>
-      <w:hyperlink w:anchor="_Toc357262975" w:history="1">
+      <w:hyperlink w:anchor="_Toc357508099" w:history="1">
         <w:r>
           <w:rPr>
             <w:rStyle w:val="Hyperlink"/>
@@ -1871,7 +1871,7 @@
           <w:rPr>
             <w:webHidden/>
           </w:rPr>
-          <w:instrText xml:space="preserve"> PAGEREF _Toc357262975 \h </w:instrText>
+          <w:instrText xml:space="preserve"> PAGEREF _Toc357508099 \h </w:instrText>
         </w:r>
         <w:r>
           <w:rPr>
@@ -1908,7 +1908,7 @@
           <w:lang w:eastAsia="de-CH"/>
         </w:rPr>
       </w:pPr>
-      <w:hyperlink w:anchor="_Toc357262976" w:history="1">
+      <w:hyperlink w:anchor="_Toc357508100" w:history="1">
         <w:r>
           <w:rPr>
             <w:rStyle w:val="Hyperlink"/>
@@ -1946,7 +1946,7 @@
           <w:rPr>
             <w:webHidden/>
           </w:rPr>
-          <w:instrText xml:space="preserve"> PAGEREF _Toc357262976 \h </w:instrText>
+          <w:instrText xml:space="preserve"> PAGEREF _Toc357508100 \h </w:instrText>
         </w:r>
         <w:r>
           <w:rPr>
@@ -1983,7 +1983,7 @@
           <w:lang w:eastAsia="de-CH"/>
         </w:rPr>
       </w:pPr>
-      <w:hyperlink w:anchor="_Toc357262977" w:history="1">
+      <w:hyperlink w:anchor="_Toc357508101" w:history="1">
         <w:r>
           <w:rPr>
             <w:rStyle w:val="Hyperlink"/>
@@ -2021,7 +2021,7 @@
           <w:rPr>
             <w:webHidden/>
           </w:rPr>
-          <w:instrText xml:space="preserve"> PAGEREF _Toc357262977 \h </w:instrText>
+          <w:instrText xml:space="preserve"> PAGEREF _Toc357508101 \h </w:instrText>
         </w:r>
         <w:r>
           <w:rPr>
@@ -2058,7 +2058,7 @@
           <w:lang w:eastAsia="de-CH"/>
         </w:rPr>
       </w:pPr>
-      <w:hyperlink w:anchor="_Toc357262978" w:history="1">
+      <w:hyperlink w:anchor="_Toc357508102" w:history="1">
         <w:r>
           <w:rPr>
             <w:rStyle w:val="Hyperlink"/>
@@ -2096,7 +2096,7 @@
           <w:rPr>
             <w:webHidden/>
           </w:rPr>
-          <w:instrText xml:space="preserve"> PAGEREF _Toc357262978 \h </w:instrText>
+          <w:instrText xml:space="preserve"> PAGEREF _Toc357508102 \h </w:instrText>
         </w:r>
         <w:r>
           <w:rPr>
@@ -2133,7 +2133,7 @@
           <w:lang w:eastAsia="de-CH"/>
         </w:rPr>
       </w:pPr>
-      <w:hyperlink w:anchor="_Toc357262979" w:history="1">
+      <w:hyperlink w:anchor="_Toc357508103" w:history="1">
         <w:r>
           <w:rPr>
             <w:rStyle w:val="Hyperlink"/>
@@ -2171,7 +2171,7 @@
           <w:rPr>
             <w:webHidden/>
           </w:rPr>
-          <w:instrText xml:space="preserve"> PAGEREF _Toc357262979 \h </w:instrText>
+          <w:instrText xml:space="preserve"> PAGEREF _Toc357508103 \h </w:instrText>
         </w:r>
         <w:r>
           <w:rPr>
@@ -2208,7 +2208,7 @@
           <w:lang w:eastAsia="de-CH"/>
         </w:rPr>
       </w:pPr>
-      <w:hyperlink w:anchor="_Toc357262980" w:history="1">
+      <w:hyperlink w:anchor="_Toc357508104" w:history="1">
         <w:r>
           <w:rPr>
             <w:rStyle w:val="Hyperlink"/>
@@ -2246,7 +2246,7 @@
           <w:rPr>
             <w:webHidden/>
           </w:rPr>
-          <w:instrText xml:space="preserve"> PAGEREF _Toc357262980 \h </w:instrText>
+          <w:instrText xml:space="preserve"> PAGEREF _Toc357508104 \h </w:instrText>
         </w:r>
         <w:r>
           <w:rPr>
@@ -2283,7 +2283,7 @@
           <w:lang w:eastAsia="de-CH"/>
         </w:rPr>
       </w:pPr>
-      <w:hyperlink w:anchor="_Toc357262981" w:history="1">
+      <w:hyperlink w:anchor="_Toc357508105" w:history="1">
         <w:r>
           <w:rPr>
             <w:rStyle w:val="Hyperlink"/>
@@ -2321,7 +2321,7 @@
           <w:rPr>
             <w:webHidden/>
           </w:rPr>
-          <w:instrText xml:space="preserve"> PAGEREF _Toc357262981 \h </w:instrText>
+          <w:instrText xml:space="preserve"> PAGEREF _Toc357508105 \h </w:instrText>
         </w:r>
         <w:r>
           <w:rPr>
@@ -2359,7 +2359,7 @@
           <w:lang w:eastAsia="de-CH"/>
         </w:rPr>
       </w:pPr>
-      <w:hyperlink w:anchor="_Toc357262982" w:history="1">
+      <w:hyperlink w:anchor="_Toc357508106" w:history="1">
         <w:r>
           <w:rPr>
             <w:rStyle w:val="Hyperlink"/>
@@ -2398,7 +2398,7 @@
           <w:rPr>
             <w:webHidden/>
           </w:rPr>
-          <w:instrText xml:space="preserve"> PAGEREF _Toc357262982 \h </w:instrText>
+          <w:instrText xml:space="preserve"> PAGEREF _Toc357508106 \h </w:instrText>
         </w:r>
         <w:r>
           <w:rPr>
@@ -2435,7 +2435,7 @@
           <w:lang w:eastAsia="de-CH"/>
         </w:rPr>
       </w:pPr>
-      <w:hyperlink w:anchor="_Toc357262983" w:history="1">
+      <w:hyperlink w:anchor="_Toc357508107" w:history="1">
         <w:r>
           <w:rPr>
             <w:rStyle w:val="Hyperlink"/>
@@ -2473,7 +2473,7 @@
           <w:rPr>
             <w:webHidden/>
           </w:rPr>
-          <w:instrText xml:space="preserve"> PAGEREF _Toc357262983 \h </w:instrText>
+          <w:instrText xml:space="preserve"> PAGEREF _Toc357508107 \h </w:instrText>
         </w:r>
         <w:r>
           <w:rPr>
@@ -2510,7 +2510,7 @@
           <w:lang w:eastAsia="de-CH"/>
         </w:rPr>
       </w:pPr>
-      <w:hyperlink w:anchor="_Toc357262984" w:history="1">
+      <w:hyperlink w:anchor="_Toc357508108" w:history="1">
         <w:r>
           <w:rPr>
             <w:rStyle w:val="Hyperlink"/>
@@ -2548,7 +2548,7 @@
           <w:rPr>
             <w:webHidden/>
           </w:rPr>
-          <w:instrText xml:space="preserve"> PAGEREF _Toc357262984 \h </w:instrText>
+          <w:instrText xml:space="preserve"> PAGEREF _Toc357508108 \h </w:instrText>
         </w:r>
         <w:r>
           <w:rPr>
@@ -2585,7 +2585,7 @@
           <w:lang w:eastAsia="de-CH"/>
         </w:rPr>
       </w:pPr>
-      <w:hyperlink w:anchor="_Toc357262985" w:history="1">
+      <w:hyperlink w:anchor="_Toc357508109" w:history="1">
         <w:r>
           <w:rPr>
             <w:rStyle w:val="Hyperlink"/>
@@ -2623,7 +2623,7 @@
           <w:rPr>
             <w:webHidden/>
           </w:rPr>
-          <w:instrText xml:space="preserve"> PAGEREF _Toc357262985 \h </w:instrText>
+          <w:instrText xml:space="preserve"> PAGEREF _Toc357508109 \h </w:instrText>
         </w:r>
         <w:r>
           <w:rPr>
@@ -2660,7 +2660,7 @@
           <w:lang w:eastAsia="de-CH"/>
         </w:rPr>
       </w:pPr>
-      <w:hyperlink w:anchor="_Toc357262986" w:history="1">
+      <w:hyperlink w:anchor="_Toc357508110" w:history="1">
         <w:r>
           <w:rPr>
             <w:rStyle w:val="Hyperlink"/>
@@ -2698,7 +2698,7 @@
           <w:rPr>
             <w:webHidden/>
           </w:rPr>
-          <w:instrText xml:space="preserve"> PAGEREF _Toc357262986 \h </w:instrText>
+          <w:instrText xml:space="preserve"> PAGEREF _Toc357508110 \h </w:instrText>
         </w:r>
         <w:r>
           <w:rPr>
@@ -2735,7 +2735,7 @@
           <w:lang w:eastAsia="de-CH"/>
         </w:rPr>
       </w:pPr>
-      <w:hyperlink w:anchor="_Toc357262987" w:history="1">
+      <w:hyperlink w:anchor="_Toc357508111" w:history="1">
         <w:r>
           <w:rPr>
             <w:rStyle w:val="Hyperlink"/>
@@ -2773,7 +2773,7 @@
           <w:rPr>
             <w:webHidden/>
           </w:rPr>
-          <w:instrText xml:space="preserve"> PAGEREF _Toc357262987 \h </w:instrText>
+          <w:instrText xml:space="preserve"> PAGEREF _Toc357508111 \h </w:instrText>
         </w:r>
         <w:r>
           <w:rPr>
@@ -2810,7 +2810,7 @@
           <w:lang w:eastAsia="de-CH"/>
         </w:rPr>
       </w:pPr>
-      <w:hyperlink w:anchor="_Toc357262988" w:history="1">
+      <w:hyperlink w:anchor="_Toc357508112" w:history="1">
         <w:r>
           <w:rPr>
             <w:rStyle w:val="Hyperlink"/>
@@ -2848,7 +2848,7 @@
           <w:rPr>
             <w:webHidden/>
           </w:rPr>
-          <w:instrText xml:space="preserve"> PAGEREF _Toc357262988 \h </w:instrText>
+          <w:instrText xml:space="preserve"> PAGEREF _Toc357508112 \h </w:instrText>
         </w:r>
         <w:r>
           <w:rPr>
@@ -2885,7 +2885,7 @@
           <w:lang w:eastAsia="de-CH"/>
         </w:rPr>
       </w:pPr>
-      <w:hyperlink w:anchor="_Toc357262989" w:history="1">
+      <w:hyperlink w:anchor="_Toc357508113" w:history="1">
         <w:r>
           <w:rPr>
             <w:rStyle w:val="Hyperlink"/>
@@ -2923,7 +2923,7 @@
           <w:rPr>
             <w:webHidden/>
           </w:rPr>
-          <w:instrText xml:space="preserve"> PAGEREF _Toc357262989 \h </w:instrText>
+          <w:instrText xml:space="preserve"> PAGEREF _Toc357508113 \h </w:instrText>
         </w:r>
         <w:r>
           <w:rPr>
@@ -2960,7 +2960,7 @@
           <w:lang w:eastAsia="de-CH"/>
         </w:rPr>
       </w:pPr>
-      <w:hyperlink w:anchor="_Toc357262990" w:history="1">
+      <w:hyperlink w:anchor="_Toc357508114" w:history="1">
         <w:r>
           <w:rPr>
             <w:rStyle w:val="Hyperlink"/>
@@ -2998,7 +2998,7 @@
           <w:rPr>
             <w:webHidden/>
           </w:rPr>
-          <w:instrText xml:space="preserve"> PAGEREF _Toc357262990 \h </w:instrText>
+          <w:instrText xml:space="preserve"> PAGEREF _Toc357508114 \h </w:instrText>
         </w:r>
         <w:r>
           <w:rPr>
@@ -3035,7 +3035,7 @@
           <w:lang w:eastAsia="de-CH"/>
         </w:rPr>
       </w:pPr>
-      <w:hyperlink w:anchor="_Toc357262991" w:history="1">
+      <w:hyperlink w:anchor="_Toc357508115" w:history="1">
         <w:r>
           <w:rPr>
             <w:rStyle w:val="Hyperlink"/>
@@ -3073,7 +3073,7 @@
           <w:rPr>
             <w:webHidden/>
           </w:rPr>
-          <w:instrText xml:space="preserve"> PAGEREF _Toc357262991 \h </w:instrText>
+          <w:instrText xml:space="preserve"> PAGEREF _Toc357508115 \h </w:instrText>
         </w:r>
         <w:r>
           <w:rPr>
@@ -3110,7 +3110,7 @@
           <w:lang w:eastAsia="de-CH"/>
         </w:rPr>
       </w:pPr>
-      <w:hyperlink w:anchor="_Toc357262992" w:history="1">
+      <w:hyperlink w:anchor="_Toc357508116" w:history="1">
         <w:r>
           <w:rPr>
             <w:rStyle w:val="Hyperlink"/>
@@ -3148,7 +3148,7 @@
           <w:rPr>
             <w:webHidden/>
           </w:rPr>
-          <w:instrText xml:space="preserve"> PAGEREF _Toc357262992 \h </w:instrText>
+          <w:instrText xml:space="preserve"> PAGEREF _Toc357508116 \h </w:instrText>
         </w:r>
         <w:r>
           <w:rPr>
@@ -3185,7 +3185,7 @@
           <w:lang w:eastAsia="de-CH"/>
         </w:rPr>
       </w:pPr>
-      <w:hyperlink w:anchor="_Toc357262993" w:history="1">
+      <w:hyperlink w:anchor="_Toc357508117" w:history="1">
         <w:r>
           <w:rPr>
             <w:rStyle w:val="Hyperlink"/>
@@ -3223,7 +3223,7 @@
           <w:rPr>
             <w:webHidden/>
           </w:rPr>
-          <w:instrText xml:space="preserve"> PAGEREF _Toc357262993 \h </w:instrText>
+          <w:instrText xml:space="preserve"> PAGEREF _Toc357508117 \h </w:instrText>
         </w:r>
         <w:r>
           <w:rPr>
@@ -3260,7 +3260,7 @@
           <w:lang w:eastAsia="de-CH"/>
         </w:rPr>
       </w:pPr>
-      <w:hyperlink w:anchor="_Toc357262994" w:history="1">
+      <w:hyperlink w:anchor="_Toc357508118" w:history="1">
         <w:r>
           <w:rPr>
             <w:rStyle w:val="Hyperlink"/>
@@ -3298,7 +3298,7 @@
           <w:rPr>
             <w:webHidden/>
           </w:rPr>
-          <w:instrText xml:space="preserve"> PAGEREF _Toc357262994 \h </w:instrText>
+          <w:instrText xml:space="preserve"> PAGEREF _Toc357508118 \h </w:instrText>
         </w:r>
         <w:r>
           <w:rPr>
@@ -3335,7 +3335,7 @@
           <w:lang w:eastAsia="de-CH"/>
         </w:rPr>
       </w:pPr>
-      <w:hyperlink w:anchor="_Toc357262995" w:history="1">
+      <w:hyperlink w:anchor="_Toc357508119" w:history="1">
         <w:r>
           <w:rPr>
             <w:rStyle w:val="Hyperlink"/>
@@ -3373,7 +3373,7 @@
           <w:rPr>
             <w:webHidden/>
           </w:rPr>
-          <w:instrText xml:space="preserve"> PAGEREF _Toc357262995 \h </w:instrText>
+          <w:instrText xml:space="preserve"> PAGEREF _Toc357508119 \h </w:instrText>
         </w:r>
         <w:r>
           <w:rPr>
@@ -3410,7 +3410,7 @@
           <w:lang w:eastAsia="de-CH"/>
         </w:rPr>
       </w:pPr>
-      <w:hyperlink w:anchor="_Toc357262996" w:history="1">
+      <w:hyperlink w:anchor="_Toc357508120" w:history="1">
         <w:r>
           <w:rPr>
             <w:rStyle w:val="Hyperlink"/>
@@ -3448,7 +3448,7 @@
           <w:rPr>
             <w:webHidden/>
           </w:rPr>
-          <w:instrText xml:space="preserve"> PAGEREF _Toc357262996 \h </w:instrText>
+          <w:instrText xml:space="preserve"> PAGEREF _Toc357508120 \h </w:instrText>
         </w:r>
         <w:r>
           <w:rPr>
@@ -3485,7 +3485,7 @@
           <w:lang w:eastAsia="de-CH"/>
         </w:rPr>
       </w:pPr>
-      <w:hyperlink w:anchor="_Toc357262997" w:history="1">
+      <w:hyperlink w:anchor="_Toc357508121" w:history="1">
         <w:r>
           <w:rPr>
             <w:rStyle w:val="Hyperlink"/>
@@ -3523,7 +3523,7 @@
           <w:rPr>
             <w:webHidden/>
           </w:rPr>
-          <w:instrText xml:space="preserve"> PAGEREF _Toc357262997 \h </w:instrText>
+          <w:instrText xml:space="preserve"> PAGEREF _Toc357508121 \h </w:instrText>
         </w:r>
         <w:r>
           <w:rPr>
@@ -3560,7 +3560,7 @@
           <w:lang w:eastAsia="de-CH"/>
         </w:rPr>
       </w:pPr>
-      <w:hyperlink w:anchor="_Toc357262998" w:history="1">
+      <w:hyperlink w:anchor="_Toc357508122" w:history="1">
         <w:r>
           <w:rPr>
             <w:rStyle w:val="Hyperlink"/>
@@ -3598,7 +3598,7 @@
           <w:rPr>
             <w:webHidden/>
           </w:rPr>
-          <w:instrText xml:space="preserve"> PAGEREF _Toc357262998 \h </w:instrText>
+          <w:instrText xml:space="preserve"> PAGEREF _Toc357508122 \h </w:instrText>
         </w:r>
         <w:r>
           <w:rPr>
@@ -3635,7 +3635,7 @@
           <w:lang w:eastAsia="de-CH"/>
         </w:rPr>
       </w:pPr>
-      <w:hyperlink w:anchor="_Toc357262999" w:history="1">
+      <w:hyperlink w:anchor="_Toc357508123" w:history="1">
         <w:r>
           <w:rPr>
             <w:rStyle w:val="Hyperlink"/>
@@ -3673,7 +3673,7 @@
           <w:rPr>
             <w:webHidden/>
           </w:rPr>
-          <w:instrText xml:space="preserve"> PAGEREF _Toc357262999 \h </w:instrText>
+          <w:instrText xml:space="preserve"> PAGEREF _Toc357508123 \h </w:instrText>
         </w:r>
         <w:r>
           <w:rPr>
@@ -3710,7 +3710,7 @@
           <w:lang w:eastAsia="de-CH"/>
         </w:rPr>
       </w:pPr>
-      <w:hyperlink w:anchor="_Toc357263000" w:history="1">
+      <w:hyperlink w:anchor="_Toc357508124" w:history="1">
         <w:r>
           <w:rPr>
             <w:rStyle w:val="Hyperlink"/>
@@ -3748,7 +3748,7 @@
           <w:rPr>
             <w:webHidden/>
           </w:rPr>
-          <w:instrText xml:space="preserve"> PAGEREF _Toc357263000 \h </w:instrText>
+          <w:instrText xml:space="preserve"> PAGEREF _Toc357508124 \h </w:instrText>
         </w:r>
         <w:r>
           <w:rPr>
@@ -3785,7 +3785,7 @@
           <w:lang w:eastAsia="de-CH"/>
         </w:rPr>
       </w:pPr>
-      <w:hyperlink w:anchor="_Toc357263001" w:history="1">
+      <w:hyperlink w:anchor="_Toc357508125" w:history="1">
         <w:r>
           <w:rPr>
             <w:rStyle w:val="Hyperlink"/>
@@ -3823,7 +3823,7 @@
           <w:rPr>
             <w:webHidden/>
           </w:rPr>
-          <w:instrText xml:space="preserve"> PAGEREF _Toc357263001 \h </w:instrText>
+          <w:instrText xml:space="preserve"> PAGEREF _Toc357508125 \h </w:instrText>
         </w:r>
         <w:r>
           <w:rPr>
@@ -3860,7 +3860,7 @@
           <w:lang w:eastAsia="de-CH"/>
         </w:rPr>
       </w:pPr>
-      <w:hyperlink w:anchor="_Toc357263002" w:history="1">
+      <w:hyperlink w:anchor="_Toc357508126" w:history="1">
         <w:r>
           <w:rPr>
             <w:rStyle w:val="Hyperlink"/>
@@ -3900,7 +3900,7 @@
           <w:rPr>
             <w:webHidden/>
           </w:rPr>
-          <w:instrText xml:space="preserve"> PAGEREF _Toc357263002 \h </w:instrText>
+          <w:instrText xml:space="preserve"> PAGEREF _Toc357508126 \h </w:instrText>
         </w:r>
         <w:r>
           <w:rPr>
@@ -3937,7 +3937,7 @@
           <w:lang w:eastAsia="de-CH"/>
         </w:rPr>
       </w:pPr>
-      <w:hyperlink w:anchor="_Toc357263003" w:history="1">
+      <w:hyperlink w:anchor="_Toc357508127" w:history="1">
         <w:r>
           <w:rPr>
             <w:rStyle w:val="Hyperlink"/>
@@ -3975,7 +3975,7 @@
           <w:rPr>
             <w:webHidden/>
           </w:rPr>
-          <w:instrText xml:space="preserve"> PAGEREF _Toc357263003 \h </w:instrText>
+          <w:instrText xml:space="preserve"> PAGEREF _Toc357508127 \h </w:instrText>
         </w:r>
         <w:r>
           <w:rPr>
@@ -4012,7 +4012,7 @@
           <w:lang w:eastAsia="de-CH"/>
         </w:rPr>
       </w:pPr>
-      <w:hyperlink w:anchor="_Toc357263004" w:history="1">
+      <w:hyperlink w:anchor="_Toc357508128" w:history="1">
         <w:r>
           <w:rPr>
             <w:rStyle w:val="Hyperlink"/>
@@ -4050,7 +4050,7 @@
           <w:rPr>
             <w:webHidden/>
           </w:rPr>
-          <w:instrText xml:space="preserve"> PAGEREF _Toc357263004 \h </w:instrText>
+          <w:instrText xml:space="preserve"> PAGEREF _Toc357508128 \h </w:instrText>
         </w:r>
         <w:r>
           <w:rPr>
@@ -4087,7 +4087,7 @@
           <w:lang w:eastAsia="de-CH"/>
         </w:rPr>
       </w:pPr>
-      <w:hyperlink w:anchor="_Toc357263005" w:history="1">
+      <w:hyperlink w:anchor="_Toc357508129" w:history="1">
         <w:r>
           <w:rPr>
             <w:rStyle w:val="Hyperlink"/>
@@ -4125,7 +4125,7 @@
           <w:rPr>
             <w:webHidden/>
           </w:rPr>
-          <w:instrText xml:space="preserve"> PAGEREF _Toc357263005 \h </w:instrText>
+          <w:instrText xml:space="preserve"> PAGEREF _Toc357508129 \h </w:instrText>
         </w:r>
         <w:r>
           <w:rPr>
@@ -4162,7 +4162,7 @@
           <w:lang w:eastAsia="de-CH"/>
         </w:rPr>
       </w:pPr>
-      <w:hyperlink w:anchor="_Toc357263006" w:history="1">
+      <w:hyperlink w:anchor="_Toc357508130" w:history="1">
         <w:r>
           <w:rPr>
             <w:rStyle w:val="Hyperlink"/>
@@ -4200,7 +4200,7 @@
           <w:rPr>
             <w:webHidden/>
           </w:rPr>
-          <w:instrText xml:space="preserve"> PAGEREF _Toc357263006 \h </w:instrText>
+          <w:instrText xml:space="preserve"> PAGEREF _Toc357508130 \h </w:instrText>
         </w:r>
         <w:r>
           <w:rPr>
@@ -4237,7 +4237,7 @@
           <w:lang w:eastAsia="de-CH"/>
         </w:rPr>
       </w:pPr>
-      <w:hyperlink w:anchor="_Toc357263007" w:history="1">
+      <w:hyperlink w:anchor="_Toc357508131" w:history="1">
         <w:r>
           <w:rPr>
             <w:rStyle w:val="Hyperlink"/>
@@ -4275,7 +4275,7 @@
           <w:rPr>
             <w:webHidden/>
           </w:rPr>
-          <w:instrText xml:space="preserve"> PAGEREF _Toc357263007 \h </w:instrText>
+          <w:instrText xml:space="preserve"> PAGEREF _Toc357508131 \h </w:instrText>
         </w:r>
         <w:r>
           <w:rPr>
@@ -4312,7 +4312,7 @@
           <w:lang w:eastAsia="de-CH"/>
         </w:rPr>
       </w:pPr>
-      <w:hyperlink w:anchor="_Toc357263008" w:history="1">
+      <w:hyperlink w:anchor="_Toc357508132" w:history="1">
         <w:r>
           <w:rPr>
             <w:rStyle w:val="Hyperlink"/>
@@ -4350,7 +4350,7 @@
           <w:rPr>
             <w:webHidden/>
           </w:rPr>
-          <w:instrText xml:space="preserve"> PAGEREF _Toc357263008 \h </w:instrText>
+          <w:instrText xml:space="preserve"> PAGEREF _Toc357508132 \h </w:instrText>
         </w:r>
         <w:r>
           <w:rPr>
@@ -4387,7 +4387,7 @@
           <w:lang w:eastAsia="de-CH"/>
         </w:rPr>
       </w:pPr>
-      <w:hyperlink w:anchor="_Toc357263009" w:history="1">
+      <w:hyperlink w:anchor="_Toc357508133" w:history="1">
         <w:r>
           <w:rPr>
             <w:rStyle w:val="Hyperlink"/>
@@ -4425,7 +4425,7 @@
           <w:rPr>
             <w:webHidden/>
           </w:rPr>
-          <w:instrText xml:space="preserve"> PAGEREF _Toc357263009 \h </w:instrText>
+          <w:instrText xml:space="preserve"> PAGEREF _Toc357508133 \h </w:instrText>
         </w:r>
         <w:r>
           <w:rPr>
@@ -4462,7 +4462,7 @@
           <w:lang w:eastAsia="de-CH"/>
         </w:rPr>
       </w:pPr>
-      <w:hyperlink w:anchor="_Toc357263010" w:history="1">
+      <w:hyperlink w:anchor="_Toc357508134" w:history="1">
         <w:r>
           <w:rPr>
             <w:rStyle w:val="Hyperlink"/>
@@ -4500,7 +4500,7 @@
           <w:rPr>
             <w:webHidden/>
           </w:rPr>
-          <w:instrText xml:space="preserve"> PAGEREF _Toc357263010 \h </w:instrText>
+          <w:instrText xml:space="preserve"> PAGEREF _Toc357508134 \h </w:instrText>
         </w:r>
         <w:r>
           <w:rPr>
@@ -4537,7 +4537,7 @@
           <w:lang w:eastAsia="de-CH"/>
         </w:rPr>
       </w:pPr>
-      <w:hyperlink w:anchor="_Toc357263011" w:history="1">
+      <w:hyperlink w:anchor="_Toc357508135" w:history="1">
         <w:r>
           <w:rPr>
             <w:rStyle w:val="Hyperlink"/>
@@ -4575,7 +4575,7 @@
           <w:rPr>
             <w:webHidden/>
           </w:rPr>
-          <w:instrText xml:space="preserve"> PAGEREF _Toc357263011 \h </w:instrText>
+          <w:instrText xml:space="preserve"> PAGEREF _Toc357508135 \h </w:instrText>
         </w:r>
         <w:r>
           <w:rPr>
@@ -4612,7 +4612,7 @@
           <w:lang w:eastAsia="de-CH"/>
         </w:rPr>
       </w:pPr>
-      <w:hyperlink w:anchor="_Toc357263012" w:history="1">
+      <w:hyperlink w:anchor="_Toc357508136" w:history="1">
         <w:r>
           <w:rPr>
             <w:rStyle w:val="Hyperlink"/>
@@ -4650,7 +4650,7 @@
           <w:rPr>
             <w:webHidden/>
           </w:rPr>
-          <w:instrText xml:space="preserve"> PAGEREF _Toc357263012 \h </w:instrText>
+          <w:instrText xml:space="preserve"> PAGEREF _Toc357508136 \h </w:instrText>
         </w:r>
         <w:r>
           <w:rPr>
@@ -4688,7 +4688,7 @@
           <w:lang w:eastAsia="de-CH"/>
         </w:rPr>
       </w:pPr>
-      <w:hyperlink w:anchor="_Toc357263013" w:history="1">
+      <w:hyperlink w:anchor="_Toc357508137" w:history="1">
         <w:r>
           <w:rPr>
             <w:rStyle w:val="Hyperlink"/>
@@ -4727,7 +4727,7 @@
           <w:rPr>
             <w:webHidden/>
           </w:rPr>
-          <w:instrText xml:space="preserve"> PAGEREF _Toc357263013 \h </w:instrText>
+          <w:instrText xml:space="preserve"> PAGEREF _Toc357508137 \h </w:instrText>
         </w:r>
         <w:r>
           <w:rPr>
@@ -4745,6 +4745,233 @@
             <w:webHidden/>
           </w:rPr>
           <w:t>29</w:t>
+        </w:r>
+        <w:r>
+          <w:rPr>
+            <w:webHidden/>
+          </w:rPr>
+          <w:fldChar w:fldCharType="end"/>
+        </w:r>
+      </w:hyperlink>
+    </w:p>
+    <w:p>
+      <w:pPr>
+        <w:pStyle w:val="Verzeichnis1"/>
+        <w:rPr>
+          <w:rFonts w:asciiTheme="minorHAnsi" w:eastAsiaTheme="minorEastAsia" w:hAnsiTheme="minorHAnsi" w:cstheme="minorBidi"/>
+          <w:b w:val="0"/>
+          <w:kern w:val="0"/>
+          <w:szCs w:val="22"/>
+          <w:lang w:eastAsia="de-CH"/>
+        </w:rPr>
+      </w:pPr>
+      <w:hyperlink w:anchor="_Toc357508138" w:history="1">
+        <w:r>
+          <w:rPr>
+            <w:rStyle w:val="Hyperlink"/>
+          </w:rPr>
+          <w:t>6.</w:t>
+        </w:r>
+        <w:r>
+          <w:rPr>
+            <w:rFonts w:asciiTheme="minorHAnsi" w:eastAsiaTheme="minorEastAsia" w:hAnsiTheme="minorHAnsi" w:cstheme="minorBidi"/>
+            <w:b w:val="0"/>
+            <w:kern w:val="0"/>
+            <w:szCs w:val="22"/>
+            <w:lang w:eastAsia="de-CH"/>
+          </w:rPr>
+          <w:tab/>
+        </w:r>
+        <w:r>
+          <w:rPr>
+            <w:rStyle w:val="Hyperlink"/>
+          </w:rPr>
+          <w:t>Quellenverzeichnis</w:t>
+        </w:r>
+        <w:r>
+          <w:rPr>
+            <w:webHidden/>
+          </w:rPr>
+          <w:tab/>
+        </w:r>
+        <w:r>
+          <w:rPr>
+            <w:webHidden/>
+          </w:rPr>
+          <w:fldChar w:fldCharType="begin"/>
+        </w:r>
+        <w:r>
+          <w:rPr>
+            <w:webHidden/>
+          </w:rPr>
+          <w:instrText xml:space="preserve"> PAGEREF _Toc357508138 \h </w:instrText>
+        </w:r>
+        <w:r>
+          <w:rPr>
+            <w:webHidden/>
+          </w:rPr>
+        </w:r>
+        <w:r>
+          <w:rPr>
+            <w:webHidden/>
+          </w:rPr>
+          <w:fldChar w:fldCharType="separate"/>
+        </w:r>
+        <w:r>
+          <w:rPr>
+            <w:webHidden/>
+          </w:rPr>
+          <w:t>30</w:t>
+        </w:r>
+        <w:r>
+          <w:rPr>
+            <w:webHidden/>
+          </w:rPr>
+          <w:fldChar w:fldCharType="end"/>
+        </w:r>
+      </w:hyperlink>
+    </w:p>
+    <w:p>
+      <w:pPr>
+        <w:pStyle w:val="Verzeichnis2"/>
+        <w:rPr>
+          <w:rFonts w:asciiTheme="minorHAnsi" w:eastAsiaTheme="minorEastAsia" w:hAnsiTheme="minorHAnsi" w:cstheme="minorBidi"/>
+          <w:kern w:val="0"/>
+          <w:szCs w:val="22"/>
+          <w:lang w:eastAsia="de-CH"/>
+        </w:rPr>
+      </w:pPr>
+      <w:hyperlink w:anchor="_Toc357508139" w:history="1">
+        <w:r>
+          <w:rPr>
+            <w:rStyle w:val="Hyperlink"/>
+          </w:rPr>
+          <w:t>6.1.</w:t>
+        </w:r>
+        <w:r>
+          <w:rPr>
+            <w:rFonts w:asciiTheme="minorHAnsi" w:eastAsiaTheme="minorEastAsia" w:hAnsiTheme="minorHAnsi" w:cstheme="minorBidi"/>
+            <w:kern w:val="0"/>
+            <w:szCs w:val="22"/>
+            <w:lang w:eastAsia="de-CH"/>
+          </w:rPr>
+          <w:tab/>
+        </w:r>
+        <w:r>
+          <w:rPr>
+            <w:rStyle w:val="Hyperlink"/>
+          </w:rPr>
+          <w:t>Projektstruktur auf GitHub</w:t>
+        </w:r>
+        <w:r>
+          <w:rPr>
+            <w:webHidden/>
+          </w:rPr>
+          <w:tab/>
+        </w:r>
+        <w:r>
+          <w:rPr>
+            <w:webHidden/>
+          </w:rPr>
+          <w:fldChar w:fldCharType="begin"/>
+        </w:r>
+        <w:r>
+          <w:rPr>
+            <w:webHidden/>
+          </w:rPr>
+          <w:instrText xml:space="preserve"> PAGEREF _Toc357508139 \h </w:instrText>
+        </w:r>
+        <w:r>
+          <w:rPr>
+            <w:webHidden/>
+          </w:rPr>
+        </w:r>
+        <w:r>
+          <w:rPr>
+            <w:webHidden/>
+          </w:rPr>
+          <w:fldChar w:fldCharType="separate"/>
+        </w:r>
+        <w:r>
+          <w:rPr>
+            <w:webHidden/>
+          </w:rPr>
+          <w:t>30</w:t>
+        </w:r>
+        <w:r>
+          <w:rPr>
+            <w:webHidden/>
+          </w:rPr>
+          <w:fldChar w:fldCharType="end"/>
+        </w:r>
+      </w:hyperlink>
+    </w:p>
+    <w:p>
+      <w:pPr>
+        <w:pStyle w:val="Verzeichnis2"/>
+        <w:rPr>
+          <w:rFonts w:asciiTheme="minorHAnsi" w:eastAsiaTheme="minorEastAsia" w:hAnsiTheme="minorHAnsi" w:cstheme="minorBidi"/>
+          <w:kern w:val="0"/>
+          <w:szCs w:val="22"/>
+          <w:lang w:eastAsia="de-CH"/>
+        </w:rPr>
+      </w:pPr>
+      <w:hyperlink w:anchor="_Toc357508140" w:history="1">
+        <w:r>
+          <w:rPr>
+            <w:rStyle w:val="Hyperlink"/>
+          </w:rPr>
+          <w:t>6.2.</w:t>
+        </w:r>
+        <w:r>
+          <w:rPr>
+            <w:rFonts w:asciiTheme="minorHAnsi" w:eastAsiaTheme="minorEastAsia" w:hAnsiTheme="minorHAnsi" w:cstheme="minorBidi"/>
+            <w:kern w:val="0"/>
+            <w:szCs w:val="22"/>
+            <w:lang w:eastAsia="de-CH"/>
+          </w:rPr>
+          <w:tab/>
+        </w:r>
+        <w:r>
+          <w:rPr>
+            <w:rStyle w:val="Hyperlink"/>
+          </w:rPr>
+          <w:t>Theorie: Dynamische Systeme und Populationsdynamik</w:t>
+        </w:r>
+        <w:r>
+          <w:rPr>
+            <w:webHidden/>
+          </w:rPr>
+          <w:tab/>
+        </w:r>
+        <w:r>
+          <w:rPr>
+            <w:webHidden/>
+          </w:rPr>
+          <w:fldChar w:fldCharType="begin"/>
+        </w:r>
+        <w:r>
+          <w:rPr>
+            <w:webHidden/>
+          </w:rPr>
+          <w:instrText xml:space="preserve"> PAGEREF _Toc357508140 \h </w:instrText>
+        </w:r>
+        <w:r>
+          <w:rPr>
+            <w:webHidden/>
+          </w:rPr>
+        </w:r>
+        <w:r>
+          <w:rPr>
+            <w:webHidden/>
+          </w:rPr>
+          <w:fldChar w:fldCharType="separate"/>
+        </w:r>
+        <w:r>
+          <w:rPr>
+            <w:webHidden/>
+          </w:rPr>
+          <w:t>30</w:t>
         </w:r>
         <w:r>
           <w:rPr>
@@ -4767,6 +4994,8 @@
       <w:r>
         <w:fldChar w:fldCharType="end"/>
       </w:r>
+      <w:bookmarkStart w:id="0" w:name="_GoBack"/>
+      <w:bookmarkEnd w:id="0"/>
     </w:p>
     <w:p>
       <w:pPr>
@@ -4779,22 +5008,22 @@
       <w:pPr>
         <w:pStyle w:val="berschrift1"/>
       </w:pPr>
-      <w:bookmarkStart w:id="0" w:name="_Toc357262956"/>
+      <w:bookmarkStart w:id="1" w:name="_Toc357508080"/>
       <w:r>
         <w:lastRenderedPageBreak/>
         <w:t>Einleitung</w:t>
       </w:r>
-      <w:bookmarkEnd w:id="0"/>
+      <w:bookmarkEnd w:id="1"/>
     </w:p>
     <w:p>
       <w:pPr>
         <w:pStyle w:val="berschrift2"/>
       </w:pPr>
-      <w:bookmarkStart w:id="1" w:name="_Toc357262957"/>
+      <w:bookmarkStart w:id="2" w:name="_Toc357508081"/>
       <w:r>
         <w:t>Thematik</w:t>
       </w:r>
-      <w:bookmarkEnd w:id="1"/>
+      <w:bookmarkEnd w:id="2"/>
     </w:p>
     <w:p>
       <w:r>
@@ -4841,11 +5070,11 @@
       <w:pPr>
         <w:pStyle w:val="berschrift2"/>
       </w:pPr>
-      <w:bookmarkStart w:id="2" w:name="_Toc357262958"/>
+      <w:bookmarkStart w:id="3" w:name="_Toc357508082"/>
       <w:r>
         <w:t>Ziel der Arbeit</w:t>
       </w:r>
-      <w:bookmarkEnd w:id="2"/>
+      <w:bookmarkEnd w:id="3"/>
     </w:p>
     <w:p>
       <w:r>
@@ -4894,11 +5123,11 @@
       <w:pPr>
         <w:pStyle w:val="berschrift2"/>
       </w:pPr>
-      <w:bookmarkStart w:id="3" w:name="_Toc357262959"/>
+      <w:bookmarkStart w:id="4" w:name="_Toc357508083"/>
       <w:r>
         <w:t>Realisierungspunkte</w:t>
       </w:r>
-      <w:bookmarkEnd w:id="3"/>
+      <w:bookmarkEnd w:id="4"/>
     </w:p>
     <w:p>
       <w:r>
@@ -4966,22 +5195,22 @@
       <w:pPr>
         <w:pStyle w:val="berschrift1"/>
       </w:pPr>
-      <w:bookmarkStart w:id="4" w:name="_Toc357262960"/>
+      <w:bookmarkStart w:id="5" w:name="_Toc357508084"/>
       <w:r>
         <w:lastRenderedPageBreak/>
         <w:t>Populationsdynamik</w:t>
       </w:r>
-      <w:bookmarkEnd w:id="4"/>
+      <w:bookmarkEnd w:id="5"/>
     </w:p>
     <w:p>
       <w:pPr>
         <w:pStyle w:val="berschrift2"/>
       </w:pPr>
-      <w:bookmarkStart w:id="5" w:name="_Toc357262961"/>
+      <w:bookmarkStart w:id="6" w:name="_Toc357508085"/>
       <w:r>
         <w:t>Was ist Populationsdyamik?</w:t>
       </w:r>
-      <w:bookmarkEnd w:id="5"/>
+      <w:bookmarkEnd w:id="6"/>
     </w:p>
     <w:p>
       <w:r>
@@ -5029,12 +5258,12 @@
       <w:pPr>
         <w:pStyle w:val="berschrift2"/>
       </w:pPr>
-      <w:bookmarkStart w:id="6" w:name="_Toc357262962"/>
+      <w:bookmarkStart w:id="7" w:name="_Toc357508086"/>
       <w:r>
         <w:lastRenderedPageBreak/>
         <w:t>Hefe-Zucker-System</w:t>
       </w:r>
-      <w:bookmarkEnd w:id="6"/>
+      <w:bookmarkEnd w:id="7"/>
     </w:p>
     <w:p>
       <w:r>
@@ -5381,12 +5610,12 @@
       <w:pPr>
         <w:pStyle w:val="berschrift2"/>
       </w:pPr>
-      <w:bookmarkStart w:id="7" w:name="_Toc357262963"/>
+      <w:bookmarkStart w:id="8" w:name="_Toc357508087"/>
       <w:r>
         <w:lastRenderedPageBreak/>
         <w:t>Räuber-Beute-System</w:t>
       </w:r>
-      <w:bookmarkEnd w:id="7"/>
+      <w:bookmarkEnd w:id="8"/>
     </w:p>
     <w:p>
       <w:r>
@@ -6150,16 +6379,11 @@
       <w:r>
         <w:t xml:space="preserve"> für die Karotten-, Hasen- und Fuchswachstum</w:t>
       </w:r>
-      <w:proofErr w:type="spellStart"/>
       <w:r>
         <w:t>s</w:t>
       </w:r>
       <w:r>
-        <w:t>rate</w:t>
-      </w:r>
-      <w:proofErr w:type="spellEnd"/>
-      <w:r>
-        <w:t>.</w:t>
+        <w:t>rate.</w:t>
       </w:r>
     </w:p>
     <w:p>
@@ -6175,7 +6399,7 @@
       <w:pPr>
         <w:pStyle w:val="berschrift2"/>
       </w:pPr>
-      <w:bookmarkStart w:id="8" w:name="_Toc357262964"/>
+      <w:bookmarkStart w:id="9" w:name="_Toc357508088"/>
       <w:r>
         <w:lastRenderedPageBreak/>
         <w:t>Elektromagnetische</w:t>
@@ -6189,7 +6413,7 @@
       <w:r>
         <w:t>e</w:t>
       </w:r>
-      <w:bookmarkEnd w:id="8"/>
+      <w:bookmarkEnd w:id="9"/>
     </w:p>
     <w:p>
       <w:r>
@@ -6260,16 +6484,11 @@
         <w:t>Mit einem Schaltkreis (siehe Bild rechts) wird das Verhältnis von Ladung zum elektromagnetischen Feld beschrieben, ein sogenannter elektromagnetischer Schwingkreis.</w:t>
       </w:r>
       <w:r>
-        <w:t xml:space="preserve"> Der Schaltkreis besteht aus einer </w:t>
-      </w:r>
-      <w:proofErr w:type="gramStart"/>
-      <w:r>
-        <w:t>Batterie</w:t>
+        <w:t xml:space="preserve"> Der Schaltkreis besteht aus einer Batterie</w:t>
       </w:r>
       <w:r>
         <w:t xml:space="preserve"> </w:t>
       </w:r>
-      <w:proofErr w:type="gramEnd"/>
       <m:oMath>
         <m:r>
           <w:rPr>
@@ -6306,16 +6525,11 @@
       <w:r>
         <w:t xml:space="preserve"> und einem Ko</w:t>
       </w:r>
-      <w:proofErr w:type="spellStart"/>
       <w:r>
         <w:t>n</w:t>
       </w:r>
       <w:r>
-        <w:t>densator</w:t>
-      </w:r>
-      <w:proofErr w:type="spellEnd"/>
-      <w:r>
-        <w:t>.</w:t>
+        <w:t>densator.</w:t>
       </w:r>
     </w:p>
     <w:p>
@@ -6978,22 +7192,22 @@
       <w:pPr>
         <w:pStyle w:val="berschrift1"/>
       </w:pPr>
-      <w:bookmarkStart w:id="9" w:name="_Toc357262965"/>
+      <w:bookmarkStart w:id="10" w:name="_Toc357508089"/>
       <w:r>
         <w:lastRenderedPageBreak/>
         <w:t>Projektplanung</w:t>
       </w:r>
-      <w:bookmarkEnd w:id="9"/>
+      <w:bookmarkEnd w:id="10"/>
     </w:p>
     <w:p>
       <w:pPr>
         <w:pStyle w:val="berschrift2"/>
       </w:pPr>
-      <w:bookmarkStart w:id="10" w:name="_Toc357262966"/>
+      <w:bookmarkStart w:id="11" w:name="_Toc357508090"/>
       <w:r>
         <w:t>Agile Softwareentwicklung</w:t>
       </w:r>
-      <w:bookmarkEnd w:id="10"/>
+      <w:bookmarkEnd w:id="11"/>
     </w:p>
     <w:p>
       <w:r>
@@ -7081,11 +7295,11 @@
       <w:pPr>
         <w:pStyle w:val="berschrift3"/>
       </w:pPr>
-      <w:bookmarkStart w:id="11" w:name="_Toc357262967"/>
+      <w:bookmarkStart w:id="12" w:name="_Toc357508091"/>
       <w:r>
         <w:t>Iterationsplanung</w:t>
       </w:r>
-      <w:bookmarkEnd w:id="11"/>
+      <w:bookmarkEnd w:id="12"/>
     </w:p>
     <w:p>
       <w:r>
@@ -7159,11 +7373,11 @@
       <w:pPr>
         <w:pStyle w:val="berschrift3"/>
       </w:pPr>
-      <w:bookmarkStart w:id="12" w:name="_Toc357262968"/>
+      <w:bookmarkStart w:id="13" w:name="_Toc357508092"/>
       <w:r>
         <w:t>Burndown-Charts</w:t>
       </w:r>
-      <w:bookmarkEnd w:id="12"/>
+      <w:bookmarkEnd w:id="13"/>
     </w:p>
     <w:p>
       <w:r>
@@ -7235,12 +7449,12 @@
       <w:pPr>
         <w:pStyle w:val="berschrift3"/>
       </w:pPr>
-      <w:bookmarkStart w:id="13" w:name="_Toc357262969"/>
+      <w:bookmarkStart w:id="14" w:name="_Toc357508093"/>
       <w:r>
         <w:lastRenderedPageBreak/>
         <w:t>Taskliste</w:t>
       </w:r>
-      <w:bookmarkEnd w:id="13"/>
+      <w:bookmarkEnd w:id="14"/>
     </w:p>
     <w:p>
       <w:r>
@@ -7327,12 +7541,12 @@
       <w:r>
         <w:br w:type="page"/>
       </w:r>
-      <w:bookmarkStart w:id="14" w:name="_Toc357262970"/>
+      <w:bookmarkStart w:id="15" w:name="_Toc357508094"/>
       <w:r>
         <w:lastRenderedPageBreak/>
         <w:t>Iteration 1</w:t>
       </w:r>
-      <w:bookmarkEnd w:id="14"/>
+      <w:bookmarkEnd w:id="15"/>
     </w:p>
     <w:p>
       <w:r>
@@ -7373,11 +7587,11 @@
       <w:pPr>
         <w:pStyle w:val="berschrift3"/>
       </w:pPr>
-      <w:bookmarkStart w:id="15" w:name="_Toc357262971"/>
+      <w:bookmarkStart w:id="16" w:name="_Toc357508095"/>
       <w:r>
         <w:t>Geplante Tasks</w:t>
       </w:r>
-      <w:bookmarkEnd w:id="15"/>
+      <w:bookmarkEnd w:id="16"/>
     </w:p>
     <w:p>
       <w:r>
@@ -7439,11 +7653,11 @@
       <w:pPr>
         <w:pStyle w:val="berschrift3"/>
       </w:pPr>
-      <w:bookmarkStart w:id="16" w:name="_Toc357262972"/>
+      <w:bookmarkStart w:id="17" w:name="_Toc357508096"/>
       <w:r>
         <w:t>Burndown-Chart</w:t>
       </w:r>
-      <w:bookmarkEnd w:id="16"/>
+      <w:bookmarkEnd w:id="17"/>
     </w:p>
     <w:p>
       <w:r>
@@ -7516,12 +7730,12 @@
       <w:pPr>
         <w:pStyle w:val="berschrift3"/>
       </w:pPr>
-      <w:bookmarkStart w:id="17" w:name="_Toc357262973"/>
+      <w:bookmarkStart w:id="18" w:name="_Toc357508097"/>
       <w:r>
         <w:lastRenderedPageBreak/>
         <w:t>Retrospektive</w:t>
       </w:r>
-      <w:bookmarkEnd w:id="17"/>
+      <w:bookmarkEnd w:id="18"/>
     </w:p>
     <w:p>
       <w:r>
@@ -7558,12 +7772,12 @@
       <w:r>
         <w:br w:type="page"/>
       </w:r>
-      <w:bookmarkStart w:id="18" w:name="_Toc357262974"/>
+      <w:bookmarkStart w:id="19" w:name="_Toc357508098"/>
       <w:r>
         <w:lastRenderedPageBreak/>
         <w:t>Iteration 2</w:t>
       </w:r>
-      <w:bookmarkEnd w:id="18"/>
+      <w:bookmarkEnd w:id="19"/>
     </w:p>
     <w:p>
       <w:r>
@@ -7595,11 +7809,11 @@
       <w:pPr>
         <w:pStyle w:val="berschrift3"/>
       </w:pPr>
-      <w:bookmarkStart w:id="19" w:name="_Toc357262975"/>
+      <w:bookmarkStart w:id="20" w:name="_Toc357508099"/>
       <w:r>
         <w:t>Geplante Tasks</w:t>
       </w:r>
-      <w:bookmarkEnd w:id="19"/>
+      <w:bookmarkEnd w:id="20"/>
     </w:p>
     <w:p>
       <w:r>
@@ -7661,11 +7875,11 @@
       <w:pPr>
         <w:pStyle w:val="berschrift3"/>
       </w:pPr>
-      <w:bookmarkStart w:id="20" w:name="_Toc357262976"/>
+      <w:bookmarkStart w:id="21" w:name="_Toc357508100"/>
       <w:r>
         <w:t>Burndown-Chart</w:t>
       </w:r>
-      <w:bookmarkEnd w:id="20"/>
+      <w:bookmarkEnd w:id="21"/>
     </w:p>
     <w:p>
       <w:r>
@@ -7738,11 +7952,11 @@
       <w:pPr>
         <w:pStyle w:val="berschrift3"/>
       </w:pPr>
-      <w:bookmarkStart w:id="21" w:name="_Toc357262977"/>
+      <w:bookmarkStart w:id="22" w:name="_Toc357508101"/>
       <w:r>
         <w:t>Retrospektive</w:t>
       </w:r>
-      <w:bookmarkEnd w:id="21"/>
+      <w:bookmarkEnd w:id="22"/>
     </w:p>
     <w:p>
       <w:r>
@@ -7827,12 +8041,12 @@
       <w:r>
         <w:br w:type="page"/>
       </w:r>
-      <w:bookmarkStart w:id="22" w:name="_Toc357262978"/>
+      <w:bookmarkStart w:id="23" w:name="_Toc357508102"/>
       <w:r>
         <w:lastRenderedPageBreak/>
         <w:t>Iteration 3</w:t>
       </w:r>
-      <w:bookmarkEnd w:id="22"/>
+      <w:bookmarkEnd w:id="23"/>
       <w:r>
         <w:t xml:space="preserve"> </w:t>
       </w:r>
@@ -7876,11 +8090,11 @@
       <w:pPr>
         <w:pStyle w:val="berschrift3"/>
       </w:pPr>
-      <w:bookmarkStart w:id="23" w:name="_Toc357262979"/>
+      <w:bookmarkStart w:id="24" w:name="_Toc357508103"/>
       <w:r>
         <w:t>Geplante Tasks</w:t>
       </w:r>
-      <w:bookmarkEnd w:id="23"/>
+      <w:bookmarkEnd w:id="24"/>
     </w:p>
     <w:p>
       <w:r>
@@ -7935,11 +8149,11 @@
       <w:pPr>
         <w:pStyle w:val="berschrift3"/>
       </w:pPr>
-      <w:bookmarkStart w:id="24" w:name="_Toc357262980"/>
+      <w:bookmarkStart w:id="25" w:name="_Toc357508104"/>
       <w:r>
         <w:t>Burndown-Chart</w:t>
       </w:r>
-      <w:bookmarkEnd w:id="24"/>
+      <w:bookmarkEnd w:id="25"/>
     </w:p>
     <w:p>
       <w:r>
@@ -7999,11 +8213,11 @@
       <w:pPr>
         <w:pStyle w:val="berschrift3"/>
       </w:pPr>
-      <w:bookmarkStart w:id="25" w:name="_Toc357262981"/>
+      <w:bookmarkStart w:id="26" w:name="_Toc357508105"/>
       <w:r>
         <w:t>Retrospektive</w:t>
       </w:r>
-      <w:bookmarkEnd w:id="25"/>
+      <w:bookmarkEnd w:id="26"/>
     </w:p>
     <w:p>
       <w:r>
@@ -8090,22 +8304,22 @@
       <w:pPr>
         <w:pStyle w:val="berschrift1"/>
       </w:pPr>
-      <w:bookmarkStart w:id="26" w:name="_Toc357262982"/>
+      <w:bookmarkStart w:id="27" w:name="_Toc357508106"/>
       <w:r>
         <w:lastRenderedPageBreak/>
         <w:t>Realisierung</w:t>
       </w:r>
-      <w:bookmarkEnd w:id="26"/>
+      <w:bookmarkEnd w:id="27"/>
     </w:p>
     <w:p>
       <w:pPr>
         <w:pStyle w:val="berschrift2"/>
       </w:pPr>
-      <w:bookmarkStart w:id="27" w:name="_Toc357262983"/>
+      <w:bookmarkStart w:id="28" w:name="_Toc357508107"/>
       <w:r>
         <w:t>Anforderungen</w:t>
       </w:r>
-      <w:bookmarkEnd w:id="27"/>
+      <w:bookmarkEnd w:id="28"/>
     </w:p>
     <w:p>
       <w:r>
@@ -8116,14 +8330,14 @@
       <w:pPr>
         <w:pStyle w:val="berschrift3"/>
       </w:pPr>
-      <w:bookmarkStart w:id="28" w:name="_Toc357262984"/>
+      <w:bookmarkStart w:id="29" w:name="_Toc357508108"/>
       <w:r>
         <w:t xml:space="preserve">Eingabe von </w:t>
       </w:r>
       <w:r>
         <w:t>DS Konfigurationen</w:t>
       </w:r>
-      <w:bookmarkEnd w:id="28"/>
+      <w:bookmarkEnd w:id="29"/>
     </w:p>
     <w:p>
       <w:r>
@@ -8134,11 +8348,11 @@
       <w:pPr>
         <w:pStyle w:val="berschrift3"/>
       </w:pPr>
-      <w:bookmarkStart w:id="29" w:name="_Toc357262985"/>
+      <w:bookmarkStart w:id="30" w:name="_Toc357508109"/>
       <w:r>
         <w:t>Laden von vordefinierten DS Konfigurationen</w:t>
       </w:r>
-      <w:bookmarkEnd w:id="29"/>
+      <w:bookmarkEnd w:id="30"/>
     </w:p>
     <w:p>
       <w:r>
@@ -8149,11 +8363,11 @@
       <w:pPr>
         <w:pStyle w:val="berschrift3"/>
       </w:pPr>
-      <w:bookmarkStart w:id="30" w:name="_Toc357262986"/>
+      <w:bookmarkStart w:id="31" w:name="_Toc357508110"/>
       <w:r>
         <w:t>Speichern und Laden von eigenen DS Konfigurationen</w:t>
       </w:r>
-      <w:bookmarkEnd w:id="30"/>
+      <w:bookmarkEnd w:id="31"/>
     </w:p>
     <w:p>
       <w:r>
@@ -8167,11 +8381,11 @@
       <w:pPr>
         <w:pStyle w:val="berschrift3"/>
       </w:pPr>
-      <w:bookmarkStart w:id="31" w:name="_Toc357262987"/>
+      <w:bookmarkStart w:id="32" w:name="_Toc357508111"/>
       <w:r>
         <w:t>Grafische Darstellung der Simulation</w:t>
       </w:r>
-      <w:bookmarkEnd w:id="31"/>
+      <w:bookmarkEnd w:id="32"/>
     </w:p>
     <w:p>
       <w:r>
@@ -8182,11 +8396,11 @@
       <w:pPr>
         <w:pStyle w:val="berschrift3"/>
       </w:pPr>
-      <w:bookmarkStart w:id="32" w:name="_Toc357262988"/>
+      <w:bookmarkStart w:id="33" w:name="_Toc357508112"/>
       <w:r>
         <w:t>Regelbarkeit der Populationswerte während der Simulation</w:t>
       </w:r>
-      <w:bookmarkEnd w:id="32"/>
+      <w:bookmarkEnd w:id="33"/>
     </w:p>
     <w:p>
       <w:r>
@@ -8197,27 +8411,27 @@
       <w:pPr>
         <w:pStyle w:val="berschrift2"/>
       </w:pPr>
-      <w:bookmarkStart w:id="33" w:name="_Toc357262989"/>
+      <w:bookmarkStart w:id="34" w:name="_Toc357508113"/>
       <w:r>
         <w:t xml:space="preserve">Tools, </w:t>
       </w:r>
       <w:r>
         <w:t>Technologien und Frameworks</w:t>
       </w:r>
-      <w:bookmarkEnd w:id="33"/>
+      <w:bookmarkEnd w:id="34"/>
     </w:p>
     <w:p>
       <w:pPr>
         <w:pStyle w:val="berschrift3"/>
       </w:pPr>
-      <w:bookmarkStart w:id="34" w:name="_Toc357262990"/>
+      <w:bookmarkStart w:id="35" w:name="_Toc357508114"/>
       <w:r>
         <w:t>Java 1.7</w:t>
       </w:r>
       <w:r>
         <w:t xml:space="preserve"> und Swing</w:t>
       </w:r>
-      <w:bookmarkEnd w:id="34"/>
+      <w:bookmarkEnd w:id="35"/>
     </w:p>
     <w:p>
       <w:r>
@@ -8231,11 +8445,11 @@
       <w:pPr>
         <w:pStyle w:val="berschrift3"/>
       </w:pPr>
-      <w:bookmarkStart w:id="35" w:name="_Toc357262991"/>
+      <w:bookmarkStart w:id="36" w:name="_Toc357508115"/>
       <w:r>
         <w:t>Eclipse IDE</w:t>
       </w:r>
-      <w:bookmarkEnd w:id="35"/>
+      <w:bookmarkEnd w:id="36"/>
     </w:p>
     <w:p>
       <w:r>
@@ -8258,12 +8472,12 @@
       <w:pPr>
         <w:pStyle w:val="berschrift3"/>
       </w:pPr>
-      <w:bookmarkStart w:id="36" w:name="_Toc357262992"/>
+      <w:bookmarkStart w:id="37" w:name="_Toc357508116"/>
       <w:r>
         <w:lastRenderedPageBreak/>
         <w:t>Git und Github</w:t>
       </w:r>
-      <w:bookmarkEnd w:id="36"/>
+      <w:bookmarkEnd w:id="37"/>
     </w:p>
     <w:p>
       <w:r>
@@ -8297,11 +8511,11 @@
       <w:pPr>
         <w:pStyle w:val="berschrift3"/>
       </w:pPr>
-      <w:bookmarkStart w:id="37" w:name="_Toc357262993"/>
+      <w:bookmarkStart w:id="38" w:name="_Toc357508117"/>
       <w:r>
         <w:t>Maven 3.0.4</w:t>
       </w:r>
-      <w:bookmarkEnd w:id="37"/>
+      <w:bookmarkEnd w:id="38"/>
     </w:p>
     <w:p>
       <w:r>
@@ -8321,21 +8535,7 @@
         <w:rPr>
           <w:rStyle w:val="HTMLSchreibmaschine"/>
         </w:rPr>
-        <w:t>&lt;</w:t>
-      </w:r>
-      <w:proofErr w:type="spellStart"/>
-      <w:r>
-        <w:rPr>
-          <w:rStyle w:val="HTMLSchreibmaschine"/>
-        </w:rPr>
-        <w:t>groupId</w:t>
-      </w:r>
-      <w:proofErr w:type="spellEnd"/>
-      <w:r>
-        <w:rPr>
-          <w:rStyle w:val="HTMLSchreibmaschine"/>
-        </w:rPr>
-        <w:t>&gt;</w:t>
+        <w:t>&lt;groupId&gt;</w:t>
       </w:r>
       <w:r>
         <w:rPr>
@@ -8348,21 +8548,7 @@
         <w:rPr>
           <w:rStyle w:val="HTMLSchreibmaschine"/>
         </w:rPr>
-        <w:t>&lt;/</w:t>
-      </w:r>
-      <w:proofErr w:type="spellStart"/>
-      <w:r>
-        <w:rPr>
-          <w:rStyle w:val="HTMLSchreibmaschine"/>
-        </w:rPr>
-        <w:t>groupId</w:t>
-      </w:r>
-      <w:proofErr w:type="spellEnd"/>
-      <w:r>
-        <w:rPr>
-          <w:rStyle w:val="HTMLSchreibmaschine"/>
-        </w:rPr>
-        <w:t>&gt;</w:t>
+        <w:t>&lt;/groupId&gt;</w:t>
       </w:r>
     </w:p>
     <w:p>
@@ -8377,27 +8563,8 @@
           <w:rStyle w:val="HTMLSchreibmaschine"/>
           <w:lang w:val="fr-CH"/>
         </w:rPr>
-        <w:t>&lt;</w:t>
-      </w:r>
-      <w:proofErr w:type="spellStart"/>
-      <w:proofErr w:type="gramStart"/>
-      <w:r>
-        <w:rPr>
-          <w:rStyle w:val="HTMLSchreibmaschine"/>
-          <w:lang w:val="fr-CH"/>
-        </w:rPr>
-        <w:t>artifactId</w:t>
-      </w:r>
-      <w:proofErr w:type="spellEnd"/>
-      <w:r>
-        <w:rPr>
-          <w:rStyle w:val="HTMLSchreibmaschine"/>
-          <w:lang w:val="fr-CH"/>
-        </w:rPr>
-        <w:t>&gt;</w:t>
-      </w:r>
-      <w:proofErr w:type="spellStart"/>
-      <w:proofErr w:type="gramEnd"/>
+        <w:t>&lt;artifactId&gt;</w:t>
+      </w:r>
       <w:r>
         <w:rPr>
           <w:rStyle w:val="HTMLSchreibmaschine"/>
@@ -8406,29 +8573,12 @@
         </w:rPr>
         <w:t>dynsys</w:t>
       </w:r>
-      <w:proofErr w:type="spellEnd"/>
       <w:r>
         <w:rPr>
           <w:rStyle w:val="HTMLSchreibmaschine"/>
           <w:lang w:val="fr-CH"/>
         </w:rPr>
-        <w:t>&lt;/</w:t>
-      </w:r>
-      <w:proofErr w:type="spellStart"/>
-      <w:r>
-        <w:rPr>
-          <w:rStyle w:val="HTMLSchreibmaschine"/>
-          <w:lang w:val="fr-CH"/>
-        </w:rPr>
-        <w:t>artifactId</w:t>
-      </w:r>
-      <w:proofErr w:type="spellEnd"/>
-      <w:r>
-        <w:rPr>
-          <w:rStyle w:val="HTMLSchreibmaschine"/>
-          <w:lang w:val="fr-CH"/>
-        </w:rPr>
-        <w:t>&gt;</w:t>
+        <w:t>&lt;/artifactId&gt;</w:t>
       </w:r>
     </w:p>
     <w:p>
@@ -8445,34 +8595,18 @@
           <w:rStyle w:val="HTMLSchreibmaschine"/>
           <w:lang w:val="fr-CH"/>
         </w:rPr>
-        <w:t>&lt;</w:t>
-      </w:r>
-      <w:proofErr w:type="gramStart"/>
-      <w:r>
-        <w:rPr>
-          <w:rStyle w:val="HTMLSchreibmaschine"/>
-          <w:lang w:val="fr-CH"/>
-        </w:rPr>
-        <w:t>version&gt;</w:t>
-      </w:r>
-      <w:proofErr w:type="gramEnd"/>
-      <w:r>
-        <w:rPr>
-          <w:rStyle w:val="HTMLSchreibmaschine"/>
-          <w:lang w:val="fr-CH"/>
-        </w:rPr>
-        <w:t>1&lt;/version&gt;</w:t>
+        <w:t>&lt;version&gt;1&lt;/version&gt;</w:t>
       </w:r>
     </w:p>
     <w:p>
       <w:pPr>
         <w:pStyle w:val="berschrift3"/>
       </w:pPr>
-      <w:bookmarkStart w:id="38" w:name="_Toc357262994"/>
+      <w:bookmarkStart w:id="39" w:name="_Toc357508118"/>
       <w:r>
         <w:t>JUnit 4.8.1</w:t>
       </w:r>
-      <w:bookmarkEnd w:id="38"/>
+      <w:bookmarkEnd w:id="39"/>
     </w:p>
     <w:p>
       <w:r>
@@ -8495,11 +8629,11 @@
       <w:pPr>
         <w:pStyle w:val="berschrift3"/>
       </w:pPr>
-      <w:bookmarkStart w:id="39" w:name="_Toc357262995"/>
+      <w:bookmarkStart w:id="40" w:name="_Toc357508119"/>
       <w:r>
         <w:t>JFreeChart 1.0.13</w:t>
       </w:r>
-      <w:bookmarkEnd w:id="39"/>
+      <w:bookmarkEnd w:id="40"/>
     </w:p>
     <w:p>
       <w:r>
@@ -8533,33 +8667,11 @@
         <w:t xml:space="preserve">, entwickelt von </w:t>
       </w:r>
       <w:hyperlink r:id="rId22" w:history="1">
-        <w:proofErr w:type="spellStart"/>
         <w:r>
           <w:rPr>
             <w:rStyle w:val="Hyperlink"/>
           </w:rPr>
-          <w:t>Object</w:t>
-        </w:r>
-        <w:proofErr w:type="spellEnd"/>
-        <w:r>
-          <w:rPr>
-            <w:rStyle w:val="Hyperlink"/>
-          </w:rPr>
-          <w:t xml:space="preserve"> </w:t>
-        </w:r>
-        <w:proofErr w:type="spellStart"/>
-        <w:r>
-          <w:rPr>
-            <w:rStyle w:val="Hyperlink"/>
-          </w:rPr>
-          <w:t>Refinery</w:t>
-        </w:r>
-        <w:proofErr w:type="spellEnd"/>
-        <w:r>
-          <w:rPr>
-            <w:rStyle w:val="Hyperlink"/>
-          </w:rPr>
-          <w:t xml:space="preserve"> Ltd</w:t>
+          <w:t>Object Refinery Ltd</w:t>
         </w:r>
       </w:hyperlink>
       <w:r>
@@ -8651,11 +8763,11 @@
       <w:pPr>
         <w:pStyle w:val="berschrift3"/>
       </w:pPr>
-      <w:bookmarkStart w:id="40" w:name="_Toc357262996"/>
+      <w:bookmarkStart w:id="41" w:name="_Toc357508120"/>
       <w:r>
         <w:t>Apache Common JEXL</w:t>
       </w:r>
-      <w:bookmarkEnd w:id="40"/>
+      <w:bookmarkEnd w:id="41"/>
     </w:p>
     <w:p>
       <w:r>
@@ -8738,21 +8850,12 @@
           <w:lang w:val="fr-CH"/>
         </w:rPr>
       </w:pPr>
-      <w:proofErr w:type="gramStart"/>
       <w:r>
         <w:rPr>
           <w:rStyle w:val="HTMLSchreibmaschine"/>
           <w:lang w:val="fr-CH"/>
         </w:rPr>
-        <w:t>var</w:t>
-      </w:r>
-      <w:proofErr w:type="gramEnd"/>
-      <w:r>
-        <w:rPr>
-          <w:rStyle w:val="HTMLSchreibmaschine"/>
-          <w:lang w:val="fr-CH"/>
-        </w:rPr>
-        <w:t xml:space="preserve"> t = -20.0</w:t>
+        <w:t>var t = -20.0</w:t>
       </w:r>
     </w:p>
     <w:p>
@@ -8770,37 +8873,12 @@
           <w:lang w:val="fr-CH"/>
         </w:rPr>
       </w:pPr>
-      <w:proofErr w:type="gramStart"/>
       <w:r>
         <w:rPr>
           <w:rStyle w:val="HTMLSchreibmaschine"/>
           <w:lang w:val="fr-CH"/>
         </w:rPr>
-        <w:t>var</w:t>
-      </w:r>
-      <w:proofErr w:type="gramEnd"/>
-      <w:r>
-        <w:rPr>
-          <w:rStyle w:val="HTMLSchreibmaschine"/>
-          <w:lang w:val="fr-CH"/>
-        </w:rPr>
-        <w:t xml:space="preserve"> </w:t>
-      </w:r>
-      <w:proofErr w:type="spellStart"/>
-      <w:r>
-        <w:rPr>
-          <w:rStyle w:val="HTMLSchreibmaschine"/>
-          <w:lang w:val="fr-CH"/>
-        </w:rPr>
-        <w:t>t_diff</w:t>
-      </w:r>
-      <w:proofErr w:type="spellEnd"/>
-      <w:r>
-        <w:rPr>
-          <w:rStyle w:val="HTMLSchreibmaschine"/>
-          <w:lang w:val="fr-CH"/>
-        </w:rPr>
-        <w:t xml:space="preserve"> = 0.0</w:t>
+        <w:t>var t_diff = 0.0</w:t>
       </w:r>
     </w:p>
     <w:p>
@@ -8818,23 +8896,12 @@
           <w:lang w:val="en-US"/>
         </w:rPr>
       </w:pPr>
-      <w:proofErr w:type="spellStart"/>
-      <w:proofErr w:type="gramStart"/>
       <w:r>
         <w:rPr>
           <w:rStyle w:val="HTMLSchreibmaschine"/>
           <w:lang w:val="en-US"/>
         </w:rPr>
-        <w:t>var</w:t>
-      </w:r>
-      <w:proofErr w:type="spellEnd"/>
-      <w:proofErr w:type="gramEnd"/>
-      <w:r>
-        <w:rPr>
-          <w:rStyle w:val="HTMLSchreibmaschine"/>
-          <w:lang w:val="en-US"/>
-        </w:rPr>
-        <w:t xml:space="preserve"> H = 100.0</w:t>
+        <w:t>var H = 100.0</w:t>
       </w:r>
     </w:p>
     <w:p>
@@ -8852,39 +8919,12 @@
           <w:lang w:val="en-US"/>
         </w:rPr>
       </w:pPr>
-      <w:proofErr w:type="spellStart"/>
-      <w:proofErr w:type="gramStart"/>
       <w:r>
         <w:rPr>
           <w:rStyle w:val="HTMLSchreibmaschine"/>
           <w:lang w:val="en-US"/>
         </w:rPr>
-        <w:t>var</w:t>
-      </w:r>
-      <w:proofErr w:type="spellEnd"/>
-      <w:proofErr w:type="gramEnd"/>
-      <w:r>
-        <w:rPr>
-          <w:rStyle w:val="HTMLSchreibmaschine"/>
-          <w:lang w:val="en-US"/>
-        </w:rPr>
-        <w:t xml:space="preserve"> </w:t>
-      </w:r>
-      <w:proofErr w:type="spellStart"/>
-      <w:r>
-        <w:rPr>
-          <w:rStyle w:val="HTMLSchreibmaschine"/>
-          <w:lang w:val="en-US"/>
-        </w:rPr>
-        <w:t>H_diff</w:t>
-      </w:r>
-      <w:proofErr w:type="spellEnd"/>
-      <w:r>
-        <w:rPr>
-          <w:rStyle w:val="HTMLSchreibmaschine"/>
-          <w:lang w:val="en-US"/>
-        </w:rPr>
-        <w:t xml:space="preserve"> = 0.0</w:t>
+        <w:t>var H_diff = 0.0</w:t>
       </w:r>
     </w:p>
     <w:p>
@@ -8901,19 +8941,11 @@
           <w:rStyle w:val="HTMLSchreibmaschine"/>
         </w:rPr>
       </w:pPr>
-      <w:proofErr w:type="spellStart"/>
       <w:r>
         <w:rPr>
           <w:rStyle w:val="HTMLSchreibmaschine"/>
         </w:rPr>
-        <w:t>var</w:t>
-      </w:r>
-      <w:proofErr w:type="spellEnd"/>
-      <w:r>
-        <w:rPr>
-          <w:rStyle w:val="HTMLSchreibmaschine"/>
-        </w:rPr>
-        <w:t xml:space="preserve"> Z = 650.0</w:t>
+        <w:t>var Z = 650.0</w:t>
       </w:r>
     </w:p>
     <w:p>
@@ -8930,33 +8962,11 @@
           <w:rStyle w:val="HTMLSchreibmaschine"/>
         </w:rPr>
       </w:pPr>
-      <w:proofErr w:type="spellStart"/>
       <w:r>
         <w:rPr>
           <w:rStyle w:val="HTMLSchreibmaschine"/>
         </w:rPr>
-        <w:t>var</w:t>
-      </w:r>
-      <w:proofErr w:type="spellEnd"/>
-      <w:r>
-        <w:rPr>
-          <w:rStyle w:val="HTMLSchreibmaschine"/>
-        </w:rPr>
-        <w:t xml:space="preserve"> </w:t>
-      </w:r>
-      <w:proofErr w:type="spellStart"/>
-      <w:r>
-        <w:rPr>
-          <w:rStyle w:val="HTMLSchreibmaschine"/>
-        </w:rPr>
-        <w:t>Z_diff</w:t>
-      </w:r>
-      <w:proofErr w:type="spellEnd"/>
-      <w:r>
-        <w:rPr>
-          <w:rStyle w:val="HTMLSchreibmaschine"/>
-        </w:rPr>
-        <w:t xml:space="preserve"> = 0.0</w:t>
+        <w:t>var Z_diff = 0.0</w:t>
       </w:r>
     </w:p>
     <w:p>
@@ -9000,21 +9010,12 @@
           <w:lang w:val="en-US"/>
         </w:rPr>
       </w:pPr>
-      <w:proofErr w:type="gramStart"/>
       <w:r>
         <w:rPr>
           <w:rStyle w:val="HTMLSchreibmaschine"/>
           <w:lang w:val="en-US"/>
         </w:rPr>
-        <w:t>return</w:t>
-      </w:r>
-      <w:proofErr w:type="gramEnd"/>
-      <w:r>
-        <w:rPr>
-          <w:rStyle w:val="HTMLSchreibmaschine"/>
-          <w:lang w:val="en-US"/>
-        </w:rPr>
-        <w:t xml:space="preserve"> [</w:t>
+        <w:t>return [</w:t>
       </w:r>
     </w:p>
     <w:p>
@@ -9045,7 +9046,6 @@
         </w:rPr>
         <w:tab/>
       </w:r>
-      <w:proofErr w:type="gramStart"/>
       <w:r>
         <w:rPr>
           <w:rStyle w:val="HTMLSchreibmaschine"/>
@@ -9053,17 +9053,7 @@
           <w:szCs w:val="18"/>
           <w:lang w:val="en-US"/>
         </w:rPr>
-        <w:t>new(</w:t>
-      </w:r>
-      <w:proofErr w:type="gramEnd"/>
-      <w:r>
-        <w:rPr>
-          <w:rStyle w:val="HTMLSchreibmaschine"/>
-          <w:sz w:val="18"/>
-          <w:szCs w:val="18"/>
-          <w:lang w:val="en-US"/>
-        </w:rPr>
-        <w:t xml:space="preserve">"java.lang.Double",5), </w:t>
+        <w:t xml:space="preserve">new("java.lang.Double",5), </w:t>
       </w:r>
     </w:p>
     <w:p>
@@ -9096,7 +9086,6 @@
         </w:rPr>
         <w:tab/>
       </w:r>
-      <w:proofErr w:type="gramStart"/>
       <w:r>
         <w:rPr>
           <w:rStyle w:val="HTMLSchreibmaschine"/>
@@ -9104,9 +9093,8 @@
           <w:szCs w:val="18"/>
           <w:lang w:val="en-US"/>
         </w:rPr>
-        <w:t>new(</w:t>
-      </w:r>
-      <w:proofErr w:type="gramEnd"/>
+        <w:t>new("java.l</w:t>
+      </w:r>
       <w:r>
         <w:rPr>
           <w:rStyle w:val="HTMLSchreibmaschine"/>
@@ -9114,36 +9102,7 @@
           <w:szCs w:val="18"/>
           <w:lang w:val="en-US"/>
         </w:rPr>
-        <w:t>"java.l</w:t>
-      </w:r>
-      <w:r>
-        <w:rPr>
-          <w:rStyle w:val="HTMLSchreibmaschine"/>
-          <w:sz w:val="18"/>
-          <w:szCs w:val="18"/>
-          <w:lang w:val="en-US"/>
-        </w:rPr>
-        <w:t>ang.Double",</w:t>
-      </w:r>
-      <w:proofErr w:type="spellStart"/>
-      <w:r>
-        <w:rPr>
-          <w:rStyle w:val="HTMLSchreibmaschine"/>
-          <w:sz w:val="18"/>
-          <w:szCs w:val="18"/>
-          <w:lang w:val="en-US"/>
-        </w:rPr>
-        <w:t>math:max</w:t>
-      </w:r>
-      <w:proofErr w:type="spellEnd"/>
-      <w:r>
-        <w:rPr>
-          <w:rStyle w:val="HTMLSchreibmaschine"/>
-          <w:sz w:val="18"/>
-          <w:szCs w:val="18"/>
-          <w:lang w:val="en-US"/>
-        </w:rPr>
-        <w:t>(-H, 0.0001*H*Z*(20-math:abs(10- t))</w:t>
+        <w:t>ang.Double",math:max(-H, 0.0001*H*Z*(20-math:abs(10- t))</w:t>
       </w:r>
       <w:r>
         <w:rPr>
@@ -9185,7 +9144,6 @@
         </w:rPr>
         <w:tab/>
       </w:r>
-      <w:proofErr w:type="gramStart"/>
       <w:r>
         <w:rPr>
           <w:rStyle w:val="HTMLSchreibmaschine"/>
@@ -9193,77 +9151,7 @@
           <w:szCs w:val="18"/>
           <w:lang w:val="en-US"/>
         </w:rPr>
-        <w:t>new(</w:t>
-      </w:r>
-      <w:proofErr w:type="gramEnd"/>
-      <w:r>
-        <w:rPr>
-          <w:rStyle w:val="HTMLSchreibmaschine"/>
-          <w:sz w:val="18"/>
-          <w:szCs w:val="18"/>
-          <w:lang w:val="en-US"/>
-        </w:rPr>
-        <w:t>"java.lang.Double",</w:t>
-      </w:r>
-      <w:proofErr w:type="spellStart"/>
-      <w:r>
-        <w:rPr>
-          <w:rStyle w:val="HTMLSchreibmaschine"/>
-          <w:sz w:val="18"/>
-          <w:szCs w:val="18"/>
-          <w:lang w:val="en-US"/>
-        </w:rPr>
-        <w:t>math:min</w:t>
-      </w:r>
-      <w:proofErr w:type="spellEnd"/>
-      <w:r>
-        <w:rPr>
-          <w:rStyle w:val="HTMLSchreibmaschine"/>
-          <w:sz w:val="18"/>
-          <w:szCs w:val="18"/>
-          <w:lang w:val="en-US"/>
-        </w:rPr>
-        <w:t>(0, -</w:t>
-      </w:r>
-      <w:proofErr w:type="spellStart"/>
-      <w:r>
-        <w:rPr>
-          <w:rStyle w:val="HTMLSchreibmaschine"/>
-          <w:sz w:val="18"/>
-          <w:szCs w:val="18"/>
-          <w:lang w:val="en-US"/>
-        </w:rPr>
-        <w:t>math:min</w:t>
-      </w:r>
-      <w:proofErr w:type="spellEnd"/>
-      <w:r>
-        <w:rPr>
-          <w:rStyle w:val="HTMLSchreibmaschine"/>
-          <w:sz w:val="18"/>
-          <w:szCs w:val="18"/>
-          <w:lang w:val="en-US"/>
-        </w:rPr>
-        <w:t xml:space="preserve">(Z, </w:t>
-      </w:r>
-      <w:proofErr w:type="spellStart"/>
-      <w:r>
-        <w:rPr>
-          <w:rStyle w:val="HTMLSchreibmaschine"/>
-          <w:sz w:val="18"/>
-          <w:szCs w:val="18"/>
-          <w:lang w:val="en-US"/>
-        </w:rPr>
-        <w:t>H_diff</w:t>
-      </w:r>
-      <w:proofErr w:type="spellEnd"/>
-      <w:r>
-        <w:rPr>
-          <w:rStyle w:val="HTMLSchreibmaschine"/>
-          <w:sz w:val="18"/>
-          <w:szCs w:val="18"/>
-          <w:lang w:val="en-US"/>
-        </w:rPr>
-        <w:t>)))</w:t>
+        <w:t>new("java.lang.Double",math:min(0, -math:min(Z, H_diff)))</w:t>
       </w:r>
     </w:p>
     <w:p>
@@ -9297,12 +9185,12 @@
       <w:r>
         <w:br w:type="page"/>
       </w:r>
-      <w:bookmarkStart w:id="41" w:name="_Toc357262997"/>
+      <w:bookmarkStart w:id="42" w:name="_Toc357508121"/>
       <w:r>
         <w:lastRenderedPageBreak/>
         <w:t>Projektstruktur</w:t>
       </w:r>
-      <w:bookmarkEnd w:id="41"/>
+      <w:bookmarkEnd w:id="42"/>
     </w:p>
     <w:p>
       <w:r>
@@ -9670,7 +9558,7 @@
       <w:r>
         <w:br w:type="page"/>
       </w:r>
-      <w:bookmarkStart w:id="42" w:name="_Toc357262998"/>
+      <w:bookmarkStart w:id="43" w:name="_Toc357508122"/>
       <w:r>
         <w:lastRenderedPageBreak/>
         <w:t>Architektur / Klassendiagramm</w:t>
@@ -9678,17 +9566,17 @@
       <w:r>
         <w:t>e</w:t>
       </w:r>
-      <w:bookmarkEnd w:id="42"/>
+      <w:bookmarkEnd w:id="43"/>
     </w:p>
     <w:p>
       <w:pPr>
         <w:pStyle w:val="berschrift3"/>
       </w:pPr>
-      <w:bookmarkStart w:id="43" w:name="_Toc357262999"/>
+      <w:bookmarkStart w:id="44" w:name="_Toc357508123"/>
       <w:r>
         <w:t>Simulations-Modell</w:t>
       </w:r>
-      <w:bookmarkEnd w:id="43"/>
+      <w:bookmarkEnd w:id="44"/>
     </w:p>
     <w:p>
       <w:r>
@@ -9798,12 +9686,12 @@
       <w:pPr>
         <w:pStyle w:val="berschrift3"/>
       </w:pPr>
-      <w:bookmarkStart w:id="44" w:name="_Toc357263000"/>
+      <w:bookmarkStart w:id="45" w:name="_Toc357508124"/>
       <w:r>
         <w:lastRenderedPageBreak/>
         <w:t>GUI-Klassen</w:t>
       </w:r>
-      <w:bookmarkEnd w:id="44"/>
+      <w:bookmarkEnd w:id="45"/>
     </w:p>
     <w:p>
       <w:r>
@@ -9915,12 +9803,12 @@
       <w:r>
         <w:br w:type="page"/>
       </w:r>
-      <w:bookmarkStart w:id="45" w:name="_Toc357263001"/>
+      <w:bookmarkStart w:id="46" w:name="_Toc357508125"/>
       <w:r>
         <w:lastRenderedPageBreak/>
         <w:t>Expression Language</w:t>
       </w:r>
-      <w:bookmarkEnd w:id="45"/>
+      <w:bookmarkEnd w:id="46"/>
     </w:p>
     <w:p>
       <w:r>
@@ -9937,26 +9825,18 @@
           <w:lang w:val="fr-CH"/>
         </w:rPr>
       </w:pPr>
-      <w:bookmarkStart w:id="46" w:name="_Toc357263002"/>
+      <w:bookmarkStart w:id="47" w:name="_Toc357508126"/>
       <w:r>
         <w:rPr>
           <w:lang w:val="fr-CH"/>
         </w:rPr>
         <w:t>JEXL – Java Expression Language</w:t>
       </w:r>
-      <w:bookmarkEnd w:id="46"/>
-    </w:p>
-    <w:p>
-      <w:r>
-        <w:t xml:space="preserve">Folgende Library von </w:t>
-      </w:r>
-      <w:proofErr w:type="gramStart"/>
-      <w:r>
-        <w:t>Apache</w:t>
-      </w:r>
-      <w:proofErr w:type="gramEnd"/>
-      <w:r>
-        <w:t xml:space="preserve"> Commons haben wir in unser Projekt eingebunden:</w:t>
+      <w:bookmarkEnd w:id="47"/>
+    </w:p>
+    <w:p>
+      <w:r>
+        <w:t>Folgende Library von Apache Commons haben wir in unser Projekt eingebunden:</w:t>
       </w:r>
     </w:p>
     <w:p>
@@ -9979,23 +9859,7 @@
           <w:rStyle w:val="HTMLSchreibmaschine"/>
           <w:lang w:val="en-US"/>
         </w:rPr>
-        <w:t>&lt;</w:t>
-      </w:r>
-      <w:proofErr w:type="gramStart"/>
-      <w:r>
-        <w:rPr>
-          <w:rStyle w:val="HTMLSchreibmaschine"/>
-          <w:lang w:val="en-US"/>
-        </w:rPr>
-        <w:t>dependency</w:t>
-      </w:r>
-      <w:proofErr w:type="gramEnd"/>
-      <w:r>
-        <w:rPr>
-          <w:rStyle w:val="HTMLSchreibmaschine"/>
-          <w:lang w:val="en-US"/>
-        </w:rPr>
-        <w:t>&gt;</w:t>
+        <w:t>&lt;dependency&gt;</w:t>
       </w:r>
     </w:p>
     <w:p>
@@ -10019,25 +9883,8 @@
           <w:lang w:val="en-US"/>
         </w:rPr>
         <w:tab/>
-        <w:t>&lt;</w:t>
-      </w:r>
-      <w:proofErr w:type="spellStart"/>
-      <w:r>
-        <w:rPr>
-          <w:rStyle w:val="HTMLSchreibmaschine"/>
-          <w:lang w:val="en-US"/>
-        </w:rPr>
-        <w:t>groupId</w:t>
-      </w:r>
-      <w:proofErr w:type="spellEnd"/>
-      <w:r>
-        <w:rPr>
-          <w:rStyle w:val="HTMLSchreibmaschine"/>
-          <w:lang w:val="en-US"/>
-        </w:rPr>
-        <w:t>&gt;</w:t>
-      </w:r>
-      <w:proofErr w:type="spellStart"/>
+        <w:t>&lt;groupId&gt;</w:t>
+      </w:r>
       <w:r>
         <w:rPr>
           <w:rStyle w:val="HTMLSchreibmaschine"/>
@@ -10046,29 +9893,12 @@
         </w:rPr>
         <w:t>org.apache.commons</w:t>
       </w:r>
-      <w:proofErr w:type="spellEnd"/>
       <w:r>
         <w:rPr>
           <w:rStyle w:val="HTMLSchreibmaschine"/>
           <w:lang w:val="en-US"/>
         </w:rPr>
-        <w:t>&lt;/</w:t>
-      </w:r>
-      <w:proofErr w:type="spellStart"/>
-      <w:r>
-        <w:rPr>
-          <w:rStyle w:val="HTMLSchreibmaschine"/>
-          <w:lang w:val="en-US"/>
-        </w:rPr>
-        <w:t>groupId</w:t>
-      </w:r>
-      <w:proofErr w:type="spellEnd"/>
-      <w:r>
-        <w:rPr>
-          <w:rStyle w:val="HTMLSchreibmaschine"/>
-          <w:lang w:val="en-US"/>
-        </w:rPr>
-        <w:t>&gt;</w:t>
+        <w:t>&lt;/groupId&gt;</w:t>
       </w:r>
     </w:p>
     <w:p>
@@ -10105,27 +9935,8 @@
           <w:rStyle w:val="HTMLSchreibmaschine"/>
           <w:lang w:val="fr-CH"/>
         </w:rPr>
-        <w:t>&lt;</w:t>
-      </w:r>
-      <w:proofErr w:type="spellStart"/>
-      <w:proofErr w:type="gramStart"/>
-      <w:r>
-        <w:rPr>
-          <w:rStyle w:val="HTMLSchreibmaschine"/>
-          <w:lang w:val="fr-CH"/>
-        </w:rPr>
-        <w:t>artifactId</w:t>
-      </w:r>
-      <w:proofErr w:type="spellEnd"/>
-      <w:r>
-        <w:rPr>
-          <w:rStyle w:val="HTMLSchreibmaschine"/>
-          <w:lang w:val="fr-CH"/>
-        </w:rPr>
-        <w:t>&gt;</w:t>
-      </w:r>
-      <w:proofErr w:type="spellStart"/>
-      <w:proofErr w:type="gramEnd"/>
+        <w:t>&lt;artifactId&gt;</w:t>
+      </w:r>
       <w:r>
         <w:rPr>
           <w:rStyle w:val="HTMLSchreibmaschine"/>
@@ -10134,29 +9945,12 @@
         </w:rPr>
         <w:t>commons-jexl</w:t>
       </w:r>
-      <w:proofErr w:type="spellEnd"/>
       <w:r>
         <w:rPr>
           <w:rStyle w:val="HTMLSchreibmaschine"/>
           <w:lang w:val="fr-CH"/>
         </w:rPr>
-        <w:t>&lt;/</w:t>
-      </w:r>
-      <w:proofErr w:type="spellStart"/>
-      <w:r>
-        <w:rPr>
-          <w:rStyle w:val="HTMLSchreibmaschine"/>
-          <w:lang w:val="fr-CH"/>
-        </w:rPr>
-        <w:t>artifactId</w:t>
-      </w:r>
-      <w:proofErr w:type="spellEnd"/>
-      <w:r>
-        <w:rPr>
-          <w:rStyle w:val="HTMLSchreibmaschine"/>
-          <w:lang w:val="fr-CH"/>
-        </w:rPr>
-        <w:t xml:space="preserve">&gt; </w:t>
+        <w:t xml:space="preserve">&lt;/artifactId&gt; </w:t>
       </w:r>
     </w:p>
     <w:p>
@@ -10223,21 +10017,7 @@
         <w:rPr>
           <w:rStyle w:val="HTMLSchreibmaschine"/>
         </w:rPr>
-        <w:t>&lt;/</w:t>
-      </w:r>
-      <w:proofErr w:type="spellStart"/>
-      <w:r>
-        <w:rPr>
-          <w:rStyle w:val="HTMLSchreibmaschine"/>
-        </w:rPr>
-        <w:t>dependency</w:t>
-      </w:r>
-      <w:proofErr w:type="spellEnd"/>
-      <w:r>
-        <w:rPr>
-          <w:rStyle w:val="HTMLSchreibmaschine"/>
-        </w:rPr>
-        <w:t>&gt;</w:t>
+        <w:t>&lt;/dependency&gt;</w:t>
       </w:r>
     </w:p>
     <w:p/>
@@ -10254,104 +10034,48 @@
       <w:r>
         <w:t xml:space="preserve">. Die Engine bietet die Methoden </w:t>
       </w:r>
-      <w:proofErr w:type="spellStart"/>
       <w:r>
         <w:rPr>
           <w:b/>
         </w:rPr>
-        <w:t>createScript</w:t>
-      </w:r>
-      <w:proofErr w:type="spellEnd"/>
+        <w:t>createScript(String input)</w:t>
+      </w:r>
+      <w:r>
+        <w:t xml:space="preserve"> und </w:t>
+      </w:r>
       <w:r>
         <w:rPr>
           <w:b/>
         </w:rPr>
-        <w:t xml:space="preserve">(String </w:t>
-      </w:r>
-      <w:proofErr w:type="spellStart"/>
+        <w:t>createExpression(String input)</w:t>
+      </w:r>
+      <w:r>
+        <w:t>, welche eine mathematische Eingabe interpretiert und auswertet.</w:t>
+      </w:r>
+    </w:p>
+    <w:p>
+      <w:pPr>
+        <w:pStyle w:val="berschrift3"/>
+      </w:pPr>
+      <w:bookmarkStart w:id="48" w:name="_Toc357508127"/>
+      <w:r>
+        <w:t xml:space="preserve">Hilfsklasse: </w:t>
+      </w:r>
+      <w:r>
+        <w:t>ch.zhaw.dynsys.el.utils.ExpressionUtil</w:t>
+      </w:r>
+      <w:bookmarkEnd w:id="48"/>
+    </w:p>
+    <w:p>
+      <w:r>
+        <w:t xml:space="preserve">Wie im Klassendiagramm ersichtlich ist, werden die einzelnen Kulturen/Popoulationen mit der Klasse </w:t>
+      </w:r>
       <w:r>
         <w:rPr>
           <w:b/>
         </w:rPr>
-        <w:t>input</w:t>
-      </w:r>
-      <w:proofErr w:type="spellEnd"/>
-      <w:r>
-        <w:rPr>
-          <w:b/>
-        </w:rPr>
-        <w:t>)</w:t>
-      </w:r>
-      <w:r>
-        <w:t xml:space="preserve"> und </w:t>
-      </w:r>
-      <w:proofErr w:type="spellStart"/>
-      <w:r>
-        <w:rPr>
-          <w:b/>
-        </w:rPr>
-        <w:t>createExpression</w:t>
-      </w:r>
-      <w:proofErr w:type="spellEnd"/>
-      <w:r>
-        <w:rPr>
-          <w:b/>
-        </w:rPr>
-        <w:t xml:space="preserve">(String </w:t>
-      </w:r>
-      <w:proofErr w:type="spellStart"/>
-      <w:r>
-        <w:rPr>
-          <w:b/>
-        </w:rPr>
-        <w:t>input</w:t>
-      </w:r>
-      <w:proofErr w:type="spellEnd"/>
-      <w:r>
-        <w:rPr>
-          <w:b/>
-        </w:rPr>
-        <w:t>)</w:t>
-      </w:r>
-      <w:r>
-        <w:t>, welche eine mathematische Eingabe interpretiert und auswertet.</w:t>
-      </w:r>
-    </w:p>
-    <w:p>
-      <w:pPr>
-        <w:pStyle w:val="berschrift3"/>
-      </w:pPr>
-      <w:bookmarkStart w:id="47" w:name="_Toc357263003"/>
-      <w:r>
-        <w:t xml:space="preserve">Hilfsklasse: </w:t>
-      </w:r>
-      <w:proofErr w:type="spellStart"/>
-      <w:r>
-        <w:t>ch.zhaw.dynsys.el.utils.ExpressionUtil</w:t>
-      </w:r>
-      <w:bookmarkEnd w:id="47"/>
-      <w:proofErr w:type="spellEnd"/>
-    </w:p>
-    <w:p>
-      <w:r>
-        <w:t>Wie im Klassendiagramm ersichtlich ist, werden die einzelnen Kulturen/</w:t>
-      </w:r>
-      <w:proofErr w:type="spellStart"/>
-      <w:r>
-        <w:t>Popoulationen</w:t>
-      </w:r>
-      <w:proofErr w:type="spellEnd"/>
-      <w:r>
-        <w:t xml:space="preserve"> mit der Klasse </w:t>
-      </w:r>
-      <w:proofErr w:type="spellStart"/>
-      <w:r>
-        <w:rPr>
-          <w:b/>
-        </w:rPr>
         <w:t>ch.zhaw.dynsys.simulation.Culture</w:t>
       </w:r>
-      <w:proofErr w:type="spellEnd"/>
       <w:r>
         <w:t xml:space="preserve"> abgebildet. </w:t>
       </w:r>
@@ -10490,19 +10214,11 @@
           <w:rStyle w:val="HTMLSchreibmaschine"/>
         </w:rPr>
       </w:pPr>
-      <w:proofErr w:type="spellStart"/>
       <w:r>
         <w:rPr>
           <w:rStyle w:val="HTMLSchreibmaschine"/>
         </w:rPr>
-        <w:t>var</w:t>
-      </w:r>
-      <w:proofErr w:type="spellEnd"/>
-      <w:r>
-        <w:rPr>
-          <w:rStyle w:val="HTMLSchreibmaschine"/>
-        </w:rPr>
-        <w:t xml:space="preserve"> K = 50.0</w:t>
+        <w:t>var K = 50.0</w:t>
       </w:r>
     </w:p>
     <w:p>
@@ -10521,33 +10237,11 @@
           <w:rStyle w:val="HTMLSchreibmaschine"/>
         </w:rPr>
       </w:pPr>
-      <w:proofErr w:type="spellStart"/>
       <w:r>
         <w:rPr>
           <w:rStyle w:val="HTMLSchreibmaschine"/>
         </w:rPr>
-        <w:t>var</w:t>
-      </w:r>
-      <w:proofErr w:type="spellEnd"/>
-      <w:r>
-        <w:rPr>
-          <w:rStyle w:val="HTMLSchreibmaschine"/>
-        </w:rPr>
-        <w:t xml:space="preserve"> </w:t>
-      </w:r>
-      <w:proofErr w:type="spellStart"/>
-      <w:r>
-        <w:rPr>
-          <w:rStyle w:val="HTMLSchreibmaschine"/>
-        </w:rPr>
-        <w:t>K_diff</w:t>
-      </w:r>
-      <w:proofErr w:type="spellEnd"/>
-      <w:r>
-        <w:rPr>
-          <w:rStyle w:val="HTMLSchreibmaschine"/>
-        </w:rPr>
-        <w:t xml:space="preserve"> = 0.0</w:t>
+        <w:t>var K_diff = 0.0</w:t>
       </w:r>
     </w:p>
     <w:p>
@@ -10566,19 +10260,11 @@
           <w:rStyle w:val="HTMLSchreibmaschine"/>
         </w:rPr>
       </w:pPr>
-      <w:proofErr w:type="spellStart"/>
       <w:r>
         <w:rPr>
           <w:rStyle w:val="HTMLSchreibmaschine"/>
         </w:rPr>
-        <w:t>var</w:t>
-      </w:r>
-      <w:proofErr w:type="spellEnd"/>
-      <w:r>
-        <w:rPr>
-          <w:rStyle w:val="HTMLSchreibmaschine"/>
-        </w:rPr>
-        <w:t xml:space="preserve"> H = 100.0</w:t>
+        <w:t>var H = 100.0</w:t>
       </w:r>
     </w:p>
     <w:p>
@@ -10597,33 +10283,11 @@
           <w:rStyle w:val="HTMLSchreibmaschine"/>
         </w:rPr>
       </w:pPr>
-      <w:proofErr w:type="spellStart"/>
       <w:r>
         <w:rPr>
           <w:rStyle w:val="HTMLSchreibmaschine"/>
         </w:rPr>
-        <w:t>var</w:t>
-      </w:r>
-      <w:proofErr w:type="spellEnd"/>
-      <w:r>
-        <w:rPr>
-          <w:rStyle w:val="HTMLSchreibmaschine"/>
-        </w:rPr>
-        <w:t xml:space="preserve"> </w:t>
-      </w:r>
-      <w:proofErr w:type="spellStart"/>
-      <w:r>
-        <w:rPr>
-          <w:rStyle w:val="HTMLSchreibmaschine"/>
-        </w:rPr>
-        <w:t>H_diff</w:t>
-      </w:r>
-      <w:proofErr w:type="spellEnd"/>
-      <w:r>
-        <w:rPr>
-          <w:rStyle w:val="HTMLSchreibmaschine"/>
-        </w:rPr>
-        <w:t xml:space="preserve"> = 0.0</w:t>
+        <w:t>var H_diff = 0.0</w:t>
       </w:r>
     </w:p>
     <w:p>
@@ -10666,21 +10330,12 @@
           <w:lang w:val="fr-CH"/>
         </w:rPr>
       </w:pPr>
-      <w:proofErr w:type="gramStart"/>
       <w:r>
         <w:rPr>
           <w:rStyle w:val="HTMLSchreibmaschine"/>
           <w:lang w:val="fr-CH"/>
         </w:rPr>
-        <w:t>return</w:t>
-      </w:r>
-      <w:proofErr w:type="gramEnd"/>
-      <w:r>
-        <w:rPr>
-          <w:rStyle w:val="HTMLSchreibmaschine"/>
-          <w:lang w:val="fr-CH"/>
-        </w:rPr>
-        <w:t xml:space="preserve"> [</w:t>
+        <w:t>return [</w:t>
       </w:r>
     </w:p>
     <w:p>
@@ -10710,21 +10365,12 @@
         </w:rPr>
         <w:tab/>
       </w:r>
-      <w:proofErr w:type="gramStart"/>
       <w:r>
         <w:rPr>
           <w:rStyle w:val="HTMLSchreibmaschine"/>
           <w:lang w:val="fr-CH"/>
         </w:rPr>
-        <w:t>new(</w:t>
-      </w:r>
-      <w:proofErr w:type="gramEnd"/>
-      <w:r>
-        <w:rPr>
-          <w:rStyle w:val="HTMLSchreibmaschine"/>
-          <w:lang w:val="fr-CH"/>
-        </w:rPr>
-        <w:t>"java.lang.Double",-0.001 * H),</w:t>
+        <w:t>new("java.lang.Double",-0.001 * H),</w:t>
       </w:r>
     </w:p>
     <w:p>
@@ -10754,21 +10400,12 @@
         </w:rPr>
         <w:tab/>
       </w:r>
-      <w:proofErr w:type="gramStart"/>
       <w:r>
         <w:rPr>
           <w:rStyle w:val="HTMLSchreibmaschine"/>
           <w:lang w:val="fr-CH"/>
         </w:rPr>
-        <w:t>new(</w:t>
-      </w:r>
-      <w:proofErr w:type="gramEnd"/>
-      <w:r>
-        <w:rPr>
-          <w:rStyle w:val="HTMLSchreibmaschine"/>
-          <w:lang w:val="fr-CH"/>
-        </w:rPr>
-        <w:t>"java.lang.Double",0.002 * K)</w:t>
+        <w:t>new("java.lang.Double",0.002 * K)</w:t>
       </w:r>
     </w:p>
     <w:p>
@@ -10844,23 +10481,7 @@
         <w:ind w:left="284"/>
       </w:pPr>
       <w:r>
-        <w:t>Die Variablen "</w:t>
-      </w:r>
-      <w:proofErr w:type="spellStart"/>
-      <w:r>
-        <w:t>K_diff</w:t>
-      </w:r>
-      <w:proofErr w:type="spellEnd"/>
-      <w:r>
-        <w:t>“ und „</w:t>
-      </w:r>
-      <w:proofErr w:type="spellStart"/>
-      <w:r>
-        <w:t>H_diff</w:t>
-      </w:r>
-      <w:proofErr w:type="spellEnd"/>
-      <w:r>
-        <w:t>“ werden automatisch dazu generiert – sie entsprechen jeweils der Wachstumsrate (also der Ablei</w:t>
+        <w:t>Die Variablen "K_diff“ und „H_diff“ werden automatisch dazu generiert – sie entsprechen jeweils der Wachstumsrate (also der Ablei</w:t>
       </w:r>
       <w:r>
         <w:t>tung) der dazugehörigen Kultur und können vom Benutzer selbst auch verwendet werden.</w:t>
@@ -10915,12 +10536,8 @@
         </w:rPr>
       </w:pPr>
       <w:r>
-        <w:rPr>
-          <w:lang w:val="fr-CH"/>
-        </w:rPr>
         <w:br/>
       </w:r>
-      <w:proofErr w:type="gramStart"/>
       <w:r>
         <w:rPr>
           <w:rStyle w:val="HTMLSchreibmaschine"/>
@@ -10928,77 +10545,7 @@
           <w:shd w:val="clear" w:color="auto" w:fill="EEECE1"/>
           <w:lang w:val="fr-CH"/>
         </w:rPr>
-        <w:t>double[</w:t>
-      </w:r>
-      <w:proofErr w:type="gramEnd"/>
-      <w:r>
-        <w:rPr>
-          <w:rStyle w:val="HTMLSchreibmaschine"/>
-          <w:bdr w:val="single" w:sz="4" w:space="0" w:color="auto"/>
-          <w:shd w:val="clear" w:color="auto" w:fill="EEECE1"/>
-          <w:lang w:val="fr-CH"/>
-        </w:rPr>
-        <w:t xml:space="preserve">] </w:t>
-      </w:r>
-      <w:proofErr w:type="spellStart"/>
-      <w:r>
-        <w:rPr>
-          <w:rStyle w:val="HTMLSchreibmaschine"/>
-          <w:bdr w:val="single" w:sz="4" w:space="0" w:color="auto"/>
-          <w:shd w:val="clear" w:color="auto" w:fill="EEECE1"/>
-          <w:lang w:val="fr-CH"/>
-        </w:rPr>
-        <w:t>results</w:t>
-      </w:r>
-      <w:proofErr w:type="spellEnd"/>
-      <w:r>
-        <w:rPr>
-          <w:rStyle w:val="HTMLSchreibmaschine"/>
-          <w:bdr w:val="single" w:sz="4" w:space="0" w:color="auto"/>
-          <w:shd w:val="clear" w:color="auto" w:fill="EEECE1"/>
-          <w:lang w:val="fr-CH"/>
-        </w:rPr>
-        <w:t xml:space="preserve"> = (double[]) </w:t>
-      </w:r>
-      <w:proofErr w:type="spellStart"/>
-      <w:r>
-        <w:rPr>
-          <w:rStyle w:val="HTMLSchreibmaschine"/>
-          <w:bdr w:val="single" w:sz="4" w:space="0" w:color="auto"/>
-          <w:shd w:val="clear" w:color="auto" w:fill="EEECE1"/>
-          <w:lang w:val="fr-CH"/>
-        </w:rPr>
-        <w:t>script.execute</w:t>
-      </w:r>
-      <w:proofErr w:type="spellEnd"/>
-      <w:r>
-        <w:rPr>
-          <w:rStyle w:val="HTMLSchreibmaschine"/>
-          <w:bdr w:val="single" w:sz="4" w:space="0" w:color="auto"/>
-          <w:shd w:val="clear" w:color="auto" w:fill="EEECE1"/>
-          <w:lang w:val="fr-CH"/>
-        </w:rPr>
-        <w:t>(</w:t>
-      </w:r>
-      <w:proofErr w:type="spellStart"/>
-      <w:r>
-        <w:rPr>
-          <w:rStyle w:val="HTMLSchreibmaschine"/>
-          <w:bdr w:val="single" w:sz="4" w:space="0" w:color="auto"/>
-          <w:shd w:val="clear" w:color="auto" w:fill="EEECE1"/>
-          <w:lang w:val="fr-CH"/>
-        </w:rPr>
-        <w:t>context</w:t>
-      </w:r>
-      <w:proofErr w:type="spellEnd"/>
-      <w:r>
-        <w:rPr>
-          <w:rStyle w:val="HTMLSchreibmaschine"/>
-          <w:bdr w:val="single" w:sz="4" w:space="0" w:color="auto"/>
-          <w:shd w:val="clear" w:color="auto" w:fill="EEECE1"/>
-          <w:lang w:val="fr-CH"/>
-        </w:rPr>
-        <w:t>);</w:t>
+        <w:t>double[] results = (double[]) script.execute(context);</w:t>
       </w:r>
     </w:p>
     <w:p>
@@ -11085,7 +10632,7 @@
       <w:r>
         <w:br w:type="page"/>
       </w:r>
-      <w:bookmarkStart w:id="48" w:name="_Toc357263004"/>
+      <w:bookmarkStart w:id="49" w:name="_Toc357508128"/>
       <w:r>
         <w:lastRenderedPageBreak/>
         <w:t xml:space="preserve">Grafische </w:t>
@@ -11093,17 +10640,17 @@
       <w:r>
         <w:t>Benutzeroberfläche</w:t>
       </w:r>
-      <w:bookmarkEnd w:id="48"/>
+      <w:bookmarkEnd w:id="49"/>
     </w:p>
     <w:p>
       <w:pPr>
         <w:pStyle w:val="berschrift2"/>
       </w:pPr>
-      <w:bookmarkStart w:id="49" w:name="_Toc357263005"/>
+      <w:bookmarkStart w:id="50" w:name="_Toc357508129"/>
       <w:r>
         <w:t>Darstellung der Simulation</w:t>
       </w:r>
-      <w:bookmarkEnd w:id="49"/>
+      <w:bookmarkEnd w:id="50"/>
     </w:p>
     <w:p>
       <w:r>
@@ -11173,11 +10720,11 @@
       <w:pPr>
         <w:pStyle w:val="berschrift3"/>
       </w:pPr>
-      <w:bookmarkStart w:id="50" w:name="_Toc357263006"/>
+      <w:bookmarkStart w:id="51" w:name="_Toc357508130"/>
       <w:r>
         <w:t>X-Achse</w:t>
       </w:r>
-      <w:bookmarkEnd w:id="50"/>
+      <w:bookmarkEnd w:id="51"/>
     </w:p>
     <w:p>
       <w:r>
@@ -11214,11 +10761,11 @@
       <w:pPr>
         <w:pStyle w:val="berschrift3"/>
       </w:pPr>
-      <w:bookmarkStart w:id="51" w:name="_Toc357263007"/>
+      <w:bookmarkStart w:id="52" w:name="_Toc357508131"/>
       <w:r>
         <w:t>Y-Achse</w:t>
       </w:r>
-      <w:bookmarkEnd w:id="51"/>
+      <w:bookmarkEnd w:id="52"/>
     </w:p>
     <w:p>
       <w:r>
@@ -11232,12 +10779,12 @@
       <w:pPr>
         <w:pStyle w:val="berschrift3"/>
       </w:pPr>
-      <w:bookmarkStart w:id="52" w:name="_Toc357263008"/>
+      <w:bookmarkStart w:id="53" w:name="_Toc357508132"/>
       <w:r>
         <w:lastRenderedPageBreak/>
         <w:t>Legende</w:t>
       </w:r>
-      <w:bookmarkEnd w:id="52"/>
+      <w:bookmarkEnd w:id="53"/>
     </w:p>
     <w:p>
       <w:r>
@@ -11306,11 +10853,11 @@
       <w:pPr>
         <w:pStyle w:val="berschrift3"/>
       </w:pPr>
-      <w:bookmarkStart w:id="53" w:name="_Toc357263009"/>
+      <w:bookmarkStart w:id="54" w:name="_Toc357508133"/>
       <w:r>
         <w:t>Konfiguration des Werte-Bereichs</w:t>
       </w:r>
-      <w:bookmarkEnd w:id="53"/>
+      <w:bookmarkEnd w:id="54"/>
     </w:p>
     <w:p>
       <w:r>
@@ -11378,11 +10925,11 @@
       <w:pPr>
         <w:pStyle w:val="berschrift3"/>
       </w:pPr>
-      <w:bookmarkStart w:id="54" w:name="_Toc357263010"/>
+      <w:bookmarkStart w:id="55" w:name="_Toc357508134"/>
       <w:r>
         <w:t>Konfiguration des Dynamischen Systems</w:t>
       </w:r>
-      <w:bookmarkEnd w:id="54"/>
+      <w:bookmarkEnd w:id="55"/>
     </w:p>
     <w:p>
       <w:r>
@@ -11552,12 +11099,12 @@
       <w:pPr>
         <w:pStyle w:val="berschrift3"/>
       </w:pPr>
-      <w:bookmarkStart w:id="55" w:name="_Toc357263011"/>
+      <w:bookmarkStart w:id="56" w:name="_Toc357508135"/>
       <w:r>
         <w:lastRenderedPageBreak/>
         <w:t>Vordefinierte Konfigurationen Laden</w:t>
       </w:r>
-      <w:bookmarkEnd w:id="55"/>
+      <w:bookmarkEnd w:id="56"/>
     </w:p>
     <w:p>
       <w:r>
@@ -11617,11 +11164,11 @@
       <w:pPr>
         <w:pStyle w:val="berschrift3"/>
       </w:pPr>
-      <w:bookmarkStart w:id="56" w:name="_Toc357263012"/>
+      <w:bookmarkStart w:id="57" w:name="_Toc357508136"/>
       <w:r>
         <w:t>Ganze Simulation betrachten</w:t>
       </w:r>
-      <w:bookmarkEnd w:id="56"/>
+      <w:bookmarkEnd w:id="57"/>
     </w:p>
     <w:p>
       <w:r>
@@ -11837,7 +11384,6 @@
           <w:szCs w:val="24"/>
         </w:rPr>
       </w:pPr>
-      <w:bookmarkStart w:id="57" w:name="_Toc357263013"/>
       <w:r>
         <w:br w:type="page"/>
       </w:r>
@@ -11846,11 +11392,12 @@
       <w:pPr>
         <w:pStyle w:val="berschrift1"/>
       </w:pPr>
+      <w:bookmarkStart w:id="58" w:name="_Toc357508137"/>
       <w:r>
         <w:lastRenderedPageBreak/>
         <w:t>Schlusswort</w:t>
       </w:r>
-      <w:bookmarkEnd w:id="57"/>
+      <w:bookmarkEnd w:id="58"/>
     </w:p>
     <w:p>
       <w:r>
@@ -11928,18 +11475,22 @@
       <w:pPr>
         <w:pStyle w:val="berschrift1"/>
       </w:pPr>
+      <w:bookmarkStart w:id="59" w:name="_Toc357508138"/>
       <w:r>
         <w:lastRenderedPageBreak/>
         <w:t>Quellenverzeichnis</w:t>
       </w:r>
+      <w:bookmarkEnd w:id="59"/>
     </w:p>
     <w:p>
       <w:pPr>
         <w:pStyle w:val="berschrift2"/>
       </w:pPr>
+      <w:bookmarkStart w:id="60" w:name="_Toc357508139"/>
       <w:r>
         <w:t>Projektstruktur auf GitHub</w:t>
       </w:r>
+      <w:bookmarkEnd w:id="60"/>
     </w:p>
     <w:p>
       <w:pPr>
@@ -11984,58 +11535,14 @@
         <w:rPr>
           <w:lang w:val="fr-CH"/>
         </w:rPr>
-        <w:t xml:space="preserve"> : </w:t>
-      </w:r>
-      <w:proofErr w:type="spellStart"/>
+        <w:t> : Vorliegende Projektdokumentation</w:t>
+      </w:r>
       <w:r>
         <w:rPr>
           <w:lang w:val="fr-CH"/>
         </w:rPr>
-        <w:t>Vorliegende</w:t>
-      </w:r>
-      <w:proofErr w:type="spellEnd"/>
-      <w:r>
-        <w:rPr>
-          <w:lang w:val="fr-CH"/>
-        </w:rPr>
-        <w:t xml:space="preserve"> </w:t>
-      </w:r>
-      <w:proofErr w:type="spellStart"/>
-      <w:r>
-        <w:rPr>
-          <w:lang w:val="fr-CH"/>
-        </w:rPr>
-        <w:t>Projektdokumentation</w:t>
-      </w:r>
-      <w:proofErr w:type="spellEnd"/>
-      <w:r>
-        <w:rPr>
-          <w:lang w:val="fr-CH"/>
-        </w:rPr>
-        <w:t xml:space="preserve"> </w:t>
-      </w:r>
-      <w:proofErr w:type="spellStart"/>
-      <w:r>
-        <w:rPr>
-          <w:lang w:val="fr-CH"/>
-        </w:rPr>
-        <w:t>und</w:t>
-      </w:r>
-      <w:proofErr w:type="spellEnd"/>
-      <w:r>
-        <w:rPr>
-          <w:lang w:val="fr-CH"/>
-        </w:rPr>
-        <w:t xml:space="preserve"> </w:t>
-      </w:r>
-      <w:proofErr w:type="spellStart"/>
-      <w:r>
-        <w:rPr>
-          <w:lang w:val="fr-CH"/>
-        </w:rPr>
-        <w:t>Präsentation</w:t>
-      </w:r>
-      <w:proofErr w:type="spellEnd"/>
+        <w:t xml:space="preserve"> und Präsentation</w:t>
+      </w:r>
     </w:p>
     <w:p>
       <w:pPr>
@@ -12050,157 +11557,58 @@
             <w:rStyle w:val="Hyperlink"/>
             <w:lang w:val="fr-CH"/>
           </w:rPr>
-          <w:t>/</w:t>
-        </w:r>
-        <w:proofErr w:type="spellStart"/>
+          <w:t>/implementation </w:t>
+        </w:r>
+      </w:hyperlink>
+      <w:r>
+        <w:rPr>
+          <w:lang w:val="fr-CH"/>
+        </w:rPr>
+        <w:t>: Implementierung der Applikation (Source Code, Configs, …)</w:t>
+      </w:r>
+    </w:p>
+    <w:p>
+      <w:pPr>
+        <w:pStyle w:val="ListBulletL1nospace"/>
+        <w:rPr>
+          <w:lang w:val="fr-CH"/>
+        </w:rPr>
+      </w:pPr>
+      <w:hyperlink r:id="rId43" w:history="1">
         <w:r>
           <w:rPr>
             <w:rStyle w:val="Hyperlink"/>
             <w:lang w:val="fr-CH"/>
           </w:rPr>
-          <w:t>implementation</w:t>
-        </w:r>
-        <w:proofErr w:type="spellEnd"/>
+          <w:t>/prjplanning</w:t>
+        </w:r>
+      </w:hyperlink>
+      <w:r>
+        <w:rPr>
+          <w:lang w:val="fr-CH"/>
+        </w:rPr>
+        <w:t xml:space="preserve"> : </w:t>
+      </w:r>
+      <w:r>
+        <w:rPr>
+          <w:lang w:val="fr-CH"/>
+        </w:rPr>
+        <w:t>Artefakte aus der Projektplanung</w:t>
+      </w:r>
+    </w:p>
+    <w:p>
+      <w:pPr>
+        <w:pStyle w:val="ListBulletL1nospace"/>
+      </w:pPr>
+      <w:hyperlink r:id="rId44" w:history="1">
         <w:r>
           <w:rPr>
             <w:rStyle w:val="Hyperlink"/>
-            <w:lang w:val="fr-CH"/>
-          </w:rPr>
-          <w:t> </w:t>
+          </w:rPr>
+          <w:t>/dynsys.jar</w:t>
         </w:r>
       </w:hyperlink>
       <w:r>
-        <w:rPr>
-          <w:lang w:val="fr-CH"/>
-        </w:rPr>
-        <w:t xml:space="preserve">: </w:t>
-      </w:r>
-      <w:proofErr w:type="spellStart"/>
-      <w:r>
-        <w:rPr>
-          <w:lang w:val="fr-CH"/>
-        </w:rPr>
-        <w:t>Implementierung</w:t>
-      </w:r>
-      <w:proofErr w:type="spellEnd"/>
-      <w:r>
-        <w:rPr>
-          <w:lang w:val="fr-CH"/>
-        </w:rPr>
-        <w:t xml:space="preserve"> der </w:t>
-      </w:r>
-      <w:proofErr w:type="spellStart"/>
-      <w:r>
-        <w:rPr>
-          <w:lang w:val="fr-CH"/>
-        </w:rPr>
-        <w:t>Applikation</w:t>
-      </w:r>
-      <w:proofErr w:type="spellEnd"/>
-      <w:r>
-        <w:rPr>
-          <w:lang w:val="fr-CH"/>
-        </w:rPr>
-        <w:t xml:space="preserve"> (Source Code, </w:t>
-      </w:r>
-      <w:proofErr w:type="spellStart"/>
-      <w:r>
-        <w:rPr>
-          <w:lang w:val="fr-CH"/>
-        </w:rPr>
-        <w:t>Configs</w:t>
-      </w:r>
-      <w:proofErr w:type="spellEnd"/>
-      <w:r>
-        <w:rPr>
-          <w:lang w:val="fr-CH"/>
-        </w:rPr>
-        <w:t>, …)</w:t>
-      </w:r>
-    </w:p>
-    <w:p>
-      <w:pPr>
-        <w:pStyle w:val="ListBulletL1nospace"/>
-        <w:rPr>
-          <w:lang w:val="fr-CH"/>
-        </w:rPr>
-      </w:pPr>
-      <w:hyperlink r:id="rId43" w:history="1">
-        <w:r>
-          <w:rPr>
-            <w:rStyle w:val="Hyperlink"/>
-            <w:lang w:val="fr-CH"/>
-          </w:rPr>
-          <w:t>/</w:t>
-        </w:r>
-        <w:proofErr w:type="spellStart"/>
-        <w:r>
-          <w:rPr>
-            <w:rStyle w:val="Hyperlink"/>
-            <w:lang w:val="fr-CH"/>
-          </w:rPr>
-          <w:t>prjplanning</w:t>
-        </w:r>
-        <w:proofErr w:type="spellEnd"/>
-      </w:hyperlink>
-      <w:r>
-        <w:rPr>
-          <w:lang w:val="fr-CH"/>
-        </w:rPr>
-        <w:t xml:space="preserve"> : </w:t>
-      </w:r>
-      <w:proofErr w:type="spellStart"/>
-      <w:r>
-        <w:rPr>
-          <w:lang w:val="fr-CH"/>
-        </w:rPr>
-        <w:t>Artefakte</w:t>
-      </w:r>
-      <w:proofErr w:type="spellEnd"/>
-      <w:r>
-        <w:rPr>
-          <w:lang w:val="fr-CH"/>
-        </w:rPr>
-        <w:t xml:space="preserve"> </w:t>
-      </w:r>
-      <w:proofErr w:type="spellStart"/>
-      <w:r>
-        <w:rPr>
-          <w:lang w:val="fr-CH"/>
-        </w:rPr>
-        <w:t>aus</w:t>
-      </w:r>
-      <w:proofErr w:type="spellEnd"/>
-      <w:r>
-        <w:rPr>
-          <w:lang w:val="fr-CH"/>
-        </w:rPr>
-        <w:t xml:space="preserve"> der </w:t>
-      </w:r>
-      <w:proofErr w:type="spellStart"/>
-      <w:r>
-        <w:rPr>
-          <w:lang w:val="fr-CH"/>
-        </w:rPr>
-        <w:t>Projektplanung</w:t>
-      </w:r>
-      <w:proofErr w:type="spellEnd"/>
-    </w:p>
-    <w:p>
-      <w:pPr>
-        <w:pStyle w:val="ListBulletL1nospace"/>
-      </w:pPr>
-      <w:hyperlink r:id="rId44" w:history="1">
-        <w:r>
-          <w:rPr>
-            <w:rStyle w:val="Hyperlink"/>
-          </w:rPr>
-          <w:t>/dynsys.jar</w:t>
-        </w:r>
-      </w:hyperlink>
-      <w:bookmarkStart w:id="58" w:name="_GoBack"/>
-      <w:bookmarkEnd w:id="58"/>
-      <w:r>
         <w:t> : Ausführbares Programm (aktuellster Stand)</w:t>
       </w:r>
     </w:p>
@@ -12208,9 +11616,11 @@
       <w:pPr>
         <w:pStyle w:val="berschrift2"/>
       </w:pPr>
+      <w:bookmarkStart w:id="61" w:name="_Toc357508140"/>
       <w:r>
         <w:t>Theorie: Dynamische Systeme und Populationsdynamik</w:t>
       </w:r>
+      <w:bookmarkEnd w:id="61"/>
     </w:p>
     <w:p>
       <w:pPr>
@@ -12450,7 +11860,7 @@
         <v:path o:extrusionok="f" gradientshapeok="t" o:connecttype="rect"/>
         <o:lock v:ext="edit" aspectratio="t"/>
       </v:shapetype>
-      <v:shape id="_x0000_i1028" type="#_x0000_t75" style="width:11.25pt;height:11.25pt" o:bullet="t">
+      <v:shape id="_x0000_i1027" type="#_x0000_t75" style="width:11.25pt;height:11.25pt" o:bullet="t">
         <v:imagedata r:id="rId1" o:title=""/>
       </v:shape>
     </w:pict>
@@ -18699,7 +18109,7 @@
 </file>
 
 <file path=customXml/itemProps1.xml><?xml version="1.0" encoding="utf-8"?>
-<ds:datastoreItem xmlns:ds="http://schemas.openxmlformats.org/officeDocument/2006/customXml" ds:itemID="{831EAC36-4A92-4DA3-A1C5-7E57138BA50F}">
+<ds:datastoreItem xmlns:ds="http://schemas.openxmlformats.org/officeDocument/2006/customXml" ds:itemID="{906C941B-47AF-4060-8285-C08AA0E98AEE}">
   <ds:schemaRefs>
     <ds:schemaRef ds:uri="http://schemas.openxmlformats.org/officeDocument/2006/bibliography"/>
   </ds:schemaRefs>
